--- a/CS1003_A01_Report.docx
+++ b/CS1003_A01_Report.docx
@@ -27,663 +27,198 @@
         <w:pStyle w:val="Standard"/>
         <w:rPr>
           <w:rFonts w:ascii="Times New Roman" w:hAnsi="Times New Roman" w:cs="Times New Roman"/>
-        </w:rPr>
-      </w:pPr>
-    </w:p>
-    <w:p>
-      <w:pPr>
-        <w:pStyle w:val="NormalWeb"/>
-        <w:spacing w:beforeAutospacing="0" w:afterAutospacing="0"/>
-        <w:rPr>
-          <w:color w:val="FF0000"/>
-        </w:rPr>
-      </w:pPr>
-      <w:r>
-        <w:rPr>
-          <w:color w:val="FF0000"/>
-        </w:rPr>
-        <w:t xml:space="preserve">In this practical assignment, we were tasked </w:t>
-      </w:r>
-      <w:r>
-        <w:rPr>
-          <w:color w:val="FF0000"/>
-        </w:rPr>
-        <w:t xml:space="preserve">write a program that processes either a Sudoku box (i.e. a 3-by-3 grid) or a 5-by-5 letter puzzle that follows the same rules as Sudoku. The aim of the assignment is to practise the use of loops and arrays, as well as appropriate use of types and names for variables and attributes. </w:t>
-      </w:r>
-    </w:p>
-    <w:p>
-      <w:pPr>
-        <w:pStyle w:val="NormalWeb"/>
-        <w:spacing w:beforeAutospacing="0" w:afterAutospacing="0"/>
-        <w:rPr>
-          <w:color w:val="FF0000"/>
-        </w:rPr>
-      </w:pPr>
-    </w:p>
-    <w:p>
-      <w:pPr>
-        <w:pStyle w:val="NormalWeb"/>
-        <w:spacing w:beforeAutospacing="0" w:afterAutospacing="0"/>
-      </w:pPr>
-      <w:r>
-        <w:rPr>
-          <w:color w:val="FF0000"/>
-        </w:rPr>
-        <w:t>My solution achieves all parts of the specification, and successfully implements all the classes required to create a functioning initialiser and checker for the 3-by-3 Sudoku grid or the 5-by-5 textual grid.</w:t>
-      </w:r>
-      <w:r>
-        <w:t xml:space="preserve"> </w:t>
-      </w:r>
-    </w:p>
-    <w:p>
-      <w:pPr>
-        <w:pStyle w:val="NormalWeb"/>
-        <w:spacing w:beforeAutospacing="0" w:afterAutospacing="0"/>
-      </w:pPr>
-    </w:p>
-    <w:p>
-      <w:pPr>
-        <w:pStyle w:val="NormalWeb"/>
-        <w:spacing w:beforeAutospacing="0" w:afterAutospacing="0"/>
-      </w:pPr>
-    </w:p>
-    <w:p>
-      <w:pPr>
-        <w:pStyle w:val="NormalWeb"/>
-        <w:spacing w:beforeAutospacing="0" w:afterAutospacing="0"/>
-        <w:rPr>
           <w:b/>
           <w:bCs/>
           <w:u w:val="single"/>
         </w:rPr>
       </w:pPr>
-      <w:r>
+    </w:p>
+    <w:p>
+      <w:pPr>
+        <w:pStyle w:val="Standard"/>
+        <w:rPr>
+          <w:rFonts w:ascii="Times New Roman" w:hAnsi="Times New Roman" w:cs="Times New Roman"/>
+        </w:rPr>
+      </w:pPr>
+      <w:r>
+        <w:rPr>
+          <w:rFonts w:ascii="Times New Roman" w:hAnsi="Times New Roman" w:cs="Times New Roman"/>
+        </w:rPr>
+        <w:t xml:space="preserve">In this practical assignment, we were tasked to write a program that performs a word frequency analysis on the data returned from Bored API. Bored API is a simple API that suggests random activities to users, which can be filtered using the number of participants specified by the activities, the type of activity, the price of the activity etc. Apart from making queries to the online Bored API URLs, our program also needs to be able to read data from local files that form a local cache. </w:t>
+      </w:r>
+    </w:p>
+    <w:p>
+      <w:pPr>
+        <w:pStyle w:val="Standard"/>
+        <w:rPr>
+          <w:rFonts w:ascii="Times New Roman" w:hAnsi="Times New Roman" w:cs="Times New Roman"/>
+        </w:rPr>
+      </w:pPr>
+    </w:p>
+    <w:p>
+      <w:pPr>
+        <w:pStyle w:val="Standard"/>
+        <w:rPr>
+          <w:rFonts w:ascii="Times New Roman" w:hAnsi="Times New Roman" w:cs="Times New Roman"/>
+        </w:rPr>
+      </w:pPr>
+      <w:r>
+        <w:rPr>
+          <w:rFonts w:ascii="Times New Roman" w:hAnsi="Times New Roman" w:cs="Times New Roman"/>
+        </w:rPr>
+        <w:t xml:space="preserve">My solution achieves all parts of the specification. It successfully implements classes to create the required functionality as stated in the specification. </w:t>
+      </w:r>
+    </w:p>
+    <w:p>
+      <w:pPr>
+        <w:pStyle w:val="NormalWeb"/>
+        <w:spacing w:beforeAutospacing="0" w:afterAutospacing="0"/>
+      </w:pPr>
+    </w:p>
+    <w:p>
+      <w:pPr>
+        <w:pStyle w:val="NormalWeb"/>
+        <w:spacing w:beforeAutospacing="0" w:afterAutospacing="0"/>
+      </w:pPr>
+    </w:p>
+    <w:p>
+      <w:pPr>
+        <w:pStyle w:val="NormalWeb"/>
+        <w:spacing w:beforeAutospacing="0" w:afterAutospacing="0"/>
         <w:rPr>
           <w:b/>
           <w:bCs/>
           <w:u w:val="single"/>
         </w:rPr>
-        <w:t>Code Design</w:t>
-      </w:r>
-    </w:p>
-    <w:p>
-      <w:pPr>
-        <w:pStyle w:val="NormalWeb"/>
-        <w:spacing w:beforeAutospacing="0" w:afterAutospacing="0"/>
+      </w:pPr>
+      <w:r>
         <w:rPr>
           <w:b/>
           <w:bCs/>
           <w:u w:val="single"/>
         </w:rPr>
-      </w:pPr>
+        <w:t>Code Design</w:t>
+      </w:r>
     </w:p>
     <w:p>
       <w:pPr>
         <w:pStyle w:val="NormalWeb"/>
         <w:spacing w:beforeAutospacing="0" w:afterAutospacing="0"/>
         <w:rPr>
-          <w:color w:val="FF0000"/>
-        </w:rPr>
-      </w:pPr>
-      <w:r>
-        <w:rPr>
-          <w:color w:val="FF0000"/>
-        </w:rPr>
-        <w:t xml:space="preserve">There were two parts to this assignment – </w:t>
-      </w:r>
-      <w:r>
-        <w:rPr>
-          <w:color w:val="FF0000"/>
-        </w:rPr>
-        <w:t xml:space="preserve">checking the 3-by-3 Sudoku grid and checking </w:t>
-      </w:r>
-      <w:r>
-        <w:rPr>
-          <w:color w:val="FF0000"/>
-        </w:rPr>
-        <w:t xml:space="preserve">the 5-by-5 textual grid. For the former, I had to write </w:t>
-      </w:r>
-      <w:r>
-        <w:rPr>
-          <w:color w:val="FF0000"/>
-        </w:rPr>
-        <w:t>a Block class and a Cell class. For the lat</w:t>
-      </w:r>
-      <w:r>
-        <w:rPr>
-          <w:color w:val="FF0000"/>
-        </w:rPr>
-        <w:t>ter, I wrote a TextualBlock class and a TextualCell class. I also had to implement a</w:t>
-      </w:r>
-      <w:r>
-        <w:rPr>
-          <w:color w:val="FF0000"/>
-        </w:rPr>
-        <w:t xml:space="preserve">n </w:t>
-      </w:r>
-      <w:r>
-        <w:rPr>
-          <w:color w:val="FF0000"/>
-        </w:rPr>
-        <w:t xml:space="preserve">Assignment2 class </w:t>
-      </w:r>
-      <w:r>
-        <w:rPr>
-          <w:color w:val="FF0000"/>
-        </w:rPr>
-        <w:t>with the main</w:t>
-      </w:r>
-      <w:r>
-        <w:rPr>
-          <w:color w:val="FF0000"/>
-        </w:rPr>
-        <w:t>()</w:t>
-      </w:r>
-      <w:r>
-        <w:rPr>
-          <w:color w:val="FF0000"/>
-        </w:rPr>
-        <w:t xml:space="preserve"> method </w:t>
-      </w:r>
-      <w:r>
-        <w:rPr>
-          <w:color w:val="FF0000"/>
-        </w:rPr>
-        <w:t xml:space="preserve">for the user to </w:t>
-      </w:r>
-      <w:r>
-        <w:rPr>
-          <w:color w:val="FF0000"/>
-        </w:rPr>
-        <w:t>c</w:t>
-      </w:r>
-      <w:r>
-        <w:rPr>
-          <w:color w:val="FF0000"/>
-        </w:rPr>
-        <w:t xml:space="preserve">hoose what kind of grid they would like to initialise (either a Sudoku or a textual grid). </w:t>
-      </w:r>
+          <w:b/>
+          <w:bCs/>
+          <w:u w:val="single"/>
+        </w:rPr>
+      </w:pPr>
     </w:p>
     <w:p>
       <w:pPr>
-        <w:pStyle w:val="NormalWeb"/>
-        <w:spacing w:beforeAutospacing="0" w:afterAutospacing="0"/>
-        <w:rPr>
-          <w:color w:val="FF0000"/>
-        </w:rPr>
-      </w:pPr>
+        <w:pStyle w:val="Standard"/>
+        <w:rPr>
+          <w:rFonts w:ascii="Times New Roman" w:hAnsi="Times New Roman" w:cs="Times New Roman"/>
+        </w:rPr>
+      </w:pPr>
+      <w:r>
+        <w:rPr>
+          <w:rFonts w:ascii="Times New Roman" w:hAnsi="Times New Roman" w:cs="Times New Roman"/>
+        </w:rPr>
+        <w:t>There was a total of five distinct tasks that our program should be able to accomplish:</w:t>
+      </w:r>
     </w:p>
     <w:p>
       <w:pPr>
-        <w:pStyle w:val="NormalWeb"/>
-        <w:spacing w:beforeAutospacing="0" w:afterAutospacing="0"/>
-        <w:rPr>
-          <w:color w:val="FF0000"/>
-        </w:rPr>
-      </w:pPr>
-      <w:r>
-        <w:rPr>
-          <w:color w:val="FF0000"/>
-        </w:rPr>
-        <w:t xml:space="preserve">In my Block class, the initialise() method </w:t>
-      </w:r>
-      <w:r>
-        <w:rPr>
-          <w:color w:val="FF0000"/>
-        </w:rPr>
-        <w:t>first prompted the user for the elements of the grid, which should be provided row</w:t>
-      </w:r>
-      <w:r>
-        <w:rPr>
-          <w:color w:val="FF0000"/>
-        </w:rPr>
-        <w:t xml:space="preserve">-by-row, with values separated by commas. Once the user enters the values, the </w:t>
-      </w:r>
-      <w:r>
-        <w:rPr>
-          <w:color w:val="FF0000"/>
-        </w:rPr>
-        <w:t xml:space="preserve">method will continue by checking the if the number of provided values match the required </w:t>
-      </w:r>
-      <w:r>
-        <w:rPr>
-          <w:color w:val="FF0000"/>
-        </w:rPr>
-        <w:t xml:space="preserve">length of the grid’s row. </w:t>
-      </w:r>
-      <w:r>
-        <w:rPr>
-          <w:color w:val="FF0000"/>
-        </w:rPr>
-        <w:t>I did thi</w:t>
-      </w:r>
-      <w:r>
-        <w:rPr>
-          <w:color w:val="FF0000"/>
-        </w:rPr>
-        <w:t xml:space="preserve">s by splitting the user’s entered values into an array and comparing its length with the grid’s </w:t>
-      </w:r>
-      <w:r>
-        <w:rPr>
-          <w:color w:val="FF0000"/>
-        </w:rPr>
-        <w:t>width</w:t>
-      </w:r>
-      <w:r>
-        <w:rPr>
-          <w:color w:val="FF0000"/>
-        </w:rPr>
-        <w:t xml:space="preserve">. </w:t>
-      </w:r>
-      <w:r>
-        <w:rPr>
-          <w:color w:val="FF0000"/>
-        </w:rPr>
-        <w:t xml:space="preserve">I also split the checking process into smaller methods to maintain </w:t>
-      </w:r>
-      <w:r>
-        <w:rPr>
-          <w:color w:val="FF0000"/>
-        </w:rPr>
-        <w:t xml:space="preserve">the </w:t>
-      </w:r>
-      <w:r>
-        <w:rPr>
-          <w:color w:val="FF0000"/>
-        </w:rPr>
-        <w:t xml:space="preserve">readability of the code. </w:t>
+        <w:pStyle w:val="Standard"/>
+        <w:numPr>
+          <w:ilvl w:val="0"/>
+          <w:numId w:val="6"/>
+        </w:numPr>
+        <w:rPr>
+          <w:rFonts w:ascii="Times New Roman" w:hAnsi="Times New Roman" w:cs="Times New Roman"/>
+        </w:rPr>
+      </w:pPr>
+      <w:r>
+        <w:rPr>
+          <w:rFonts w:ascii="Times New Roman" w:hAnsi="Times New Roman" w:cs="Times New Roman"/>
+        </w:rPr>
+        <w:t>Search for a random activity using a Bored API URL.</w:t>
       </w:r>
     </w:p>
     <w:p>
       <w:pPr>
-        <w:pStyle w:val="NormalWeb"/>
-        <w:spacing w:beforeAutospacing="0" w:afterAutospacing="0"/>
-        <w:rPr>
-          <w:color w:val="FF0000"/>
-        </w:rPr>
-      </w:pPr>
+        <w:pStyle w:val="Standard"/>
+        <w:numPr>
+          <w:ilvl w:val="0"/>
+          <w:numId w:val="6"/>
+        </w:numPr>
+        <w:rPr>
+          <w:rFonts w:ascii="Times New Roman" w:hAnsi="Times New Roman" w:cs="Times New Roman"/>
+        </w:rPr>
+      </w:pPr>
+      <w:r>
+        <w:rPr>
+          <w:rFonts w:ascii="Times New Roman" w:hAnsi="Times New Roman" w:cs="Times New Roman"/>
+        </w:rPr>
+        <w:t xml:space="preserve">Search for an activity of a type specified by the user using a Bored API URL. </w:t>
+      </w:r>
     </w:p>
     <w:p>
       <w:pPr>
-        <w:pStyle w:val="NormalWeb"/>
-        <w:spacing w:beforeAutospacing="0" w:afterAutospacing="0"/>
-        <w:rPr>
-          <w:color w:val="FF0000"/>
-        </w:rPr>
-      </w:pPr>
-      <w:r>
-        <w:rPr>
-          <w:color w:val="FF0000"/>
-        </w:rPr>
-        <w:t>Next, the second check will proceed if the first check</w:t>
-      </w:r>
-      <w:r>
-        <w:rPr>
-          <w:color w:val="FF0000"/>
-        </w:rPr>
-        <w:t xml:space="preserve"> for the correct number of elements entered</w:t>
-      </w:r>
-      <w:r>
-        <w:rPr>
-          <w:color w:val="FF0000"/>
-        </w:rPr>
-        <w:t xml:space="preserve"> is passed. </w:t>
-      </w:r>
-      <w:r>
-        <w:rPr>
-          <w:color w:val="FF0000"/>
-        </w:rPr>
-        <w:t xml:space="preserve">In this check, each element will be converted to </w:t>
-      </w:r>
-      <w:r>
-        <w:rPr>
-          <w:color w:val="FF0000"/>
-        </w:rPr>
-        <w:t>either a Cell or TextualCell object</w:t>
-      </w:r>
-      <w:r>
-        <w:rPr>
-          <w:color w:val="FF0000"/>
-        </w:rPr>
-        <w:t>, which will run the validValue() method in Cell</w:t>
-      </w:r>
-      <w:r>
-        <w:rPr>
-          <w:color w:val="FF0000"/>
-        </w:rPr>
-        <w:t xml:space="preserve"> class or </w:t>
-      </w:r>
-      <w:r>
-        <w:rPr>
-          <w:color w:val="FF0000"/>
-        </w:rPr>
-        <w:t xml:space="preserve">its </w:t>
-      </w:r>
-      <w:r>
-        <w:rPr>
-          <w:color w:val="FF0000"/>
-        </w:rPr>
-        <w:t>overridden version</w:t>
-      </w:r>
-      <w:r>
-        <w:rPr>
-          <w:color w:val="FF0000"/>
-        </w:rPr>
-        <w:t xml:space="preserve"> in the</w:t>
-      </w:r>
-      <w:r>
-        <w:rPr>
-          <w:color w:val="FF0000"/>
-        </w:rPr>
-        <w:t xml:space="preserve"> TextualCell class. </w:t>
-      </w:r>
-      <w:r>
-        <w:rPr>
-          <w:color w:val="FF0000"/>
-        </w:rPr>
-        <w:t xml:space="preserve">Once this is </w:t>
-      </w:r>
-      <w:r>
-        <w:rPr>
-          <w:color w:val="FF0000"/>
-        </w:rPr>
-        <w:t xml:space="preserve">passed, my code will then create an </w:t>
-      </w:r>
-      <w:r>
-        <w:rPr>
-          <w:color w:val="FF0000"/>
-        </w:rPr>
-        <w:t>two</w:t>
-      </w:r>
-      <w:r>
-        <w:rPr>
-          <w:color w:val="FF0000"/>
-        </w:rPr>
-        <w:t xml:space="preserve">-dimensional </w:t>
-      </w:r>
-      <w:r>
-        <w:rPr>
-          <w:color w:val="FF0000"/>
-        </w:rPr>
-        <w:t xml:space="preserve">array using the makeCell() method, which is present in both the Block </w:t>
-      </w:r>
-      <w:r>
-        <w:rPr>
-          <w:color w:val="FF0000"/>
-        </w:rPr>
-        <w:t xml:space="preserve">and TextualBlock class. The array created can be either of </w:t>
-      </w:r>
-      <w:r>
-        <w:rPr>
-          <w:color w:val="FF0000"/>
-        </w:rPr>
-        <w:t xml:space="preserve">class type Cell or TextualCell, and this depends on whether the current instance is a Block or TextualBlock object respectively. </w:t>
-      </w:r>
-      <w:r>
-        <w:rPr>
-          <w:color w:val="FF0000"/>
-        </w:rPr>
-        <w:t xml:space="preserve">By checking the length of this array, we can also run another </w:t>
-      </w:r>
-      <w:r>
-        <w:rPr>
-          <w:color w:val="FF0000"/>
-        </w:rPr>
-        <w:t>check to</w:t>
-      </w:r>
-      <w:r>
-        <w:rPr>
-          <w:color w:val="FF0000"/>
-        </w:rPr>
-        <w:t xml:space="preserve"> determine if the user has </w:t>
-      </w:r>
-      <w:r>
-        <w:rPr>
-          <w:color w:val="FF0000"/>
-        </w:rPr>
-        <w:t xml:space="preserve">entered an appropriate number of </w:t>
-      </w:r>
-      <w:r>
-        <w:rPr>
-          <w:color w:val="FF0000"/>
-        </w:rPr>
-        <w:t>rows</w:t>
-      </w:r>
-      <w:r>
-        <w:rPr>
-          <w:color w:val="FF0000"/>
-        </w:rPr>
-        <w:t xml:space="preserve">. </w:t>
+        <w:pStyle w:val="Standard"/>
+        <w:numPr>
+          <w:ilvl w:val="0"/>
+          <w:numId w:val="6"/>
+        </w:numPr>
+        <w:rPr>
+          <w:rFonts w:ascii="Times New Roman" w:hAnsi="Times New Roman" w:cs="Times New Roman"/>
+        </w:rPr>
+      </w:pPr>
+      <w:r>
+        <w:rPr>
+          <w:rFonts w:ascii="Times New Roman" w:hAnsi="Times New Roman" w:cs="Times New Roman"/>
+        </w:rPr>
+        <w:t xml:space="preserve">Search for an activity with a specified number of participants using a Bored API URL. </w:t>
       </w:r>
     </w:p>
     <w:p>
       <w:pPr>
-        <w:pStyle w:val="NormalWeb"/>
-        <w:spacing w:beforeAutospacing="0" w:afterAutospacing="0"/>
-        <w:rPr>
-          <w:color w:val="FF0000"/>
-        </w:rPr>
-      </w:pPr>
+        <w:pStyle w:val="Standard"/>
+        <w:numPr>
+          <w:ilvl w:val="0"/>
+          <w:numId w:val="6"/>
+        </w:numPr>
+        <w:rPr>
+          <w:rFonts w:ascii="Times New Roman" w:hAnsi="Times New Roman" w:cs="Times New Roman"/>
+        </w:rPr>
+      </w:pPr>
+      <w:r>
+        <w:rPr>
+          <w:rFonts w:ascii="Times New Roman" w:hAnsi="Times New Roman" w:cs="Times New Roman"/>
+        </w:rPr>
+        <w:t xml:space="preserve">Retrieve an activity based on its key, which would be specified by the user. </w:t>
+      </w:r>
     </w:p>
     <w:p>
       <w:pPr>
-        <w:pStyle w:val="NormalWeb"/>
-        <w:spacing w:beforeAutospacing="0" w:afterAutospacing="0"/>
-        <w:rPr>
-          <w:color w:val="FF0000"/>
-        </w:rPr>
-      </w:pPr>
-      <w:r>
-        <w:rPr>
-          <w:color w:val="FF0000"/>
-        </w:rPr>
-        <w:t xml:space="preserve">Finally, the last check will run, using the checkStructure() method to determine if </w:t>
-      </w:r>
-      <w:r>
-        <w:rPr>
-          <w:color w:val="FF0000"/>
-        </w:rPr>
-        <w:t>any values in the row, column and block are repeated. This check will run only if</w:t>
-      </w:r>
-      <w:r>
-        <w:rPr>
-          <w:color w:val="FF0000"/>
-        </w:rPr>
-        <w:t xml:space="preserve"> the first three checks are passed.</w:t>
-      </w:r>
-      <w:r>
-        <w:rPr>
-          <w:color w:val="FF0000"/>
-        </w:rPr>
-        <w:t xml:space="preserve"> If this </w:t>
-      </w:r>
-      <w:r>
-        <w:rPr>
-          <w:color w:val="FF0000"/>
-        </w:rPr>
-        <w:t xml:space="preserve">structure check </w:t>
-      </w:r>
-      <w:r>
-        <w:rPr>
-          <w:color w:val="FF0000"/>
-        </w:rPr>
-        <w:t xml:space="preserve">is passed, then </w:t>
-      </w:r>
-      <w:r>
-        <w:rPr>
-          <w:color w:val="FF0000"/>
-        </w:rPr>
-        <w:t xml:space="preserve">the grid will be </w:t>
-      </w:r>
-      <w:r>
-        <w:rPr>
-          <w:color w:val="FF0000"/>
-        </w:rPr>
-        <w:t>determined to be valid. If not, then an appropriate</w:t>
-      </w:r>
-      <w:r>
-        <w:rPr>
-          <w:color w:val="FF0000"/>
-        </w:rPr>
-        <w:t xml:space="preserve"> message will be printed, specifying the type of check that the user’s entered values failed. </w:t>
-      </w:r>
-      <w:r>
-        <w:rPr>
-          <w:color w:val="FF0000"/>
-        </w:rPr>
-        <w:t xml:space="preserve">Since the checkStructure() method has to conduct the check for rows, columns and the entire block, I chose to split the main checkStructure() method into its constituents for readability and easier writing if I needed to edit the code in future. </w:t>
-      </w:r>
-    </w:p>
-    <w:p>
-      <w:pPr>
-        <w:pStyle w:val="NormalWeb"/>
-        <w:spacing w:beforeAutospacing="0" w:afterAutospacing="0"/>
-        <w:rPr>
-          <w:b/>
-          <w:bCs/>
-          <w:color w:val="FF0000"/>
-          <w:u w:val="single"/>
-        </w:rPr>
-      </w:pPr>
-    </w:p>
-    <w:p>
-      <w:pPr>
         <w:pStyle w:val="Standard"/>
-        <w:rPr>
-          <w:rFonts w:ascii="Times New Roman" w:hAnsi="Times New Roman" w:cs="Times New Roman"/>
-        </w:rPr>
-      </w:pPr>
-      <w:r>
-        <w:rPr>
-          <w:rFonts w:ascii="Times New Roman" w:hAnsi="Times New Roman" w:cs="Times New Roman"/>
-          <w:color w:val="FF0000"/>
-        </w:rPr>
-        <w:t>Additionally</w:t>
-      </w:r>
-      <w:r>
-        <w:rPr>
-          <w:rFonts w:ascii="Times New Roman" w:hAnsi="Times New Roman" w:cs="Times New Roman"/>
-          <w:color w:val="FF0000"/>
-        </w:rPr>
-        <w:t>, I used inheritance to create the TextualBlock and Textual</w:t>
-      </w:r>
-      <w:r>
-        <w:rPr>
-          <w:rFonts w:ascii="Times New Roman" w:hAnsi="Times New Roman" w:cs="Times New Roman"/>
-          <w:color w:val="FF0000"/>
-        </w:rPr>
-        <w:t>Cell classes</w:t>
-      </w:r>
-      <w:r>
-        <w:rPr>
-          <w:rFonts w:ascii="Times New Roman" w:hAnsi="Times New Roman" w:cs="Times New Roman"/>
-          <w:color w:val="FF0000"/>
-        </w:rPr>
-        <w:t xml:space="preserve"> from the Block and Cell classes respectively. </w:t>
-      </w:r>
-      <w:r>
-        <w:rPr>
-          <w:rFonts w:ascii="Times New Roman" w:hAnsi="Times New Roman" w:cs="Times New Roman"/>
-          <w:color w:val="FF0000"/>
-        </w:rPr>
-        <w:t xml:space="preserve">I used inheritance since most of their </w:t>
-      </w:r>
-      <w:r>
-        <w:rPr>
-          <w:rFonts w:ascii="Times New Roman" w:hAnsi="Times New Roman" w:cs="Times New Roman"/>
-          <w:color w:val="FF0000"/>
-        </w:rPr>
-        <w:t>methods accomplished the same thing</w:t>
-      </w:r>
-      <w:r>
-        <w:rPr>
-          <w:rFonts w:ascii="Times New Roman" w:hAnsi="Times New Roman" w:cs="Times New Roman"/>
-          <w:color w:val="FF0000"/>
-        </w:rPr>
-        <w:t xml:space="preserve">, whereby </w:t>
-      </w:r>
-      <w:r>
-        <w:rPr>
-          <w:rFonts w:ascii="Times New Roman" w:hAnsi="Times New Roman" w:cs="Times New Roman"/>
-          <w:color w:val="FF0000"/>
-        </w:rPr>
-        <w:t xml:space="preserve">the TextualBlock and TextualCell classes also obtained user input and checked the entered values using </w:t>
-      </w:r>
-      <w:r>
-        <w:rPr>
-          <w:rFonts w:ascii="Times New Roman" w:hAnsi="Times New Roman" w:cs="Times New Roman"/>
-          <w:color w:val="FF0000"/>
-        </w:rPr>
-        <w:t>the same rules as in Sudoku</w:t>
-      </w:r>
-      <w:r>
-        <w:rPr>
-          <w:rFonts w:ascii="Times New Roman" w:hAnsi="Times New Roman" w:cs="Times New Roman"/>
-          <w:color w:val="FF0000"/>
-        </w:rPr>
-        <w:t>. Nevertheless,</w:t>
-      </w:r>
-      <w:r>
-        <w:rPr>
-          <w:rFonts w:ascii="Times New Roman" w:hAnsi="Times New Roman" w:cs="Times New Roman"/>
-          <w:color w:val="FF0000"/>
-        </w:rPr>
-        <w:t xml:space="preserve"> since TextualBlock and TextualCell dealt with a 5-by-5 textual puzzle as opposed to a 3-by-3 Sudoku </w:t>
-      </w:r>
-      <w:r>
-        <w:rPr>
-          <w:rFonts w:ascii="Times New Roman" w:hAnsi="Times New Roman" w:cs="Times New Roman"/>
-          <w:color w:val="FF0000"/>
-        </w:rPr>
-        <w:t xml:space="preserve">grid, I had to override </w:t>
-      </w:r>
-      <w:r>
-        <w:rPr>
-          <w:rFonts w:ascii="Times New Roman" w:hAnsi="Times New Roman" w:cs="Times New Roman"/>
-          <w:color w:val="FF0000"/>
-        </w:rPr>
-        <w:t xml:space="preserve">some of the methods in Block and Cell. Figure 1 </w:t>
-      </w:r>
-      <w:r>
-        <w:rPr>
-          <w:rFonts w:ascii="Times New Roman" w:hAnsi="Times New Roman" w:cs="Times New Roman"/>
-          <w:color w:val="FF0000"/>
-        </w:rPr>
-        <w:t xml:space="preserve">below </w:t>
-      </w:r>
-      <w:r>
-        <w:rPr>
-          <w:rFonts w:ascii="Times New Roman" w:hAnsi="Times New Roman" w:cs="Times New Roman"/>
-          <w:color w:val="FF0000"/>
-        </w:rPr>
-        <w:t xml:space="preserve">shows the UML diagram </w:t>
-      </w:r>
-      <w:r>
-        <w:rPr>
-          <w:rFonts w:ascii="Times New Roman" w:hAnsi="Times New Roman" w:cs="Times New Roman"/>
-          <w:color w:val="FF0000"/>
-        </w:rPr>
-        <w:t>of</w:t>
-      </w:r>
-      <w:r>
-        <w:rPr>
-          <w:rFonts w:ascii="Times New Roman" w:hAnsi="Times New Roman" w:cs="Times New Roman"/>
-          <w:color w:val="FF0000"/>
-        </w:rPr>
-        <w:t xml:space="preserve"> my code de</w:t>
-      </w:r>
-      <w:r>
-        <w:rPr>
-          <w:rFonts w:ascii="Times New Roman" w:hAnsi="Times New Roman" w:cs="Times New Roman"/>
-          <w:color w:val="FF0000"/>
-        </w:rPr>
-        <w:t>sign.</w:t>
-      </w:r>
-      <w:r>
-        <w:rPr>
-          <w:rFonts w:ascii="Times New Roman" w:hAnsi="Times New Roman" w:cs="Times New Roman"/>
-        </w:rPr>
-        <w:t xml:space="preserve"> </w:t>
+        <w:numPr>
+          <w:ilvl w:val="0"/>
+          <w:numId w:val="6"/>
+        </w:numPr>
+        <w:rPr>
+          <w:rFonts w:ascii="Times New Roman" w:hAnsi="Times New Roman" w:cs="Times New Roman"/>
+        </w:rPr>
+      </w:pPr>
+      <w:r>
+        <w:rPr>
+          <w:rFonts w:ascii="Times New Roman" w:hAnsi="Times New Roman" w:cs="Times New Roman"/>
+        </w:rPr>
+        <w:t xml:space="preserve">Iterate over all the files given in the cache directory and print the </w:t>
+      </w:r>
+      <w:r>
+        <w:rPr>
+          <w:rFonts w:ascii="Times New Roman" w:hAnsi="Times New Roman" w:cs="Times New Roman"/>
+        </w:rPr>
+        <w:t xml:space="preserve">10 most frequent words that appear the “activity” text field in each file together with the number of occurrences. </w:t>
       </w:r>
     </w:p>
     <w:p>
@@ -3018,6 +2553,7 @@
                 <w:szCs w:val="22"/>
                 <w:lang w:val="en-US" w:bidi="ar-SA"/>
               </w:rPr>
+              <w:lastRenderedPageBreak/>
               <w:t xml:space="preserve">* TEST - </w:t>
             </w:r>
             <w:proofErr w:type="spellStart"/>
@@ -4274,6 +3810,7 @@
         <w:rPr>
           <w:rFonts w:ascii="Times New Roman" w:hAnsi="Times New Roman" w:cs="Times New Roman"/>
         </w:rPr>
+        <w:lastRenderedPageBreak/>
         <w:t xml:space="preserve">Figure </w:t>
       </w:r>
       <w:r>
@@ -4813,6 +4350,7 @@
           <w:rFonts w:ascii="Times New Roman" w:hAnsi="Times New Roman" w:cs="Times New Roman"/>
           <w:color w:val="000000"/>
         </w:rPr>
+        <w:lastRenderedPageBreak/>
         <w:t>JsonParser</w:t>
       </w:r>
       <w:proofErr w:type="spellEnd"/>
@@ -5058,7 +4596,7 @@
             <w:rPr>
               <w:rFonts w:ascii="Times New Roman" w:hAnsi="Times New Roman" w:cs="Times New Roman"/>
             </w:rPr>
-            <w:t>29</w:t>
+            <w:t>15</w:t>
           </w:r>
           <w:r>
             <w:rPr>
@@ -5671,6 +5209,95 @@
       </w:pPr>
     </w:lvl>
   </w:abstractNum>
+  <w:abstractNum w:abstractNumId="5" w15:restartNumberingAfterBreak="0">
+    <w:nsid w:val="7C534E61"/>
+    <w:multiLevelType w:val="hybridMultilevel"/>
+    <w:tmpl w:val="218EB9F6"/>
+    <w:lvl w:ilvl="0" w:tplc="0409000F">
+      <w:start w:val="1"/>
+      <w:numFmt w:val="decimal"/>
+      <w:lvlText w:val="%1."/>
+      <w:lvlJc w:val="left"/>
+      <w:pPr>
+        <w:ind w:left="720" w:hanging="360"/>
+      </w:pPr>
+      <w:rPr>
+        <w:rFonts w:hint="default"/>
+      </w:rPr>
+    </w:lvl>
+    <w:lvl w:ilvl="1" w:tplc="04090019" w:tentative="1">
+      <w:start w:val="1"/>
+      <w:numFmt w:val="lowerLetter"/>
+      <w:lvlText w:val="%2."/>
+      <w:lvlJc w:val="left"/>
+      <w:pPr>
+        <w:ind w:left="1440" w:hanging="360"/>
+      </w:pPr>
+    </w:lvl>
+    <w:lvl w:ilvl="2" w:tplc="0409001B" w:tentative="1">
+      <w:start w:val="1"/>
+      <w:numFmt w:val="lowerRoman"/>
+      <w:lvlText w:val="%3."/>
+      <w:lvlJc w:val="right"/>
+      <w:pPr>
+        <w:ind w:left="2160" w:hanging="180"/>
+      </w:pPr>
+    </w:lvl>
+    <w:lvl w:ilvl="3" w:tplc="0409000F" w:tentative="1">
+      <w:start w:val="1"/>
+      <w:numFmt w:val="decimal"/>
+      <w:lvlText w:val="%4."/>
+      <w:lvlJc w:val="left"/>
+      <w:pPr>
+        <w:ind w:left="2880" w:hanging="360"/>
+      </w:pPr>
+    </w:lvl>
+    <w:lvl w:ilvl="4" w:tplc="04090019" w:tentative="1">
+      <w:start w:val="1"/>
+      <w:numFmt w:val="lowerLetter"/>
+      <w:lvlText w:val="%5."/>
+      <w:lvlJc w:val="left"/>
+      <w:pPr>
+        <w:ind w:left="3600" w:hanging="360"/>
+      </w:pPr>
+    </w:lvl>
+    <w:lvl w:ilvl="5" w:tplc="0409001B" w:tentative="1">
+      <w:start w:val="1"/>
+      <w:numFmt w:val="lowerRoman"/>
+      <w:lvlText w:val="%6."/>
+      <w:lvlJc w:val="right"/>
+      <w:pPr>
+        <w:ind w:left="4320" w:hanging="180"/>
+      </w:pPr>
+    </w:lvl>
+    <w:lvl w:ilvl="6" w:tplc="0409000F" w:tentative="1">
+      <w:start w:val="1"/>
+      <w:numFmt w:val="decimal"/>
+      <w:lvlText w:val="%7."/>
+      <w:lvlJc w:val="left"/>
+      <w:pPr>
+        <w:ind w:left="5040" w:hanging="360"/>
+      </w:pPr>
+    </w:lvl>
+    <w:lvl w:ilvl="7" w:tplc="04090019" w:tentative="1">
+      <w:start w:val="1"/>
+      <w:numFmt w:val="lowerLetter"/>
+      <w:lvlText w:val="%8."/>
+      <w:lvlJc w:val="left"/>
+      <w:pPr>
+        <w:ind w:left="5760" w:hanging="360"/>
+      </w:pPr>
+    </w:lvl>
+    <w:lvl w:ilvl="8" w:tplc="0409001B" w:tentative="1">
+      <w:start w:val="1"/>
+      <w:numFmt w:val="lowerRoman"/>
+      <w:lvlText w:val="%9."/>
+      <w:lvlJc w:val="right"/>
+      <w:pPr>
+        <w:ind w:left="6480" w:hanging="180"/>
+      </w:pPr>
+    </w:lvl>
+  </w:abstractNum>
   <w:num w:numId="1" w16cid:durableId="1853378349">
     <w:abstractNumId w:val="3"/>
   </w:num>
@@ -5685,6 +5312,9 @@
   </w:num>
   <w:num w:numId="5" w16cid:durableId="1818953573">
     <w:abstractNumId w:val="2"/>
+  </w:num>
+  <w:num w:numId="6" w16cid:durableId="1968195885">
+    <w:abstractNumId w:val="5"/>
   </w:num>
 </w:numbering>
 </file>

--- a/CS1003_A01_Report.docx
+++ b/CS1003_A01_Report.docx
@@ -219,6 +219,387 @@
           <w:rFonts w:ascii="Times New Roman" w:hAnsi="Times New Roman" w:cs="Times New Roman"/>
         </w:rPr>
         <w:t xml:space="preserve">10 most frequent words that appear the “activity” text field in each file together with the number of occurrences. </w:t>
+      </w:r>
+    </w:p>
+    <w:p>
+      <w:pPr>
+        <w:pStyle w:val="Standard"/>
+        <w:rPr>
+          <w:rFonts w:ascii="Times New Roman" w:hAnsi="Times New Roman" w:cs="Times New Roman"/>
+        </w:rPr>
+      </w:pPr>
+    </w:p>
+    <w:p>
+      <w:pPr>
+        <w:pStyle w:val="Standard"/>
+        <w:rPr>
+          <w:rFonts w:ascii="Times New Roman" w:hAnsi="Times New Roman" w:cs="Times New Roman"/>
+        </w:rPr>
+      </w:pPr>
+      <w:r>
+        <w:rPr>
+          <w:rFonts w:ascii="Times New Roman" w:hAnsi="Times New Roman" w:cs="Times New Roman"/>
+        </w:rPr>
+        <w:t xml:space="preserve">Before I could focus on programming each task, I first had to make sure that the user keyed in appropriate command line arguments, which I could then use to obtain the data required. I did this by implementing a class called “ArgsValidation”, which was where most of my error-checking took place. </w:t>
+      </w:r>
+      <w:r>
+        <w:rPr>
+          <w:rFonts w:ascii="Times New Roman" w:hAnsi="Times New Roman" w:cs="Times New Roman"/>
+        </w:rPr>
+        <w:t xml:space="preserve">Within this class, I created methods that would check if a valid number of arguments were entered, whether a valid task name was entered, and if the path to the cache directory that the user entered exists. If not, an error message would be printed according to the type of error the user’s inputs caused. </w:t>
+      </w:r>
+    </w:p>
+    <w:p>
+      <w:pPr>
+        <w:pStyle w:val="Standard"/>
+        <w:rPr>
+          <w:rFonts w:ascii="Times New Roman" w:hAnsi="Times New Roman" w:cs="Times New Roman"/>
+        </w:rPr>
+      </w:pPr>
+    </w:p>
+    <w:p>
+      <w:pPr>
+        <w:pStyle w:val="Standard"/>
+        <w:rPr>
+          <w:rFonts w:ascii="Times New Roman" w:hAnsi="Times New Roman" w:cs="Times New Roman"/>
+        </w:rPr>
+      </w:pPr>
+      <w:r>
+        <w:rPr>
+          <w:rFonts w:ascii="Times New Roman" w:hAnsi="Times New Roman" w:cs="Times New Roman"/>
+        </w:rPr>
+        <w:t xml:space="preserve">Once all of the user’s arguments have been verified, my main method then decides on which method to call depending on the task specified by the user. I did this by using a switch statement, whose cases were the different possible tasks supported by my program. </w:t>
+      </w:r>
+      <w:r>
+        <w:rPr>
+          <w:rFonts w:ascii="Times New Roman" w:hAnsi="Times New Roman" w:cs="Times New Roman"/>
+        </w:rPr>
+        <w:t>Upon matching a given task, control of the program will be passed on to another method in a class that provides the functionality to run the task specified by the user. For example, if the user typed in “random” as the task given to the program to achieve, then a method called “</w:t>
+      </w:r>
+      <w:proofErr w:type="spellStart"/>
+      <w:proofErr w:type="gramStart"/>
+      <w:r>
+        <w:rPr>
+          <w:rFonts w:ascii="Times New Roman" w:hAnsi="Times New Roman" w:cs="Times New Roman"/>
+        </w:rPr>
+        <w:t>getActivity</w:t>
+      </w:r>
+      <w:proofErr w:type="spellEnd"/>
+      <w:r>
+        <w:rPr>
+          <w:rFonts w:ascii="Times New Roman" w:hAnsi="Times New Roman" w:cs="Times New Roman"/>
+        </w:rPr>
+        <w:t>(</w:t>
+      </w:r>
+      <w:proofErr w:type="gramEnd"/>
+      <w:r>
+        <w:rPr>
+          <w:rFonts w:ascii="Times New Roman" w:hAnsi="Times New Roman" w:cs="Times New Roman"/>
+        </w:rPr>
+        <w:t>)” in the “Random” class would be called.</w:t>
+      </w:r>
+    </w:p>
+    <w:p>
+      <w:pPr>
+        <w:pStyle w:val="Standard"/>
+        <w:rPr>
+          <w:rFonts w:ascii="Times New Roman" w:hAnsi="Times New Roman" w:cs="Times New Roman"/>
+        </w:rPr>
+      </w:pPr>
+    </w:p>
+    <w:p>
+      <w:pPr>
+        <w:pStyle w:val="Standard"/>
+        <w:rPr>
+          <w:rFonts w:ascii="Times New Roman" w:hAnsi="Times New Roman" w:cs="Times New Roman"/>
+        </w:rPr>
+      </w:pPr>
+      <w:r>
+        <w:rPr>
+          <w:rFonts w:ascii="Times New Roman" w:hAnsi="Times New Roman" w:cs="Times New Roman"/>
+        </w:rPr>
+        <w:t>For the first three tasks (with reference to the list of tasks above), the program will need to use another class called “</w:t>
+      </w:r>
+      <w:proofErr w:type="spellStart"/>
+      <w:r>
+        <w:rPr>
+          <w:rFonts w:ascii="Times New Roman" w:hAnsi="Times New Roman" w:cs="Times New Roman"/>
+        </w:rPr>
+        <w:t>HTTPRequest</w:t>
+      </w:r>
+      <w:proofErr w:type="spellEnd"/>
+      <w:r>
+        <w:rPr>
+          <w:rFonts w:ascii="Times New Roman" w:hAnsi="Times New Roman" w:cs="Times New Roman"/>
+        </w:rPr>
+        <w:t>” which sends a HTTP request</w:t>
+      </w:r>
+      <w:r>
+        <w:rPr>
+          <w:rFonts w:ascii="Times New Roman" w:hAnsi="Times New Roman" w:cs="Times New Roman"/>
+        </w:rPr>
+        <w:t xml:space="preserve"> using a Bored API URL. If the task specified is “random”, then the base URL “http://www.boredapi.com/</w:t>
+      </w:r>
+      <w:proofErr w:type="spellStart"/>
+      <w:r>
+        <w:rPr>
+          <w:rFonts w:ascii="Times New Roman" w:hAnsi="Times New Roman" w:cs="Times New Roman"/>
+        </w:rPr>
+        <w:t>api</w:t>
+      </w:r>
+      <w:proofErr w:type="spellEnd"/>
+      <w:r>
+        <w:rPr>
+          <w:rFonts w:ascii="Times New Roman" w:hAnsi="Times New Roman" w:cs="Times New Roman"/>
+        </w:rPr>
+        <w:t>/activity” will be used to retrieve a random activity. If the task specified is “type” or “participants”, then my program will append the value specified by the user in their third command line argument to the end of the base URL, which would end up looking like “</w:t>
+      </w:r>
+      <w:r>
+        <w:rPr>
+          <w:rFonts w:ascii="Times New Roman" w:hAnsi="Times New Roman" w:cs="Times New Roman"/>
+        </w:rPr>
+        <w:t>https://www.boredapi.com/</w:t>
+      </w:r>
+      <w:proofErr w:type="spellStart"/>
+      <w:r>
+        <w:rPr>
+          <w:rFonts w:ascii="Times New Roman" w:hAnsi="Times New Roman" w:cs="Times New Roman"/>
+        </w:rPr>
+        <w:t>api</w:t>
+      </w:r>
+      <w:proofErr w:type="spellEnd"/>
+      <w:r>
+        <w:rPr>
+          <w:rFonts w:ascii="Times New Roman" w:hAnsi="Times New Roman" w:cs="Times New Roman"/>
+        </w:rPr>
+        <w:t>/</w:t>
+      </w:r>
+      <w:proofErr w:type="spellStart"/>
+      <w:r>
+        <w:rPr>
+          <w:rFonts w:ascii="Times New Roman" w:hAnsi="Times New Roman" w:cs="Times New Roman"/>
+        </w:rPr>
+        <w:t>activity?type</w:t>
+      </w:r>
+      <w:proofErr w:type="spellEnd"/>
+      <w:r>
+        <w:rPr>
+          <w:rFonts w:ascii="Times New Roman" w:hAnsi="Times New Roman" w:cs="Times New Roman"/>
+        </w:rPr>
+        <w:t>=recreational</w:t>
+      </w:r>
+      <w:r>
+        <w:rPr>
+          <w:rFonts w:ascii="Times New Roman" w:hAnsi="Times New Roman" w:cs="Times New Roman"/>
+        </w:rPr>
+        <w:t xml:space="preserve">”. Once my program receives the response from the Bored API, which is a JSON formatted string of text, my program converts this string into a </w:t>
+      </w:r>
+      <w:proofErr w:type="spellStart"/>
+      <w:r>
+        <w:rPr>
+          <w:rFonts w:ascii="Times New Roman" w:hAnsi="Times New Roman" w:cs="Times New Roman"/>
+        </w:rPr>
+        <w:t>JsonObject</w:t>
+      </w:r>
+      <w:proofErr w:type="spellEnd"/>
+      <w:r>
+        <w:rPr>
+          <w:rFonts w:ascii="Times New Roman" w:hAnsi="Times New Roman" w:cs="Times New Roman"/>
+        </w:rPr>
+        <w:t xml:space="preserve"> object</w:t>
+      </w:r>
+      <w:r>
+        <w:rPr>
+          <w:rFonts w:ascii="Times New Roman" w:hAnsi="Times New Roman" w:cs="Times New Roman"/>
+        </w:rPr>
+        <w:t xml:space="preserve">. By taking advantage of the standard naming structure of the JSON strings returned by the Bored API, my program then directly accesses the JSON values using the required keys to output the activity in the format needed by the specification. </w:t>
+      </w:r>
+    </w:p>
+    <w:p>
+      <w:pPr>
+        <w:pStyle w:val="Standard"/>
+        <w:rPr>
+          <w:rFonts w:ascii="Times New Roman" w:hAnsi="Times New Roman" w:cs="Times New Roman"/>
+        </w:rPr>
+      </w:pPr>
+    </w:p>
+    <w:p>
+      <w:pPr>
+        <w:pStyle w:val="Standard"/>
+        <w:rPr>
+          <w:rFonts w:ascii="Times New Roman" w:hAnsi="Times New Roman" w:cs="Times New Roman"/>
+        </w:rPr>
+      </w:pPr>
+      <w:r>
+        <w:rPr>
+          <w:rFonts w:ascii="Times New Roman" w:hAnsi="Times New Roman" w:cs="Times New Roman"/>
+        </w:rPr>
+        <w:lastRenderedPageBreak/>
+        <w:t>For the fourth task, which requires my program to get an activity from the local cache directory using a key specified by the user, I decided to make use of the strict naming convention of the files in the local cache directory, whose names are all formatted as such: “/path/to/</w:t>
+      </w:r>
+      <w:proofErr w:type="spellStart"/>
+      <w:r>
+        <w:rPr>
+          <w:rFonts w:ascii="Times New Roman" w:hAnsi="Times New Roman" w:cs="Times New Roman"/>
+        </w:rPr>
+        <w:t>cachedir</w:t>
+      </w:r>
+      <w:proofErr w:type="spellEnd"/>
+      <w:r>
+        <w:rPr>
+          <w:rFonts w:ascii="Times New Roman" w:hAnsi="Times New Roman" w:cs="Times New Roman"/>
+        </w:rPr>
+        <w:t>/</w:t>
+      </w:r>
+      <w:proofErr w:type="spellStart"/>
+      <w:r>
+        <w:rPr>
+          <w:rFonts w:ascii="Times New Roman" w:hAnsi="Times New Roman" w:cs="Times New Roman"/>
+        </w:rPr>
+        <w:t>KEY.json</w:t>
+      </w:r>
+      <w:proofErr w:type="spellEnd"/>
+      <w:r>
+        <w:rPr>
+          <w:rFonts w:ascii="Times New Roman" w:hAnsi="Times New Roman" w:cs="Times New Roman"/>
+        </w:rPr>
+        <w:t>”.</w:t>
+      </w:r>
+    </w:p>
+    <w:p>
+      <w:pPr>
+        <w:pStyle w:val="Standard"/>
+        <w:rPr>
+          <w:rFonts w:ascii="Times New Roman" w:hAnsi="Times New Roman" w:cs="Times New Roman"/>
+        </w:rPr>
+      </w:pPr>
+      <w:r>
+        <w:rPr>
+          <w:rFonts w:ascii="Times New Roman" w:hAnsi="Times New Roman" w:cs="Times New Roman"/>
+        </w:rPr>
+        <w:t>By taking the path to the cache directory and the value of the key specified by the user, my program constructs the path to the JSON</w:t>
+      </w:r>
+      <w:r>
+        <w:rPr>
+          <w:rFonts w:ascii="Times New Roman" w:hAnsi="Times New Roman" w:cs="Times New Roman"/>
+        </w:rPr>
+        <w:t xml:space="preserve"> file needed. This path is then used by a </w:t>
+      </w:r>
+      <w:proofErr w:type="spellStart"/>
+      <w:r>
+        <w:rPr>
+          <w:rFonts w:ascii="Times New Roman" w:hAnsi="Times New Roman" w:cs="Times New Roman"/>
+        </w:rPr>
+        <w:t>JsonParser</w:t>
+      </w:r>
+      <w:proofErr w:type="spellEnd"/>
+      <w:r>
+        <w:rPr>
+          <w:rFonts w:ascii="Times New Roman" w:hAnsi="Times New Roman" w:cs="Times New Roman"/>
+        </w:rPr>
+        <w:t xml:space="preserve"> object to read the file, which then extracts the required data from the JSON contents within the file to print the required formatted string of the activity. </w:t>
+      </w:r>
+    </w:p>
+    <w:p>
+      <w:pPr>
+        <w:pStyle w:val="Standard"/>
+        <w:rPr>
+          <w:rFonts w:ascii="Times New Roman" w:hAnsi="Times New Roman" w:cs="Times New Roman"/>
+        </w:rPr>
+      </w:pPr>
+    </w:p>
+    <w:p>
+      <w:pPr>
+        <w:pStyle w:val="Standard"/>
+        <w:rPr>
+          <w:rFonts w:ascii="Times New Roman" w:hAnsi="Times New Roman" w:cs="Times New Roman"/>
+        </w:rPr>
+      </w:pPr>
+      <w:r>
+        <w:rPr>
+          <w:rFonts w:ascii="Times New Roman" w:hAnsi="Times New Roman" w:cs="Times New Roman"/>
+        </w:rPr>
+        <w:t xml:space="preserve">For the fifth task, my program simply iterates through every single file in the cache directory provided by the user. Similar to task four, a </w:t>
+      </w:r>
+      <w:proofErr w:type="spellStart"/>
+      <w:r>
+        <w:rPr>
+          <w:rFonts w:ascii="Times New Roman" w:hAnsi="Times New Roman" w:cs="Times New Roman"/>
+        </w:rPr>
+        <w:t>JsonParser</w:t>
+      </w:r>
+      <w:proofErr w:type="spellEnd"/>
+      <w:r>
+        <w:rPr>
+          <w:rFonts w:ascii="Times New Roman" w:hAnsi="Times New Roman" w:cs="Times New Roman"/>
+        </w:rPr>
+        <w:t xml:space="preserve"> would read and extract data from the file (in this case, we only need the text from the “activity” field). </w:t>
+      </w:r>
+      <w:r>
+        <w:rPr>
+          <w:rFonts w:ascii="Times New Roman" w:hAnsi="Times New Roman" w:cs="Times New Roman"/>
+        </w:rPr>
+        <w:t xml:space="preserve">This string of text would then be formatted split into a list. </w:t>
+      </w:r>
+      <w:r>
+        <w:rPr>
+          <w:rFonts w:ascii="Times New Roman" w:hAnsi="Times New Roman" w:cs="Times New Roman"/>
+        </w:rPr>
+        <w:t>T</w:t>
+      </w:r>
+      <w:r>
+        <w:rPr>
+          <w:rFonts w:ascii="Times New Roman" w:hAnsi="Times New Roman" w:cs="Times New Roman"/>
+        </w:rPr>
+        <w:t xml:space="preserve">his list would then be </w:t>
+      </w:r>
+      <w:r>
+        <w:rPr>
+          <w:rFonts w:ascii="Times New Roman" w:hAnsi="Times New Roman" w:cs="Times New Roman"/>
+        </w:rPr>
+        <w:t xml:space="preserve">iterated through, and each word would be either stored into a HashMap, or have its count (which is its corresponding value in the HashMap) incremented. To sort the words according to their word count, I implemented another class named “Word”, which only has two attributes – a string which stores the word itself, and an integer value for its word count. I also used the Comparator class to create a comparator that would aid me in sorting the words in decreasing order according to their count. I created an </w:t>
+      </w:r>
+      <w:proofErr w:type="spellStart"/>
+      <w:r>
+        <w:rPr>
+          <w:rFonts w:ascii="Times New Roman" w:hAnsi="Times New Roman" w:cs="Times New Roman"/>
+        </w:rPr>
+        <w:t>ArrayList</w:t>
+      </w:r>
+      <w:proofErr w:type="spellEnd"/>
+      <w:r>
+        <w:rPr>
+          <w:rFonts w:ascii="Times New Roman" w:hAnsi="Times New Roman" w:cs="Times New Roman"/>
+        </w:rPr>
+        <w:t xml:space="preserve"> with elements of type Word and populated it with Word objects constructed using the keys and values of the HashMap (i.e. all words and their corresponding counts that appear across all “activity” text fields). Finally, I sorted the </w:t>
+      </w:r>
+      <w:proofErr w:type="spellStart"/>
+      <w:r>
+        <w:rPr>
+          <w:rFonts w:ascii="Times New Roman" w:hAnsi="Times New Roman" w:cs="Times New Roman"/>
+        </w:rPr>
+        <w:t>ArrayList</w:t>
+      </w:r>
+      <w:proofErr w:type="spellEnd"/>
+      <w:r>
+        <w:rPr>
+          <w:rFonts w:ascii="Times New Roman" w:hAnsi="Times New Roman" w:cs="Times New Roman"/>
+        </w:rPr>
+        <w:t xml:space="preserve"> using the comparator in the Word class. To obtain the final output, I iterated through the </w:t>
+      </w:r>
+      <w:proofErr w:type="spellStart"/>
+      <w:r>
+        <w:rPr>
+          <w:rFonts w:ascii="Times New Roman" w:hAnsi="Times New Roman" w:cs="Times New Roman"/>
+        </w:rPr>
+        <w:t>ArrayList</w:t>
+      </w:r>
+      <w:proofErr w:type="spellEnd"/>
+      <w:r>
+        <w:rPr>
+          <w:rFonts w:ascii="Times New Roman" w:hAnsi="Times New Roman" w:cs="Times New Roman"/>
+        </w:rPr>
+        <w:t xml:space="preserve"> from indices one to 10 to print the word and its corresponding count. </w:t>
       </w:r>
     </w:p>
     <w:p>
@@ -3847,6 +4228,3632 @@
           <w:rFonts w:ascii="Times New Roman" w:hAnsi="Times New Roman" w:cs="Times New Roman"/>
         </w:rPr>
       </w:pPr>
+      <w:r>
+        <w:rPr>
+          <w:rFonts w:ascii="Times New Roman" w:hAnsi="Times New Roman" w:cs="Times New Roman"/>
+        </w:rPr>
+        <w:t>Apart from using stacscheck, I also tested my program using my own inputs to ensure that everything was working as intended. I</w:t>
+      </w:r>
+      <w:r>
+        <w:rPr>
+          <w:rFonts w:ascii="Times New Roman" w:hAnsi="Times New Roman" w:cs="Times New Roman"/>
+        </w:rPr>
+        <w:t xml:space="preserve"> first</w:t>
+      </w:r>
+      <w:r>
+        <w:rPr>
+          <w:rFonts w:ascii="Times New Roman" w:hAnsi="Times New Roman" w:cs="Times New Roman"/>
+        </w:rPr>
+        <w:t xml:space="preserve"> tested my program </w:t>
+      </w:r>
+      <w:r>
+        <w:rPr>
+          <w:rFonts w:ascii="Times New Roman" w:hAnsi="Times New Roman" w:cs="Times New Roman"/>
+        </w:rPr>
+        <w:t>by</w:t>
+      </w:r>
+      <w:r>
+        <w:rPr>
+          <w:rFonts w:ascii="Times New Roman" w:hAnsi="Times New Roman" w:cs="Times New Roman"/>
+        </w:rPr>
+        <w:t xml:space="preserve"> using an invalid number of arguments to check if the program outputs the correct error message. </w:t>
+      </w:r>
+      <w:r>
+        <w:rPr>
+          <w:rFonts w:ascii="Times New Roman" w:hAnsi="Times New Roman" w:cs="Times New Roman"/>
+        </w:rPr>
+        <w:t xml:space="preserve">This test was important there were multiple different types of error messages that could be printed depending on the number of command line arguments given, as well as the task specified. </w:t>
+      </w:r>
+      <w:r>
+        <w:rPr>
+          <w:rFonts w:ascii="Times New Roman" w:hAnsi="Times New Roman" w:cs="Times New Roman"/>
+        </w:rPr>
+        <w:br/>
+      </w:r>
+    </w:p>
+    <w:tbl>
+      <w:tblPr>
+        <w:tblStyle w:val="TableGrid"/>
+        <w:tblW w:w="9628" w:type="dxa"/>
+        <w:jc w:val="center"/>
+        <w:tblLayout w:type="fixed"/>
+        <w:tblLook w:val="04A0" w:firstRow="1" w:lastRow="0" w:firstColumn="1" w:lastColumn="0" w:noHBand="0" w:noVBand="1"/>
+      </w:tblPr>
+      <w:tblGrid>
+        <w:gridCol w:w="9628"/>
+      </w:tblGrid>
+      <w:tr>
+        <w:trPr>
+          <w:jc w:val="center"/>
+        </w:trPr>
+        <w:tc>
+          <w:tcPr>
+            <w:tcW w:w="9628" w:type="dxa"/>
+            <w:tcBorders>
+              <w:bottom w:val="nil"/>
+            </w:tcBorders>
+            <w:shd w:val="clear" w:color="auto" w:fill="000000" w:themeFill="text1"/>
+          </w:tcPr>
+          <w:p>
+            <w:pPr>
+              <w:tabs>
+                <w:tab w:val="left" w:pos="560"/>
+                <w:tab w:val="left" w:pos="1120"/>
+                <w:tab w:val="left" w:pos="1680"/>
+                <w:tab w:val="left" w:pos="2240"/>
+                <w:tab w:val="left" w:pos="2800"/>
+                <w:tab w:val="left" w:pos="3360"/>
+                <w:tab w:val="left" w:pos="3920"/>
+                <w:tab w:val="left" w:pos="4480"/>
+                <w:tab w:val="left" w:pos="5040"/>
+                <w:tab w:val="left" w:pos="5600"/>
+                <w:tab w:val="left" w:pos="6160"/>
+                <w:tab w:val="left" w:pos="6720"/>
+              </w:tabs>
+              <w:suppressAutoHyphens w:val="0"/>
+              <w:autoSpaceDE w:val="0"/>
+              <w:autoSpaceDN w:val="0"/>
+              <w:adjustRightInd w:val="0"/>
+              <w:textAlignment w:val="auto"/>
+              <w:rPr>
+                <w:rFonts w:ascii="Menlo" w:hAnsi="Menlo" w:cs="Menlo"/>
+                <w:color w:val="FFFFFF" w:themeColor="background1"/>
+                <w:kern w:val="0"/>
+                <w:sz w:val="22"/>
+                <w:szCs w:val="22"/>
+                <w:lang w:val="en-US" w:bidi="ar-SA"/>
+              </w:rPr>
+            </w:pPr>
+            <w:r>
+              <w:rPr>
+                <w:rFonts w:ascii="Menlo" w:hAnsi="Menlo" w:cs="Menlo"/>
+                <w:color w:val="FFFFFF" w:themeColor="background1"/>
+                <w:kern w:val="0"/>
+                <w:sz w:val="22"/>
+                <w:szCs w:val="22"/>
+                <w:lang w:val="en-US" w:bidi="ar-SA"/>
+              </w:rPr>
+              <w:t>Expected two or three arguments, but got: 4</w:t>
+            </w:r>
+          </w:p>
+          <w:p>
+            <w:pPr>
+              <w:tabs>
+                <w:tab w:val="left" w:pos="560"/>
+                <w:tab w:val="left" w:pos="1120"/>
+                <w:tab w:val="left" w:pos="1680"/>
+                <w:tab w:val="left" w:pos="2240"/>
+                <w:tab w:val="left" w:pos="2800"/>
+                <w:tab w:val="left" w:pos="3360"/>
+                <w:tab w:val="left" w:pos="3920"/>
+                <w:tab w:val="left" w:pos="4480"/>
+                <w:tab w:val="left" w:pos="5040"/>
+                <w:tab w:val="left" w:pos="5600"/>
+                <w:tab w:val="left" w:pos="6160"/>
+                <w:tab w:val="left" w:pos="6720"/>
+              </w:tabs>
+              <w:suppressAutoHyphens w:val="0"/>
+              <w:autoSpaceDE w:val="0"/>
+              <w:autoSpaceDN w:val="0"/>
+              <w:adjustRightInd w:val="0"/>
+              <w:textAlignment w:val="auto"/>
+              <w:rPr>
+                <w:rFonts w:ascii="Menlo" w:hAnsi="Menlo" w:cs="Menlo"/>
+                <w:color w:val="000000"/>
+                <w:kern w:val="0"/>
+                <w:sz w:val="28"/>
+                <w:szCs w:val="28"/>
+                <w:lang w:val="en-US" w:bidi="ar-SA"/>
+              </w:rPr>
+            </w:pPr>
+            <w:r>
+              <w:rPr>
+                <w:rFonts w:ascii="Menlo" w:hAnsi="Menlo" w:cs="Menlo"/>
+                <w:color w:val="FFFFFF" w:themeColor="background1"/>
+                <w:kern w:val="0"/>
+                <w:sz w:val="22"/>
+                <w:szCs w:val="22"/>
+                <w:lang w:val="en-US" w:bidi="ar-SA"/>
+              </w:rPr>
+              <w:t>Usage: java CS1003Bored CACHEDIR MODE [VALUE]</w:t>
+            </w:r>
+            <w:r>
+              <w:rPr>
+                <w:rFonts w:ascii="Menlo" w:hAnsi="Menlo" w:cs="Menlo"/>
+                <w:color w:val="FFFFFF" w:themeColor="background1"/>
+                <w:kern w:val="0"/>
+                <w:sz w:val="28"/>
+                <w:szCs w:val="28"/>
+                <w:lang w:val="en-US" w:bidi="ar-SA"/>
+              </w:rPr>
+              <w:t xml:space="preserve"> </w:t>
+            </w:r>
+            <w:r>
+              <w:rPr>
+                <w:rFonts w:ascii="Menlo" w:hAnsi="Menlo" w:cs="Menlo"/>
+                <w:color w:val="000000"/>
+                <w:kern w:val="0"/>
+                <w:sz w:val="28"/>
+                <w:szCs w:val="28"/>
+                <w:lang w:val="en-US" w:bidi="ar-SA"/>
+              </w:rPr>
+              <w:t>[VALUE]</w:t>
+            </w:r>
+          </w:p>
+          <w:p>
+            <w:pPr>
+              <w:tabs>
+                <w:tab w:val="left" w:pos="560"/>
+                <w:tab w:val="left" w:pos="1120"/>
+                <w:tab w:val="left" w:pos="1680"/>
+                <w:tab w:val="left" w:pos="2240"/>
+                <w:tab w:val="left" w:pos="2800"/>
+                <w:tab w:val="left" w:pos="3360"/>
+                <w:tab w:val="left" w:pos="3920"/>
+                <w:tab w:val="left" w:pos="4480"/>
+                <w:tab w:val="left" w:pos="5040"/>
+                <w:tab w:val="left" w:pos="5600"/>
+                <w:tab w:val="left" w:pos="6160"/>
+                <w:tab w:val="left" w:pos="6720"/>
+              </w:tabs>
+              <w:suppressAutoHyphens w:val="0"/>
+              <w:autoSpaceDE w:val="0"/>
+              <w:autoSpaceDN w:val="0"/>
+              <w:adjustRightInd w:val="0"/>
+              <w:textAlignment w:val="auto"/>
+              <w:rPr>
+                <w:rFonts w:ascii="Times New Roman" w:hAnsi="Times New Roman" w:cs="Times New Roman"/>
+                <w:color w:val="FFFFFF" w:themeColor="background1"/>
+                <w:kern w:val="0"/>
+                <w:sz w:val="22"/>
+                <w:szCs w:val="22"/>
+                <w:lang w:val="en-US" w:bidi="ar-SA"/>
+              </w:rPr>
+            </w:pPr>
+          </w:p>
+        </w:tc>
+      </w:tr>
+    </w:tbl>
+    <w:p>
+      <w:pPr>
+        <w:pStyle w:val="Standard"/>
+        <w:jc w:val="center"/>
+        <w:rPr>
+          <w:rFonts w:ascii="Times New Roman" w:hAnsi="Times New Roman" w:cs="Times New Roman"/>
+        </w:rPr>
+      </w:pPr>
+      <w:r>
+        <w:rPr>
+          <w:rFonts w:ascii="Times New Roman" w:hAnsi="Times New Roman" w:cs="Times New Roman"/>
+        </w:rPr>
+        <w:t xml:space="preserve">Figure </w:t>
+      </w:r>
+      <w:r>
+        <w:rPr>
+          <w:rFonts w:ascii="Times New Roman" w:hAnsi="Times New Roman" w:cs="Times New Roman"/>
+        </w:rPr>
+        <w:t>2</w:t>
+      </w:r>
+      <w:r>
+        <w:rPr>
+          <w:rFonts w:ascii="Times New Roman" w:hAnsi="Times New Roman" w:cs="Times New Roman"/>
+        </w:rPr>
+        <w:t xml:space="preserve">: </w:t>
+      </w:r>
+      <w:r>
+        <w:rPr>
+          <w:rFonts w:ascii="Times New Roman" w:hAnsi="Times New Roman" w:cs="Times New Roman"/>
+        </w:rPr>
+        <w:t>Appropriate error message is thrown after attempting to use four command line arguments</w:t>
+      </w:r>
+      <w:r>
+        <w:rPr>
+          <w:rFonts w:ascii="Times New Roman" w:hAnsi="Times New Roman" w:cs="Times New Roman"/>
+        </w:rPr>
+        <w:t xml:space="preserve">. </w:t>
+      </w:r>
+    </w:p>
+    <w:p>
+      <w:pPr>
+        <w:pStyle w:val="Standard"/>
+        <w:jc w:val="center"/>
+        <w:rPr>
+          <w:rFonts w:ascii="Times New Roman" w:hAnsi="Times New Roman" w:cs="Times New Roman"/>
+        </w:rPr>
+      </w:pPr>
+    </w:p>
+    <w:tbl>
+      <w:tblPr>
+        <w:tblStyle w:val="TableGrid"/>
+        <w:tblW w:w="9628" w:type="dxa"/>
+        <w:jc w:val="center"/>
+        <w:tblLayout w:type="fixed"/>
+        <w:tblLook w:val="04A0" w:firstRow="1" w:lastRow="0" w:firstColumn="1" w:lastColumn="0" w:noHBand="0" w:noVBand="1"/>
+      </w:tblPr>
+      <w:tblGrid>
+        <w:gridCol w:w="9628"/>
+      </w:tblGrid>
+      <w:tr>
+        <w:trPr>
+          <w:jc w:val="center"/>
+        </w:trPr>
+        <w:tc>
+          <w:tcPr>
+            <w:tcW w:w="9628" w:type="dxa"/>
+            <w:tcBorders>
+              <w:bottom w:val="nil"/>
+            </w:tcBorders>
+            <w:shd w:val="clear" w:color="auto" w:fill="000000" w:themeFill="text1"/>
+          </w:tcPr>
+          <w:p>
+            <w:pPr>
+              <w:tabs>
+                <w:tab w:val="left" w:pos="560"/>
+                <w:tab w:val="left" w:pos="1120"/>
+                <w:tab w:val="left" w:pos="1680"/>
+                <w:tab w:val="left" w:pos="2240"/>
+                <w:tab w:val="left" w:pos="2800"/>
+                <w:tab w:val="left" w:pos="3360"/>
+                <w:tab w:val="left" w:pos="3920"/>
+                <w:tab w:val="left" w:pos="4480"/>
+                <w:tab w:val="left" w:pos="5040"/>
+                <w:tab w:val="left" w:pos="5600"/>
+                <w:tab w:val="left" w:pos="6160"/>
+                <w:tab w:val="left" w:pos="6720"/>
+              </w:tabs>
+              <w:suppressAutoHyphens w:val="0"/>
+              <w:autoSpaceDE w:val="0"/>
+              <w:autoSpaceDN w:val="0"/>
+              <w:adjustRightInd w:val="0"/>
+              <w:textAlignment w:val="auto"/>
+              <w:rPr>
+                <w:rFonts w:ascii="Menlo" w:hAnsi="Menlo" w:cs="Menlo"/>
+                <w:color w:val="FFFFFF" w:themeColor="background1"/>
+                <w:kern w:val="0"/>
+                <w:sz w:val="22"/>
+                <w:szCs w:val="22"/>
+                <w:lang w:val="en-US" w:bidi="ar-SA"/>
+              </w:rPr>
+            </w:pPr>
+            <w:r>
+              <w:rPr>
+                <w:rFonts w:ascii="Menlo" w:hAnsi="Menlo" w:cs="Menlo"/>
+                <w:color w:val="FFFFFF" w:themeColor="background1"/>
+                <w:kern w:val="0"/>
+                <w:sz w:val="22"/>
+                <w:szCs w:val="22"/>
+                <w:lang w:val="en-US" w:bidi="ar-SA"/>
+              </w:rPr>
+              <w:t>E</w:t>
+            </w:r>
+            <w:r>
+              <w:rPr>
+                <w:rFonts w:ascii="Menlo" w:hAnsi="Menlo" w:cs="Menlo"/>
+                <w:color w:val="FFFFFF" w:themeColor="background1"/>
+                <w:kern w:val="0"/>
+                <w:sz w:val="22"/>
+                <w:szCs w:val="22"/>
+                <w:lang w:val="en-US" w:bidi="ar-SA"/>
+              </w:rPr>
+              <w:t>x</w:t>
+            </w:r>
+            <w:r>
+              <w:rPr>
+                <w:rFonts w:ascii="Menlo" w:hAnsi="Menlo" w:cs="Menlo"/>
+                <w:color w:val="FFFFFF" w:themeColor="background1"/>
+                <w:kern w:val="0"/>
+                <w:sz w:val="22"/>
+                <w:szCs w:val="22"/>
+                <w:lang w:val="en-US" w:bidi="ar-SA"/>
+              </w:rPr>
+              <w:t>pected a third argument when MODE is set to key</w:t>
+            </w:r>
+          </w:p>
+          <w:p>
+            <w:pPr>
+              <w:tabs>
+                <w:tab w:val="left" w:pos="560"/>
+                <w:tab w:val="left" w:pos="1120"/>
+                <w:tab w:val="left" w:pos="1680"/>
+                <w:tab w:val="left" w:pos="2240"/>
+                <w:tab w:val="left" w:pos="2800"/>
+                <w:tab w:val="left" w:pos="3360"/>
+                <w:tab w:val="left" w:pos="3920"/>
+                <w:tab w:val="left" w:pos="4480"/>
+                <w:tab w:val="left" w:pos="5040"/>
+                <w:tab w:val="left" w:pos="5600"/>
+                <w:tab w:val="left" w:pos="6160"/>
+                <w:tab w:val="left" w:pos="6720"/>
+              </w:tabs>
+              <w:suppressAutoHyphens w:val="0"/>
+              <w:autoSpaceDE w:val="0"/>
+              <w:autoSpaceDN w:val="0"/>
+              <w:adjustRightInd w:val="0"/>
+              <w:textAlignment w:val="auto"/>
+              <w:rPr>
+                <w:rFonts w:ascii="Menlo" w:hAnsi="Menlo" w:cs="Menlo"/>
+                <w:color w:val="FFFFFF" w:themeColor="background1"/>
+                <w:kern w:val="0"/>
+                <w:sz w:val="22"/>
+                <w:szCs w:val="22"/>
+                <w:lang w:val="en-US" w:bidi="ar-SA"/>
+              </w:rPr>
+            </w:pPr>
+            <w:r>
+              <w:rPr>
+                <w:rFonts w:ascii="Menlo" w:hAnsi="Menlo" w:cs="Menlo"/>
+                <w:color w:val="FFFFFF" w:themeColor="background1"/>
+                <w:kern w:val="0"/>
+                <w:sz w:val="22"/>
+                <w:szCs w:val="22"/>
+                <w:lang w:val="en-US" w:bidi="ar-SA"/>
+              </w:rPr>
+              <w:t>But got 2 arguments</w:t>
+            </w:r>
+          </w:p>
+          <w:p>
+            <w:pPr>
+              <w:tabs>
+                <w:tab w:val="left" w:pos="560"/>
+                <w:tab w:val="left" w:pos="1120"/>
+                <w:tab w:val="left" w:pos="1680"/>
+                <w:tab w:val="left" w:pos="2240"/>
+                <w:tab w:val="left" w:pos="2800"/>
+                <w:tab w:val="left" w:pos="3360"/>
+                <w:tab w:val="left" w:pos="3920"/>
+                <w:tab w:val="left" w:pos="4480"/>
+                <w:tab w:val="left" w:pos="5040"/>
+                <w:tab w:val="left" w:pos="5600"/>
+                <w:tab w:val="left" w:pos="6160"/>
+                <w:tab w:val="left" w:pos="6720"/>
+              </w:tabs>
+              <w:suppressAutoHyphens w:val="0"/>
+              <w:autoSpaceDE w:val="0"/>
+              <w:autoSpaceDN w:val="0"/>
+              <w:adjustRightInd w:val="0"/>
+              <w:textAlignment w:val="auto"/>
+              <w:rPr>
+                <w:rFonts w:ascii="Menlo" w:hAnsi="Menlo" w:cs="Menlo"/>
+                <w:color w:val="000000"/>
+                <w:kern w:val="0"/>
+                <w:sz w:val="28"/>
+                <w:szCs w:val="28"/>
+                <w:lang w:val="en-US" w:bidi="ar-SA"/>
+              </w:rPr>
+            </w:pPr>
+            <w:r>
+              <w:rPr>
+                <w:rFonts w:ascii="Menlo" w:hAnsi="Menlo" w:cs="Menlo"/>
+                <w:color w:val="FFFFFF" w:themeColor="background1"/>
+                <w:kern w:val="0"/>
+                <w:sz w:val="22"/>
+                <w:szCs w:val="22"/>
+                <w:lang w:val="en-US" w:bidi="ar-SA"/>
+              </w:rPr>
+              <w:t>Usage: java CS1003Bored CACHEDIR MODE [VALUE]</w:t>
+            </w:r>
+            <w:r>
+              <w:rPr>
+                <w:rFonts w:ascii="Menlo" w:hAnsi="Menlo" w:cs="Menlo"/>
+                <w:color w:val="000000"/>
+                <w:kern w:val="0"/>
+                <w:sz w:val="28"/>
+                <w:szCs w:val="28"/>
+                <w:lang w:val="en-US" w:bidi="ar-SA"/>
+              </w:rPr>
+              <w:t>VALUE]</w:t>
+            </w:r>
+          </w:p>
+          <w:p>
+            <w:pPr>
+              <w:tabs>
+                <w:tab w:val="left" w:pos="560"/>
+                <w:tab w:val="left" w:pos="1120"/>
+                <w:tab w:val="left" w:pos="1680"/>
+                <w:tab w:val="left" w:pos="2240"/>
+                <w:tab w:val="left" w:pos="2800"/>
+                <w:tab w:val="left" w:pos="3360"/>
+                <w:tab w:val="left" w:pos="3920"/>
+                <w:tab w:val="left" w:pos="4480"/>
+                <w:tab w:val="left" w:pos="5040"/>
+                <w:tab w:val="left" w:pos="5600"/>
+                <w:tab w:val="left" w:pos="6160"/>
+                <w:tab w:val="left" w:pos="6720"/>
+              </w:tabs>
+              <w:suppressAutoHyphens w:val="0"/>
+              <w:autoSpaceDE w:val="0"/>
+              <w:autoSpaceDN w:val="0"/>
+              <w:adjustRightInd w:val="0"/>
+              <w:textAlignment w:val="auto"/>
+              <w:rPr>
+                <w:rFonts w:ascii="Times New Roman" w:hAnsi="Times New Roman" w:cs="Times New Roman"/>
+                <w:color w:val="FFFFFF" w:themeColor="background1"/>
+                <w:kern w:val="0"/>
+                <w:sz w:val="22"/>
+                <w:szCs w:val="22"/>
+                <w:lang w:val="en-US" w:bidi="ar-SA"/>
+              </w:rPr>
+            </w:pPr>
+          </w:p>
+        </w:tc>
+      </w:tr>
+    </w:tbl>
+    <w:p>
+      <w:pPr>
+        <w:pStyle w:val="Standard"/>
+        <w:jc w:val="center"/>
+        <w:rPr>
+          <w:rFonts w:ascii="Times New Roman" w:hAnsi="Times New Roman" w:cs="Times New Roman"/>
+        </w:rPr>
+      </w:pPr>
+      <w:r>
+        <w:rPr>
+          <w:rFonts w:ascii="Times New Roman" w:hAnsi="Times New Roman" w:cs="Times New Roman"/>
+        </w:rPr>
+        <w:t xml:space="preserve">Figure </w:t>
+      </w:r>
+      <w:r>
+        <w:rPr>
+          <w:rFonts w:ascii="Times New Roman" w:hAnsi="Times New Roman" w:cs="Times New Roman"/>
+        </w:rPr>
+        <w:t>3</w:t>
+      </w:r>
+      <w:r>
+        <w:rPr>
+          <w:rFonts w:ascii="Times New Roman" w:hAnsi="Times New Roman" w:cs="Times New Roman"/>
+        </w:rPr>
+        <w:t xml:space="preserve">: </w:t>
+      </w:r>
+      <w:r>
+        <w:rPr>
+          <w:rFonts w:ascii="Times New Roman" w:hAnsi="Times New Roman" w:cs="Times New Roman"/>
+        </w:rPr>
+        <w:t xml:space="preserve">Appropriate error message is thrown after attempting to use </w:t>
+      </w:r>
+      <w:r>
+        <w:rPr>
+          <w:rFonts w:ascii="Times New Roman" w:hAnsi="Times New Roman" w:cs="Times New Roman"/>
+        </w:rPr>
+        <w:t>two</w:t>
+      </w:r>
+      <w:r>
+        <w:rPr>
+          <w:rFonts w:ascii="Times New Roman" w:hAnsi="Times New Roman" w:cs="Times New Roman"/>
+        </w:rPr>
+        <w:t xml:space="preserve"> command line arguments</w:t>
+      </w:r>
+      <w:r>
+        <w:rPr>
+          <w:rFonts w:ascii="Times New Roman" w:hAnsi="Times New Roman" w:cs="Times New Roman"/>
+        </w:rPr>
+        <w:t xml:space="preserve"> for the “key” task</w:t>
+      </w:r>
+      <w:r>
+        <w:rPr>
+          <w:rFonts w:ascii="Times New Roman" w:hAnsi="Times New Roman" w:cs="Times New Roman"/>
+        </w:rPr>
+        <w:t xml:space="preserve">. </w:t>
+      </w:r>
+    </w:p>
+    <w:p>
+      <w:pPr>
+        <w:pStyle w:val="Standard"/>
+        <w:jc w:val="center"/>
+        <w:rPr>
+          <w:rFonts w:ascii="Times New Roman" w:hAnsi="Times New Roman" w:cs="Times New Roman"/>
+        </w:rPr>
+      </w:pPr>
+    </w:p>
+    <w:tbl>
+      <w:tblPr>
+        <w:tblStyle w:val="TableGrid"/>
+        <w:tblW w:w="9628" w:type="dxa"/>
+        <w:jc w:val="center"/>
+        <w:tblLayout w:type="fixed"/>
+        <w:tblLook w:val="04A0" w:firstRow="1" w:lastRow="0" w:firstColumn="1" w:lastColumn="0" w:noHBand="0" w:noVBand="1"/>
+      </w:tblPr>
+      <w:tblGrid>
+        <w:gridCol w:w="9628"/>
+      </w:tblGrid>
+      <w:tr>
+        <w:trPr>
+          <w:jc w:val="center"/>
+        </w:trPr>
+        <w:tc>
+          <w:tcPr>
+            <w:tcW w:w="9628" w:type="dxa"/>
+            <w:tcBorders>
+              <w:bottom w:val="nil"/>
+            </w:tcBorders>
+            <w:shd w:val="clear" w:color="auto" w:fill="000000" w:themeFill="text1"/>
+          </w:tcPr>
+          <w:p>
+            <w:pPr>
+              <w:tabs>
+                <w:tab w:val="left" w:pos="560"/>
+                <w:tab w:val="left" w:pos="1120"/>
+                <w:tab w:val="left" w:pos="1680"/>
+                <w:tab w:val="left" w:pos="2240"/>
+                <w:tab w:val="left" w:pos="2800"/>
+                <w:tab w:val="left" w:pos="3360"/>
+                <w:tab w:val="left" w:pos="3920"/>
+                <w:tab w:val="left" w:pos="4480"/>
+                <w:tab w:val="left" w:pos="5040"/>
+                <w:tab w:val="left" w:pos="5600"/>
+                <w:tab w:val="left" w:pos="6160"/>
+                <w:tab w:val="left" w:pos="6720"/>
+              </w:tabs>
+              <w:suppressAutoHyphens w:val="0"/>
+              <w:autoSpaceDE w:val="0"/>
+              <w:autoSpaceDN w:val="0"/>
+              <w:adjustRightInd w:val="0"/>
+              <w:textAlignment w:val="auto"/>
+              <w:rPr>
+                <w:rFonts w:ascii="Menlo" w:hAnsi="Menlo" w:cs="Menlo"/>
+                <w:color w:val="FFFFFF" w:themeColor="background1"/>
+                <w:kern w:val="0"/>
+                <w:sz w:val="22"/>
+                <w:szCs w:val="22"/>
+                <w:lang w:val="en-US" w:bidi="ar-SA"/>
+              </w:rPr>
+            </w:pPr>
+            <w:r>
+              <w:rPr>
+                <w:rFonts w:ascii="Menlo" w:hAnsi="Menlo" w:cs="Menlo"/>
+                <w:color w:val="FFFFFF" w:themeColor="background1"/>
+                <w:kern w:val="0"/>
+                <w:sz w:val="22"/>
+                <w:szCs w:val="22"/>
+                <w:lang w:val="en-US" w:bidi="ar-SA"/>
+              </w:rPr>
+              <w:t>Expected two arguments when MODE is set to summary</w:t>
+            </w:r>
+          </w:p>
+          <w:p>
+            <w:pPr>
+              <w:tabs>
+                <w:tab w:val="left" w:pos="560"/>
+                <w:tab w:val="left" w:pos="1120"/>
+                <w:tab w:val="left" w:pos="1680"/>
+                <w:tab w:val="left" w:pos="2240"/>
+                <w:tab w:val="left" w:pos="2800"/>
+                <w:tab w:val="left" w:pos="3360"/>
+                <w:tab w:val="left" w:pos="3920"/>
+                <w:tab w:val="left" w:pos="4480"/>
+                <w:tab w:val="left" w:pos="5040"/>
+                <w:tab w:val="left" w:pos="5600"/>
+                <w:tab w:val="left" w:pos="6160"/>
+                <w:tab w:val="left" w:pos="6720"/>
+              </w:tabs>
+              <w:suppressAutoHyphens w:val="0"/>
+              <w:autoSpaceDE w:val="0"/>
+              <w:autoSpaceDN w:val="0"/>
+              <w:adjustRightInd w:val="0"/>
+              <w:textAlignment w:val="auto"/>
+              <w:rPr>
+                <w:rFonts w:ascii="Menlo" w:hAnsi="Menlo" w:cs="Menlo"/>
+                <w:color w:val="FFFFFF" w:themeColor="background1"/>
+                <w:kern w:val="0"/>
+                <w:sz w:val="22"/>
+                <w:szCs w:val="22"/>
+                <w:lang w:val="en-US" w:bidi="ar-SA"/>
+              </w:rPr>
+            </w:pPr>
+            <w:r>
+              <w:rPr>
+                <w:rFonts w:ascii="Menlo" w:hAnsi="Menlo" w:cs="Menlo"/>
+                <w:color w:val="FFFFFF" w:themeColor="background1"/>
+                <w:kern w:val="0"/>
+                <w:sz w:val="22"/>
+                <w:szCs w:val="22"/>
+                <w:lang w:val="en-US" w:bidi="ar-SA"/>
+              </w:rPr>
+              <w:t>But got 3 arguments</w:t>
+            </w:r>
+          </w:p>
+          <w:p>
+            <w:pPr>
+              <w:tabs>
+                <w:tab w:val="left" w:pos="560"/>
+                <w:tab w:val="left" w:pos="1120"/>
+                <w:tab w:val="left" w:pos="1680"/>
+                <w:tab w:val="left" w:pos="2240"/>
+                <w:tab w:val="left" w:pos="2800"/>
+                <w:tab w:val="left" w:pos="3360"/>
+                <w:tab w:val="left" w:pos="3920"/>
+                <w:tab w:val="left" w:pos="4480"/>
+                <w:tab w:val="left" w:pos="5040"/>
+                <w:tab w:val="left" w:pos="5600"/>
+                <w:tab w:val="left" w:pos="6160"/>
+                <w:tab w:val="left" w:pos="6720"/>
+              </w:tabs>
+              <w:suppressAutoHyphens w:val="0"/>
+              <w:autoSpaceDE w:val="0"/>
+              <w:autoSpaceDN w:val="0"/>
+              <w:adjustRightInd w:val="0"/>
+              <w:textAlignment w:val="auto"/>
+              <w:rPr>
+                <w:rFonts w:ascii="Times New Roman" w:hAnsi="Times New Roman" w:cs="Times New Roman"/>
+                <w:color w:val="FFFFFF" w:themeColor="background1"/>
+                <w:kern w:val="0"/>
+                <w:sz w:val="22"/>
+                <w:szCs w:val="22"/>
+                <w:lang w:val="en-US" w:bidi="ar-SA"/>
+              </w:rPr>
+            </w:pPr>
+            <w:r>
+              <w:rPr>
+                <w:rFonts w:ascii="Menlo" w:hAnsi="Menlo" w:cs="Menlo"/>
+                <w:color w:val="FFFFFF" w:themeColor="background1"/>
+                <w:kern w:val="0"/>
+                <w:sz w:val="22"/>
+                <w:szCs w:val="22"/>
+                <w:lang w:val="en-US" w:bidi="ar-SA"/>
+              </w:rPr>
+              <w:t>Usage: java CS1003Bored CACHEDIR MODE [VALUE]</w:t>
+            </w:r>
+            <w:r>
+              <w:rPr>
+                <w:rFonts w:ascii="Menlo" w:hAnsi="Menlo" w:cs="Menlo"/>
+                <w:color w:val="FFFFFF" w:themeColor="background1"/>
+                <w:kern w:val="0"/>
+                <w:sz w:val="22"/>
+                <w:szCs w:val="22"/>
+                <w:lang w:val="en-US" w:bidi="ar-SA"/>
+              </w:rPr>
+              <w:br/>
+            </w:r>
+          </w:p>
+        </w:tc>
+      </w:tr>
+    </w:tbl>
+    <w:p>
+      <w:pPr>
+        <w:pStyle w:val="Standard"/>
+        <w:jc w:val="center"/>
+        <w:rPr>
+          <w:rFonts w:ascii="Times New Roman" w:hAnsi="Times New Roman" w:cs="Times New Roman"/>
+        </w:rPr>
+      </w:pPr>
+      <w:r>
+        <w:rPr>
+          <w:rFonts w:ascii="Times New Roman" w:hAnsi="Times New Roman" w:cs="Times New Roman"/>
+        </w:rPr>
+        <w:t xml:space="preserve">Figure </w:t>
+      </w:r>
+      <w:r>
+        <w:rPr>
+          <w:rFonts w:ascii="Times New Roman" w:hAnsi="Times New Roman" w:cs="Times New Roman"/>
+        </w:rPr>
+        <w:t>4</w:t>
+      </w:r>
+      <w:r>
+        <w:rPr>
+          <w:rFonts w:ascii="Times New Roman" w:hAnsi="Times New Roman" w:cs="Times New Roman"/>
+        </w:rPr>
+        <w:t xml:space="preserve">: </w:t>
+      </w:r>
+      <w:r>
+        <w:rPr>
+          <w:rFonts w:ascii="Times New Roman" w:hAnsi="Times New Roman" w:cs="Times New Roman"/>
+        </w:rPr>
+        <w:t xml:space="preserve">Appropriate error message is thrown after attempting to use </w:t>
+      </w:r>
+      <w:r>
+        <w:rPr>
+          <w:rFonts w:ascii="Times New Roman" w:hAnsi="Times New Roman" w:cs="Times New Roman"/>
+        </w:rPr>
+        <w:t>more than two command line arguments for the “summary” task</w:t>
+      </w:r>
+      <w:r>
+        <w:rPr>
+          <w:rFonts w:ascii="Times New Roman" w:hAnsi="Times New Roman" w:cs="Times New Roman"/>
+        </w:rPr>
+        <w:t xml:space="preserve">. </w:t>
+      </w:r>
+    </w:p>
+    <w:p>
+      <w:pPr>
+        <w:pStyle w:val="Standard"/>
+        <w:rPr>
+          <w:rFonts w:ascii="Times New Roman" w:hAnsi="Times New Roman" w:cs="Times New Roman"/>
+        </w:rPr>
+      </w:pPr>
+    </w:p>
+    <w:p>
+      <w:pPr>
+        <w:pStyle w:val="Standard"/>
+        <w:rPr>
+          <w:rFonts w:ascii="Times New Roman" w:hAnsi="Times New Roman" w:cs="Times New Roman"/>
+        </w:rPr>
+      </w:pPr>
+      <w:r>
+        <w:rPr>
+          <w:rFonts w:ascii="Times New Roman" w:hAnsi="Times New Roman" w:cs="Times New Roman"/>
+        </w:rPr>
+        <w:t xml:space="preserve">Another thing I tested for was if I had passed an invalid cache directory path as a command line argument into the terminal. In this case, my program successfully detected that the path to the directory was invalid, and printed the corresponding error message. </w:t>
+      </w:r>
+    </w:p>
+    <w:p>
+      <w:pPr>
+        <w:pStyle w:val="Standard"/>
+        <w:rPr>
+          <w:rFonts w:ascii="Times New Roman" w:hAnsi="Times New Roman" w:cs="Times New Roman"/>
+        </w:rPr>
+      </w:pPr>
+    </w:p>
+    <w:tbl>
+      <w:tblPr>
+        <w:tblStyle w:val="TableGrid"/>
+        <w:tblW w:w="9628" w:type="dxa"/>
+        <w:jc w:val="center"/>
+        <w:tblLayout w:type="fixed"/>
+        <w:tblLook w:val="04A0" w:firstRow="1" w:lastRow="0" w:firstColumn="1" w:lastColumn="0" w:noHBand="0" w:noVBand="1"/>
+      </w:tblPr>
+      <w:tblGrid>
+        <w:gridCol w:w="9628"/>
+      </w:tblGrid>
+      <w:tr>
+        <w:trPr>
+          <w:jc w:val="center"/>
+        </w:trPr>
+        <w:tc>
+          <w:tcPr>
+            <w:tcW w:w="9628" w:type="dxa"/>
+            <w:tcBorders>
+              <w:bottom w:val="nil"/>
+            </w:tcBorders>
+            <w:shd w:val="clear" w:color="auto" w:fill="000000" w:themeFill="text1"/>
+          </w:tcPr>
+          <w:p>
+            <w:pPr>
+              <w:tabs>
+                <w:tab w:val="left" w:pos="560"/>
+                <w:tab w:val="left" w:pos="1120"/>
+                <w:tab w:val="left" w:pos="1680"/>
+                <w:tab w:val="left" w:pos="2240"/>
+                <w:tab w:val="left" w:pos="2800"/>
+                <w:tab w:val="left" w:pos="3360"/>
+                <w:tab w:val="left" w:pos="3920"/>
+                <w:tab w:val="left" w:pos="4480"/>
+                <w:tab w:val="left" w:pos="5040"/>
+                <w:tab w:val="left" w:pos="5600"/>
+                <w:tab w:val="left" w:pos="6160"/>
+                <w:tab w:val="left" w:pos="6720"/>
+              </w:tabs>
+              <w:suppressAutoHyphens w:val="0"/>
+              <w:autoSpaceDE w:val="0"/>
+              <w:autoSpaceDN w:val="0"/>
+              <w:adjustRightInd w:val="0"/>
+              <w:textAlignment w:val="auto"/>
+              <w:rPr>
+                <w:rFonts w:ascii="Menlo" w:hAnsi="Menlo" w:cs="Menlo"/>
+                <w:color w:val="FFFFFF" w:themeColor="background1"/>
+                <w:kern w:val="0"/>
+                <w:sz w:val="22"/>
+                <w:szCs w:val="22"/>
+                <w:lang w:val="en-US" w:bidi="ar-SA"/>
+              </w:rPr>
+            </w:pPr>
+            <w:r>
+              <w:rPr>
+                <w:rFonts w:ascii="Menlo" w:hAnsi="Menlo" w:cs="Menlo"/>
+                <w:color w:val="FFFFFF" w:themeColor="background1"/>
+                <w:kern w:val="0"/>
+                <w:sz w:val="22"/>
+                <w:szCs w:val="22"/>
+                <w:lang w:val="en-US" w:bidi="ar-SA"/>
+              </w:rPr>
+              <w:t xml:space="preserve">Cache directory does not exist: </w:t>
+            </w:r>
+            <w:proofErr w:type="spellStart"/>
+            <w:r>
+              <w:rPr>
+                <w:rFonts w:ascii="Menlo" w:hAnsi="Menlo" w:cs="Menlo"/>
+                <w:color w:val="FFFFFF" w:themeColor="background1"/>
+                <w:kern w:val="0"/>
+                <w:sz w:val="22"/>
+                <w:szCs w:val="22"/>
+                <w:lang w:val="en-US" w:bidi="ar-SA"/>
+              </w:rPr>
+              <w:t>no_such_cachedir</w:t>
+            </w:r>
+            <w:proofErr w:type="spellEnd"/>
+          </w:p>
+          <w:p>
+            <w:pPr>
+              <w:tabs>
+                <w:tab w:val="left" w:pos="560"/>
+                <w:tab w:val="left" w:pos="1120"/>
+                <w:tab w:val="left" w:pos="1680"/>
+                <w:tab w:val="left" w:pos="2240"/>
+                <w:tab w:val="left" w:pos="2800"/>
+                <w:tab w:val="left" w:pos="3360"/>
+                <w:tab w:val="left" w:pos="3920"/>
+                <w:tab w:val="left" w:pos="4480"/>
+                <w:tab w:val="left" w:pos="5040"/>
+                <w:tab w:val="left" w:pos="5600"/>
+                <w:tab w:val="left" w:pos="6160"/>
+                <w:tab w:val="left" w:pos="6720"/>
+              </w:tabs>
+              <w:suppressAutoHyphens w:val="0"/>
+              <w:autoSpaceDE w:val="0"/>
+              <w:autoSpaceDN w:val="0"/>
+              <w:adjustRightInd w:val="0"/>
+              <w:textAlignment w:val="auto"/>
+              <w:rPr>
+                <w:rFonts w:ascii="Menlo" w:hAnsi="Menlo" w:cs="Menlo"/>
+                <w:color w:val="FFFFFF" w:themeColor="background1"/>
+                <w:kern w:val="0"/>
+                <w:sz w:val="22"/>
+                <w:szCs w:val="22"/>
+                <w:lang w:val="en-US" w:bidi="ar-SA"/>
+              </w:rPr>
+            </w:pPr>
+            <w:r>
+              <w:rPr>
+                <w:rFonts w:ascii="Menlo" w:hAnsi="Menlo" w:cs="Menlo"/>
+                <w:color w:val="FFFFFF" w:themeColor="background1"/>
+                <w:kern w:val="0"/>
+                <w:sz w:val="22"/>
+                <w:szCs w:val="22"/>
+                <w:lang w:val="en-US" w:bidi="ar-SA"/>
+              </w:rPr>
+              <w:t>Usage: java CS1003Bored CACHEDIR MODE [VALUE]</w:t>
+            </w:r>
+            <w:r>
+              <w:rPr>
+                <w:rFonts w:ascii="Menlo" w:hAnsi="Menlo" w:cs="Menlo"/>
+                <w:color w:val="FFFFFF" w:themeColor="background1"/>
+                <w:kern w:val="0"/>
+                <w:sz w:val="22"/>
+                <w:szCs w:val="22"/>
+                <w:lang w:val="en-US" w:bidi="ar-SA"/>
+              </w:rPr>
+              <w:t xml:space="preserve"> </w:t>
+            </w:r>
+            <w:r>
+              <w:rPr>
+                <w:rFonts w:ascii="Menlo" w:hAnsi="Menlo" w:cs="Menlo"/>
+                <w:color w:val="FFFFFF" w:themeColor="background1"/>
+                <w:kern w:val="0"/>
+                <w:sz w:val="22"/>
+                <w:szCs w:val="22"/>
+                <w:lang w:val="en-US" w:bidi="ar-SA"/>
+              </w:rPr>
+              <w:t>[VALUE]</w:t>
+            </w:r>
+          </w:p>
+          <w:p>
+            <w:pPr>
+              <w:tabs>
+                <w:tab w:val="left" w:pos="560"/>
+                <w:tab w:val="left" w:pos="1120"/>
+                <w:tab w:val="left" w:pos="1680"/>
+                <w:tab w:val="left" w:pos="2240"/>
+                <w:tab w:val="left" w:pos="2800"/>
+                <w:tab w:val="left" w:pos="3360"/>
+                <w:tab w:val="left" w:pos="3920"/>
+                <w:tab w:val="left" w:pos="4480"/>
+                <w:tab w:val="left" w:pos="5040"/>
+                <w:tab w:val="left" w:pos="5600"/>
+                <w:tab w:val="left" w:pos="6160"/>
+                <w:tab w:val="left" w:pos="6720"/>
+              </w:tabs>
+              <w:suppressAutoHyphens w:val="0"/>
+              <w:autoSpaceDE w:val="0"/>
+              <w:autoSpaceDN w:val="0"/>
+              <w:adjustRightInd w:val="0"/>
+              <w:textAlignment w:val="auto"/>
+              <w:rPr>
+                <w:rFonts w:ascii="Times New Roman" w:hAnsi="Times New Roman" w:cs="Times New Roman"/>
+                <w:color w:val="FFFFFF" w:themeColor="background1"/>
+                <w:kern w:val="0"/>
+                <w:sz w:val="22"/>
+                <w:szCs w:val="22"/>
+                <w:lang w:val="en-US" w:bidi="ar-SA"/>
+              </w:rPr>
+            </w:pPr>
+          </w:p>
+        </w:tc>
+      </w:tr>
+    </w:tbl>
+    <w:p>
+      <w:pPr>
+        <w:pStyle w:val="Standard"/>
+        <w:jc w:val="center"/>
+        <w:rPr>
+          <w:rFonts w:ascii="Times New Roman" w:hAnsi="Times New Roman" w:cs="Times New Roman"/>
+        </w:rPr>
+      </w:pPr>
+      <w:r>
+        <w:rPr>
+          <w:rFonts w:ascii="Times New Roman" w:hAnsi="Times New Roman" w:cs="Times New Roman"/>
+        </w:rPr>
+        <w:t xml:space="preserve">Figure </w:t>
+      </w:r>
+      <w:r>
+        <w:rPr>
+          <w:rFonts w:ascii="Times New Roman" w:hAnsi="Times New Roman" w:cs="Times New Roman"/>
+        </w:rPr>
+        <w:t>5</w:t>
+      </w:r>
+      <w:r>
+        <w:rPr>
+          <w:rFonts w:ascii="Times New Roman" w:hAnsi="Times New Roman" w:cs="Times New Roman"/>
+        </w:rPr>
+        <w:t xml:space="preserve">: </w:t>
+      </w:r>
+      <w:r>
+        <w:rPr>
+          <w:rFonts w:ascii="Times New Roman" w:hAnsi="Times New Roman" w:cs="Times New Roman"/>
+        </w:rPr>
+        <w:t xml:space="preserve">Invalid cache directory error message is printed when a non-existed cache directory is passed as a command line argument. </w:t>
+      </w:r>
+    </w:p>
+    <w:p>
+      <w:pPr>
+        <w:pStyle w:val="Standard"/>
+        <w:jc w:val="center"/>
+        <w:rPr>
+          <w:rFonts w:ascii="Times New Roman" w:hAnsi="Times New Roman" w:cs="Times New Roman"/>
+        </w:rPr>
+      </w:pPr>
+    </w:p>
+    <w:p>
+      <w:pPr>
+        <w:pStyle w:val="Standard"/>
+        <w:rPr>
+          <w:rFonts w:ascii="Times New Roman" w:hAnsi="Times New Roman" w:cs="Times New Roman"/>
+        </w:rPr>
+      </w:pPr>
+      <w:r>
+        <w:rPr>
+          <w:rFonts w:ascii="Times New Roman" w:hAnsi="Times New Roman" w:cs="Times New Roman"/>
+        </w:rPr>
+        <w:t xml:space="preserve">Lastly, for the initial tests, I also made sure that my program printed the correct error message if a user keyed in an invalid task. </w:t>
+      </w:r>
+    </w:p>
+    <w:p>
+      <w:pPr>
+        <w:pStyle w:val="Standard"/>
+        <w:rPr>
+          <w:rFonts w:ascii="Times New Roman" w:hAnsi="Times New Roman" w:cs="Times New Roman"/>
+        </w:rPr>
+      </w:pPr>
+      <w:r>
+        <w:rPr>
+          <w:rFonts w:ascii="Times New Roman" w:hAnsi="Times New Roman" w:cs="Times New Roman"/>
+        </w:rPr>
+        <w:t xml:space="preserve"> </w:t>
+      </w:r>
+    </w:p>
+    <w:tbl>
+      <w:tblPr>
+        <w:tblStyle w:val="TableGrid"/>
+        <w:tblW w:w="9628" w:type="dxa"/>
+        <w:jc w:val="center"/>
+        <w:tblLayout w:type="fixed"/>
+        <w:tblLook w:val="04A0" w:firstRow="1" w:lastRow="0" w:firstColumn="1" w:lastColumn="0" w:noHBand="0" w:noVBand="1"/>
+      </w:tblPr>
+      <w:tblGrid>
+        <w:gridCol w:w="9628"/>
+      </w:tblGrid>
+      <w:tr>
+        <w:trPr>
+          <w:jc w:val="center"/>
+        </w:trPr>
+        <w:tc>
+          <w:tcPr>
+            <w:tcW w:w="9628" w:type="dxa"/>
+            <w:tcBorders>
+              <w:bottom w:val="nil"/>
+            </w:tcBorders>
+            <w:shd w:val="clear" w:color="auto" w:fill="000000" w:themeFill="text1"/>
+          </w:tcPr>
+          <w:p>
+            <w:pPr>
+              <w:tabs>
+                <w:tab w:val="left" w:pos="560"/>
+                <w:tab w:val="left" w:pos="1120"/>
+                <w:tab w:val="left" w:pos="1680"/>
+                <w:tab w:val="left" w:pos="2240"/>
+                <w:tab w:val="left" w:pos="2800"/>
+                <w:tab w:val="left" w:pos="3360"/>
+                <w:tab w:val="left" w:pos="3920"/>
+                <w:tab w:val="left" w:pos="4480"/>
+                <w:tab w:val="left" w:pos="5040"/>
+                <w:tab w:val="left" w:pos="5600"/>
+                <w:tab w:val="left" w:pos="6160"/>
+                <w:tab w:val="left" w:pos="6720"/>
+              </w:tabs>
+              <w:suppressAutoHyphens w:val="0"/>
+              <w:autoSpaceDE w:val="0"/>
+              <w:autoSpaceDN w:val="0"/>
+              <w:adjustRightInd w:val="0"/>
+              <w:textAlignment w:val="auto"/>
+              <w:rPr>
+                <w:rFonts w:ascii="Menlo" w:hAnsi="Menlo" w:cs="Menlo"/>
+                <w:color w:val="FFFFFF" w:themeColor="background1"/>
+                <w:kern w:val="0"/>
+                <w:sz w:val="22"/>
+                <w:szCs w:val="22"/>
+                <w:lang w:val="en-US" w:bidi="ar-SA"/>
+              </w:rPr>
+            </w:pPr>
+            <w:r>
+              <w:rPr>
+                <w:rFonts w:ascii="Menlo" w:hAnsi="Menlo" w:cs="Menlo"/>
+                <w:color w:val="FFFFFF" w:themeColor="background1"/>
+                <w:kern w:val="0"/>
+                <w:sz w:val="22"/>
+                <w:szCs w:val="22"/>
+                <w:lang w:val="en-US" w:bidi="ar-SA"/>
+              </w:rPr>
+              <w:t xml:space="preserve">Unexpected value for MODE: </w:t>
+            </w:r>
+            <w:proofErr w:type="spellStart"/>
+            <w:r>
+              <w:rPr>
+                <w:rFonts w:ascii="Menlo" w:hAnsi="Menlo" w:cs="Menlo"/>
+                <w:color w:val="FFFFFF" w:themeColor="background1"/>
+                <w:kern w:val="0"/>
+                <w:sz w:val="22"/>
+                <w:szCs w:val="22"/>
+                <w:lang w:val="en-US" w:bidi="ar-SA"/>
+              </w:rPr>
+              <w:t>wrong_task</w:t>
+            </w:r>
+            <w:proofErr w:type="spellEnd"/>
+          </w:p>
+          <w:p>
+            <w:pPr>
+              <w:tabs>
+                <w:tab w:val="left" w:pos="560"/>
+                <w:tab w:val="left" w:pos="1120"/>
+                <w:tab w:val="left" w:pos="1680"/>
+                <w:tab w:val="left" w:pos="2240"/>
+                <w:tab w:val="left" w:pos="2800"/>
+                <w:tab w:val="left" w:pos="3360"/>
+                <w:tab w:val="left" w:pos="3920"/>
+                <w:tab w:val="left" w:pos="4480"/>
+                <w:tab w:val="left" w:pos="5040"/>
+                <w:tab w:val="left" w:pos="5600"/>
+                <w:tab w:val="left" w:pos="6160"/>
+                <w:tab w:val="left" w:pos="6720"/>
+              </w:tabs>
+              <w:suppressAutoHyphens w:val="0"/>
+              <w:autoSpaceDE w:val="0"/>
+              <w:autoSpaceDN w:val="0"/>
+              <w:adjustRightInd w:val="0"/>
+              <w:textAlignment w:val="auto"/>
+              <w:rPr>
+                <w:rFonts w:ascii="Menlo" w:hAnsi="Menlo" w:cs="Menlo"/>
+                <w:color w:val="FFFFFF" w:themeColor="background1"/>
+                <w:kern w:val="0"/>
+                <w:sz w:val="22"/>
+                <w:szCs w:val="22"/>
+                <w:lang w:val="en-US" w:bidi="ar-SA"/>
+              </w:rPr>
+            </w:pPr>
+            <w:r>
+              <w:rPr>
+                <w:rFonts w:ascii="Menlo" w:hAnsi="Menlo" w:cs="Menlo"/>
+                <w:color w:val="FFFFFF" w:themeColor="background1"/>
+                <w:kern w:val="0"/>
+                <w:sz w:val="22"/>
+                <w:szCs w:val="22"/>
+                <w:lang w:val="en-US" w:bidi="ar-SA"/>
+              </w:rPr>
+              <w:t>Expected one of: random, type, participants, key, summary</w:t>
+            </w:r>
+          </w:p>
+          <w:p>
+            <w:pPr>
+              <w:tabs>
+                <w:tab w:val="left" w:pos="560"/>
+                <w:tab w:val="left" w:pos="1120"/>
+                <w:tab w:val="left" w:pos="1680"/>
+                <w:tab w:val="left" w:pos="2240"/>
+                <w:tab w:val="left" w:pos="2800"/>
+                <w:tab w:val="left" w:pos="3360"/>
+                <w:tab w:val="left" w:pos="3920"/>
+                <w:tab w:val="left" w:pos="4480"/>
+                <w:tab w:val="left" w:pos="5040"/>
+                <w:tab w:val="left" w:pos="5600"/>
+                <w:tab w:val="left" w:pos="6160"/>
+                <w:tab w:val="left" w:pos="6720"/>
+              </w:tabs>
+              <w:suppressAutoHyphens w:val="0"/>
+              <w:autoSpaceDE w:val="0"/>
+              <w:autoSpaceDN w:val="0"/>
+              <w:adjustRightInd w:val="0"/>
+              <w:textAlignment w:val="auto"/>
+              <w:rPr>
+                <w:rFonts w:ascii="Times New Roman" w:hAnsi="Times New Roman" w:cs="Times New Roman"/>
+                <w:color w:val="FFFFFF" w:themeColor="background1"/>
+                <w:kern w:val="0"/>
+                <w:sz w:val="22"/>
+                <w:szCs w:val="22"/>
+                <w:lang w:val="en-US" w:bidi="ar-SA"/>
+              </w:rPr>
+            </w:pPr>
+            <w:r>
+              <w:rPr>
+                <w:rFonts w:ascii="Menlo" w:hAnsi="Menlo" w:cs="Menlo"/>
+                <w:color w:val="FFFFFF" w:themeColor="background1"/>
+                <w:kern w:val="0"/>
+                <w:sz w:val="22"/>
+                <w:szCs w:val="22"/>
+                <w:lang w:val="en-US" w:bidi="ar-SA"/>
+              </w:rPr>
+              <w:t>Usage: java CS1003Bored CACHEDIR MODE [VALUE]</w:t>
+            </w:r>
+            <w:r>
+              <w:rPr>
+                <w:rFonts w:ascii="Menlo" w:hAnsi="Menlo" w:cs="Menlo"/>
+                <w:color w:val="FFFFFF" w:themeColor="background1"/>
+                <w:kern w:val="0"/>
+                <w:sz w:val="22"/>
+                <w:szCs w:val="22"/>
+                <w:lang w:val="en-US" w:bidi="ar-SA"/>
+              </w:rPr>
+              <w:br/>
+            </w:r>
+          </w:p>
+        </w:tc>
+      </w:tr>
+    </w:tbl>
+    <w:p>
+      <w:pPr>
+        <w:pStyle w:val="Standard"/>
+        <w:jc w:val="center"/>
+        <w:rPr>
+          <w:rFonts w:ascii="Times New Roman" w:hAnsi="Times New Roman" w:cs="Times New Roman"/>
+        </w:rPr>
+      </w:pPr>
+      <w:r>
+        <w:rPr>
+          <w:rFonts w:ascii="Times New Roman" w:hAnsi="Times New Roman" w:cs="Times New Roman"/>
+        </w:rPr>
+        <w:t xml:space="preserve">Figure </w:t>
+      </w:r>
+      <w:r>
+        <w:rPr>
+          <w:rFonts w:ascii="Times New Roman" w:hAnsi="Times New Roman" w:cs="Times New Roman"/>
+        </w:rPr>
+        <w:t>6</w:t>
+      </w:r>
+      <w:r>
+        <w:rPr>
+          <w:rFonts w:ascii="Times New Roman" w:hAnsi="Times New Roman" w:cs="Times New Roman"/>
+        </w:rPr>
+        <w:t xml:space="preserve">: </w:t>
+      </w:r>
+      <w:r>
+        <w:rPr>
+          <w:rFonts w:ascii="Times New Roman" w:hAnsi="Times New Roman" w:cs="Times New Roman"/>
+        </w:rPr>
+        <w:t xml:space="preserve">Invalid </w:t>
+      </w:r>
+      <w:r>
+        <w:rPr>
+          <w:rFonts w:ascii="Times New Roman" w:hAnsi="Times New Roman" w:cs="Times New Roman"/>
+        </w:rPr>
+        <w:t>task</w:t>
+      </w:r>
+      <w:r>
+        <w:rPr>
+          <w:rFonts w:ascii="Times New Roman" w:hAnsi="Times New Roman" w:cs="Times New Roman"/>
+        </w:rPr>
+        <w:t xml:space="preserve"> error message is printed when a </w:t>
+      </w:r>
+      <w:r>
+        <w:rPr>
+          <w:rFonts w:ascii="Times New Roman" w:hAnsi="Times New Roman" w:cs="Times New Roman"/>
+        </w:rPr>
+        <w:t xml:space="preserve">wrong task </w:t>
+      </w:r>
+      <w:r>
+        <w:rPr>
+          <w:rFonts w:ascii="Times New Roman" w:hAnsi="Times New Roman" w:cs="Times New Roman"/>
+        </w:rPr>
+        <w:t xml:space="preserve">is passed as a command line argument. </w:t>
+      </w:r>
+    </w:p>
+    <w:p>
+      <w:pPr>
+        <w:pStyle w:val="Standard"/>
+        <w:jc w:val="center"/>
+        <w:rPr>
+          <w:rFonts w:ascii="Times New Roman" w:hAnsi="Times New Roman" w:cs="Times New Roman"/>
+        </w:rPr>
+      </w:pPr>
+    </w:p>
+    <w:p>
+      <w:pPr>
+        <w:pStyle w:val="Standard"/>
+        <w:rPr>
+          <w:rFonts w:ascii="Times New Roman" w:hAnsi="Times New Roman" w:cs="Times New Roman"/>
+        </w:rPr>
+      </w:pPr>
+      <w:r>
+        <w:rPr>
+          <w:rFonts w:ascii="Times New Roman" w:hAnsi="Times New Roman" w:cs="Times New Roman"/>
+        </w:rPr>
+        <w:t xml:space="preserve">After the initial tests that check the user’s command line arguments, the next error that could occur would be if the user’s value did not produce a result. For instance, if the user ran the “type” task and specified “swimming” as a value, there would be no possible result. I took advantage of the standard error message returned by the Bored API when an invalid activity was requested to print a suitable message for when this error occurred. </w:t>
+      </w:r>
+    </w:p>
+    <w:p>
+      <w:pPr>
+        <w:pStyle w:val="Standard"/>
+        <w:rPr>
+          <w:rFonts w:ascii="Times New Roman" w:hAnsi="Times New Roman" w:cs="Times New Roman"/>
+        </w:rPr>
+      </w:pPr>
+    </w:p>
+    <w:tbl>
+      <w:tblPr>
+        <w:tblStyle w:val="TableGrid"/>
+        <w:tblW w:w="9628" w:type="dxa"/>
+        <w:jc w:val="center"/>
+        <w:tblLayout w:type="fixed"/>
+        <w:tblLook w:val="04A0" w:firstRow="1" w:lastRow="0" w:firstColumn="1" w:lastColumn="0" w:noHBand="0" w:noVBand="1"/>
+      </w:tblPr>
+      <w:tblGrid>
+        <w:gridCol w:w="9628"/>
+      </w:tblGrid>
+      <w:tr>
+        <w:trPr>
+          <w:jc w:val="center"/>
+        </w:trPr>
+        <w:tc>
+          <w:tcPr>
+            <w:tcW w:w="9628" w:type="dxa"/>
+            <w:tcBorders>
+              <w:bottom w:val="nil"/>
+            </w:tcBorders>
+            <w:shd w:val="clear" w:color="auto" w:fill="000000" w:themeFill="text1"/>
+          </w:tcPr>
+          <w:p>
+            <w:pPr>
+              <w:tabs>
+                <w:tab w:val="left" w:pos="560"/>
+                <w:tab w:val="left" w:pos="1120"/>
+                <w:tab w:val="left" w:pos="1680"/>
+                <w:tab w:val="left" w:pos="2240"/>
+                <w:tab w:val="left" w:pos="2800"/>
+                <w:tab w:val="left" w:pos="3360"/>
+                <w:tab w:val="left" w:pos="3920"/>
+                <w:tab w:val="left" w:pos="4480"/>
+                <w:tab w:val="left" w:pos="5040"/>
+                <w:tab w:val="left" w:pos="5600"/>
+                <w:tab w:val="left" w:pos="6160"/>
+                <w:tab w:val="left" w:pos="6720"/>
+              </w:tabs>
+              <w:suppressAutoHyphens w:val="0"/>
+              <w:autoSpaceDE w:val="0"/>
+              <w:autoSpaceDN w:val="0"/>
+              <w:adjustRightInd w:val="0"/>
+              <w:textAlignment w:val="auto"/>
+              <w:rPr>
+                <w:rFonts w:ascii="Menlo" w:hAnsi="Menlo" w:cs="Menlo"/>
+                <w:color w:val="FFFFFF" w:themeColor="background1"/>
+                <w:kern w:val="0"/>
+                <w:sz w:val="22"/>
+                <w:szCs w:val="22"/>
+                <w:lang w:val="en-US" w:bidi="ar-SA"/>
+              </w:rPr>
+            </w:pPr>
+            <w:r>
+              <w:rPr>
+                <w:rFonts w:ascii="Menlo" w:hAnsi="Menlo" w:cs="Menlo"/>
+                <w:color w:val="FFFFFF" w:themeColor="background1"/>
+                <w:kern w:val="0"/>
+                <w:sz w:val="22"/>
+                <w:szCs w:val="22"/>
+                <w:lang w:val="en-US" w:bidi="ar-SA"/>
+              </w:rPr>
+              <w:t>Unexpected value for type: swimming</w:t>
+            </w:r>
+          </w:p>
+          <w:p>
+            <w:pPr>
+              <w:tabs>
+                <w:tab w:val="left" w:pos="560"/>
+                <w:tab w:val="left" w:pos="1120"/>
+                <w:tab w:val="left" w:pos="1680"/>
+                <w:tab w:val="left" w:pos="2240"/>
+                <w:tab w:val="left" w:pos="2800"/>
+                <w:tab w:val="left" w:pos="3360"/>
+                <w:tab w:val="left" w:pos="3920"/>
+                <w:tab w:val="left" w:pos="4480"/>
+                <w:tab w:val="left" w:pos="5040"/>
+                <w:tab w:val="left" w:pos="5600"/>
+                <w:tab w:val="left" w:pos="6160"/>
+                <w:tab w:val="left" w:pos="6720"/>
+              </w:tabs>
+              <w:suppressAutoHyphens w:val="0"/>
+              <w:autoSpaceDE w:val="0"/>
+              <w:autoSpaceDN w:val="0"/>
+              <w:adjustRightInd w:val="0"/>
+              <w:textAlignment w:val="auto"/>
+              <w:rPr>
+                <w:rFonts w:ascii="Menlo" w:hAnsi="Menlo" w:cs="Menlo"/>
+                <w:color w:val="FFFFFF" w:themeColor="background1"/>
+                <w:kern w:val="0"/>
+                <w:sz w:val="22"/>
+                <w:szCs w:val="22"/>
+                <w:lang w:val="en-US" w:bidi="ar-SA"/>
+              </w:rPr>
+            </w:pPr>
+            <w:r>
+              <w:rPr>
+                <w:rFonts w:ascii="Menlo" w:hAnsi="Menlo" w:cs="Menlo"/>
+                <w:color w:val="FFFFFF" w:themeColor="background1"/>
+                <w:kern w:val="0"/>
+                <w:sz w:val="22"/>
+                <w:szCs w:val="22"/>
+                <w:lang w:val="en-US" w:bidi="ar-SA"/>
+              </w:rPr>
+              <w:t xml:space="preserve">Expected one of: busywork, charity, cooking, </w:t>
+            </w:r>
+            <w:proofErr w:type="spellStart"/>
+            <w:r>
+              <w:rPr>
+                <w:rFonts w:ascii="Menlo" w:hAnsi="Menlo" w:cs="Menlo"/>
+                <w:color w:val="FFFFFF" w:themeColor="background1"/>
+                <w:kern w:val="0"/>
+                <w:sz w:val="22"/>
+                <w:szCs w:val="22"/>
+                <w:lang w:val="en-US" w:bidi="ar-SA"/>
+              </w:rPr>
+              <w:t>diy</w:t>
+            </w:r>
+            <w:proofErr w:type="spellEnd"/>
+            <w:r>
+              <w:rPr>
+                <w:rFonts w:ascii="Menlo" w:hAnsi="Menlo" w:cs="Menlo"/>
+                <w:color w:val="FFFFFF" w:themeColor="background1"/>
+                <w:kern w:val="0"/>
+                <w:sz w:val="22"/>
+                <w:szCs w:val="22"/>
+                <w:lang w:val="en-US" w:bidi="ar-SA"/>
+              </w:rPr>
+              <w:t>, education, music, recreational, relaxation, social</w:t>
+            </w:r>
+          </w:p>
+          <w:p>
+            <w:pPr>
+              <w:tabs>
+                <w:tab w:val="left" w:pos="560"/>
+                <w:tab w:val="left" w:pos="1120"/>
+                <w:tab w:val="left" w:pos="1680"/>
+                <w:tab w:val="left" w:pos="2240"/>
+                <w:tab w:val="left" w:pos="2800"/>
+                <w:tab w:val="left" w:pos="3360"/>
+                <w:tab w:val="left" w:pos="3920"/>
+                <w:tab w:val="left" w:pos="4480"/>
+                <w:tab w:val="left" w:pos="5040"/>
+                <w:tab w:val="left" w:pos="5600"/>
+                <w:tab w:val="left" w:pos="6160"/>
+                <w:tab w:val="left" w:pos="6720"/>
+              </w:tabs>
+              <w:suppressAutoHyphens w:val="0"/>
+              <w:autoSpaceDE w:val="0"/>
+              <w:autoSpaceDN w:val="0"/>
+              <w:adjustRightInd w:val="0"/>
+              <w:textAlignment w:val="auto"/>
+              <w:rPr>
+                <w:rFonts w:ascii="Times New Roman" w:hAnsi="Times New Roman" w:cs="Times New Roman"/>
+                <w:color w:val="FFFFFF" w:themeColor="background1"/>
+                <w:kern w:val="0"/>
+                <w:sz w:val="22"/>
+                <w:szCs w:val="22"/>
+                <w:lang w:val="en-US" w:bidi="ar-SA"/>
+              </w:rPr>
+            </w:pPr>
+            <w:r>
+              <w:rPr>
+                <w:rFonts w:ascii="Menlo" w:hAnsi="Menlo" w:cs="Menlo"/>
+                <w:color w:val="FFFFFF" w:themeColor="background1"/>
+                <w:kern w:val="0"/>
+                <w:sz w:val="22"/>
+                <w:szCs w:val="22"/>
+                <w:lang w:val="en-US" w:bidi="ar-SA"/>
+              </w:rPr>
+              <w:t>Usage: java CS1003Bored CACHEDIR MODE [VALUE]</w:t>
+            </w:r>
+            <w:r>
+              <w:rPr>
+                <w:rFonts w:ascii="Menlo" w:hAnsi="Menlo" w:cs="Menlo"/>
+                <w:color w:val="FFFFFF" w:themeColor="background1"/>
+                <w:kern w:val="0"/>
+                <w:sz w:val="22"/>
+                <w:szCs w:val="22"/>
+                <w:lang w:val="en-US" w:bidi="ar-SA"/>
+              </w:rPr>
+              <w:br/>
+            </w:r>
+          </w:p>
+        </w:tc>
+      </w:tr>
+    </w:tbl>
+    <w:p>
+      <w:pPr>
+        <w:pStyle w:val="Standard"/>
+        <w:jc w:val="center"/>
+        <w:rPr>
+          <w:rFonts w:ascii="Times New Roman" w:hAnsi="Times New Roman" w:cs="Times New Roman"/>
+        </w:rPr>
+      </w:pPr>
+      <w:r>
+        <w:rPr>
+          <w:rFonts w:ascii="Times New Roman" w:hAnsi="Times New Roman" w:cs="Times New Roman"/>
+        </w:rPr>
+        <w:t xml:space="preserve">Figure </w:t>
+      </w:r>
+      <w:r>
+        <w:rPr>
+          <w:rFonts w:ascii="Times New Roman" w:hAnsi="Times New Roman" w:cs="Times New Roman"/>
+        </w:rPr>
+        <w:t>7</w:t>
+      </w:r>
+      <w:r>
+        <w:rPr>
+          <w:rFonts w:ascii="Times New Roman" w:hAnsi="Times New Roman" w:cs="Times New Roman"/>
+        </w:rPr>
+        <w:t xml:space="preserve">: </w:t>
+      </w:r>
+      <w:r>
+        <w:rPr>
+          <w:rFonts w:ascii="Times New Roman" w:hAnsi="Times New Roman" w:cs="Times New Roman"/>
+        </w:rPr>
+        <w:t>Correct error message printed when</w:t>
+      </w:r>
+      <w:r>
+        <w:rPr>
+          <w:rFonts w:ascii="Times New Roman" w:hAnsi="Times New Roman" w:cs="Times New Roman"/>
+        </w:rPr>
+        <w:t xml:space="preserve"> an invalid activity type is specified by the user.</w:t>
+      </w:r>
+    </w:p>
+    <w:p>
+      <w:pPr>
+        <w:pStyle w:val="Standard"/>
+        <w:jc w:val="center"/>
+        <w:rPr>
+          <w:rFonts w:ascii="Times New Roman" w:hAnsi="Times New Roman" w:cs="Times New Roman"/>
+        </w:rPr>
+      </w:pPr>
+    </w:p>
+    <w:p>
+      <w:pPr>
+        <w:pStyle w:val="Standard"/>
+        <w:rPr>
+          <w:rFonts w:ascii="Times New Roman" w:hAnsi="Times New Roman" w:cs="Times New Roman"/>
+        </w:rPr>
+      </w:pPr>
+      <w:r>
+        <w:rPr>
+          <w:rFonts w:ascii="Times New Roman" w:hAnsi="Times New Roman" w:cs="Times New Roman"/>
+        </w:rPr>
+        <w:t xml:space="preserve">Similarly, I did the same for when an invalid value is entered for the “participants” and “key” task options. Although these were not tested as part of the stacscheck, I decided to implement these tests as well as it did not make sense to have the value validation for the “type” task and not the other tasks. Note that for the “key” task, I checked for the existence of a file with the given key rather than use a Bored API URL to determine if the file exists or not. </w:t>
+      </w:r>
+    </w:p>
+    <w:p>
+      <w:pPr>
+        <w:pStyle w:val="Standard"/>
+        <w:jc w:val="center"/>
+        <w:rPr>
+          <w:rFonts w:ascii="Times New Roman" w:hAnsi="Times New Roman" w:cs="Times New Roman"/>
+        </w:rPr>
+      </w:pPr>
+    </w:p>
+    <w:tbl>
+      <w:tblPr>
+        <w:tblStyle w:val="TableGrid"/>
+        <w:tblW w:w="9628" w:type="dxa"/>
+        <w:jc w:val="center"/>
+        <w:tblLayout w:type="fixed"/>
+        <w:tblLook w:val="04A0" w:firstRow="1" w:lastRow="0" w:firstColumn="1" w:lastColumn="0" w:noHBand="0" w:noVBand="1"/>
+      </w:tblPr>
+      <w:tblGrid>
+        <w:gridCol w:w="9628"/>
+      </w:tblGrid>
+      <w:tr>
+        <w:trPr>
+          <w:jc w:val="center"/>
+        </w:trPr>
+        <w:tc>
+          <w:tcPr>
+            <w:tcW w:w="9628" w:type="dxa"/>
+            <w:tcBorders>
+              <w:bottom w:val="nil"/>
+            </w:tcBorders>
+            <w:shd w:val="clear" w:color="auto" w:fill="000000" w:themeFill="text1"/>
+          </w:tcPr>
+          <w:p>
+            <w:pPr>
+              <w:tabs>
+                <w:tab w:val="left" w:pos="560"/>
+                <w:tab w:val="left" w:pos="1120"/>
+                <w:tab w:val="left" w:pos="1680"/>
+                <w:tab w:val="left" w:pos="2240"/>
+                <w:tab w:val="left" w:pos="2800"/>
+                <w:tab w:val="left" w:pos="3360"/>
+                <w:tab w:val="left" w:pos="3920"/>
+                <w:tab w:val="left" w:pos="4480"/>
+                <w:tab w:val="left" w:pos="5040"/>
+                <w:tab w:val="left" w:pos="5600"/>
+                <w:tab w:val="left" w:pos="6160"/>
+                <w:tab w:val="left" w:pos="6720"/>
+              </w:tabs>
+              <w:suppressAutoHyphens w:val="0"/>
+              <w:autoSpaceDE w:val="0"/>
+              <w:autoSpaceDN w:val="0"/>
+              <w:adjustRightInd w:val="0"/>
+              <w:textAlignment w:val="auto"/>
+              <w:rPr>
+                <w:rFonts w:ascii="Menlo" w:hAnsi="Menlo" w:cs="Menlo"/>
+                <w:color w:val="FFFFFF" w:themeColor="background1"/>
+                <w:kern w:val="0"/>
+                <w:sz w:val="22"/>
+                <w:szCs w:val="22"/>
+                <w:lang w:val="en-US" w:bidi="ar-SA"/>
+              </w:rPr>
+            </w:pPr>
+            <w:r>
+              <w:rPr>
+                <w:rFonts w:ascii="Menlo" w:hAnsi="Menlo" w:cs="Menlo"/>
+                <w:color w:val="FFFFFF" w:themeColor="background1"/>
+                <w:kern w:val="0"/>
+                <w:sz w:val="22"/>
+                <w:szCs w:val="22"/>
+                <w:lang w:val="en-US" w:bidi="ar-SA"/>
+              </w:rPr>
+              <w:t>Unexpected value for participants: 9</w:t>
+            </w:r>
+          </w:p>
+          <w:p>
+            <w:pPr>
+              <w:tabs>
+                <w:tab w:val="left" w:pos="560"/>
+                <w:tab w:val="left" w:pos="1120"/>
+                <w:tab w:val="left" w:pos="1680"/>
+                <w:tab w:val="left" w:pos="2240"/>
+                <w:tab w:val="left" w:pos="2800"/>
+                <w:tab w:val="left" w:pos="3360"/>
+                <w:tab w:val="left" w:pos="3920"/>
+                <w:tab w:val="left" w:pos="4480"/>
+                <w:tab w:val="left" w:pos="5040"/>
+                <w:tab w:val="left" w:pos="5600"/>
+                <w:tab w:val="left" w:pos="6160"/>
+                <w:tab w:val="left" w:pos="6720"/>
+              </w:tabs>
+              <w:suppressAutoHyphens w:val="0"/>
+              <w:autoSpaceDE w:val="0"/>
+              <w:autoSpaceDN w:val="0"/>
+              <w:adjustRightInd w:val="0"/>
+              <w:textAlignment w:val="auto"/>
+              <w:rPr>
+                <w:rFonts w:ascii="Times New Roman" w:hAnsi="Times New Roman" w:cs="Times New Roman"/>
+                <w:color w:val="FFFFFF" w:themeColor="background1"/>
+                <w:kern w:val="0"/>
+                <w:sz w:val="22"/>
+                <w:szCs w:val="22"/>
+                <w:lang w:val="en-US" w:bidi="ar-SA"/>
+              </w:rPr>
+            </w:pPr>
+            <w:r>
+              <w:rPr>
+                <w:rFonts w:ascii="Menlo" w:hAnsi="Menlo" w:cs="Menlo"/>
+                <w:color w:val="FFFFFF" w:themeColor="background1"/>
+                <w:kern w:val="0"/>
+                <w:sz w:val="22"/>
+                <w:szCs w:val="22"/>
+                <w:lang w:val="en-US" w:bidi="ar-SA"/>
+              </w:rPr>
+              <w:t>Usage: java CS1003Bored CACHEDIR MODE [VALUE]</w:t>
+            </w:r>
+            <w:r>
+              <w:rPr>
+                <w:rFonts w:ascii="Menlo" w:hAnsi="Menlo" w:cs="Menlo"/>
+                <w:color w:val="FFFFFF" w:themeColor="background1"/>
+                <w:kern w:val="0"/>
+                <w:sz w:val="22"/>
+                <w:szCs w:val="22"/>
+                <w:lang w:val="en-US" w:bidi="ar-SA"/>
+              </w:rPr>
+              <w:br/>
+            </w:r>
+          </w:p>
+        </w:tc>
+      </w:tr>
+    </w:tbl>
+    <w:p>
+      <w:pPr>
+        <w:pStyle w:val="Standard"/>
+        <w:jc w:val="center"/>
+        <w:rPr>
+          <w:rFonts w:ascii="Times New Roman" w:hAnsi="Times New Roman" w:cs="Times New Roman"/>
+        </w:rPr>
+      </w:pPr>
+      <w:r>
+        <w:rPr>
+          <w:rFonts w:ascii="Times New Roman" w:hAnsi="Times New Roman" w:cs="Times New Roman"/>
+        </w:rPr>
+        <w:t xml:space="preserve">Figure </w:t>
+      </w:r>
+      <w:r>
+        <w:rPr>
+          <w:rFonts w:ascii="Times New Roman" w:hAnsi="Times New Roman" w:cs="Times New Roman"/>
+        </w:rPr>
+        <w:t>8</w:t>
+      </w:r>
+      <w:r>
+        <w:rPr>
+          <w:rFonts w:ascii="Times New Roman" w:hAnsi="Times New Roman" w:cs="Times New Roman"/>
+        </w:rPr>
+        <w:t xml:space="preserve">: </w:t>
+      </w:r>
+      <w:r>
+        <w:rPr>
+          <w:rFonts w:ascii="Times New Roman" w:hAnsi="Times New Roman" w:cs="Times New Roman"/>
+        </w:rPr>
+        <w:t xml:space="preserve">Correct error message printed when an invalid </w:t>
+      </w:r>
+      <w:r>
+        <w:rPr>
+          <w:rFonts w:ascii="Times New Roman" w:hAnsi="Times New Roman" w:cs="Times New Roman"/>
+        </w:rPr>
+        <w:t>number of activity participants</w:t>
+      </w:r>
+      <w:r>
+        <w:rPr>
+          <w:rFonts w:ascii="Times New Roman" w:hAnsi="Times New Roman" w:cs="Times New Roman"/>
+        </w:rPr>
+        <w:t xml:space="preserve"> is specified by the user.</w:t>
+      </w:r>
+    </w:p>
+    <w:p>
+      <w:pPr>
+        <w:pStyle w:val="Standard"/>
+        <w:jc w:val="center"/>
+        <w:rPr>
+          <w:rFonts w:ascii="Times New Roman" w:hAnsi="Times New Roman" w:cs="Times New Roman"/>
+        </w:rPr>
+      </w:pPr>
+    </w:p>
+    <w:tbl>
+      <w:tblPr>
+        <w:tblStyle w:val="TableGrid"/>
+        <w:tblW w:w="9628" w:type="dxa"/>
+        <w:jc w:val="center"/>
+        <w:tblLayout w:type="fixed"/>
+        <w:tblLook w:val="04A0" w:firstRow="1" w:lastRow="0" w:firstColumn="1" w:lastColumn="0" w:noHBand="0" w:noVBand="1"/>
+      </w:tblPr>
+      <w:tblGrid>
+        <w:gridCol w:w="9628"/>
+      </w:tblGrid>
+      <w:tr>
+        <w:trPr>
+          <w:jc w:val="center"/>
+        </w:trPr>
+        <w:tc>
+          <w:tcPr>
+            <w:tcW w:w="9628" w:type="dxa"/>
+            <w:tcBorders>
+              <w:bottom w:val="nil"/>
+            </w:tcBorders>
+            <w:shd w:val="clear" w:color="auto" w:fill="000000" w:themeFill="text1"/>
+          </w:tcPr>
+          <w:p>
+            <w:pPr>
+              <w:tabs>
+                <w:tab w:val="left" w:pos="560"/>
+                <w:tab w:val="left" w:pos="1120"/>
+                <w:tab w:val="left" w:pos="1680"/>
+                <w:tab w:val="left" w:pos="2240"/>
+                <w:tab w:val="left" w:pos="2800"/>
+                <w:tab w:val="left" w:pos="3360"/>
+                <w:tab w:val="left" w:pos="3920"/>
+                <w:tab w:val="left" w:pos="4480"/>
+                <w:tab w:val="left" w:pos="5040"/>
+                <w:tab w:val="left" w:pos="5600"/>
+                <w:tab w:val="left" w:pos="6160"/>
+                <w:tab w:val="left" w:pos="6720"/>
+              </w:tabs>
+              <w:suppressAutoHyphens w:val="0"/>
+              <w:autoSpaceDE w:val="0"/>
+              <w:autoSpaceDN w:val="0"/>
+              <w:adjustRightInd w:val="0"/>
+              <w:textAlignment w:val="auto"/>
+              <w:rPr>
+                <w:rFonts w:ascii="Menlo" w:hAnsi="Menlo" w:cs="Menlo"/>
+                <w:color w:val="FFFFFF" w:themeColor="background1"/>
+                <w:kern w:val="0"/>
+                <w:sz w:val="22"/>
+                <w:szCs w:val="22"/>
+                <w:lang w:val="en-US" w:bidi="ar-SA"/>
+              </w:rPr>
+            </w:pPr>
+            <w:r>
+              <w:rPr>
+                <w:rFonts w:ascii="Menlo" w:hAnsi="Menlo" w:cs="Menlo"/>
+                <w:color w:val="FFFFFF" w:themeColor="background1"/>
+                <w:kern w:val="0"/>
+                <w:sz w:val="22"/>
+                <w:szCs w:val="22"/>
+                <w:lang w:val="en-US" w:bidi="ar-SA"/>
+              </w:rPr>
+              <w:t>Unexpected value for key: 1000001</w:t>
+            </w:r>
+          </w:p>
+          <w:p>
+            <w:pPr>
+              <w:tabs>
+                <w:tab w:val="left" w:pos="560"/>
+                <w:tab w:val="left" w:pos="1120"/>
+                <w:tab w:val="left" w:pos="1680"/>
+                <w:tab w:val="left" w:pos="2240"/>
+                <w:tab w:val="left" w:pos="2800"/>
+                <w:tab w:val="left" w:pos="3360"/>
+                <w:tab w:val="left" w:pos="3920"/>
+                <w:tab w:val="left" w:pos="4480"/>
+                <w:tab w:val="left" w:pos="5040"/>
+                <w:tab w:val="left" w:pos="5600"/>
+                <w:tab w:val="left" w:pos="6160"/>
+                <w:tab w:val="left" w:pos="6720"/>
+              </w:tabs>
+              <w:suppressAutoHyphens w:val="0"/>
+              <w:autoSpaceDE w:val="0"/>
+              <w:autoSpaceDN w:val="0"/>
+              <w:adjustRightInd w:val="0"/>
+              <w:textAlignment w:val="auto"/>
+              <w:rPr>
+                <w:rFonts w:ascii="Times New Roman" w:hAnsi="Times New Roman" w:cs="Times New Roman"/>
+                <w:color w:val="FFFFFF" w:themeColor="background1"/>
+                <w:kern w:val="0"/>
+                <w:sz w:val="22"/>
+                <w:szCs w:val="22"/>
+                <w:lang w:val="en-US" w:bidi="ar-SA"/>
+              </w:rPr>
+            </w:pPr>
+            <w:r>
+              <w:rPr>
+                <w:rFonts w:ascii="Menlo" w:hAnsi="Menlo" w:cs="Menlo"/>
+                <w:color w:val="FFFFFF" w:themeColor="background1"/>
+                <w:kern w:val="0"/>
+                <w:sz w:val="22"/>
+                <w:szCs w:val="22"/>
+                <w:lang w:val="en-US" w:bidi="ar-SA"/>
+              </w:rPr>
+              <w:t>Usage: java CS1003Bored CACHEDIR MODE [VALUE]</w:t>
+            </w:r>
+            <w:r>
+              <w:rPr>
+                <w:rFonts w:ascii="Menlo" w:hAnsi="Menlo" w:cs="Menlo"/>
+                <w:color w:val="FFFFFF" w:themeColor="background1"/>
+                <w:kern w:val="0"/>
+                <w:sz w:val="22"/>
+                <w:szCs w:val="22"/>
+                <w:lang w:val="en-US" w:bidi="ar-SA"/>
+              </w:rPr>
+              <w:br/>
+            </w:r>
+          </w:p>
+        </w:tc>
+      </w:tr>
+    </w:tbl>
+    <w:p>
+      <w:pPr>
+        <w:pStyle w:val="Standard"/>
+        <w:jc w:val="center"/>
+        <w:rPr>
+          <w:rFonts w:ascii="Times New Roman" w:hAnsi="Times New Roman" w:cs="Times New Roman"/>
+        </w:rPr>
+      </w:pPr>
+      <w:r>
+        <w:rPr>
+          <w:rFonts w:ascii="Times New Roman" w:hAnsi="Times New Roman" w:cs="Times New Roman"/>
+        </w:rPr>
+        <w:t xml:space="preserve">Figure </w:t>
+      </w:r>
+      <w:r>
+        <w:rPr>
+          <w:rFonts w:ascii="Times New Roman" w:hAnsi="Times New Roman" w:cs="Times New Roman"/>
+        </w:rPr>
+        <w:t>9</w:t>
+      </w:r>
+      <w:r>
+        <w:rPr>
+          <w:rFonts w:ascii="Times New Roman" w:hAnsi="Times New Roman" w:cs="Times New Roman"/>
+        </w:rPr>
+        <w:t xml:space="preserve">: </w:t>
+      </w:r>
+      <w:r>
+        <w:rPr>
+          <w:rFonts w:ascii="Times New Roman" w:hAnsi="Times New Roman" w:cs="Times New Roman"/>
+        </w:rPr>
+        <w:t xml:space="preserve">Correct error message printed when an invalid </w:t>
+      </w:r>
+      <w:r>
+        <w:rPr>
+          <w:rFonts w:ascii="Times New Roman" w:hAnsi="Times New Roman" w:cs="Times New Roman"/>
+        </w:rPr>
+        <w:t>key</w:t>
+      </w:r>
+      <w:r>
+        <w:rPr>
+          <w:rFonts w:ascii="Times New Roman" w:hAnsi="Times New Roman" w:cs="Times New Roman"/>
+        </w:rPr>
+        <w:t xml:space="preserve"> is specified by the user.</w:t>
+      </w:r>
+    </w:p>
+    <w:p>
+      <w:pPr>
+        <w:pStyle w:val="Standard"/>
+        <w:jc w:val="center"/>
+        <w:rPr>
+          <w:rFonts w:ascii="Times New Roman" w:hAnsi="Times New Roman" w:cs="Times New Roman"/>
+        </w:rPr>
+      </w:pPr>
+    </w:p>
+    <w:p>
+      <w:pPr>
+        <w:pStyle w:val="Standard"/>
+        <w:rPr>
+          <w:rFonts w:ascii="Times New Roman" w:hAnsi="Times New Roman" w:cs="Times New Roman"/>
+        </w:rPr>
+      </w:pPr>
+      <w:r>
+        <w:rPr>
+          <w:rFonts w:ascii="Times New Roman" w:hAnsi="Times New Roman" w:cs="Times New Roman"/>
+        </w:rPr>
+        <w:t xml:space="preserve">After ensuring that all the potential errors were handled, I finally ended my testing by running each task with valid inputs to ensure that the specified activities were printed in the desired format. For example, I checked that the type of activity I specified matched the activity displayed by the program. </w:t>
+      </w:r>
+    </w:p>
+    <w:p>
+      <w:pPr>
+        <w:pStyle w:val="Standard"/>
+        <w:rPr>
+          <w:rFonts w:ascii="Times New Roman" w:hAnsi="Times New Roman" w:cs="Times New Roman"/>
+        </w:rPr>
+      </w:pPr>
+    </w:p>
+    <w:tbl>
+      <w:tblPr>
+        <w:tblStyle w:val="TableGrid"/>
+        <w:tblW w:w="9628" w:type="dxa"/>
+        <w:jc w:val="center"/>
+        <w:tblLayout w:type="fixed"/>
+        <w:tblLook w:val="04A0" w:firstRow="1" w:lastRow="0" w:firstColumn="1" w:lastColumn="0" w:noHBand="0" w:noVBand="1"/>
+      </w:tblPr>
+      <w:tblGrid>
+        <w:gridCol w:w="9628"/>
+      </w:tblGrid>
+      <w:tr>
+        <w:trPr>
+          <w:jc w:val="center"/>
+        </w:trPr>
+        <w:tc>
+          <w:tcPr>
+            <w:tcW w:w="9628" w:type="dxa"/>
+            <w:tcBorders>
+              <w:bottom w:val="nil"/>
+            </w:tcBorders>
+            <w:shd w:val="clear" w:color="auto" w:fill="000000" w:themeFill="text1"/>
+          </w:tcPr>
+          <w:p>
+            <w:pPr>
+              <w:tabs>
+                <w:tab w:val="left" w:pos="560"/>
+                <w:tab w:val="left" w:pos="1120"/>
+                <w:tab w:val="left" w:pos="1680"/>
+                <w:tab w:val="left" w:pos="2240"/>
+                <w:tab w:val="left" w:pos="2800"/>
+                <w:tab w:val="left" w:pos="3360"/>
+                <w:tab w:val="left" w:pos="3920"/>
+                <w:tab w:val="left" w:pos="4480"/>
+                <w:tab w:val="left" w:pos="5040"/>
+                <w:tab w:val="left" w:pos="5600"/>
+                <w:tab w:val="left" w:pos="6160"/>
+                <w:tab w:val="left" w:pos="6720"/>
+              </w:tabs>
+              <w:suppressAutoHyphens w:val="0"/>
+              <w:autoSpaceDE w:val="0"/>
+              <w:autoSpaceDN w:val="0"/>
+              <w:adjustRightInd w:val="0"/>
+              <w:textAlignment w:val="auto"/>
+              <w:rPr>
+                <w:rFonts w:ascii="Menlo" w:hAnsi="Menlo" w:cs="Menlo"/>
+                <w:color w:val="FFFFFF" w:themeColor="background1"/>
+                <w:kern w:val="0"/>
+                <w:sz w:val="22"/>
+                <w:szCs w:val="22"/>
+                <w:lang w:val="en-US" w:bidi="ar-SA"/>
+              </w:rPr>
+            </w:pPr>
+            <w:r>
+              <w:rPr>
+                <w:rFonts w:ascii="Menlo" w:hAnsi="Menlo" w:cs="Menlo"/>
+                <w:color w:val="FFFFFF" w:themeColor="background1"/>
+                <w:kern w:val="0"/>
+                <w:sz w:val="22"/>
+                <w:szCs w:val="22"/>
+                <w:lang w:val="en-US" w:bidi="ar-SA"/>
+              </w:rPr>
+              <w:t>Found an activity of type recreational</w:t>
+            </w:r>
+          </w:p>
+          <w:p>
+            <w:pPr>
+              <w:tabs>
+                <w:tab w:val="left" w:pos="560"/>
+                <w:tab w:val="left" w:pos="1120"/>
+                <w:tab w:val="left" w:pos="1680"/>
+                <w:tab w:val="left" w:pos="2240"/>
+                <w:tab w:val="left" w:pos="2800"/>
+                <w:tab w:val="left" w:pos="3360"/>
+                <w:tab w:val="left" w:pos="3920"/>
+                <w:tab w:val="left" w:pos="4480"/>
+                <w:tab w:val="left" w:pos="5040"/>
+                <w:tab w:val="left" w:pos="5600"/>
+                <w:tab w:val="left" w:pos="6160"/>
+                <w:tab w:val="left" w:pos="6720"/>
+              </w:tabs>
+              <w:suppressAutoHyphens w:val="0"/>
+              <w:autoSpaceDE w:val="0"/>
+              <w:autoSpaceDN w:val="0"/>
+              <w:adjustRightInd w:val="0"/>
+              <w:textAlignment w:val="auto"/>
+              <w:rPr>
+                <w:rFonts w:ascii="Menlo" w:hAnsi="Menlo" w:cs="Menlo"/>
+                <w:color w:val="FFFFFF" w:themeColor="background1"/>
+                <w:kern w:val="0"/>
+                <w:sz w:val="22"/>
+                <w:szCs w:val="22"/>
+                <w:lang w:val="en-US" w:bidi="ar-SA"/>
+              </w:rPr>
+            </w:pPr>
+            <w:r>
+              <w:rPr>
+                <w:rFonts w:ascii="Menlo" w:hAnsi="Menlo" w:cs="Menlo"/>
+                <w:color w:val="FFFFFF" w:themeColor="background1"/>
+                <w:kern w:val="0"/>
+                <w:sz w:val="22"/>
+                <w:szCs w:val="22"/>
+                <w:lang w:val="en-US" w:bidi="ar-SA"/>
+              </w:rPr>
+              <w:t>Number of participants needed: 1</w:t>
+            </w:r>
+          </w:p>
+          <w:p>
+            <w:pPr>
+              <w:tabs>
+                <w:tab w:val="left" w:pos="560"/>
+                <w:tab w:val="left" w:pos="1120"/>
+                <w:tab w:val="left" w:pos="1680"/>
+                <w:tab w:val="left" w:pos="2240"/>
+                <w:tab w:val="left" w:pos="2800"/>
+                <w:tab w:val="left" w:pos="3360"/>
+                <w:tab w:val="left" w:pos="3920"/>
+                <w:tab w:val="left" w:pos="4480"/>
+                <w:tab w:val="left" w:pos="5040"/>
+                <w:tab w:val="left" w:pos="5600"/>
+                <w:tab w:val="left" w:pos="6160"/>
+                <w:tab w:val="left" w:pos="6720"/>
+              </w:tabs>
+              <w:suppressAutoHyphens w:val="0"/>
+              <w:autoSpaceDE w:val="0"/>
+              <w:autoSpaceDN w:val="0"/>
+              <w:adjustRightInd w:val="0"/>
+              <w:textAlignment w:val="auto"/>
+              <w:rPr>
+                <w:rFonts w:ascii="Times New Roman" w:hAnsi="Times New Roman" w:cs="Times New Roman"/>
+                <w:color w:val="FFFFFF" w:themeColor="background1"/>
+                <w:kern w:val="0"/>
+                <w:sz w:val="22"/>
+                <w:szCs w:val="22"/>
+                <w:lang w:val="en-US" w:bidi="ar-SA"/>
+              </w:rPr>
+            </w:pPr>
+            <w:r>
+              <w:rPr>
+                <w:rFonts w:ascii="Menlo" w:hAnsi="Menlo" w:cs="Menlo"/>
+                <w:color w:val="FFFFFF" w:themeColor="background1"/>
+                <w:kern w:val="0"/>
+                <w:sz w:val="22"/>
+                <w:szCs w:val="22"/>
+                <w:lang w:val="en-US" w:bidi="ar-SA"/>
+              </w:rPr>
+              <w:t>Description: Play a video game</w:t>
+            </w:r>
+            <w:r>
+              <w:rPr>
+                <w:rFonts w:ascii="Menlo" w:hAnsi="Menlo" w:cs="Menlo"/>
+                <w:color w:val="FFFFFF" w:themeColor="background1"/>
+                <w:kern w:val="0"/>
+                <w:sz w:val="22"/>
+                <w:szCs w:val="22"/>
+                <w:lang w:val="en-US" w:bidi="ar-SA"/>
+              </w:rPr>
+              <w:br/>
+            </w:r>
+          </w:p>
+        </w:tc>
+      </w:tr>
+    </w:tbl>
+    <w:p>
+      <w:pPr>
+        <w:pStyle w:val="Standard"/>
+        <w:jc w:val="center"/>
+        <w:rPr>
+          <w:rFonts w:ascii="Times New Roman" w:hAnsi="Times New Roman" w:cs="Times New Roman"/>
+        </w:rPr>
+      </w:pPr>
+      <w:r>
+        <w:rPr>
+          <w:rFonts w:ascii="Times New Roman" w:hAnsi="Times New Roman" w:cs="Times New Roman"/>
+        </w:rPr>
+        <w:t xml:space="preserve">Figure </w:t>
+      </w:r>
+      <w:r>
+        <w:rPr>
+          <w:rFonts w:ascii="Times New Roman" w:hAnsi="Times New Roman" w:cs="Times New Roman"/>
+        </w:rPr>
+        <w:t>10</w:t>
+      </w:r>
+      <w:r>
+        <w:rPr>
+          <w:rFonts w:ascii="Times New Roman" w:hAnsi="Times New Roman" w:cs="Times New Roman"/>
+        </w:rPr>
+        <w:t xml:space="preserve">: </w:t>
+      </w:r>
+      <w:r>
+        <w:rPr>
+          <w:rFonts w:ascii="Times New Roman" w:hAnsi="Times New Roman" w:cs="Times New Roman"/>
+        </w:rPr>
+        <w:t>Output from using the “random” task</w:t>
+      </w:r>
+      <w:r>
+        <w:rPr>
+          <w:rFonts w:ascii="Times New Roman" w:hAnsi="Times New Roman" w:cs="Times New Roman"/>
+        </w:rPr>
+        <w:t>.</w:t>
+      </w:r>
+    </w:p>
+    <w:p>
+      <w:pPr>
+        <w:pStyle w:val="Standard"/>
+        <w:rPr>
+          <w:rFonts w:ascii="Times New Roman" w:hAnsi="Times New Roman" w:cs="Times New Roman"/>
+        </w:rPr>
+      </w:pPr>
+    </w:p>
+    <w:p>
+      <w:pPr>
+        <w:pStyle w:val="Standard"/>
+        <w:rPr>
+          <w:rFonts w:ascii="Times New Roman" w:hAnsi="Times New Roman" w:cs="Times New Roman"/>
+        </w:rPr>
+      </w:pPr>
+    </w:p>
+    <w:tbl>
+      <w:tblPr>
+        <w:tblStyle w:val="TableGrid"/>
+        <w:tblW w:w="9628" w:type="dxa"/>
+        <w:jc w:val="center"/>
+        <w:tblLayout w:type="fixed"/>
+        <w:tblLook w:val="04A0" w:firstRow="1" w:lastRow="0" w:firstColumn="1" w:lastColumn="0" w:noHBand="0" w:noVBand="1"/>
+      </w:tblPr>
+      <w:tblGrid>
+        <w:gridCol w:w="9628"/>
+      </w:tblGrid>
+      <w:tr>
+        <w:trPr>
+          <w:jc w:val="center"/>
+        </w:trPr>
+        <w:tc>
+          <w:tcPr>
+            <w:tcW w:w="9628" w:type="dxa"/>
+            <w:tcBorders>
+              <w:bottom w:val="nil"/>
+            </w:tcBorders>
+            <w:shd w:val="clear" w:color="auto" w:fill="000000" w:themeFill="text1"/>
+          </w:tcPr>
+          <w:p>
+            <w:pPr>
+              <w:tabs>
+                <w:tab w:val="left" w:pos="560"/>
+                <w:tab w:val="left" w:pos="1120"/>
+                <w:tab w:val="left" w:pos="1680"/>
+                <w:tab w:val="left" w:pos="2240"/>
+                <w:tab w:val="left" w:pos="2800"/>
+                <w:tab w:val="left" w:pos="3360"/>
+                <w:tab w:val="left" w:pos="3920"/>
+                <w:tab w:val="left" w:pos="4480"/>
+                <w:tab w:val="left" w:pos="5040"/>
+                <w:tab w:val="left" w:pos="5600"/>
+                <w:tab w:val="left" w:pos="6160"/>
+                <w:tab w:val="left" w:pos="6720"/>
+              </w:tabs>
+              <w:suppressAutoHyphens w:val="0"/>
+              <w:autoSpaceDE w:val="0"/>
+              <w:autoSpaceDN w:val="0"/>
+              <w:adjustRightInd w:val="0"/>
+              <w:textAlignment w:val="auto"/>
+              <w:rPr>
+                <w:rFonts w:ascii="Menlo" w:hAnsi="Menlo" w:cs="Menlo"/>
+                <w:color w:val="FFFFFF" w:themeColor="background1"/>
+                <w:kern w:val="0"/>
+                <w:sz w:val="22"/>
+                <w:szCs w:val="22"/>
+                <w:lang w:val="en-US" w:bidi="ar-SA"/>
+              </w:rPr>
+            </w:pPr>
+            <w:r>
+              <w:rPr>
+                <w:rFonts w:ascii="Menlo" w:hAnsi="Menlo" w:cs="Menlo"/>
+                <w:color w:val="FFFFFF" w:themeColor="background1"/>
+                <w:kern w:val="0"/>
+                <w:sz w:val="22"/>
+                <w:szCs w:val="22"/>
+                <w:lang w:val="en-US" w:bidi="ar-SA"/>
+              </w:rPr>
+              <w:t xml:space="preserve">Found an activity of type </w:t>
+            </w:r>
+            <w:proofErr w:type="spellStart"/>
+            <w:r>
+              <w:rPr>
+                <w:rFonts w:ascii="Menlo" w:hAnsi="Menlo" w:cs="Menlo"/>
+                <w:color w:val="FFFFFF" w:themeColor="background1"/>
+                <w:kern w:val="0"/>
+                <w:sz w:val="22"/>
+                <w:szCs w:val="22"/>
+                <w:lang w:val="en-US" w:bidi="ar-SA"/>
+              </w:rPr>
+              <w:t>diy</w:t>
+            </w:r>
+            <w:proofErr w:type="spellEnd"/>
+          </w:p>
+          <w:p>
+            <w:pPr>
+              <w:tabs>
+                <w:tab w:val="left" w:pos="560"/>
+                <w:tab w:val="left" w:pos="1120"/>
+                <w:tab w:val="left" w:pos="1680"/>
+                <w:tab w:val="left" w:pos="2240"/>
+                <w:tab w:val="left" w:pos="2800"/>
+                <w:tab w:val="left" w:pos="3360"/>
+                <w:tab w:val="left" w:pos="3920"/>
+                <w:tab w:val="left" w:pos="4480"/>
+                <w:tab w:val="left" w:pos="5040"/>
+                <w:tab w:val="left" w:pos="5600"/>
+                <w:tab w:val="left" w:pos="6160"/>
+                <w:tab w:val="left" w:pos="6720"/>
+              </w:tabs>
+              <w:suppressAutoHyphens w:val="0"/>
+              <w:autoSpaceDE w:val="0"/>
+              <w:autoSpaceDN w:val="0"/>
+              <w:adjustRightInd w:val="0"/>
+              <w:textAlignment w:val="auto"/>
+              <w:rPr>
+                <w:rFonts w:ascii="Menlo" w:hAnsi="Menlo" w:cs="Menlo"/>
+                <w:color w:val="FFFFFF" w:themeColor="background1"/>
+                <w:kern w:val="0"/>
+                <w:sz w:val="22"/>
+                <w:szCs w:val="22"/>
+                <w:lang w:val="en-US" w:bidi="ar-SA"/>
+              </w:rPr>
+            </w:pPr>
+            <w:r>
+              <w:rPr>
+                <w:rFonts w:ascii="Menlo" w:hAnsi="Menlo" w:cs="Menlo"/>
+                <w:color w:val="FFFFFF" w:themeColor="background1"/>
+                <w:kern w:val="0"/>
+                <w:sz w:val="22"/>
+                <w:szCs w:val="22"/>
+                <w:lang w:val="en-US" w:bidi="ar-SA"/>
+              </w:rPr>
+              <w:t>Number of participants needed: 1</w:t>
+            </w:r>
+          </w:p>
+          <w:p>
+            <w:pPr>
+              <w:tabs>
+                <w:tab w:val="left" w:pos="560"/>
+                <w:tab w:val="left" w:pos="1120"/>
+                <w:tab w:val="left" w:pos="1680"/>
+                <w:tab w:val="left" w:pos="2240"/>
+                <w:tab w:val="left" w:pos="2800"/>
+                <w:tab w:val="left" w:pos="3360"/>
+                <w:tab w:val="left" w:pos="3920"/>
+                <w:tab w:val="left" w:pos="4480"/>
+                <w:tab w:val="left" w:pos="5040"/>
+                <w:tab w:val="left" w:pos="5600"/>
+                <w:tab w:val="left" w:pos="6160"/>
+                <w:tab w:val="left" w:pos="6720"/>
+              </w:tabs>
+              <w:suppressAutoHyphens w:val="0"/>
+              <w:autoSpaceDE w:val="0"/>
+              <w:autoSpaceDN w:val="0"/>
+              <w:adjustRightInd w:val="0"/>
+              <w:textAlignment w:val="auto"/>
+              <w:rPr>
+                <w:rFonts w:ascii="Times New Roman" w:hAnsi="Times New Roman" w:cs="Times New Roman"/>
+                <w:color w:val="FFFFFF" w:themeColor="background1"/>
+                <w:kern w:val="0"/>
+                <w:sz w:val="22"/>
+                <w:szCs w:val="22"/>
+                <w:lang w:val="en-US" w:bidi="ar-SA"/>
+              </w:rPr>
+            </w:pPr>
+            <w:r>
+              <w:rPr>
+                <w:rFonts w:ascii="Menlo" w:hAnsi="Menlo" w:cs="Menlo"/>
+                <w:color w:val="FFFFFF" w:themeColor="background1"/>
+                <w:kern w:val="0"/>
+                <w:sz w:val="22"/>
+                <w:szCs w:val="22"/>
+                <w:lang w:val="en-US" w:bidi="ar-SA"/>
+              </w:rPr>
+              <w:t>Description: Learn woodworking</w:t>
+            </w:r>
+            <w:r>
+              <w:rPr>
+                <w:rFonts w:ascii="Menlo" w:hAnsi="Menlo" w:cs="Menlo"/>
+                <w:color w:val="FFFFFF" w:themeColor="background1"/>
+                <w:kern w:val="0"/>
+                <w:sz w:val="22"/>
+                <w:szCs w:val="22"/>
+                <w:lang w:val="en-US" w:bidi="ar-SA"/>
+              </w:rPr>
+              <w:br/>
+            </w:r>
+          </w:p>
+        </w:tc>
+      </w:tr>
+    </w:tbl>
+    <w:p>
+      <w:pPr>
+        <w:pStyle w:val="Standard"/>
+        <w:jc w:val="center"/>
+        <w:rPr>
+          <w:rFonts w:ascii="Times New Roman" w:hAnsi="Times New Roman" w:cs="Times New Roman"/>
+        </w:rPr>
+      </w:pPr>
+      <w:r>
+        <w:rPr>
+          <w:rFonts w:ascii="Times New Roman" w:hAnsi="Times New Roman" w:cs="Times New Roman"/>
+        </w:rPr>
+        <w:t xml:space="preserve">Figure </w:t>
+      </w:r>
+      <w:r>
+        <w:rPr>
+          <w:rFonts w:ascii="Times New Roman" w:hAnsi="Times New Roman" w:cs="Times New Roman"/>
+        </w:rPr>
+        <w:t>1</w:t>
+      </w:r>
+      <w:r>
+        <w:rPr>
+          <w:rFonts w:ascii="Times New Roman" w:hAnsi="Times New Roman" w:cs="Times New Roman"/>
+        </w:rPr>
+        <w:t>1</w:t>
+      </w:r>
+      <w:r>
+        <w:rPr>
+          <w:rFonts w:ascii="Times New Roman" w:hAnsi="Times New Roman" w:cs="Times New Roman"/>
+        </w:rPr>
+        <w:t xml:space="preserve">: </w:t>
+      </w:r>
+      <w:r>
+        <w:rPr>
+          <w:rFonts w:ascii="Times New Roman" w:hAnsi="Times New Roman" w:cs="Times New Roman"/>
+        </w:rPr>
+        <w:t>Output from using the “</w:t>
+      </w:r>
+      <w:r>
+        <w:rPr>
+          <w:rFonts w:ascii="Times New Roman" w:hAnsi="Times New Roman" w:cs="Times New Roman"/>
+        </w:rPr>
+        <w:t>type</w:t>
+      </w:r>
+      <w:r>
+        <w:rPr>
+          <w:rFonts w:ascii="Times New Roman" w:hAnsi="Times New Roman" w:cs="Times New Roman"/>
+        </w:rPr>
+        <w:t>” task</w:t>
+      </w:r>
+      <w:r>
+        <w:rPr>
+          <w:rFonts w:ascii="Times New Roman" w:hAnsi="Times New Roman" w:cs="Times New Roman"/>
+        </w:rPr>
+        <w:t xml:space="preserve"> with the “</w:t>
+      </w:r>
+      <w:proofErr w:type="spellStart"/>
+      <w:r>
+        <w:rPr>
+          <w:rFonts w:ascii="Times New Roman" w:hAnsi="Times New Roman" w:cs="Times New Roman"/>
+        </w:rPr>
+        <w:t>diy</w:t>
+      </w:r>
+      <w:proofErr w:type="spellEnd"/>
+      <w:r>
+        <w:rPr>
+          <w:rFonts w:ascii="Times New Roman" w:hAnsi="Times New Roman" w:cs="Times New Roman"/>
+        </w:rPr>
+        <w:t>” value</w:t>
+      </w:r>
+      <w:r>
+        <w:rPr>
+          <w:rFonts w:ascii="Times New Roman" w:hAnsi="Times New Roman" w:cs="Times New Roman"/>
+        </w:rPr>
+        <w:t>.</w:t>
+      </w:r>
+    </w:p>
+    <w:p>
+      <w:pPr>
+        <w:pStyle w:val="Standard"/>
+        <w:jc w:val="center"/>
+        <w:rPr>
+          <w:rFonts w:ascii="Times New Roman" w:hAnsi="Times New Roman" w:cs="Times New Roman"/>
+        </w:rPr>
+      </w:pPr>
+    </w:p>
+    <w:tbl>
+      <w:tblPr>
+        <w:tblStyle w:val="TableGrid"/>
+        <w:tblW w:w="9628" w:type="dxa"/>
+        <w:jc w:val="center"/>
+        <w:tblLayout w:type="fixed"/>
+        <w:tblLook w:val="04A0" w:firstRow="1" w:lastRow="0" w:firstColumn="1" w:lastColumn="0" w:noHBand="0" w:noVBand="1"/>
+      </w:tblPr>
+      <w:tblGrid>
+        <w:gridCol w:w="9628"/>
+      </w:tblGrid>
+      <w:tr>
+        <w:trPr>
+          <w:jc w:val="center"/>
+        </w:trPr>
+        <w:tc>
+          <w:tcPr>
+            <w:tcW w:w="9628" w:type="dxa"/>
+            <w:tcBorders>
+              <w:bottom w:val="nil"/>
+            </w:tcBorders>
+            <w:shd w:val="clear" w:color="auto" w:fill="000000" w:themeFill="text1"/>
+          </w:tcPr>
+          <w:p>
+            <w:pPr>
+              <w:tabs>
+                <w:tab w:val="left" w:pos="560"/>
+                <w:tab w:val="left" w:pos="1120"/>
+                <w:tab w:val="left" w:pos="1680"/>
+                <w:tab w:val="left" w:pos="2240"/>
+                <w:tab w:val="left" w:pos="2800"/>
+                <w:tab w:val="left" w:pos="3360"/>
+                <w:tab w:val="left" w:pos="3920"/>
+                <w:tab w:val="left" w:pos="4480"/>
+                <w:tab w:val="left" w:pos="5040"/>
+                <w:tab w:val="left" w:pos="5600"/>
+                <w:tab w:val="left" w:pos="6160"/>
+                <w:tab w:val="left" w:pos="6720"/>
+              </w:tabs>
+              <w:suppressAutoHyphens w:val="0"/>
+              <w:autoSpaceDE w:val="0"/>
+              <w:autoSpaceDN w:val="0"/>
+              <w:adjustRightInd w:val="0"/>
+              <w:textAlignment w:val="auto"/>
+              <w:rPr>
+                <w:rFonts w:ascii="Menlo" w:hAnsi="Menlo" w:cs="Menlo"/>
+                <w:color w:val="FFFFFF" w:themeColor="background1"/>
+                <w:kern w:val="0"/>
+                <w:sz w:val="22"/>
+                <w:szCs w:val="22"/>
+                <w:lang w:val="en-US" w:bidi="ar-SA"/>
+              </w:rPr>
+            </w:pPr>
+            <w:r>
+              <w:rPr>
+                <w:rFonts w:ascii="Menlo" w:hAnsi="Menlo" w:cs="Menlo"/>
+                <w:color w:val="FFFFFF" w:themeColor="background1"/>
+                <w:kern w:val="0"/>
+                <w:sz w:val="22"/>
+                <w:szCs w:val="22"/>
+                <w:lang w:val="en-US" w:bidi="ar-SA"/>
+              </w:rPr>
+              <w:t>Found an activity of type social</w:t>
+            </w:r>
+          </w:p>
+          <w:p>
+            <w:pPr>
+              <w:tabs>
+                <w:tab w:val="left" w:pos="560"/>
+                <w:tab w:val="left" w:pos="1120"/>
+                <w:tab w:val="left" w:pos="1680"/>
+                <w:tab w:val="left" w:pos="2240"/>
+                <w:tab w:val="left" w:pos="2800"/>
+                <w:tab w:val="left" w:pos="3360"/>
+                <w:tab w:val="left" w:pos="3920"/>
+                <w:tab w:val="left" w:pos="4480"/>
+                <w:tab w:val="left" w:pos="5040"/>
+                <w:tab w:val="left" w:pos="5600"/>
+                <w:tab w:val="left" w:pos="6160"/>
+                <w:tab w:val="left" w:pos="6720"/>
+              </w:tabs>
+              <w:suppressAutoHyphens w:val="0"/>
+              <w:autoSpaceDE w:val="0"/>
+              <w:autoSpaceDN w:val="0"/>
+              <w:adjustRightInd w:val="0"/>
+              <w:textAlignment w:val="auto"/>
+              <w:rPr>
+                <w:rFonts w:ascii="Menlo" w:hAnsi="Menlo" w:cs="Menlo"/>
+                <w:color w:val="FFFFFF" w:themeColor="background1"/>
+                <w:kern w:val="0"/>
+                <w:sz w:val="22"/>
+                <w:szCs w:val="22"/>
+                <w:lang w:val="en-US" w:bidi="ar-SA"/>
+              </w:rPr>
+            </w:pPr>
+            <w:r>
+              <w:rPr>
+                <w:rFonts w:ascii="Menlo" w:hAnsi="Menlo" w:cs="Menlo"/>
+                <w:color w:val="FFFFFF" w:themeColor="background1"/>
+                <w:kern w:val="0"/>
+                <w:sz w:val="22"/>
+                <w:szCs w:val="22"/>
+                <w:lang w:val="en-US" w:bidi="ar-SA"/>
+              </w:rPr>
+              <w:t>Number of participants needed: 4</w:t>
+            </w:r>
+          </w:p>
+          <w:p>
+            <w:pPr>
+              <w:tabs>
+                <w:tab w:val="left" w:pos="560"/>
+                <w:tab w:val="left" w:pos="1120"/>
+                <w:tab w:val="left" w:pos="1680"/>
+                <w:tab w:val="left" w:pos="2240"/>
+                <w:tab w:val="left" w:pos="2800"/>
+                <w:tab w:val="left" w:pos="3360"/>
+                <w:tab w:val="left" w:pos="3920"/>
+                <w:tab w:val="left" w:pos="4480"/>
+                <w:tab w:val="left" w:pos="5040"/>
+                <w:tab w:val="left" w:pos="5600"/>
+                <w:tab w:val="left" w:pos="6160"/>
+                <w:tab w:val="left" w:pos="6720"/>
+              </w:tabs>
+              <w:suppressAutoHyphens w:val="0"/>
+              <w:autoSpaceDE w:val="0"/>
+              <w:autoSpaceDN w:val="0"/>
+              <w:adjustRightInd w:val="0"/>
+              <w:textAlignment w:val="auto"/>
+              <w:rPr>
+                <w:rFonts w:ascii="Times New Roman" w:hAnsi="Times New Roman" w:cs="Times New Roman"/>
+                <w:color w:val="FFFFFF" w:themeColor="background1"/>
+                <w:kern w:val="0"/>
+                <w:sz w:val="22"/>
+                <w:szCs w:val="22"/>
+                <w:lang w:val="en-US" w:bidi="ar-SA"/>
+              </w:rPr>
+            </w:pPr>
+            <w:r>
+              <w:rPr>
+                <w:rFonts w:ascii="Menlo" w:hAnsi="Menlo" w:cs="Menlo"/>
+                <w:color w:val="FFFFFF" w:themeColor="background1"/>
+                <w:kern w:val="0"/>
+                <w:sz w:val="22"/>
+                <w:szCs w:val="22"/>
+                <w:lang w:val="en-US" w:bidi="ar-SA"/>
+              </w:rPr>
+              <w:t>Description: Have a paper airplane contest with some friends</w:t>
+            </w:r>
+            <w:r>
+              <w:rPr>
+                <w:rFonts w:ascii="Menlo" w:hAnsi="Menlo" w:cs="Menlo"/>
+                <w:color w:val="FFFFFF" w:themeColor="background1"/>
+                <w:kern w:val="0"/>
+                <w:sz w:val="22"/>
+                <w:szCs w:val="22"/>
+                <w:lang w:val="en-US" w:bidi="ar-SA"/>
+              </w:rPr>
+              <w:br/>
+            </w:r>
+          </w:p>
+        </w:tc>
+      </w:tr>
+    </w:tbl>
+    <w:p>
+      <w:pPr>
+        <w:pStyle w:val="Standard"/>
+        <w:jc w:val="center"/>
+        <w:rPr>
+          <w:rFonts w:ascii="Times New Roman" w:hAnsi="Times New Roman" w:cs="Times New Roman"/>
+        </w:rPr>
+      </w:pPr>
+      <w:r>
+        <w:rPr>
+          <w:rFonts w:ascii="Times New Roman" w:hAnsi="Times New Roman" w:cs="Times New Roman"/>
+        </w:rPr>
+        <w:t xml:space="preserve">Figure </w:t>
+      </w:r>
+      <w:r>
+        <w:rPr>
+          <w:rFonts w:ascii="Times New Roman" w:hAnsi="Times New Roman" w:cs="Times New Roman"/>
+        </w:rPr>
+        <w:t>1</w:t>
+      </w:r>
+      <w:r>
+        <w:rPr>
+          <w:rFonts w:ascii="Times New Roman" w:hAnsi="Times New Roman" w:cs="Times New Roman"/>
+        </w:rPr>
+        <w:t>2</w:t>
+      </w:r>
+      <w:r>
+        <w:rPr>
+          <w:rFonts w:ascii="Times New Roman" w:hAnsi="Times New Roman" w:cs="Times New Roman"/>
+        </w:rPr>
+        <w:t xml:space="preserve">: </w:t>
+      </w:r>
+      <w:r>
+        <w:rPr>
+          <w:rFonts w:ascii="Times New Roman" w:hAnsi="Times New Roman" w:cs="Times New Roman"/>
+        </w:rPr>
+        <w:t>Output from using the “</w:t>
+      </w:r>
+      <w:r>
+        <w:rPr>
+          <w:rFonts w:ascii="Times New Roman" w:hAnsi="Times New Roman" w:cs="Times New Roman"/>
+        </w:rPr>
+        <w:t>participants</w:t>
+      </w:r>
+      <w:r>
+        <w:rPr>
+          <w:rFonts w:ascii="Times New Roman" w:hAnsi="Times New Roman" w:cs="Times New Roman"/>
+        </w:rPr>
+        <w:t xml:space="preserve">” task with </w:t>
+      </w:r>
+      <w:r>
+        <w:rPr>
+          <w:rFonts w:ascii="Times New Roman" w:hAnsi="Times New Roman" w:cs="Times New Roman"/>
+        </w:rPr>
+        <w:t>“4” as the number of participants</w:t>
+      </w:r>
+      <w:r>
+        <w:rPr>
+          <w:rFonts w:ascii="Times New Roman" w:hAnsi="Times New Roman" w:cs="Times New Roman"/>
+        </w:rPr>
+        <w:t>.</w:t>
+      </w:r>
+    </w:p>
+    <w:p>
+      <w:pPr>
+        <w:pStyle w:val="Standard"/>
+        <w:jc w:val="center"/>
+        <w:rPr>
+          <w:rFonts w:ascii="Times New Roman" w:hAnsi="Times New Roman" w:cs="Times New Roman"/>
+        </w:rPr>
+      </w:pPr>
+    </w:p>
+    <w:tbl>
+      <w:tblPr>
+        <w:tblStyle w:val="TableGrid"/>
+        <w:tblW w:w="9628" w:type="dxa"/>
+        <w:jc w:val="center"/>
+        <w:tblLayout w:type="fixed"/>
+        <w:tblLook w:val="04A0" w:firstRow="1" w:lastRow="0" w:firstColumn="1" w:lastColumn="0" w:noHBand="0" w:noVBand="1"/>
+      </w:tblPr>
+      <w:tblGrid>
+        <w:gridCol w:w="9628"/>
+      </w:tblGrid>
+      <w:tr>
+        <w:trPr>
+          <w:jc w:val="center"/>
+        </w:trPr>
+        <w:tc>
+          <w:tcPr>
+            <w:tcW w:w="9628" w:type="dxa"/>
+            <w:tcBorders>
+              <w:bottom w:val="nil"/>
+            </w:tcBorders>
+            <w:shd w:val="clear" w:color="auto" w:fill="000000" w:themeFill="text1"/>
+          </w:tcPr>
+          <w:p>
+            <w:pPr>
+              <w:tabs>
+                <w:tab w:val="left" w:pos="560"/>
+                <w:tab w:val="left" w:pos="1120"/>
+                <w:tab w:val="left" w:pos="1680"/>
+                <w:tab w:val="left" w:pos="2240"/>
+                <w:tab w:val="left" w:pos="2800"/>
+                <w:tab w:val="left" w:pos="3360"/>
+                <w:tab w:val="left" w:pos="3920"/>
+                <w:tab w:val="left" w:pos="4480"/>
+                <w:tab w:val="left" w:pos="5040"/>
+                <w:tab w:val="left" w:pos="5600"/>
+                <w:tab w:val="left" w:pos="6160"/>
+                <w:tab w:val="left" w:pos="6720"/>
+              </w:tabs>
+              <w:suppressAutoHyphens w:val="0"/>
+              <w:autoSpaceDE w:val="0"/>
+              <w:autoSpaceDN w:val="0"/>
+              <w:adjustRightInd w:val="0"/>
+              <w:textAlignment w:val="auto"/>
+              <w:rPr>
+                <w:rFonts w:ascii="Menlo" w:hAnsi="Menlo" w:cs="Menlo"/>
+                <w:color w:val="FFFFFF" w:themeColor="background1"/>
+                <w:kern w:val="0"/>
+                <w:sz w:val="22"/>
+                <w:szCs w:val="22"/>
+                <w:lang w:val="en-US" w:bidi="ar-SA"/>
+              </w:rPr>
+            </w:pPr>
+            <w:r>
+              <w:rPr>
+                <w:rFonts w:ascii="Menlo" w:hAnsi="Menlo" w:cs="Menlo"/>
+                <w:color w:val="FFFFFF" w:themeColor="background1"/>
+                <w:kern w:val="0"/>
+                <w:sz w:val="22"/>
+                <w:szCs w:val="22"/>
+                <w:lang w:val="en-US" w:bidi="ar-SA"/>
+              </w:rPr>
+              <w:t>Found an activity of type social</w:t>
+            </w:r>
+          </w:p>
+          <w:p>
+            <w:pPr>
+              <w:tabs>
+                <w:tab w:val="left" w:pos="560"/>
+                <w:tab w:val="left" w:pos="1120"/>
+                <w:tab w:val="left" w:pos="1680"/>
+                <w:tab w:val="left" w:pos="2240"/>
+                <w:tab w:val="left" w:pos="2800"/>
+                <w:tab w:val="left" w:pos="3360"/>
+                <w:tab w:val="left" w:pos="3920"/>
+                <w:tab w:val="left" w:pos="4480"/>
+                <w:tab w:val="left" w:pos="5040"/>
+                <w:tab w:val="left" w:pos="5600"/>
+                <w:tab w:val="left" w:pos="6160"/>
+                <w:tab w:val="left" w:pos="6720"/>
+              </w:tabs>
+              <w:suppressAutoHyphens w:val="0"/>
+              <w:autoSpaceDE w:val="0"/>
+              <w:autoSpaceDN w:val="0"/>
+              <w:adjustRightInd w:val="0"/>
+              <w:textAlignment w:val="auto"/>
+              <w:rPr>
+                <w:rFonts w:ascii="Menlo" w:hAnsi="Menlo" w:cs="Menlo"/>
+                <w:color w:val="FFFFFF" w:themeColor="background1"/>
+                <w:kern w:val="0"/>
+                <w:sz w:val="22"/>
+                <w:szCs w:val="22"/>
+                <w:lang w:val="en-US" w:bidi="ar-SA"/>
+              </w:rPr>
+            </w:pPr>
+            <w:r>
+              <w:rPr>
+                <w:rFonts w:ascii="Menlo" w:hAnsi="Menlo" w:cs="Menlo"/>
+                <w:color w:val="FFFFFF" w:themeColor="background1"/>
+                <w:kern w:val="0"/>
+                <w:sz w:val="22"/>
+                <w:szCs w:val="22"/>
+                <w:lang w:val="en-US" w:bidi="ar-SA"/>
+              </w:rPr>
+              <w:t>Number of participants needed: 4</w:t>
+            </w:r>
+          </w:p>
+          <w:p>
+            <w:pPr>
+              <w:tabs>
+                <w:tab w:val="left" w:pos="560"/>
+                <w:tab w:val="left" w:pos="1120"/>
+                <w:tab w:val="left" w:pos="1680"/>
+                <w:tab w:val="left" w:pos="2240"/>
+                <w:tab w:val="left" w:pos="2800"/>
+                <w:tab w:val="left" w:pos="3360"/>
+                <w:tab w:val="left" w:pos="3920"/>
+                <w:tab w:val="left" w:pos="4480"/>
+                <w:tab w:val="left" w:pos="5040"/>
+                <w:tab w:val="left" w:pos="5600"/>
+                <w:tab w:val="left" w:pos="6160"/>
+                <w:tab w:val="left" w:pos="6720"/>
+              </w:tabs>
+              <w:suppressAutoHyphens w:val="0"/>
+              <w:autoSpaceDE w:val="0"/>
+              <w:autoSpaceDN w:val="0"/>
+              <w:adjustRightInd w:val="0"/>
+              <w:textAlignment w:val="auto"/>
+              <w:rPr>
+                <w:rFonts w:ascii="Times New Roman" w:hAnsi="Times New Roman" w:cs="Times New Roman"/>
+                <w:color w:val="FFFFFF" w:themeColor="background1"/>
+                <w:kern w:val="0"/>
+                <w:sz w:val="22"/>
+                <w:szCs w:val="22"/>
+                <w:lang w:val="en-US" w:bidi="ar-SA"/>
+              </w:rPr>
+            </w:pPr>
+            <w:r>
+              <w:rPr>
+                <w:rFonts w:ascii="Menlo" w:hAnsi="Menlo" w:cs="Menlo"/>
+                <w:color w:val="FFFFFF" w:themeColor="background1"/>
+                <w:kern w:val="0"/>
+                <w:sz w:val="22"/>
+                <w:szCs w:val="22"/>
+                <w:lang w:val="en-US" w:bidi="ar-SA"/>
+              </w:rPr>
+              <w:t>Description: Invite some friends over for a game night</w:t>
+            </w:r>
+            <w:r>
+              <w:rPr>
+                <w:rFonts w:ascii="Menlo" w:hAnsi="Menlo" w:cs="Menlo"/>
+                <w:color w:val="FFFFFF" w:themeColor="background1"/>
+                <w:kern w:val="0"/>
+                <w:sz w:val="22"/>
+                <w:szCs w:val="22"/>
+                <w:lang w:val="en-US" w:bidi="ar-SA"/>
+              </w:rPr>
+              <w:br/>
+            </w:r>
+          </w:p>
+        </w:tc>
+      </w:tr>
+    </w:tbl>
+    <w:p>
+      <w:pPr>
+        <w:pStyle w:val="Standard"/>
+        <w:jc w:val="center"/>
+        <w:rPr>
+          <w:rFonts w:ascii="Times New Roman" w:hAnsi="Times New Roman" w:cs="Times New Roman"/>
+        </w:rPr>
+      </w:pPr>
+      <w:r>
+        <w:rPr>
+          <w:rFonts w:ascii="Times New Roman" w:hAnsi="Times New Roman" w:cs="Times New Roman"/>
+        </w:rPr>
+        <w:t xml:space="preserve">Figure </w:t>
+      </w:r>
+      <w:r>
+        <w:rPr>
+          <w:rFonts w:ascii="Times New Roman" w:hAnsi="Times New Roman" w:cs="Times New Roman"/>
+        </w:rPr>
+        <w:t>1</w:t>
+      </w:r>
+      <w:r>
+        <w:rPr>
+          <w:rFonts w:ascii="Times New Roman" w:hAnsi="Times New Roman" w:cs="Times New Roman"/>
+        </w:rPr>
+        <w:t>3</w:t>
+      </w:r>
+      <w:r>
+        <w:rPr>
+          <w:rFonts w:ascii="Times New Roman" w:hAnsi="Times New Roman" w:cs="Times New Roman"/>
+        </w:rPr>
+        <w:t xml:space="preserve">: </w:t>
+      </w:r>
+      <w:r>
+        <w:rPr>
+          <w:rFonts w:ascii="Times New Roman" w:hAnsi="Times New Roman" w:cs="Times New Roman"/>
+        </w:rPr>
+        <w:t>Output from using the “</w:t>
+      </w:r>
+      <w:r>
+        <w:rPr>
+          <w:rFonts w:ascii="Times New Roman" w:hAnsi="Times New Roman" w:cs="Times New Roman"/>
+        </w:rPr>
+        <w:t>key</w:t>
+      </w:r>
+      <w:r>
+        <w:rPr>
+          <w:rFonts w:ascii="Times New Roman" w:hAnsi="Times New Roman" w:cs="Times New Roman"/>
+        </w:rPr>
+        <w:t>” task with the</w:t>
+      </w:r>
+      <w:r>
+        <w:rPr>
+          <w:rFonts w:ascii="Times New Roman" w:hAnsi="Times New Roman" w:cs="Times New Roman"/>
+        </w:rPr>
+        <w:t xml:space="preserve"> key value being “</w:t>
+      </w:r>
+      <w:r>
+        <w:rPr>
+          <w:rFonts w:ascii="Times New Roman" w:hAnsi="Times New Roman" w:cs="Times New Roman"/>
+        </w:rPr>
+        <w:t>6613428</w:t>
+      </w:r>
+      <w:r>
+        <w:rPr>
+          <w:rFonts w:ascii="Times New Roman" w:hAnsi="Times New Roman" w:cs="Times New Roman"/>
+        </w:rPr>
+        <w:t>”</w:t>
+      </w:r>
+      <w:r>
+        <w:rPr>
+          <w:rFonts w:ascii="Times New Roman" w:hAnsi="Times New Roman" w:cs="Times New Roman"/>
+        </w:rPr>
+        <w:t>.</w:t>
+      </w:r>
+    </w:p>
+    <w:p>
+      <w:pPr>
+        <w:pStyle w:val="Standard"/>
+        <w:jc w:val="center"/>
+        <w:rPr>
+          <w:rFonts w:ascii="Times New Roman" w:hAnsi="Times New Roman" w:cs="Times New Roman"/>
+        </w:rPr>
+      </w:pPr>
+    </w:p>
+    <w:tbl>
+      <w:tblPr>
+        <w:tblStyle w:val="TableGrid"/>
+        <w:tblW w:w="9628" w:type="dxa"/>
+        <w:jc w:val="center"/>
+        <w:tblLayout w:type="fixed"/>
+        <w:tblLook w:val="04A0" w:firstRow="1" w:lastRow="0" w:firstColumn="1" w:lastColumn="0" w:noHBand="0" w:noVBand="1"/>
+      </w:tblPr>
+      <w:tblGrid>
+        <w:gridCol w:w="9628"/>
+      </w:tblGrid>
+      <w:tr>
+        <w:trPr>
+          <w:jc w:val="center"/>
+        </w:trPr>
+        <w:tc>
+          <w:tcPr>
+            <w:tcW w:w="9628" w:type="dxa"/>
+            <w:tcBorders>
+              <w:bottom w:val="nil"/>
+            </w:tcBorders>
+            <w:shd w:val="clear" w:color="auto" w:fill="000000" w:themeFill="text1"/>
+          </w:tcPr>
+          <w:p>
+            <w:pPr>
+              <w:tabs>
+                <w:tab w:val="left" w:pos="560"/>
+                <w:tab w:val="left" w:pos="1120"/>
+                <w:tab w:val="left" w:pos="1680"/>
+                <w:tab w:val="left" w:pos="2240"/>
+                <w:tab w:val="left" w:pos="2800"/>
+                <w:tab w:val="left" w:pos="3360"/>
+                <w:tab w:val="left" w:pos="3920"/>
+                <w:tab w:val="left" w:pos="4480"/>
+                <w:tab w:val="left" w:pos="5040"/>
+                <w:tab w:val="left" w:pos="5600"/>
+                <w:tab w:val="left" w:pos="6160"/>
+                <w:tab w:val="left" w:pos="6720"/>
+              </w:tabs>
+              <w:suppressAutoHyphens w:val="0"/>
+              <w:autoSpaceDE w:val="0"/>
+              <w:autoSpaceDN w:val="0"/>
+              <w:adjustRightInd w:val="0"/>
+              <w:textAlignment w:val="auto"/>
+              <w:rPr>
+                <w:rFonts w:ascii="Menlo" w:hAnsi="Menlo" w:cs="Menlo"/>
+                <w:color w:val="FFFFFF" w:themeColor="background1"/>
+                <w:kern w:val="0"/>
+                <w:sz w:val="22"/>
+                <w:szCs w:val="22"/>
+                <w:lang w:val="en-US" w:bidi="ar-SA"/>
+              </w:rPr>
+            </w:pPr>
+            <w:r>
+              <w:rPr>
+                <w:rFonts w:ascii="Menlo" w:hAnsi="Menlo" w:cs="Menlo"/>
+                <w:color w:val="FFFFFF" w:themeColor="background1"/>
+                <w:kern w:val="0"/>
+                <w:sz w:val="22"/>
+                <w:szCs w:val="22"/>
+                <w:lang w:val="en-US" w:bidi="ar-SA"/>
+              </w:rPr>
+              <w:t>Most frequent words in the activity fields:</w:t>
+            </w:r>
+          </w:p>
+          <w:p>
+            <w:pPr>
+              <w:tabs>
+                <w:tab w:val="left" w:pos="560"/>
+                <w:tab w:val="left" w:pos="1120"/>
+                <w:tab w:val="left" w:pos="1680"/>
+                <w:tab w:val="left" w:pos="2240"/>
+                <w:tab w:val="left" w:pos="2800"/>
+                <w:tab w:val="left" w:pos="3360"/>
+                <w:tab w:val="left" w:pos="3920"/>
+                <w:tab w:val="left" w:pos="4480"/>
+                <w:tab w:val="left" w:pos="5040"/>
+                <w:tab w:val="left" w:pos="5600"/>
+                <w:tab w:val="left" w:pos="6160"/>
+                <w:tab w:val="left" w:pos="6720"/>
+              </w:tabs>
+              <w:suppressAutoHyphens w:val="0"/>
+              <w:autoSpaceDE w:val="0"/>
+              <w:autoSpaceDN w:val="0"/>
+              <w:adjustRightInd w:val="0"/>
+              <w:textAlignment w:val="auto"/>
+              <w:rPr>
+                <w:rFonts w:ascii="Menlo" w:hAnsi="Menlo" w:cs="Menlo"/>
+                <w:color w:val="FFFFFF" w:themeColor="background1"/>
+                <w:kern w:val="0"/>
+                <w:sz w:val="22"/>
+                <w:szCs w:val="22"/>
+                <w:lang w:val="en-US" w:bidi="ar-SA"/>
+              </w:rPr>
+            </w:pPr>
+            <w:r>
+              <w:rPr>
+                <w:rFonts w:ascii="Menlo" w:hAnsi="Menlo" w:cs="Menlo"/>
+                <w:color w:val="FFFFFF" w:themeColor="background1"/>
+                <w:kern w:val="0"/>
+                <w:sz w:val="22"/>
+                <w:szCs w:val="22"/>
+                <w:lang w:val="en-US" w:bidi="ar-SA"/>
+              </w:rPr>
+              <w:tab/>
+              <w:t>124</w:t>
+            </w:r>
+            <w:r>
+              <w:rPr>
+                <w:rFonts w:ascii="Menlo" w:hAnsi="Menlo" w:cs="Menlo"/>
+                <w:color w:val="FFFFFF" w:themeColor="background1"/>
+                <w:kern w:val="0"/>
+                <w:sz w:val="22"/>
+                <w:szCs w:val="22"/>
+                <w:lang w:val="en-US" w:bidi="ar-SA"/>
+              </w:rPr>
+              <w:tab/>
+              <w:t>a</w:t>
+            </w:r>
+          </w:p>
+          <w:p>
+            <w:pPr>
+              <w:tabs>
+                <w:tab w:val="left" w:pos="560"/>
+                <w:tab w:val="left" w:pos="1120"/>
+                <w:tab w:val="left" w:pos="1680"/>
+                <w:tab w:val="left" w:pos="2240"/>
+                <w:tab w:val="left" w:pos="2800"/>
+                <w:tab w:val="left" w:pos="3360"/>
+                <w:tab w:val="left" w:pos="3920"/>
+                <w:tab w:val="left" w:pos="4480"/>
+                <w:tab w:val="left" w:pos="5040"/>
+                <w:tab w:val="left" w:pos="5600"/>
+                <w:tab w:val="left" w:pos="6160"/>
+                <w:tab w:val="left" w:pos="6720"/>
+              </w:tabs>
+              <w:suppressAutoHyphens w:val="0"/>
+              <w:autoSpaceDE w:val="0"/>
+              <w:autoSpaceDN w:val="0"/>
+              <w:adjustRightInd w:val="0"/>
+              <w:textAlignment w:val="auto"/>
+              <w:rPr>
+                <w:rFonts w:ascii="Menlo" w:hAnsi="Menlo" w:cs="Menlo"/>
+                <w:color w:val="FFFFFF" w:themeColor="background1"/>
+                <w:kern w:val="0"/>
+                <w:sz w:val="22"/>
+                <w:szCs w:val="22"/>
+                <w:lang w:val="en-US" w:bidi="ar-SA"/>
+              </w:rPr>
+            </w:pPr>
+            <w:r>
+              <w:rPr>
+                <w:rFonts w:ascii="Menlo" w:hAnsi="Menlo" w:cs="Menlo"/>
+                <w:color w:val="FFFFFF" w:themeColor="background1"/>
+                <w:kern w:val="0"/>
+                <w:sz w:val="22"/>
+                <w:szCs w:val="22"/>
+                <w:lang w:val="en-US" w:bidi="ar-SA"/>
+              </w:rPr>
+              <w:tab/>
+              <w:t>53</w:t>
+            </w:r>
+            <w:r>
+              <w:rPr>
+                <w:rFonts w:ascii="Menlo" w:hAnsi="Menlo" w:cs="Menlo"/>
+                <w:color w:val="FFFFFF" w:themeColor="background1"/>
+                <w:kern w:val="0"/>
+                <w:sz w:val="22"/>
+                <w:szCs w:val="22"/>
+                <w:lang w:val="en-US" w:bidi="ar-SA"/>
+              </w:rPr>
+              <w:tab/>
+              <w:t>your</w:t>
+            </w:r>
+          </w:p>
+          <w:p>
+            <w:pPr>
+              <w:tabs>
+                <w:tab w:val="left" w:pos="560"/>
+                <w:tab w:val="left" w:pos="1120"/>
+                <w:tab w:val="left" w:pos="1680"/>
+                <w:tab w:val="left" w:pos="2240"/>
+                <w:tab w:val="left" w:pos="2800"/>
+                <w:tab w:val="left" w:pos="3360"/>
+                <w:tab w:val="left" w:pos="3920"/>
+                <w:tab w:val="left" w:pos="4480"/>
+                <w:tab w:val="left" w:pos="5040"/>
+                <w:tab w:val="left" w:pos="5600"/>
+                <w:tab w:val="left" w:pos="6160"/>
+                <w:tab w:val="left" w:pos="6720"/>
+              </w:tabs>
+              <w:suppressAutoHyphens w:val="0"/>
+              <w:autoSpaceDE w:val="0"/>
+              <w:autoSpaceDN w:val="0"/>
+              <w:adjustRightInd w:val="0"/>
+              <w:textAlignment w:val="auto"/>
+              <w:rPr>
+                <w:rFonts w:ascii="Menlo" w:hAnsi="Menlo" w:cs="Menlo"/>
+                <w:color w:val="FFFFFF" w:themeColor="background1"/>
+                <w:kern w:val="0"/>
+                <w:sz w:val="22"/>
+                <w:szCs w:val="22"/>
+                <w:lang w:val="en-US" w:bidi="ar-SA"/>
+              </w:rPr>
+            </w:pPr>
+            <w:r>
+              <w:rPr>
+                <w:rFonts w:ascii="Menlo" w:hAnsi="Menlo" w:cs="Menlo"/>
+                <w:color w:val="FFFFFF" w:themeColor="background1"/>
+                <w:kern w:val="0"/>
+                <w:sz w:val="22"/>
+                <w:szCs w:val="22"/>
+                <w:lang w:val="en-US" w:bidi="ar-SA"/>
+              </w:rPr>
+              <w:tab/>
+              <w:t>44</w:t>
+            </w:r>
+            <w:r>
+              <w:rPr>
+                <w:rFonts w:ascii="Menlo" w:hAnsi="Menlo" w:cs="Menlo"/>
+                <w:color w:val="FFFFFF" w:themeColor="background1"/>
+                <w:kern w:val="0"/>
+                <w:sz w:val="22"/>
+                <w:szCs w:val="22"/>
+                <w:lang w:val="en-US" w:bidi="ar-SA"/>
+              </w:rPr>
+              <w:tab/>
+              <w:t>to</w:t>
+            </w:r>
+          </w:p>
+          <w:p>
+            <w:pPr>
+              <w:tabs>
+                <w:tab w:val="left" w:pos="560"/>
+                <w:tab w:val="left" w:pos="1120"/>
+                <w:tab w:val="left" w:pos="1680"/>
+                <w:tab w:val="left" w:pos="2240"/>
+                <w:tab w:val="left" w:pos="2800"/>
+                <w:tab w:val="left" w:pos="3360"/>
+                <w:tab w:val="left" w:pos="3920"/>
+                <w:tab w:val="left" w:pos="4480"/>
+                <w:tab w:val="left" w:pos="5040"/>
+                <w:tab w:val="left" w:pos="5600"/>
+                <w:tab w:val="left" w:pos="6160"/>
+                <w:tab w:val="left" w:pos="6720"/>
+              </w:tabs>
+              <w:suppressAutoHyphens w:val="0"/>
+              <w:autoSpaceDE w:val="0"/>
+              <w:autoSpaceDN w:val="0"/>
+              <w:adjustRightInd w:val="0"/>
+              <w:textAlignment w:val="auto"/>
+              <w:rPr>
+                <w:rFonts w:ascii="Menlo" w:hAnsi="Menlo" w:cs="Menlo"/>
+                <w:color w:val="FFFFFF" w:themeColor="background1"/>
+                <w:kern w:val="0"/>
+                <w:sz w:val="22"/>
+                <w:szCs w:val="22"/>
+                <w:lang w:val="en-US" w:bidi="ar-SA"/>
+              </w:rPr>
+            </w:pPr>
+            <w:r>
+              <w:rPr>
+                <w:rFonts w:ascii="Menlo" w:hAnsi="Menlo" w:cs="Menlo"/>
+                <w:color w:val="FFFFFF" w:themeColor="background1"/>
+                <w:kern w:val="0"/>
+                <w:sz w:val="22"/>
+                <w:szCs w:val="22"/>
+                <w:lang w:val="en-US" w:bidi="ar-SA"/>
+              </w:rPr>
+              <w:tab/>
+              <w:t>32</w:t>
+            </w:r>
+            <w:r>
+              <w:rPr>
+                <w:rFonts w:ascii="Menlo" w:hAnsi="Menlo" w:cs="Menlo"/>
+                <w:color w:val="FFFFFF" w:themeColor="background1"/>
+                <w:kern w:val="0"/>
+                <w:sz w:val="22"/>
+                <w:szCs w:val="22"/>
+                <w:lang w:val="en-US" w:bidi="ar-SA"/>
+              </w:rPr>
+              <w:tab/>
+              <w:t>learn</w:t>
+            </w:r>
+          </w:p>
+          <w:p>
+            <w:pPr>
+              <w:tabs>
+                <w:tab w:val="left" w:pos="560"/>
+                <w:tab w:val="left" w:pos="1120"/>
+                <w:tab w:val="left" w:pos="1680"/>
+                <w:tab w:val="left" w:pos="2240"/>
+                <w:tab w:val="left" w:pos="2800"/>
+                <w:tab w:val="left" w:pos="3360"/>
+                <w:tab w:val="left" w:pos="3920"/>
+                <w:tab w:val="left" w:pos="4480"/>
+                <w:tab w:val="left" w:pos="5040"/>
+                <w:tab w:val="left" w:pos="5600"/>
+                <w:tab w:val="left" w:pos="6160"/>
+                <w:tab w:val="left" w:pos="6720"/>
+              </w:tabs>
+              <w:suppressAutoHyphens w:val="0"/>
+              <w:autoSpaceDE w:val="0"/>
+              <w:autoSpaceDN w:val="0"/>
+              <w:adjustRightInd w:val="0"/>
+              <w:textAlignment w:val="auto"/>
+              <w:rPr>
+                <w:rFonts w:ascii="Menlo" w:hAnsi="Menlo" w:cs="Menlo"/>
+                <w:color w:val="FFFFFF" w:themeColor="background1"/>
+                <w:kern w:val="0"/>
+                <w:sz w:val="22"/>
+                <w:szCs w:val="22"/>
+                <w:lang w:val="en-US" w:bidi="ar-SA"/>
+              </w:rPr>
+            </w:pPr>
+            <w:r>
+              <w:rPr>
+                <w:rFonts w:ascii="Menlo" w:hAnsi="Menlo" w:cs="Menlo"/>
+                <w:color w:val="FFFFFF" w:themeColor="background1"/>
+                <w:kern w:val="0"/>
+                <w:sz w:val="22"/>
+                <w:szCs w:val="22"/>
+                <w:lang w:val="en-US" w:bidi="ar-SA"/>
+              </w:rPr>
+              <w:tab/>
+              <w:t>31</w:t>
+            </w:r>
+            <w:r>
+              <w:rPr>
+                <w:rFonts w:ascii="Menlo" w:hAnsi="Menlo" w:cs="Menlo"/>
+                <w:color w:val="FFFFFF" w:themeColor="background1"/>
+                <w:kern w:val="0"/>
+                <w:sz w:val="22"/>
+                <w:szCs w:val="22"/>
+                <w:lang w:val="en-US" w:bidi="ar-SA"/>
+              </w:rPr>
+              <w:tab/>
+              <w:t>with</w:t>
+            </w:r>
+          </w:p>
+          <w:p>
+            <w:pPr>
+              <w:tabs>
+                <w:tab w:val="left" w:pos="560"/>
+                <w:tab w:val="left" w:pos="1120"/>
+                <w:tab w:val="left" w:pos="1680"/>
+                <w:tab w:val="left" w:pos="2240"/>
+                <w:tab w:val="left" w:pos="2800"/>
+                <w:tab w:val="left" w:pos="3360"/>
+                <w:tab w:val="left" w:pos="3920"/>
+                <w:tab w:val="left" w:pos="4480"/>
+                <w:tab w:val="left" w:pos="5040"/>
+                <w:tab w:val="left" w:pos="5600"/>
+                <w:tab w:val="left" w:pos="6160"/>
+                <w:tab w:val="left" w:pos="6720"/>
+              </w:tabs>
+              <w:suppressAutoHyphens w:val="0"/>
+              <w:autoSpaceDE w:val="0"/>
+              <w:autoSpaceDN w:val="0"/>
+              <w:adjustRightInd w:val="0"/>
+              <w:textAlignment w:val="auto"/>
+              <w:rPr>
+                <w:rFonts w:ascii="Menlo" w:hAnsi="Menlo" w:cs="Menlo"/>
+                <w:color w:val="FFFFFF" w:themeColor="background1"/>
+                <w:kern w:val="0"/>
+                <w:sz w:val="22"/>
+                <w:szCs w:val="22"/>
+                <w:lang w:val="en-US" w:bidi="ar-SA"/>
+              </w:rPr>
+            </w:pPr>
+            <w:r>
+              <w:rPr>
+                <w:rFonts w:ascii="Menlo" w:hAnsi="Menlo" w:cs="Menlo"/>
+                <w:color w:val="FFFFFF" w:themeColor="background1"/>
+                <w:kern w:val="0"/>
+                <w:sz w:val="22"/>
+                <w:szCs w:val="22"/>
+                <w:lang w:val="en-US" w:bidi="ar-SA"/>
+              </w:rPr>
+              <w:tab/>
+              <w:t>20</w:t>
+            </w:r>
+            <w:r>
+              <w:rPr>
+                <w:rFonts w:ascii="Menlo" w:hAnsi="Menlo" w:cs="Menlo"/>
+                <w:color w:val="FFFFFF" w:themeColor="background1"/>
+                <w:kern w:val="0"/>
+                <w:sz w:val="22"/>
+                <w:szCs w:val="22"/>
+                <w:lang w:val="en-US" w:bidi="ar-SA"/>
+              </w:rPr>
+              <w:tab/>
+              <w:t>friends</w:t>
+            </w:r>
+          </w:p>
+          <w:p>
+            <w:pPr>
+              <w:tabs>
+                <w:tab w:val="left" w:pos="560"/>
+                <w:tab w:val="left" w:pos="1120"/>
+                <w:tab w:val="left" w:pos="1680"/>
+                <w:tab w:val="left" w:pos="2240"/>
+                <w:tab w:val="left" w:pos="2800"/>
+                <w:tab w:val="left" w:pos="3360"/>
+                <w:tab w:val="left" w:pos="3920"/>
+                <w:tab w:val="left" w:pos="4480"/>
+                <w:tab w:val="left" w:pos="5040"/>
+                <w:tab w:val="left" w:pos="5600"/>
+                <w:tab w:val="left" w:pos="6160"/>
+                <w:tab w:val="left" w:pos="6720"/>
+              </w:tabs>
+              <w:suppressAutoHyphens w:val="0"/>
+              <w:autoSpaceDE w:val="0"/>
+              <w:autoSpaceDN w:val="0"/>
+              <w:adjustRightInd w:val="0"/>
+              <w:textAlignment w:val="auto"/>
+              <w:rPr>
+                <w:rFonts w:ascii="Menlo" w:hAnsi="Menlo" w:cs="Menlo"/>
+                <w:color w:val="FFFFFF" w:themeColor="background1"/>
+                <w:kern w:val="0"/>
+                <w:sz w:val="22"/>
+                <w:szCs w:val="22"/>
+                <w:lang w:val="en-US" w:bidi="ar-SA"/>
+              </w:rPr>
+            </w:pPr>
+            <w:r>
+              <w:rPr>
+                <w:rFonts w:ascii="Menlo" w:hAnsi="Menlo" w:cs="Menlo"/>
+                <w:color w:val="FFFFFF" w:themeColor="background1"/>
+                <w:kern w:val="0"/>
+                <w:sz w:val="22"/>
+                <w:szCs w:val="22"/>
+                <w:lang w:val="en-US" w:bidi="ar-SA"/>
+              </w:rPr>
+              <w:tab/>
+              <w:t>20</w:t>
+            </w:r>
+            <w:r>
+              <w:rPr>
+                <w:rFonts w:ascii="Menlo" w:hAnsi="Menlo" w:cs="Menlo"/>
+                <w:color w:val="FFFFFF" w:themeColor="background1"/>
+                <w:kern w:val="0"/>
+                <w:sz w:val="22"/>
+                <w:szCs w:val="22"/>
+                <w:lang w:val="en-US" w:bidi="ar-SA"/>
+              </w:rPr>
+              <w:tab/>
+              <w:t>you</w:t>
+            </w:r>
+          </w:p>
+          <w:p>
+            <w:pPr>
+              <w:tabs>
+                <w:tab w:val="left" w:pos="560"/>
+                <w:tab w:val="left" w:pos="1120"/>
+                <w:tab w:val="left" w:pos="1680"/>
+                <w:tab w:val="left" w:pos="2240"/>
+                <w:tab w:val="left" w:pos="2800"/>
+                <w:tab w:val="left" w:pos="3360"/>
+                <w:tab w:val="left" w:pos="3920"/>
+                <w:tab w:val="left" w:pos="4480"/>
+                <w:tab w:val="left" w:pos="5040"/>
+                <w:tab w:val="left" w:pos="5600"/>
+                <w:tab w:val="left" w:pos="6160"/>
+                <w:tab w:val="left" w:pos="6720"/>
+              </w:tabs>
+              <w:suppressAutoHyphens w:val="0"/>
+              <w:autoSpaceDE w:val="0"/>
+              <w:autoSpaceDN w:val="0"/>
+              <w:adjustRightInd w:val="0"/>
+              <w:textAlignment w:val="auto"/>
+              <w:rPr>
+                <w:rFonts w:ascii="Menlo" w:hAnsi="Menlo" w:cs="Menlo"/>
+                <w:color w:val="FFFFFF" w:themeColor="background1"/>
+                <w:kern w:val="0"/>
+                <w:sz w:val="22"/>
+                <w:szCs w:val="22"/>
+                <w:lang w:val="en-US" w:bidi="ar-SA"/>
+              </w:rPr>
+            </w:pPr>
+            <w:r>
+              <w:rPr>
+                <w:rFonts w:ascii="Menlo" w:hAnsi="Menlo" w:cs="Menlo"/>
+                <w:color w:val="FFFFFF" w:themeColor="background1"/>
+                <w:kern w:val="0"/>
+                <w:sz w:val="22"/>
+                <w:szCs w:val="22"/>
+                <w:lang w:val="en-US" w:bidi="ar-SA"/>
+              </w:rPr>
+              <w:tab/>
+              <w:t>17</w:t>
+            </w:r>
+            <w:r>
+              <w:rPr>
+                <w:rFonts w:ascii="Menlo" w:hAnsi="Menlo" w:cs="Menlo"/>
+                <w:color w:val="FFFFFF" w:themeColor="background1"/>
+                <w:kern w:val="0"/>
+                <w:sz w:val="22"/>
+                <w:szCs w:val="22"/>
+                <w:lang w:val="en-US" w:bidi="ar-SA"/>
+              </w:rPr>
+              <w:tab/>
+              <w:t>go</w:t>
+            </w:r>
+          </w:p>
+          <w:p>
+            <w:pPr>
+              <w:tabs>
+                <w:tab w:val="left" w:pos="560"/>
+                <w:tab w:val="left" w:pos="1120"/>
+                <w:tab w:val="left" w:pos="1680"/>
+                <w:tab w:val="left" w:pos="2240"/>
+                <w:tab w:val="left" w:pos="2800"/>
+                <w:tab w:val="left" w:pos="3360"/>
+                <w:tab w:val="left" w:pos="3920"/>
+                <w:tab w:val="left" w:pos="4480"/>
+                <w:tab w:val="left" w:pos="5040"/>
+                <w:tab w:val="left" w:pos="5600"/>
+                <w:tab w:val="left" w:pos="6160"/>
+                <w:tab w:val="left" w:pos="6720"/>
+              </w:tabs>
+              <w:suppressAutoHyphens w:val="0"/>
+              <w:autoSpaceDE w:val="0"/>
+              <w:autoSpaceDN w:val="0"/>
+              <w:adjustRightInd w:val="0"/>
+              <w:textAlignment w:val="auto"/>
+              <w:rPr>
+                <w:rFonts w:ascii="Menlo" w:hAnsi="Menlo" w:cs="Menlo"/>
+                <w:color w:val="FFFFFF" w:themeColor="background1"/>
+                <w:kern w:val="0"/>
+                <w:sz w:val="22"/>
+                <w:szCs w:val="22"/>
+                <w:lang w:val="en-US" w:bidi="ar-SA"/>
+              </w:rPr>
+            </w:pPr>
+            <w:r>
+              <w:rPr>
+                <w:rFonts w:ascii="Menlo" w:hAnsi="Menlo" w:cs="Menlo"/>
+                <w:color w:val="FFFFFF" w:themeColor="background1"/>
+                <w:kern w:val="0"/>
+                <w:sz w:val="22"/>
+                <w:szCs w:val="22"/>
+                <w:lang w:val="en-US" w:bidi="ar-SA"/>
+              </w:rPr>
+              <w:tab/>
+              <w:t>16</w:t>
+            </w:r>
+            <w:r>
+              <w:rPr>
+                <w:rFonts w:ascii="Menlo" w:hAnsi="Menlo" w:cs="Menlo"/>
+                <w:color w:val="FFFFFF" w:themeColor="background1"/>
+                <w:kern w:val="0"/>
+                <w:sz w:val="22"/>
+                <w:szCs w:val="22"/>
+                <w:lang w:val="en-US" w:bidi="ar-SA"/>
+              </w:rPr>
+              <w:tab/>
+              <w:t>some</w:t>
+            </w:r>
+          </w:p>
+          <w:p>
+            <w:pPr>
+              <w:tabs>
+                <w:tab w:val="left" w:pos="560"/>
+                <w:tab w:val="left" w:pos="1120"/>
+                <w:tab w:val="left" w:pos="1680"/>
+                <w:tab w:val="left" w:pos="2240"/>
+                <w:tab w:val="left" w:pos="2800"/>
+                <w:tab w:val="left" w:pos="3360"/>
+                <w:tab w:val="left" w:pos="3920"/>
+                <w:tab w:val="left" w:pos="4480"/>
+                <w:tab w:val="left" w:pos="5040"/>
+                <w:tab w:val="left" w:pos="5600"/>
+                <w:tab w:val="left" w:pos="6160"/>
+                <w:tab w:val="left" w:pos="6720"/>
+              </w:tabs>
+              <w:suppressAutoHyphens w:val="0"/>
+              <w:autoSpaceDE w:val="0"/>
+              <w:autoSpaceDN w:val="0"/>
+              <w:adjustRightInd w:val="0"/>
+              <w:textAlignment w:val="auto"/>
+              <w:rPr>
+                <w:rFonts w:ascii="Menlo" w:hAnsi="Menlo" w:cs="Menlo"/>
+                <w:color w:val="FFFFFF" w:themeColor="background1"/>
+                <w:kern w:val="0"/>
+                <w:sz w:val="22"/>
+                <w:szCs w:val="22"/>
+                <w:lang w:val="en-US" w:bidi="ar-SA"/>
+              </w:rPr>
+            </w:pPr>
+            <w:r>
+              <w:rPr>
+                <w:rFonts w:ascii="Menlo" w:hAnsi="Menlo" w:cs="Menlo"/>
+                <w:color w:val="FFFFFF" w:themeColor="background1"/>
+                <w:kern w:val="0"/>
+                <w:sz w:val="22"/>
+                <w:szCs w:val="22"/>
+                <w:lang w:val="en-US" w:bidi="ar-SA"/>
+              </w:rPr>
+              <w:tab/>
+              <w:t>15</w:t>
+            </w:r>
+            <w:r>
+              <w:rPr>
+                <w:rFonts w:ascii="Menlo" w:hAnsi="Menlo" w:cs="Menlo"/>
+                <w:color w:val="FFFFFF" w:themeColor="background1"/>
+                <w:kern w:val="0"/>
+                <w:sz w:val="22"/>
+                <w:szCs w:val="22"/>
+                <w:lang w:val="en-US" w:bidi="ar-SA"/>
+              </w:rPr>
+              <w:tab/>
+              <w:t>the</w:t>
+            </w:r>
+          </w:p>
+          <w:p>
+            <w:pPr>
+              <w:tabs>
+                <w:tab w:val="left" w:pos="560"/>
+                <w:tab w:val="left" w:pos="1120"/>
+                <w:tab w:val="left" w:pos="1680"/>
+                <w:tab w:val="left" w:pos="2240"/>
+                <w:tab w:val="left" w:pos="2800"/>
+                <w:tab w:val="left" w:pos="3360"/>
+                <w:tab w:val="left" w:pos="3920"/>
+                <w:tab w:val="left" w:pos="4480"/>
+                <w:tab w:val="left" w:pos="5040"/>
+                <w:tab w:val="left" w:pos="5600"/>
+                <w:tab w:val="left" w:pos="6160"/>
+                <w:tab w:val="left" w:pos="6720"/>
+              </w:tabs>
+              <w:suppressAutoHyphens w:val="0"/>
+              <w:autoSpaceDE w:val="0"/>
+              <w:autoSpaceDN w:val="0"/>
+              <w:adjustRightInd w:val="0"/>
+              <w:textAlignment w:val="auto"/>
+              <w:rPr>
+                <w:rFonts w:ascii="Times New Roman" w:hAnsi="Times New Roman" w:cs="Times New Roman"/>
+                <w:color w:val="FFFFFF" w:themeColor="background1"/>
+                <w:kern w:val="0"/>
+                <w:sz w:val="22"/>
+                <w:szCs w:val="22"/>
+                <w:lang w:val="en-US" w:bidi="ar-SA"/>
+              </w:rPr>
+            </w:pPr>
+          </w:p>
+        </w:tc>
+      </w:tr>
+    </w:tbl>
+    <w:p>
+      <w:pPr>
+        <w:pStyle w:val="Standard"/>
+        <w:jc w:val="center"/>
+        <w:rPr>
+          <w:rFonts w:ascii="Times New Roman" w:hAnsi="Times New Roman" w:cs="Times New Roman"/>
+        </w:rPr>
+      </w:pPr>
+      <w:r>
+        <w:rPr>
+          <w:rFonts w:ascii="Times New Roman" w:hAnsi="Times New Roman" w:cs="Times New Roman"/>
+        </w:rPr>
+        <w:t xml:space="preserve">Figure </w:t>
+      </w:r>
+      <w:r>
+        <w:rPr>
+          <w:rFonts w:ascii="Times New Roman" w:hAnsi="Times New Roman" w:cs="Times New Roman"/>
+        </w:rPr>
+        <w:t>1</w:t>
+      </w:r>
+      <w:r>
+        <w:rPr>
+          <w:rFonts w:ascii="Times New Roman" w:hAnsi="Times New Roman" w:cs="Times New Roman"/>
+        </w:rPr>
+        <w:t>4</w:t>
+      </w:r>
+      <w:r>
+        <w:rPr>
+          <w:rFonts w:ascii="Times New Roman" w:hAnsi="Times New Roman" w:cs="Times New Roman"/>
+        </w:rPr>
+        <w:t xml:space="preserve">: </w:t>
+      </w:r>
+      <w:r>
+        <w:rPr>
+          <w:rFonts w:ascii="Times New Roman" w:hAnsi="Times New Roman" w:cs="Times New Roman"/>
+        </w:rPr>
+        <w:t>Output from using the “</w:t>
+      </w:r>
+      <w:r>
+        <w:rPr>
+          <w:rFonts w:ascii="Times New Roman" w:hAnsi="Times New Roman" w:cs="Times New Roman"/>
+        </w:rPr>
+        <w:t>summary”</w:t>
+      </w:r>
+      <w:r>
+        <w:rPr>
+          <w:rFonts w:ascii="Times New Roman" w:hAnsi="Times New Roman" w:cs="Times New Roman"/>
+        </w:rPr>
+        <w:t xml:space="preserve"> </w:t>
+      </w:r>
+      <w:r>
+        <w:rPr>
+          <w:rFonts w:ascii="Times New Roman" w:hAnsi="Times New Roman" w:cs="Times New Roman"/>
+        </w:rPr>
+        <w:t>task</w:t>
+      </w:r>
+      <w:r>
+        <w:rPr>
+          <w:rFonts w:ascii="Times New Roman" w:hAnsi="Times New Roman" w:cs="Times New Roman"/>
+        </w:rPr>
+        <w:t>.</w:t>
+      </w:r>
+    </w:p>
+    <w:p>
+      <w:pPr>
+        <w:pStyle w:val="Standard"/>
+        <w:jc w:val="center"/>
+        <w:rPr>
+          <w:rFonts w:ascii="Times New Roman" w:hAnsi="Times New Roman" w:cs="Times New Roman"/>
+        </w:rPr>
+      </w:pPr>
+    </w:p>
+    <w:p>
+      <w:pPr>
+        <w:pStyle w:val="Standard"/>
+        <w:rPr>
+          <w:rFonts w:ascii="Times New Roman" w:hAnsi="Times New Roman" w:cs="Times New Roman"/>
+        </w:rPr>
+      </w:pPr>
+      <w:r>
+        <w:rPr>
+          <w:rFonts w:ascii="Times New Roman" w:hAnsi="Times New Roman" w:cs="Times New Roman"/>
+        </w:rPr>
+        <w:t>After making sure that all my constructed tests returned either an appropriate error message or activity output, I was satisfied that my program fulfilled all the tasks detailed by the specification.</w:t>
+      </w:r>
+    </w:p>
+    <w:p>
+      <w:pPr>
+        <w:pStyle w:val="Standard"/>
+        <w:rPr>
+          <w:rFonts w:ascii="Times New Roman" w:hAnsi="Times New Roman" w:cs="Times New Roman"/>
+        </w:rPr>
+      </w:pPr>
+    </w:p>
+    <w:p>
+      <w:pPr>
+        <w:pStyle w:val="Standard"/>
+        <w:rPr>
+          <w:rFonts w:ascii="Times New Roman" w:hAnsi="Times New Roman" w:cs="Times New Roman"/>
+        </w:rPr>
+      </w:pPr>
     </w:p>
     <w:p>
       <w:pPr>
@@ -3881,34 +7888,34 @@
         <w:pStyle w:val="Standard"/>
         <w:rPr>
           <w:rFonts w:ascii="Times New Roman" w:hAnsi="Times New Roman" w:cs="Times New Roman"/>
-          <w:color w:val="FF0000"/>
-        </w:rPr>
-      </w:pPr>
-      <w:r>
-        <w:rPr>
-          <w:rFonts w:ascii="Times New Roman" w:hAnsi="Times New Roman" w:cs="Times New Roman"/>
-          <w:color w:val="FF0000"/>
+          <w:color w:val="000000" w:themeColor="text1"/>
+        </w:rPr>
+      </w:pPr>
+      <w:r>
+        <w:rPr>
+          <w:rFonts w:ascii="Times New Roman" w:hAnsi="Times New Roman" w:cs="Times New Roman"/>
+          <w:color w:val="000000" w:themeColor="text1"/>
         </w:rPr>
         <w:t>Overall, my program successfully implements all the requirements in the assignment. I have run my program extensively to ensure that it works as intended and also included comments as a form of documentation</w:t>
       </w:r>
       <w:r>
         <w:rPr>
           <w:rFonts w:ascii="Times New Roman" w:hAnsi="Times New Roman" w:cs="Times New Roman"/>
-          <w:color w:val="FF0000"/>
+          <w:color w:val="000000" w:themeColor="text1"/>
         </w:rPr>
         <w:t xml:space="preserve"> within each </w:t>
       </w:r>
       <w:r>
         <w:rPr>
           <w:rFonts w:ascii="Times New Roman" w:hAnsi="Times New Roman" w:cs="Times New Roman"/>
-          <w:color w:val="FF0000"/>
+          <w:color w:val="000000" w:themeColor="text1"/>
         </w:rPr>
         <w:t>Java file</w:t>
       </w:r>
       <w:r>
         <w:rPr>
           <w:rFonts w:ascii="Times New Roman" w:hAnsi="Times New Roman" w:cs="Times New Roman"/>
-          <w:color w:val="FF0000"/>
+          <w:color w:val="000000" w:themeColor="text1"/>
         </w:rPr>
         <w:t xml:space="preserve">. </w:t>
       </w:r>
@@ -3962,29 +7969,57 @@
         <w:pStyle w:val="Standard"/>
         <w:rPr>
           <w:rFonts w:ascii="Times New Roman" w:hAnsi="Times New Roman" w:cs="Times New Roman"/>
-          <w:color w:val="FF0000"/>
-        </w:rPr>
-      </w:pPr>
-      <w:r>
-        <w:rPr>
-          <w:rFonts w:ascii="Times New Roman" w:hAnsi="Times New Roman" w:cs="Times New Roman"/>
-          <w:color w:val="FF0000"/>
-        </w:rPr>
-        <w:t xml:space="preserve">This assignment provided an enjoyable and insightful test of my programming skills. It served as a nice consolidation of what I have learnt over the past few weeks. </w:t>
-      </w:r>
-      <w:r>
-        <w:rPr>
-          <w:rFonts w:ascii="Times New Roman" w:hAnsi="Times New Roman" w:cs="Times New Roman"/>
-          <w:color w:val="FF0000"/>
-        </w:rPr>
-        <w:t xml:space="preserve">Among the various concepts I had to implement, I found that inheritance was the trickiest as it was a relatively new concept to me. However, I ultimately understood it and managed to utilize it within my solution successfully. </w:t>
-      </w:r>
-      <w:r>
-        <w:rPr>
-          <w:rFonts w:ascii="Times New Roman" w:hAnsi="Times New Roman" w:cs="Times New Roman"/>
-          <w:color w:val="FF0000"/>
-        </w:rPr>
-        <w:t xml:space="preserve"> </w:t>
+          <w:color w:val="000000" w:themeColor="text1"/>
+        </w:rPr>
+      </w:pPr>
+      <w:r>
+        <w:rPr>
+          <w:rFonts w:ascii="Times New Roman" w:hAnsi="Times New Roman" w:cs="Times New Roman"/>
+          <w:color w:val="000000" w:themeColor="text1"/>
+        </w:rPr>
+        <w:t xml:space="preserve">This assignment provided an enjoyable and insightful test of my programming skills. It served as a </w:t>
+      </w:r>
+      <w:r>
+        <w:rPr>
+          <w:rFonts w:ascii="Times New Roman" w:hAnsi="Times New Roman" w:cs="Times New Roman"/>
+          <w:color w:val="000000" w:themeColor="text1"/>
+        </w:rPr>
+        <w:t>good</w:t>
+      </w:r>
+      <w:r>
+        <w:rPr>
+          <w:rFonts w:ascii="Times New Roman" w:hAnsi="Times New Roman" w:cs="Times New Roman"/>
+          <w:color w:val="000000" w:themeColor="text1"/>
+        </w:rPr>
+        <w:t xml:space="preserve"> consolidation of what I have learnt over the past few weeks.</w:t>
+      </w:r>
+      <w:r>
+        <w:rPr>
+          <w:rFonts w:ascii="Times New Roman" w:hAnsi="Times New Roman" w:cs="Times New Roman"/>
+          <w:color w:val="000000" w:themeColor="text1"/>
+        </w:rPr>
+        <w:t xml:space="preserve"> In particular, I was able to use what I had learned about the Java Collections framework, file reading, and semi-structured data to finish my program</w:t>
+      </w:r>
+      <w:r>
+        <w:rPr>
+          <w:rFonts w:ascii="Times New Roman" w:hAnsi="Times New Roman" w:cs="Times New Roman"/>
+          <w:color w:val="000000" w:themeColor="text1"/>
+        </w:rPr>
+        <w:t xml:space="preserve">. </w:t>
+      </w:r>
+      <w:r>
+        <w:rPr>
+          <w:rFonts w:ascii="Times New Roman" w:hAnsi="Times New Roman" w:cs="Times New Roman"/>
+          <w:color w:val="000000" w:themeColor="text1"/>
+        </w:rPr>
+        <w:t xml:space="preserve">I also used managed to use concepts that were covered in the exercises to </w:t>
+      </w:r>
+      <w:r>
+        <w:rPr>
+          <w:rFonts w:ascii="Times New Roman" w:hAnsi="Times New Roman" w:cs="Times New Roman"/>
+          <w:color w:val="000000" w:themeColor="text1"/>
+        </w:rPr>
+        <w:t xml:space="preserve">build methods that could achieve the desired functionalities. </w:t>
       </w:r>
     </w:p>
     <w:p>
@@ -3992,7 +8027,7 @@
         <w:pStyle w:val="Standard"/>
         <w:rPr>
           <w:rFonts w:ascii="Times New Roman" w:hAnsi="Times New Roman" w:cs="Times New Roman"/>
-          <w:color w:val="FF0000"/>
+          <w:color w:val="000000" w:themeColor="text1"/>
         </w:rPr>
       </w:pPr>
     </w:p>
@@ -4001,50 +8036,16 @@
         <w:pStyle w:val="Standard"/>
         <w:rPr>
           <w:rFonts w:ascii="Times New Roman" w:hAnsi="Times New Roman" w:cs="Times New Roman"/>
-          <w:color w:val="FF0000"/>
-        </w:rPr>
-      </w:pPr>
-      <w:r>
-        <w:rPr>
-          <w:rFonts w:ascii="Times New Roman" w:hAnsi="Times New Roman" w:cs="Times New Roman"/>
-          <w:color w:val="FF0000"/>
-        </w:rPr>
-        <w:t xml:space="preserve">If given more time </w:t>
-      </w:r>
-      <w:r>
-        <w:rPr>
-          <w:rFonts w:ascii="Times New Roman" w:hAnsi="Times New Roman" w:cs="Times New Roman"/>
-          <w:color w:val="FF0000"/>
-        </w:rPr>
-        <w:t xml:space="preserve">to come up with a solution, I would like to attempt to use generics within my code. While I am </w:t>
-      </w:r>
-      <w:r>
-        <w:rPr>
-          <w:rFonts w:ascii="Times New Roman" w:hAnsi="Times New Roman" w:cs="Times New Roman"/>
-          <w:color w:val="FF0000"/>
-        </w:rPr>
-        <w:t>currently</w:t>
-      </w:r>
-      <w:r>
-        <w:rPr>
-          <w:rFonts w:ascii="Times New Roman" w:hAnsi="Times New Roman" w:cs="Times New Roman"/>
-          <w:color w:val="FF0000"/>
-        </w:rPr>
-        <w:t xml:space="preserve"> </w:t>
-      </w:r>
-      <w:r>
-        <w:rPr>
-          <w:rFonts w:ascii="Times New Roman" w:hAnsi="Times New Roman" w:cs="Times New Roman"/>
-          <w:color w:val="FF0000"/>
-        </w:rPr>
-        <w:t xml:space="preserve">not very familiar with the concept and syntax, I feel like it could be a viable approach when expanding the code to deal with other types of grids that a user might want to implement. </w:t>
-      </w:r>
-      <w:r>
-        <w:rPr>
-          <w:rFonts w:ascii="Times New Roman" w:hAnsi="Times New Roman" w:cs="Times New Roman"/>
-          <w:color w:val="FF0000"/>
-        </w:rPr>
-        <w:t xml:space="preserve"> </w:t>
+          <w:color w:val="000000" w:themeColor="text1"/>
+        </w:rPr>
+      </w:pPr>
+      <w:r>
+        <w:rPr>
+          <w:rFonts w:ascii="Times New Roman" w:hAnsi="Times New Roman" w:cs="Times New Roman"/>
+          <w:color w:val="000000" w:themeColor="text1"/>
+        </w:rPr>
+        <w:lastRenderedPageBreak/>
+        <w:t xml:space="preserve">If there was later deadline to this project, and if I were given more freedom, I would like to extend my program to be able to deal with JSON data from other APIs, as I found this portion to be one of the more interesting parts of the assignment. </w:t>
       </w:r>
     </w:p>
     <w:p>
@@ -4052,7 +8053,7 @@
         <w:pStyle w:val="Standard"/>
         <w:rPr>
           <w:rFonts w:ascii="Times New Roman" w:hAnsi="Times New Roman" w:cs="Times New Roman"/>
-          <w:color w:val="FF0000"/>
+          <w:color w:val="000000" w:themeColor="text1"/>
         </w:rPr>
       </w:pPr>
     </w:p>
@@ -4061,61 +8062,90 @@
         <w:pStyle w:val="Standard"/>
         <w:rPr>
           <w:rFonts w:ascii="Times New Roman" w:hAnsi="Times New Roman" w:cs="Times New Roman"/>
-        </w:rPr>
-      </w:pPr>
-      <w:r>
-        <w:rPr>
-          <w:rFonts w:ascii="Times New Roman" w:hAnsi="Times New Roman" w:cs="Times New Roman"/>
-          <w:color w:val="FF0000"/>
+          <w:color w:val="000000" w:themeColor="text1"/>
+        </w:rPr>
+      </w:pPr>
+      <w:r>
+        <w:rPr>
+          <w:rFonts w:ascii="Times New Roman" w:hAnsi="Times New Roman" w:cs="Times New Roman"/>
+          <w:color w:val="000000" w:themeColor="text1"/>
         </w:rPr>
         <w:t>Overall</w:t>
       </w:r>
       <w:r>
         <w:rPr>
           <w:rFonts w:ascii="Times New Roman" w:hAnsi="Times New Roman" w:cs="Times New Roman"/>
-          <w:color w:val="FF0000"/>
+          <w:color w:val="000000" w:themeColor="text1"/>
         </w:rPr>
         <w:t xml:space="preserve">, I viewed </w:t>
       </w:r>
       <w:r>
         <w:rPr>
           <w:rFonts w:ascii="Times New Roman" w:hAnsi="Times New Roman" w:cs="Times New Roman"/>
-          <w:color w:val="FF0000"/>
+          <w:color w:val="000000" w:themeColor="text1"/>
         </w:rPr>
         <w:t>this assignment</w:t>
       </w:r>
       <w:r>
         <w:rPr>
           <w:rFonts w:ascii="Times New Roman" w:hAnsi="Times New Roman" w:cs="Times New Roman"/>
-          <w:color w:val="FF0000"/>
+          <w:color w:val="000000" w:themeColor="text1"/>
         </w:rPr>
         <w:t xml:space="preserve"> as a meaningful</w:t>
       </w:r>
       <w:r>
         <w:rPr>
           <w:rFonts w:ascii="Times New Roman" w:hAnsi="Times New Roman" w:cs="Times New Roman"/>
-          <w:color w:val="FF0000"/>
+          <w:color w:val="000000" w:themeColor="text1"/>
         </w:rPr>
         <w:t xml:space="preserve"> conclusion for</w:t>
       </w:r>
       <w:r>
         <w:rPr>
           <w:rFonts w:ascii="Times New Roman" w:hAnsi="Times New Roman" w:cs="Times New Roman"/>
-          <w:color w:val="FF0000"/>
-        </w:rPr>
-        <w:t xml:space="preserve"> all the concepts that I have learnt over the course of</w:t>
-      </w:r>
-      <w:r>
-        <w:rPr>
-          <w:rFonts w:ascii="Times New Roman" w:hAnsi="Times New Roman" w:cs="Times New Roman"/>
-          <w:color w:val="FF0000"/>
-        </w:rPr>
-        <w:t xml:space="preserve"> CS1002</w:t>
-      </w:r>
-      <w:r>
-        <w:rPr>
-          <w:rFonts w:ascii="Times New Roman" w:hAnsi="Times New Roman" w:cs="Times New Roman"/>
-          <w:color w:val="FF0000"/>
+          <w:color w:val="000000" w:themeColor="text1"/>
+        </w:rPr>
+        <w:t xml:space="preserve"> all the concepts that I have learnt over </w:t>
+      </w:r>
+      <w:r>
+        <w:rPr>
+          <w:rFonts w:ascii="Times New Roman" w:hAnsi="Times New Roman" w:cs="Times New Roman"/>
+          <w:color w:val="000000" w:themeColor="text1"/>
+        </w:rPr>
+        <w:t xml:space="preserve">the first </w:t>
+      </w:r>
+      <w:r>
+        <w:rPr>
+          <w:rFonts w:ascii="Times New Roman" w:hAnsi="Times New Roman" w:cs="Times New Roman"/>
+          <w:color w:val="000000" w:themeColor="text1"/>
+        </w:rPr>
+        <w:t>f</w:t>
+      </w:r>
+      <w:r>
+        <w:rPr>
+          <w:rFonts w:ascii="Times New Roman" w:hAnsi="Times New Roman" w:cs="Times New Roman"/>
+          <w:color w:val="000000" w:themeColor="text1"/>
+        </w:rPr>
+        <w:t xml:space="preserve">ew weeks of the </w:t>
+      </w:r>
+      <w:r>
+        <w:rPr>
+          <w:rFonts w:ascii="Times New Roman" w:hAnsi="Times New Roman" w:cs="Times New Roman"/>
+          <w:color w:val="000000" w:themeColor="text1"/>
+        </w:rPr>
+        <w:t>CS100</w:t>
+      </w:r>
+      <w:r>
+        <w:rPr>
+          <w:rFonts w:ascii="Times New Roman" w:hAnsi="Times New Roman" w:cs="Times New Roman"/>
+          <w:color w:val="000000" w:themeColor="text1"/>
+        </w:rPr>
+        <w:t>3 module</w:t>
+      </w:r>
+      <w:r>
+        <w:rPr>
+          <w:rFonts w:ascii="Times New Roman" w:hAnsi="Times New Roman" w:cs="Times New Roman"/>
+          <w:color w:val="000000" w:themeColor="text1"/>
         </w:rPr>
         <w:t>, and I'm content with the final solution I came up with.</w:t>
       </w:r>
@@ -4186,15 +8216,12 @@
         </w:rPr>
         <w:t xml:space="preserve">Do a Simple HTTP Request in Java. (2024, February 8). Baeldung.com. </w:t>
       </w:r>
-      <w:hyperlink r:id="rId7" w:history="1">
-        <w:r>
-          <w:rPr>
-            <w:rStyle w:val="Hyperlink"/>
-            <w:rFonts w:ascii="Times New Roman" w:hAnsi="Times New Roman" w:cs="Times New Roman"/>
-          </w:rPr>
-          <w:t>https://www.baeldung.com/java-http-request</w:t>
-        </w:r>
-      </w:hyperlink>
+      <w:r>
+        <w:rPr>
+          <w:rFonts w:ascii="Times New Roman" w:hAnsi="Times New Roman" w:cs="Times New Roman"/>
+        </w:rPr>
+        <w:t>https://www.baeldung.com/java-http-request</w:t>
+      </w:r>
       <w:r>
         <w:rPr>
           <w:rFonts w:ascii="Times New Roman" w:hAnsi="Times New Roman" w:cs="Times New Roman"/>
@@ -4254,15 +8281,12 @@
         </w:rPr>
         <w:t xml:space="preserve">. </w:t>
       </w:r>
-      <w:hyperlink r:id="rId8" w:history="1">
-        <w:r>
-          <w:rPr>
-            <w:rStyle w:val="Hyperlink"/>
-            <w:rFonts w:ascii="Times New Roman" w:hAnsi="Times New Roman" w:cs="Times New Roman"/>
-          </w:rPr>
-          <w:t>https://www.geeksforgeeks.org/how-to-sort-arraylist-using-comparator/</w:t>
-        </w:r>
-      </w:hyperlink>
+      <w:r>
+        <w:rPr>
+          <w:rFonts w:ascii="Times New Roman" w:hAnsi="Times New Roman" w:cs="Times New Roman"/>
+        </w:rPr>
+        <w:t>https://www.geeksforgeeks.org/how-to-sort-arraylist-using-comparator/</w:t>
+      </w:r>
       <w:r>
         <w:rPr>
           <w:rFonts w:ascii="Times New Roman" w:hAnsi="Times New Roman" w:cs="Times New Roman"/>
@@ -4315,15 +8339,12 @@
         </w:rPr>
         <w:t xml:space="preserve">TM) EE 7 Specification APIs). (2015, June). Oracle.com. </w:t>
       </w:r>
-      <w:hyperlink r:id="rId9" w:history="1">
-        <w:r>
-          <w:rPr>
-            <w:rStyle w:val="Hyperlink"/>
-            <w:rFonts w:ascii="Times New Roman" w:hAnsi="Times New Roman" w:cs="Times New Roman"/>
-          </w:rPr>
-          <w:t>https://docs.oracle.com/javaee%2F7%2Fapi%2F%2F/javax/json/JsonObject.html</w:t>
-        </w:r>
-      </w:hyperlink>
+      <w:r>
+        <w:rPr>
+          <w:rFonts w:ascii="Times New Roman" w:hAnsi="Times New Roman" w:cs="Times New Roman"/>
+        </w:rPr>
+        <w:t>https://docs.oracle.com/javaee%2F7%2Fapi%2F%2F/javax/json/JsonObject.html</w:t>
+      </w:r>
       <w:r>
         <w:rPr>
           <w:rFonts w:ascii="Times New Roman" w:hAnsi="Times New Roman" w:cs="Times New Roman"/>
@@ -4350,7 +8371,6 @@
           <w:rFonts w:ascii="Times New Roman" w:hAnsi="Times New Roman" w:cs="Times New Roman"/>
           <w:color w:val="000000"/>
         </w:rPr>
-        <w:lastRenderedPageBreak/>
         <w:t>JsonParser</w:t>
       </w:r>
       <w:proofErr w:type="spellEnd"/>
@@ -4386,8 +8406,8 @@
       </w:r>
     </w:p>
     <w:sectPr>
-      <w:headerReference w:type="default" r:id="rId10"/>
-      <w:footerReference w:type="default" r:id="rId11"/>
+      <w:headerReference w:type="default" r:id="rId7"/>
+      <w:footerReference w:type="default" r:id="rId8"/>
       <w:pgSz w:w="11906" w:h="16838"/>
       <w:pgMar w:top="1134" w:right="1134" w:bottom="1134" w:left="1134" w:header="720" w:footer="720" w:gutter="0"/>
       <w:cols w:space="720"/>
@@ -5718,6 +9738,7 @@
   <w:style w:type="paragraph" w:default="1" w:styleId="Normal">
     <w:name w:val="Normal"/>
     <w:qFormat/>
+    <w:rsid w:val="003E1B97"/>
     <w:pPr>
       <w:textAlignment w:val="baseline"/>
     </w:pPr>

--- a/CS1003_A01_Report.docx
+++ b/CS1003_A01_Report.docx
@@ -4728,25 +4728,7 @@
         <w:rPr>
           <w:rFonts w:ascii="Times New Roman" w:hAnsi="Times New Roman" w:cs="Times New Roman"/>
         </w:rPr>
-        <w:t xml:space="preserve">Appropriate error message is thrown after attempting to use </w:t>
-      </w:r>
-      <w:r>
-        <w:rPr>
-          <w:rFonts w:ascii="Times New Roman" w:hAnsi="Times New Roman" w:cs="Times New Roman"/>
-        </w:rPr>
-        <w:t>two</w:t>
-      </w:r>
-      <w:r>
-        <w:rPr>
-          <w:rFonts w:ascii="Times New Roman" w:hAnsi="Times New Roman" w:cs="Times New Roman"/>
-        </w:rPr>
-        <w:t xml:space="preserve"> command line arguments</w:t>
-      </w:r>
-      <w:r>
-        <w:rPr>
-          <w:rFonts w:ascii="Times New Roman" w:hAnsi="Times New Roman" w:cs="Times New Roman"/>
-        </w:rPr>
-        <w:t xml:space="preserve"> for the “key” task</w:t>
+        <w:t>Appropriate error message is thrown after attempting to use two command line arguments for the “key” task</w:t>
       </w:r>
       <w:r>
         <w:rPr>
@@ -5119,29 +5101,7 @@
                 <w:szCs w:val="22"/>
                 <w:lang w:val="en-US" w:bidi="ar-SA"/>
               </w:rPr>
-              <w:t>Usage: java CS1003Bored CACHEDIR MODE [VALUE]</w:t>
-            </w:r>
-            <w:r>
-              <w:rPr>
-                <w:rFonts w:ascii="Menlo" w:hAnsi="Menlo" w:cs="Menlo"/>
-                <w:color w:val="FFFFFF" w:themeColor="background1"/>
-                <w:kern w:val="0"/>
-                <w:sz w:val="22"/>
-                <w:szCs w:val="22"/>
-                <w:lang w:val="en-US" w:bidi="ar-SA"/>
-              </w:rPr>
-              <w:t xml:space="preserve"> </w:t>
-            </w:r>
-            <w:r>
-              <w:rPr>
-                <w:rFonts w:ascii="Menlo" w:hAnsi="Menlo" w:cs="Menlo"/>
-                <w:color w:val="FFFFFF" w:themeColor="background1"/>
-                <w:kern w:val="0"/>
-                <w:sz w:val="22"/>
-                <w:szCs w:val="22"/>
-                <w:lang w:val="en-US" w:bidi="ar-SA"/>
-              </w:rPr>
-              <w:t>[VALUE]</w:t>
+              <w:t>Usage: java CS1003Bored CACHEDIR MODE [VALUE] [VALUE]</w:t>
             </w:r>
           </w:p>
           <w:p>
@@ -5454,31 +5414,7 @@
         <w:rPr>
           <w:rFonts w:ascii="Times New Roman" w:hAnsi="Times New Roman" w:cs="Times New Roman"/>
         </w:rPr>
-        <w:t xml:space="preserve">Invalid </w:t>
-      </w:r>
-      <w:r>
-        <w:rPr>
-          <w:rFonts w:ascii="Times New Roman" w:hAnsi="Times New Roman" w:cs="Times New Roman"/>
-        </w:rPr>
-        <w:t>task</w:t>
-      </w:r>
-      <w:r>
-        <w:rPr>
-          <w:rFonts w:ascii="Times New Roman" w:hAnsi="Times New Roman" w:cs="Times New Roman"/>
-        </w:rPr>
-        <w:t xml:space="preserve"> error message is printed when a </w:t>
-      </w:r>
-      <w:r>
-        <w:rPr>
-          <w:rFonts w:ascii="Times New Roman" w:hAnsi="Times New Roman" w:cs="Times New Roman"/>
-        </w:rPr>
-        <w:t xml:space="preserve">wrong task </w:t>
-      </w:r>
-      <w:r>
-        <w:rPr>
-          <w:rFonts w:ascii="Times New Roman" w:hAnsi="Times New Roman" w:cs="Times New Roman"/>
-        </w:rPr>
-        <w:t xml:space="preserve">is passed as a command line argument. </w:t>
+        <w:t xml:space="preserve">Invalid task error message is printed when a wrong task is passed as a command line argument. </w:t>
       </w:r>
     </w:p>
     <w:p>
@@ -5921,19 +5857,7 @@
         <w:rPr>
           <w:rFonts w:ascii="Times New Roman" w:hAnsi="Times New Roman" w:cs="Times New Roman"/>
         </w:rPr>
-        <w:t xml:space="preserve">Correct error message printed when an invalid </w:t>
-      </w:r>
-      <w:r>
-        <w:rPr>
-          <w:rFonts w:ascii="Times New Roman" w:hAnsi="Times New Roman" w:cs="Times New Roman"/>
-        </w:rPr>
-        <w:t>number of activity participants</w:t>
-      </w:r>
-      <w:r>
-        <w:rPr>
-          <w:rFonts w:ascii="Times New Roman" w:hAnsi="Times New Roman" w:cs="Times New Roman"/>
-        </w:rPr>
-        <w:t xml:space="preserve"> is specified by the user.</w:t>
+        <w:t>Correct error message printed when an invalid number of activity participants is specified by the user.</w:t>
       </w:r>
     </w:p>
     <w:p>
@@ -6096,19 +6020,7 @@
         <w:rPr>
           <w:rFonts w:ascii="Times New Roman" w:hAnsi="Times New Roman" w:cs="Times New Roman"/>
         </w:rPr>
-        <w:t xml:space="preserve">Correct error message printed when an invalid </w:t>
-      </w:r>
-      <w:r>
-        <w:rPr>
-          <w:rFonts w:ascii="Times New Roman" w:hAnsi="Times New Roman" w:cs="Times New Roman"/>
-        </w:rPr>
-        <w:t>key</w:t>
-      </w:r>
-      <w:r>
-        <w:rPr>
-          <w:rFonts w:ascii="Times New Roman" w:hAnsi="Times New Roman" w:cs="Times New Roman"/>
-        </w:rPr>
-        <w:t xml:space="preserve"> is specified by the user.</w:t>
+        <w:t>Correct error message printed when an invalid key is specified by the user.</w:t>
       </w:r>
     </w:p>
     <w:p>
@@ -6335,13 +6247,7 @@
         <w:rPr>
           <w:rFonts w:ascii="Times New Roman" w:hAnsi="Times New Roman" w:cs="Times New Roman"/>
         </w:rPr>
-        <w:t>Output from using the “random” task</w:t>
-      </w:r>
-      <w:r>
-        <w:rPr>
-          <w:rFonts w:ascii="Times New Roman" w:hAnsi="Times New Roman" w:cs="Times New Roman"/>
-        </w:rPr>
-        <w:t>.</w:t>
+        <w:t>Output from using the “random” task.</w:t>
       </w:r>
     </w:p>
     <w:p>
@@ -6803,13 +6709,7 @@
         <w:rPr>
           <w:rFonts w:ascii="Times New Roman" w:hAnsi="Times New Roman" w:cs="Times New Roman"/>
         </w:rPr>
-        <w:t>1</w:t>
-      </w:r>
-      <w:r>
-        <w:rPr>
-          <w:rFonts w:ascii="Times New Roman" w:hAnsi="Times New Roman" w:cs="Times New Roman"/>
-        </w:rPr>
-        <w:t>2</w:t>
+        <w:t>12</w:t>
       </w:r>
       <w:r>
         <w:rPr>
@@ -6821,31 +6721,7 @@
         <w:rPr>
           <w:rFonts w:ascii="Times New Roman" w:hAnsi="Times New Roman" w:cs="Times New Roman"/>
         </w:rPr>
-        <w:t>Output from using the “</w:t>
-      </w:r>
-      <w:r>
-        <w:rPr>
-          <w:rFonts w:ascii="Times New Roman" w:hAnsi="Times New Roman" w:cs="Times New Roman"/>
-        </w:rPr>
-        <w:t>participants</w:t>
-      </w:r>
-      <w:r>
-        <w:rPr>
-          <w:rFonts w:ascii="Times New Roman" w:hAnsi="Times New Roman" w:cs="Times New Roman"/>
-        </w:rPr>
-        <w:t xml:space="preserve">” task with </w:t>
-      </w:r>
-      <w:r>
-        <w:rPr>
-          <w:rFonts w:ascii="Times New Roman" w:hAnsi="Times New Roman" w:cs="Times New Roman"/>
-        </w:rPr>
-        <w:t>“4” as the number of participants</w:t>
-      </w:r>
-      <w:r>
-        <w:rPr>
-          <w:rFonts w:ascii="Times New Roman" w:hAnsi="Times New Roman" w:cs="Times New Roman"/>
-        </w:rPr>
-        <w:t>.</w:t>
+        <w:t>Output from using the “participants” task with “4” as the number of participants.</w:t>
       </w:r>
     </w:p>
     <w:p>
@@ -7038,13 +6914,7 @@
         <w:rPr>
           <w:rFonts w:ascii="Times New Roman" w:hAnsi="Times New Roman" w:cs="Times New Roman"/>
         </w:rPr>
-        <w:t>1</w:t>
-      </w:r>
-      <w:r>
-        <w:rPr>
-          <w:rFonts w:ascii="Times New Roman" w:hAnsi="Times New Roman" w:cs="Times New Roman"/>
-        </w:rPr>
-        <w:t>3</w:t>
+        <w:t>13</w:t>
       </w:r>
       <w:r>
         <w:rPr>
@@ -7056,25 +6926,7 @@
         <w:rPr>
           <w:rFonts w:ascii="Times New Roman" w:hAnsi="Times New Roman" w:cs="Times New Roman"/>
         </w:rPr>
-        <w:t>Output from using the “</w:t>
-      </w:r>
-      <w:r>
-        <w:rPr>
-          <w:rFonts w:ascii="Times New Roman" w:hAnsi="Times New Roman" w:cs="Times New Roman"/>
-        </w:rPr>
-        <w:t>key</w:t>
-      </w:r>
-      <w:r>
-        <w:rPr>
-          <w:rFonts w:ascii="Times New Roman" w:hAnsi="Times New Roman" w:cs="Times New Roman"/>
-        </w:rPr>
-        <w:t>” task with the</w:t>
-      </w:r>
-      <w:r>
-        <w:rPr>
-          <w:rFonts w:ascii="Times New Roman" w:hAnsi="Times New Roman" w:cs="Times New Roman"/>
-        </w:rPr>
-        <w:t xml:space="preserve"> key value being “</w:t>
+        <w:t>Output from using the “key” task with the key value being “</w:t>
       </w:r>
       <w:r>
         <w:rPr>
@@ -7086,13 +6938,7 @@
         <w:rPr>
           <w:rFonts w:ascii="Times New Roman" w:hAnsi="Times New Roman" w:cs="Times New Roman"/>
         </w:rPr>
-        <w:t>”</w:t>
-      </w:r>
-      <w:r>
-        <w:rPr>
-          <w:rFonts w:ascii="Times New Roman" w:hAnsi="Times New Roman" w:cs="Times New Roman"/>
-        </w:rPr>
-        <w:t>.</w:t>
+        <w:t>”.</w:t>
       </w:r>
     </w:p>
     <w:p>
@@ -7771,13 +7617,7 @@
         <w:rPr>
           <w:rFonts w:ascii="Times New Roman" w:hAnsi="Times New Roman" w:cs="Times New Roman"/>
         </w:rPr>
-        <w:t>1</w:t>
-      </w:r>
-      <w:r>
-        <w:rPr>
-          <w:rFonts w:ascii="Times New Roman" w:hAnsi="Times New Roman" w:cs="Times New Roman"/>
-        </w:rPr>
-        <w:t>4</w:t>
+        <w:t>14</w:t>
       </w:r>
       <w:r>
         <w:rPr>
@@ -7789,19 +7629,7 @@
         <w:rPr>
           <w:rFonts w:ascii="Times New Roman" w:hAnsi="Times New Roman" w:cs="Times New Roman"/>
         </w:rPr>
-        <w:t>Output from using the “</w:t>
-      </w:r>
-      <w:r>
-        <w:rPr>
-          <w:rFonts w:ascii="Times New Roman" w:hAnsi="Times New Roman" w:cs="Times New Roman"/>
-        </w:rPr>
-        <w:t>summary”</w:t>
-      </w:r>
-      <w:r>
-        <w:rPr>
-          <w:rFonts w:ascii="Times New Roman" w:hAnsi="Times New Roman" w:cs="Times New Roman"/>
-        </w:rPr>
-        <w:t xml:space="preserve"> </w:t>
+        <w:t xml:space="preserve">Output from using the “summary” </w:t>
       </w:r>
       <w:r>
         <w:rPr>
@@ -7837,6 +7665,125 @@
           <w:rFonts w:ascii="Times New Roman" w:hAnsi="Times New Roman" w:cs="Times New Roman"/>
         </w:rPr>
         <w:t>After making sure that all my constructed tests returned either an appropriate error message or activity output, I was satisfied that my program fulfilled all the tasks detailed by the specification.</w:t>
+      </w:r>
+      <w:r>
+        <w:rPr>
+          <w:rFonts w:ascii="Times New Roman" w:hAnsi="Times New Roman" w:cs="Times New Roman"/>
+        </w:rPr>
+        <w:t xml:space="preserve"> However, to further confirm that my program was indeed fully tested, I also included JUnit tests as an additional layer of testing. </w:t>
+      </w:r>
+      <w:r>
+        <w:rPr>
+          <w:rFonts w:ascii="Times New Roman" w:hAnsi="Times New Roman" w:cs="Times New Roman"/>
+        </w:rPr>
+        <w:t>To run these tests, I created another class called “</w:t>
+      </w:r>
+      <w:proofErr w:type="spellStart"/>
+      <w:r>
+        <w:rPr>
+          <w:rFonts w:ascii="Times New Roman" w:hAnsi="Times New Roman" w:cs="Times New Roman"/>
+        </w:rPr>
+        <w:t>ArgsValidationTest</w:t>
+      </w:r>
+      <w:proofErr w:type="spellEnd"/>
+      <w:r>
+        <w:rPr>
+          <w:rFonts w:ascii="Times New Roman" w:hAnsi="Times New Roman" w:cs="Times New Roman"/>
+        </w:rPr>
+        <w:t xml:space="preserve">”, which I used to check that my </w:t>
+      </w:r>
+      <w:proofErr w:type="spellStart"/>
+      <w:r>
+        <w:rPr>
+          <w:rFonts w:ascii="Times New Roman" w:hAnsi="Times New Roman" w:cs="Times New Roman"/>
+        </w:rPr>
+        <w:t>ArgsValidation</w:t>
+      </w:r>
+      <w:proofErr w:type="spellEnd"/>
+      <w:r>
+        <w:rPr>
+          <w:rFonts w:ascii="Times New Roman" w:hAnsi="Times New Roman" w:cs="Times New Roman"/>
+        </w:rPr>
+        <w:t xml:space="preserve"> class was working as intended. </w:t>
+      </w:r>
+    </w:p>
+    <w:p>
+      <w:pPr>
+        <w:pStyle w:val="Standard"/>
+        <w:rPr>
+          <w:rFonts w:ascii="Times New Roman" w:hAnsi="Times New Roman" w:cs="Times New Roman"/>
+        </w:rPr>
+      </w:pPr>
+    </w:p>
+    <w:p>
+      <w:pPr>
+        <w:pStyle w:val="Standard"/>
+        <w:jc w:val="center"/>
+        <w:rPr>
+          <w:rFonts w:ascii="Times New Roman" w:hAnsi="Times New Roman" w:cs="Times New Roman"/>
+        </w:rPr>
+      </w:pPr>
+      <w:r>
+        <w:rPr>
+          <w:rFonts w:ascii="Times New Roman" w:hAnsi="Times New Roman" w:cs="Times New Roman"/>
+          <w:noProof/>
+        </w:rPr>
+        <w:drawing>
+          <wp:inline distT="0" distB="0" distL="0" distR="0" wp14:anchorId="1D3CA689" wp14:editId="7418625B">
+            <wp:extent cx="4731611" cy="1744134"/>
+            <wp:effectExtent l="0" t="0" r="0" b="0"/>
+            <wp:docPr id="735771695" name="Picture 1"/>
+            <wp:cNvGraphicFramePr>
+              <a:graphicFrameLocks xmlns:a="http://schemas.openxmlformats.org/drawingml/2006/main" noChangeAspect="1"/>
+            </wp:cNvGraphicFramePr>
+            <a:graphic xmlns:a="http://schemas.openxmlformats.org/drawingml/2006/main">
+              <a:graphicData uri="http://schemas.openxmlformats.org/drawingml/2006/picture">
+                <pic:pic xmlns:pic="http://schemas.openxmlformats.org/drawingml/2006/picture">
+                  <pic:nvPicPr>
+                    <pic:cNvPr id="735771695" name="Picture 735771695"/>
+                    <pic:cNvPicPr/>
+                  </pic:nvPicPr>
+                  <pic:blipFill>
+                    <a:blip r:embed="rId7">
+                      <a:extLst>
+                        <a:ext uri="{28A0092B-C50C-407E-A947-70E740481C1C}">
+                          <a14:useLocalDpi xmlns:a14="http://schemas.microsoft.com/office/drawing/2010/main" val="0"/>
+                        </a:ext>
+                      </a:extLst>
+                    </a:blip>
+                    <a:stretch>
+                      <a:fillRect/>
+                    </a:stretch>
+                  </pic:blipFill>
+                  <pic:spPr>
+                    <a:xfrm>
+                      <a:off x="0" y="0"/>
+                      <a:ext cx="4858273" cy="1790823"/>
+                    </a:xfrm>
+                    <a:prstGeom prst="rect">
+                      <a:avLst/>
+                    </a:prstGeom>
+                  </pic:spPr>
+                </pic:pic>
+              </a:graphicData>
+            </a:graphic>
+          </wp:inline>
+        </w:drawing>
+      </w:r>
+    </w:p>
+    <w:p>
+      <w:pPr>
+        <w:pStyle w:val="Standard"/>
+        <w:jc w:val="center"/>
+        <w:rPr>
+          <w:rFonts w:ascii="Times New Roman" w:hAnsi="Times New Roman" w:cs="Times New Roman"/>
+        </w:rPr>
+      </w:pPr>
+      <w:r>
+        <w:rPr>
+          <w:rFonts w:ascii="Times New Roman" w:hAnsi="Times New Roman" w:cs="Times New Roman"/>
+        </w:rPr>
+        <w:t>Figure 15: Successful JUnit tests</w:t>
       </w:r>
     </w:p>
     <w:p>
@@ -7872,6 +7819,7 @@
           <w:bCs/>
           <w:u w:val="single"/>
         </w:rPr>
+        <w:lastRenderedPageBreak/>
         <w:t>Evaluation</w:t>
       </w:r>
     </w:p>
@@ -8044,7 +7992,6 @@
           <w:rFonts w:ascii="Times New Roman" w:hAnsi="Times New Roman" w:cs="Times New Roman"/>
           <w:color w:val="000000" w:themeColor="text1"/>
         </w:rPr>
-        <w:lastRenderedPageBreak/>
         <w:t xml:space="preserve">If there was later deadline to this project, and if I were given more freedom, I would like to extend my program to be able to deal with JSON data from other APIs, as I found this portion to be one of the more interesting parts of the assignment. </w:t>
       </w:r>
     </w:p>
@@ -8406,8 +8353,8 @@
       </w:r>
     </w:p>
     <w:sectPr>
-      <w:headerReference w:type="default" r:id="rId7"/>
-      <w:footerReference w:type="default" r:id="rId8"/>
+      <w:headerReference w:type="default" r:id="rId8"/>
+      <w:footerReference w:type="default" r:id="rId9"/>
       <w:pgSz w:w="11906" w:h="16838"/>
       <w:pgMar w:top="1134" w:right="1134" w:bottom="1134" w:left="1134" w:header="720" w:footer="720" w:gutter="0"/>
       <w:cols w:space="720"/>
@@ -8616,7 +8563,13 @@
             <w:rPr>
               <w:rFonts w:ascii="Times New Roman" w:hAnsi="Times New Roman" w:cs="Times New Roman"/>
             </w:rPr>
-            <w:t>15</w:t>
+            <w:t>1</w:t>
+          </w:r>
+          <w:r>
+            <w:rPr>
+              <w:rFonts w:ascii="Times New Roman" w:hAnsi="Times New Roman" w:cs="Times New Roman"/>
+            </w:rPr>
+            <w:t>8</w:t>
           </w:r>
           <w:r>
             <w:rPr>

--- a/CS1003_A01_Report.docx
+++ b/CS1003_A01_Report.docx
@@ -274,119 +274,41 @@
         <w:rPr>
           <w:rFonts w:ascii="Times New Roman" w:hAnsi="Times New Roman" w:cs="Times New Roman"/>
         </w:rPr>
-        <w:t>Upon matching a given task, control of the program will be passed on to another method in a class that provides the functionality to run the task specified by the user. For example, if the user typed in “random” as the task given to the program to achieve, then a method called “</w:t>
-      </w:r>
-      <w:proofErr w:type="spellStart"/>
-      <w:proofErr w:type="gramStart"/>
-      <w:r>
-        <w:rPr>
-          <w:rFonts w:ascii="Times New Roman" w:hAnsi="Times New Roman" w:cs="Times New Roman"/>
-        </w:rPr>
-        <w:t>getActivity</w:t>
-      </w:r>
-      <w:proofErr w:type="spellEnd"/>
-      <w:r>
-        <w:rPr>
-          <w:rFonts w:ascii="Times New Roman" w:hAnsi="Times New Roman" w:cs="Times New Roman"/>
-        </w:rPr>
-        <w:t>(</w:t>
-      </w:r>
-      <w:proofErr w:type="gramEnd"/>
-      <w:r>
-        <w:rPr>
-          <w:rFonts w:ascii="Times New Roman" w:hAnsi="Times New Roman" w:cs="Times New Roman"/>
-        </w:rPr>
-        <w:t>)” in the “Random” class would be called.</w:t>
-      </w:r>
-    </w:p>
-    <w:p>
-      <w:pPr>
-        <w:pStyle w:val="Standard"/>
-        <w:rPr>
-          <w:rFonts w:ascii="Times New Roman" w:hAnsi="Times New Roman" w:cs="Times New Roman"/>
-        </w:rPr>
-      </w:pPr>
-    </w:p>
-    <w:p>
-      <w:pPr>
-        <w:pStyle w:val="Standard"/>
-        <w:rPr>
-          <w:rFonts w:ascii="Times New Roman" w:hAnsi="Times New Roman" w:cs="Times New Roman"/>
-        </w:rPr>
-      </w:pPr>
-      <w:r>
-        <w:rPr>
-          <w:rFonts w:ascii="Times New Roman" w:hAnsi="Times New Roman" w:cs="Times New Roman"/>
-        </w:rPr>
-        <w:t>For the first three tasks (with reference to the list of tasks above), the program will need to use another class called “</w:t>
-      </w:r>
-      <w:proofErr w:type="spellStart"/>
-      <w:r>
-        <w:rPr>
-          <w:rFonts w:ascii="Times New Roman" w:hAnsi="Times New Roman" w:cs="Times New Roman"/>
-        </w:rPr>
-        <w:t>HTTPRequest</w:t>
-      </w:r>
-      <w:proofErr w:type="spellEnd"/>
-      <w:r>
-        <w:rPr>
-          <w:rFonts w:ascii="Times New Roman" w:hAnsi="Times New Roman" w:cs="Times New Roman"/>
-        </w:rPr>
-        <w:t>” which sends a HTTP request</w:t>
-      </w:r>
-      <w:r>
-        <w:rPr>
-          <w:rFonts w:ascii="Times New Roman" w:hAnsi="Times New Roman" w:cs="Times New Roman"/>
-        </w:rPr>
-        <w:t xml:space="preserve"> using a Bored API URL. If the task specified is “random”, then the base URL “http://www.boredapi.com/</w:t>
-      </w:r>
-      <w:proofErr w:type="spellStart"/>
-      <w:r>
-        <w:rPr>
-          <w:rFonts w:ascii="Times New Roman" w:hAnsi="Times New Roman" w:cs="Times New Roman"/>
-        </w:rPr>
-        <w:t>api</w:t>
-      </w:r>
-      <w:proofErr w:type="spellEnd"/>
-      <w:r>
-        <w:rPr>
-          <w:rFonts w:ascii="Times New Roman" w:hAnsi="Times New Roman" w:cs="Times New Roman"/>
-        </w:rPr>
-        <w:t>/activity” will be used to retrieve a random activity. If the task specified is “type” or “participants”, then my program will append the value specified by the user in their third command line argument to the end of the base URL, which would end up looking like “</w:t>
-      </w:r>
-      <w:r>
-        <w:rPr>
-          <w:rFonts w:ascii="Times New Roman" w:hAnsi="Times New Roman" w:cs="Times New Roman"/>
-        </w:rPr>
-        <w:t>https://www.boredapi.com/</w:t>
-      </w:r>
-      <w:proofErr w:type="spellStart"/>
-      <w:r>
-        <w:rPr>
-          <w:rFonts w:ascii="Times New Roman" w:hAnsi="Times New Roman" w:cs="Times New Roman"/>
-        </w:rPr>
-        <w:t>api</w:t>
-      </w:r>
-      <w:proofErr w:type="spellEnd"/>
-      <w:r>
-        <w:rPr>
-          <w:rFonts w:ascii="Times New Roman" w:hAnsi="Times New Roman" w:cs="Times New Roman"/>
-        </w:rPr>
-        <w:t>/</w:t>
-      </w:r>
-      <w:proofErr w:type="spellStart"/>
-      <w:r>
-        <w:rPr>
-          <w:rFonts w:ascii="Times New Roman" w:hAnsi="Times New Roman" w:cs="Times New Roman"/>
-        </w:rPr>
-        <w:t>activity?type</w:t>
-      </w:r>
-      <w:proofErr w:type="spellEnd"/>
-      <w:r>
-        <w:rPr>
-          <w:rFonts w:ascii="Times New Roman" w:hAnsi="Times New Roman" w:cs="Times New Roman"/>
-        </w:rPr>
-        <w:t>=recreational</w:t>
+        <w:t>Upon matching a given task, control of the program will be passed on to another method in a class that provides the functionality to run the task specified by the user. For example, if the user typed in “random” as the task given to the program to achieve, then a method called “getActivity()” in the “Random” class would be called.</w:t>
+      </w:r>
+    </w:p>
+    <w:p>
+      <w:pPr>
+        <w:pStyle w:val="Standard"/>
+        <w:rPr>
+          <w:rFonts w:ascii="Times New Roman" w:hAnsi="Times New Roman" w:cs="Times New Roman"/>
+        </w:rPr>
+      </w:pPr>
+    </w:p>
+    <w:p>
+      <w:pPr>
+        <w:pStyle w:val="Standard"/>
+        <w:rPr>
+          <w:rFonts w:ascii="Times New Roman" w:hAnsi="Times New Roman" w:cs="Times New Roman"/>
+        </w:rPr>
+      </w:pPr>
+      <w:r>
+        <w:rPr>
+          <w:rFonts w:ascii="Times New Roman" w:hAnsi="Times New Roman" w:cs="Times New Roman"/>
+        </w:rPr>
+        <w:t>For the first three tasks (with reference to the list of tasks above), the program will need to use another class called “HTTPRequest” which sends a HTTP request</w:t>
+      </w:r>
+      <w:r>
+        <w:rPr>
+          <w:rFonts w:ascii="Times New Roman" w:hAnsi="Times New Roman" w:cs="Times New Roman"/>
+        </w:rPr>
+        <w:t xml:space="preserve"> using a Bored API URL. If the task specified is “random”, then the base URL “http://www.boredapi.com/api/activity” will be used to retrieve a random activity. If the task specified is “type” or “participants”, then my program will append the value specified by the user in their third command line argument to the end of the base URL, which would end up looking like “</w:t>
+      </w:r>
+      <w:r>
+        <w:rPr>
+          <w:rFonts w:ascii="Times New Roman" w:hAnsi="Times New Roman" w:cs="Times New Roman"/>
+        </w:rPr>
+        <w:t>https://www.boredapi.com/api/activity?type=recreational</w:t>
       </w:r>
       <w:r>
         <w:rPr>
@@ -394,19 +316,11 @@
         </w:rPr>
         <w:t xml:space="preserve">”. Once my program receives the response from the Bored API, which is a JSON formatted string of text, my program converts this string into a </w:t>
       </w:r>
-      <w:proofErr w:type="spellStart"/>
-      <w:r>
-        <w:rPr>
-          <w:rFonts w:ascii="Times New Roman" w:hAnsi="Times New Roman" w:cs="Times New Roman"/>
-        </w:rPr>
-        <w:t>JsonObject</w:t>
-      </w:r>
-      <w:proofErr w:type="spellEnd"/>
-      <w:r>
-        <w:rPr>
-          <w:rFonts w:ascii="Times New Roman" w:hAnsi="Times New Roman" w:cs="Times New Roman"/>
-        </w:rPr>
-        <w:t xml:space="preserve"> object</w:t>
+      <w:r>
+        <w:rPr>
+          <w:rFonts w:ascii="Times New Roman" w:hAnsi="Times New Roman" w:cs="Times New Roman"/>
+        </w:rPr>
+        <w:t>JsonObject object</w:t>
       </w:r>
       <w:r>
         <w:rPr>
@@ -435,35 +349,7 @@
           <w:rFonts w:ascii="Times New Roman" w:hAnsi="Times New Roman" w:cs="Times New Roman"/>
         </w:rPr>
         <w:lastRenderedPageBreak/>
-        <w:t>For the fourth task, which requires my program to get an activity from the local cache directory using a key specified by the user, I decided to make use of the strict naming convention of the files in the local cache directory, whose names are all formatted as such: “/path/to/</w:t>
-      </w:r>
-      <w:proofErr w:type="spellStart"/>
-      <w:r>
-        <w:rPr>
-          <w:rFonts w:ascii="Times New Roman" w:hAnsi="Times New Roman" w:cs="Times New Roman"/>
-        </w:rPr>
-        <w:t>cachedir</w:t>
-      </w:r>
-      <w:proofErr w:type="spellEnd"/>
-      <w:r>
-        <w:rPr>
-          <w:rFonts w:ascii="Times New Roman" w:hAnsi="Times New Roman" w:cs="Times New Roman"/>
-        </w:rPr>
-        <w:t>/</w:t>
-      </w:r>
-      <w:proofErr w:type="spellStart"/>
-      <w:r>
-        <w:rPr>
-          <w:rFonts w:ascii="Times New Roman" w:hAnsi="Times New Roman" w:cs="Times New Roman"/>
-        </w:rPr>
-        <w:t>KEY.json</w:t>
-      </w:r>
-      <w:proofErr w:type="spellEnd"/>
-      <w:r>
-        <w:rPr>
-          <w:rFonts w:ascii="Times New Roman" w:hAnsi="Times New Roman" w:cs="Times New Roman"/>
-        </w:rPr>
-        <w:t>”.</w:t>
+        <w:t>For the fourth task, which requires my program to get an activity from the local cache directory using a key specified by the user, I decided to make use of the strict naming convention of the files in the local cache directory, whose names are all formatted as such: “/path/to/cachedir/KEY.json”.</w:t>
       </w:r>
     </w:p>
     <w:p>
@@ -483,57 +369,29 @@
         <w:rPr>
           <w:rFonts w:ascii="Times New Roman" w:hAnsi="Times New Roman" w:cs="Times New Roman"/>
         </w:rPr>
-        <w:t xml:space="preserve"> file needed. This path is then used by a </w:t>
-      </w:r>
-      <w:proofErr w:type="spellStart"/>
-      <w:r>
-        <w:rPr>
-          <w:rFonts w:ascii="Times New Roman" w:hAnsi="Times New Roman" w:cs="Times New Roman"/>
-        </w:rPr>
-        <w:t>JsonParser</w:t>
-      </w:r>
-      <w:proofErr w:type="spellEnd"/>
-      <w:r>
-        <w:rPr>
-          <w:rFonts w:ascii="Times New Roman" w:hAnsi="Times New Roman" w:cs="Times New Roman"/>
-        </w:rPr>
-        <w:t xml:space="preserve"> object to read the file, which then extracts the required data from the JSON contents within the file to print the required formatted string of the activity. </w:t>
-      </w:r>
-    </w:p>
-    <w:p>
-      <w:pPr>
-        <w:pStyle w:val="Standard"/>
-        <w:rPr>
-          <w:rFonts w:ascii="Times New Roman" w:hAnsi="Times New Roman" w:cs="Times New Roman"/>
-        </w:rPr>
-      </w:pPr>
-    </w:p>
-    <w:p>
-      <w:pPr>
-        <w:pStyle w:val="Standard"/>
-        <w:rPr>
-          <w:rFonts w:ascii="Times New Roman" w:hAnsi="Times New Roman" w:cs="Times New Roman"/>
-        </w:rPr>
-      </w:pPr>
-      <w:r>
-        <w:rPr>
-          <w:rFonts w:ascii="Times New Roman" w:hAnsi="Times New Roman" w:cs="Times New Roman"/>
-        </w:rPr>
-        <w:t xml:space="preserve">For the fifth task, my program simply iterates through every single file in the cache directory provided by the user. Similar to task four, a </w:t>
-      </w:r>
-      <w:proofErr w:type="spellStart"/>
-      <w:r>
-        <w:rPr>
-          <w:rFonts w:ascii="Times New Roman" w:hAnsi="Times New Roman" w:cs="Times New Roman"/>
-        </w:rPr>
-        <w:t>JsonParser</w:t>
-      </w:r>
-      <w:proofErr w:type="spellEnd"/>
-      <w:r>
-        <w:rPr>
-          <w:rFonts w:ascii="Times New Roman" w:hAnsi="Times New Roman" w:cs="Times New Roman"/>
-        </w:rPr>
-        <w:t xml:space="preserve"> would read and extract data from the file (in this case, we only need the text from the “activity” field). </w:t>
+        <w:t xml:space="preserve"> file needed. This path is then used by a JsonParser object to read the file, which then extracts the required data from the JSON contents within the file to print the required formatted string of the activity. </w:t>
+      </w:r>
+    </w:p>
+    <w:p>
+      <w:pPr>
+        <w:pStyle w:val="Standard"/>
+        <w:rPr>
+          <w:rFonts w:ascii="Times New Roman" w:hAnsi="Times New Roman" w:cs="Times New Roman"/>
+        </w:rPr>
+      </w:pPr>
+    </w:p>
+    <w:p>
+      <w:pPr>
+        <w:pStyle w:val="Standard"/>
+        <w:rPr>
+          <w:rFonts w:ascii="Times New Roman" w:hAnsi="Times New Roman" w:cs="Times New Roman"/>
+        </w:rPr>
+      </w:pPr>
+      <w:r>
+        <w:rPr>
+          <w:rFonts w:ascii="Times New Roman" w:hAnsi="Times New Roman" w:cs="Times New Roman"/>
+        </w:rPr>
+        <w:t xml:space="preserve">For the fifth task, my program simply iterates through every single file in the cache directory provided by the user. Similar to task four, a JsonParser would read and extract data from the file (in this case, we only need the text from the “activity” field). </w:t>
       </w:r>
       <w:r>
         <w:rPr>
@@ -557,49 +415,7 @@
         <w:rPr>
           <w:rFonts w:ascii="Times New Roman" w:hAnsi="Times New Roman" w:cs="Times New Roman"/>
         </w:rPr>
-        <w:t xml:space="preserve">iterated through, and each word would be either stored into a HashMap, or have its count (which is its corresponding value in the HashMap) incremented. To sort the words according to their word count, I implemented another class named “Word”, which only has two attributes – a string which stores the word itself, and an integer value for its word count. I also used the Comparator class to create a comparator that would aid me in sorting the words in decreasing order according to their count. I created an </w:t>
-      </w:r>
-      <w:proofErr w:type="spellStart"/>
-      <w:r>
-        <w:rPr>
-          <w:rFonts w:ascii="Times New Roman" w:hAnsi="Times New Roman" w:cs="Times New Roman"/>
-        </w:rPr>
-        <w:t>ArrayList</w:t>
-      </w:r>
-      <w:proofErr w:type="spellEnd"/>
-      <w:r>
-        <w:rPr>
-          <w:rFonts w:ascii="Times New Roman" w:hAnsi="Times New Roman" w:cs="Times New Roman"/>
-        </w:rPr>
-        <w:t xml:space="preserve"> with elements of type Word and populated it with Word objects constructed using the keys and values of the HashMap (i.e. all words and their corresponding counts that appear across all “activity” text fields). Finally, I sorted the </w:t>
-      </w:r>
-      <w:proofErr w:type="spellStart"/>
-      <w:r>
-        <w:rPr>
-          <w:rFonts w:ascii="Times New Roman" w:hAnsi="Times New Roman" w:cs="Times New Roman"/>
-        </w:rPr>
-        <w:t>ArrayList</w:t>
-      </w:r>
-      <w:proofErr w:type="spellEnd"/>
-      <w:r>
-        <w:rPr>
-          <w:rFonts w:ascii="Times New Roman" w:hAnsi="Times New Roman" w:cs="Times New Roman"/>
-        </w:rPr>
-        <w:t xml:space="preserve"> using the comparator in the Word class. To obtain the final output, I iterated through the </w:t>
-      </w:r>
-      <w:proofErr w:type="spellStart"/>
-      <w:r>
-        <w:rPr>
-          <w:rFonts w:ascii="Times New Roman" w:hAnsi="Times New Roman" w:cs="Times New Roman"/>
-        </w:rPr>
-        <w:t>ArrayList</w:t>
-      </w:r>
-      <w:proofErr w:type="spellEnd"/>
-      <w:r>
-        <w:rPr>
-          <w:rFonts w:ascii="Times New Roman" w:hAnsi="Times New Roman" w:cs="Times New Roman"/>
-        </w:rPr>
-        <w:t xml:space="preserve"> from indices one to 10 to print the word and its corresponding count. </w:t>
+        <w:t xml:space="preserve">iterated through, and each word would be either stored into a HashMap, or have its count (which is its corresponding value in the HashMap) incremented. To sort the words according to their word count, I implemented another class named “Word”, which only has two attributes – a string which stores the word itself, and an integer value for its word count. I also used the Comparator class to create a comparator that would aid me in sorting the words in decreasing order according to their count. I created an ArrayList with elements of type Word and populated it with Word objects constructed using the keys and values of the HashMap (i.e. all words and their corresponding counts that appear across all “activity” text fields). Finally, I sorted the ArrayList using the comparator in the Word class. To obtain the final output, I iterated through the ArrayList from indices one to 10 to print the word and its corresponding count. </w:t>
       </w:r>
     </w:p>
     <w:p>
@@ -781,2118 +597,889 @@
                 <w:szCs w:val="22"/>
                 <w:lang w:val="en-US" w:bidi="ar-SA"/>
               </w:rPr>
-              <w:t>- Looking for submission in a directory called '</w:t>
-            </w:r>
-            <w:proofErr w:type="spellStart"/>
-            <w:r>
-              <w:rPr>
-                <w:rFonts w:ascii="Menlo" w:hAnsi="Menlo" w:cs="Menlo"/>
-                <w:color w:val="FFFFFF" w:themeColor="background1"/>
-                <w:kern w:val="0"/>
-                <w:sz w:val="22"/>
-                <w:szCs w:val="22"/>
-                <w:lang w:val="en-US" w:bidi="ar-SA"/>
-              </w:rPr>
-              <w:t>src</w:t>
-            </w:r>
-            <w:proofErr w:type="spellEnd"/>
-            <w:r>
-              <w:rPr>
-                <w:rFonts w:ascii="Menlo" w:hAnsi="Menlo" w:cs="Menlo"/>
-                <w:color w:val="FFFFFF" w:themeColor="background1"/>
-                <w:kern w:val="0"/>
-                <w:sz w:val="22"/>
-                <w:szCs w:val="22"/>
-                <w:lang w:val="en-US" w:bidi="ar-SA"/>
-              </w:rPr>
-              <w:t>': Already in it!</w:t>
-            </w:r>
-          </w:p>
-          <w:p>
-            <w:pPr>
-              <w:tabs>
-                <w:tab w:val="left" w:pos="560"/>
-                <w:tab w:val="left" w:pos="1120"/>
-                <w:tab w:val="left" w:pos="1680"/>
-                <w:tab w:val="left" w:pos="2240"/>
-                <w:tab w:val="left" w:pos="2800"/>
-                <w:tab w:val="left" w:pos="3360"/>
-                <w:tab w:val="left" w:pos="3920"/>
-                <w:tab w:val="left" w:pos="4480"/>
-                <w:tab w:val="left" w:pos="5040"/>
-                <w:tab w:val="left" w:pos="5600"/>
-                <w:tab w:val="left" w:pos="6160"/>
-                <w:tab w:val="left" w:pos="6720"/>
-              </w:tabs>
-              <w:suppressAutoHyphens w:val="0"/>
-              <w:autoSpaceDE w:val="0"/>
-              <w:autoSpaceDN w:val="0"/>
-              <w:adjustRightInd w:val="0"/>
-              <w:textAlignment w:val="auto"/>
-              <w:rPr>
-                <w:rFonts w:ascii="Menlo" w:hAnsi="Menlo" w:cs="Menlo"/>
-                <w:color w:val="FFFFFF" w:themeColor="background1"/>
-                <w:kern w:val="0"/>
-                <w:sz w:val="22"/>
-                <w:szCs w:val="22"/>
-                <w:lang w:val="en-US" w:bidi="ar-SA"/>
-              </w:rPr>
-            </w:pPr>
-            <w:r>
-              <w:rPr>
-                <w:rFonts w:ascii="Menlo" w:hAnsi="Menlo" w:cs="Menlo"/>
-                <w:color w:val="FFFFFF" w:themeColor="background1"/>
-                <w:kern w:val="0"/>
-                <w:sz w:val="22"/>
-                <w:szCs w:val="22"/>
-                <w:lang w:val="en-US" w:bidi="ar-SA"/>
-              </w:rPr>
-              <w:t xml:space="preserve">* BUILD TEST - </w:t>
-            </w:r>
-            <w:proofErr w:type="gramStart"/>
-            <w:r>
-              <w:rPr>
-                <w:rFonts w:ascii="Menlo" w:hAnsi="Menlo" w:cs="Menlo"/>
-                <w:color w:val="FFFFFF" w:themeColor="background1"/>
-                <w:kern w:val="0"/>
-                <w:sz w:val="22"/>
-                <w:szCs w:val="22"/>
-                <w:lang w:val="en-US" w:bidi="ar-SA"/>
-              </w:rPr>
-              <w:t>build :</w:t>
-            </w:r>
-            <w:proofErr w:type="gramEnd"/>
-            <w:r>
-              <w:rPr>
-                <w:rFonts w:ascii="Menlo" w:hAnsi="Menlo" w:cs="Menlo"/>
-                <w:color w:val="FFFFFF" w:themeColor="background1"/>
-                <w:kern w:val="0"/>
-                <w:sz w:val="22"/>
-                <w:szCs w:val="22"/>
-                <w:lang w:val="en-US" w:bidi="ar-SA"/>
-              </w:rPr>
-              <w:t xml:space="preserve"> pass</w:t>
-            </w:r>
-          </w:p>
-          <w:p>
-            <w:pPr>
-              <w:tabs>
-                <w:tab w:val="left" w:pos="560"/>
-                <w:tab w:val="left" w:pos="1120"/>
-                <w:tab w:val="left" w:pos="1680"/>
-                <w:tab w:val="left" w:pos="2240"/>
-                <w:tab w:val="left" w:pos="2800"/>
-                <w:tab w:val="left" w:pos="3360"/>
-                <w:tab w:val="left" w:pos="3920"/>
-                <w:tab w:val="left" w:pos="4480"/>
-                <w:tab w:val="left" w:pos="5040"/>
-                <w:tab w:val="left" w:pos="5600"/>
-                <w:tab w:val="left" w:pos="6160"/>
-                <w:tab w:val="left" w:pos="6720"/>
-              </w:tabs>
-              <w:suppressAutoHyphens w:val="0"/>
-              <w:autoSpaceDE w:val="0"/>
-              <w:autoSpaceDN w:val="0"/>
-              <w:adjustRightInd w:val="0"/>
-              <w:textAlignment w:val="auto"/>
-              <w:rPr>
-                <w:rFonts w:ascii="Menlo" w:hAnsi="Menlo" w:cs="Menlo"/>
-                <w:color w:val="FFFFFF" w:themeColor="background1"/>
-                <w:kern w:val="0"/>
-                <w:sz w:val="22"/>
-                <w:szCs w:val="22"/>
-                <w:lang w:val="en-US" w:bidi="ar-SA"/>
-              </w:rPr>
-            </w:pPr>
-            <w:r>
-              <w:rPr>
-                <w:rFonts w:ascii="Menlo" w:hAnsi="Menlo" w:cs="Menlo"/>
-                <w:color w:val="FFFFFF" w:themeColor="background1"/>
-                <w:kern w:val="0"/>
-                <w:sz w:val="22"/>
-                <w:szCs w:val="22"/>
-                <w:lang w:val="en-US" w:bidi="ar-SA"/>
-              </w:rPr>
-              <w:t xml:space="preserve">* COMPARISON TEST - </w:t>
-            </w:r>
-            <w:proofErr w:type="spellStart"/>
-            <w:proofErr w:type="gramStart"/>
-            <w:r>
-              <w:rPr>
-                <w:rFonts w:ascii="Menlo" w:hAnsi="Menlo" w:cs="Menlo"/>
-                <w:color w:val="FFFFFF" w:themeColor="background1"/>
-                <w:kern w:val="0"/>
-                <w:sz w:val="22"/>
-                <w:szCs w:val="22"/>
-                <w:lang w:val="en-US" w:bidi="ar-SA"/>
-              </w:rPr>
-              <w:t>badargs</w:t>
-            </w:r>
-            <w:proofErr w:type="spellEnd"/>
-            <w:r>
-              <w:rPr>
-                <w:rFonts w:ascii="Menlo" w:hAnsi="Menlo" w:cs="Menlo"/>
-                <w:color w:val="FFFFFF" w:themeColor="background1"/>
-                <w:kern w:val="0"/>
-                <w:sz w:val="22"/>
-                <w:szCs w:val="22"/>
-                <w:lang w:val="en-US" w:bidi="ar-SA"/>
-              </w:rPr>
-              <w:t>/0arg/prog-</w:t>
-            </w:r>
-            <w:proofErr w:type="spellStart"/>
-            <w:r>
-              <w:rPr>
-                <w:rFonts w:ascii="Menlo" w:hAnsi="Menlo" w:cs="Menlo"/>
-                <w:color w:val="FFFFFF" w:themeColor="background1"/>
-                <w:kern w:val="0"/>
-                <w:sz w:val="22"/>
-                <w:szCs w:val="22"/>
-                <w:lang w:val="en-US" w:bidi="ar-SA"/>
-              </w:rPr>
-              <w:t>expected.out</w:t>
-            </w:r>
-            <w:proofErr w:type="spellEnd"/>
-            <w:r>
-              <w:rPr>
-                <w:rFonts w:ascii="Menlo" w:hAnsi="Menlo" w:cs="Menlo"/>
-                <w:color w:val="FFFFFF" w:themeColor="background1"/>
-                <w:kern w:val="0"/>
-                <w:sz w:val="22"/>
-                <w:szCs w:val="22"/>
-                <w:lang w:val="en-US" w:bidi="ar-SA"/>
-              </w:rPr>
-              <w:t xml:space="preserve"> :</w:t>
-            </w:r>
-            <w:proofErr w:type="gramEnd"/>
-            <w:r>
-              <w:rPr>
-                <w:rFonts w:ascii="Menlo" w:hAnsi="Menlo" w:cs="Menlo"/>
-                <w:color w:val="FFFFFF" w:themeColor="background1"/>
-                <w:kern w:val="0"/>
-                <w:sz w:val="22"/>
-                <w:szCs w:val="22"/>
-                <w:lang w:val="en-US" w:bidi="ar-SA"/>
-              </w:rPr>
-              <w:t xml:space="preserve"> pass</w:t>
-            </w:r>
-          </w:p>
-          <w:p>
-            <w:pPr>
-              <w:tabs>
-                <w:tab w:val="left" w:pos="560"/>
-                <w:tab w:val="left" w:pos="1120"/>
-                <w:tab w:val="left" w:pos="1680"/>
-                <w:tab w:val="left" w:pos="2240"/>
-                <w:tab w:val="left" w:pos="2800"/>
-                <w:tab w:val="left" w:pos="3360"/>
-                <w:tab w:val="left" w:pos="3920"/>
-                <w:tab w:val="left" w:pos="4480"/>
-                <w:tab w:val="left" w:pos="5040"/>
-                <w:tab w:val="left" w:pos="5600"/>
-                <w:tab w:val="left" w:pos="6160"/>
-                <w:tab w:val="left" w:pos="6720"/>
-              </w:tabs>
-              <w:suppressAutoHyphens w:val="0"/>
-              <w:autoSpaceDE w:val="0"/>
-              <w:autoSpaceDN w:val="0"/>
-              <w:adjustRightInd w:val="0"/>
-              <w:textAlignment w:val="auto"/>
-              <w:rPr>
-                <w:rFonts w:ascii="Menlo" w:hAnsi="Menlo" w:cs="Menlo"/>
-                <w:color w:val="FFFFFF" w:themeColor="background1"/>
-                <w:kern w:val="0"/>
-                <w:sz w:val="22"/>
-                <w:szCs w:val="22"/>
-                <w:lang w:val="en-US" w:bidi="ar-SA"/>
-              </w:rPr>
-            </w:pPr>
-            <w:r>
-              <w:rPr>
-                <w:rFonts w:ascii="Menlo" w:hAnsi="Menlo" w:cs="Menlo"/>
-                <w:color w:val="FFFFFF" w:themeColor="background1"/>
-                <w:kern w:val="0"/>
-                <w:sz w:val="22"/>
-                <w:szCs w:val="22"/>
-                <w:lang w:val="en-US" w:bidi="ar-SA"/>
-              </w:rPr>
-              <w:t xml:space="preserve">* COMPARISON TEST - </w:t>
-            </w:r>
-            <w:proofErr w:type="spellStart"/>
-            <w:proofErr w:type="gramStart"/>
-            <w:r>
-              <w:rPr>
-                <w:rFonts w:ascii="Menlo" w:hAnsi="Menlo" w:cs="Menlo"/>
-                <w:color w:val="FFFFFF" w:themeColor="background1"/>
-                <w:kern w:val="0"/>
-                <w:sz w:val="22"/>
-                <w:szCs w:val="22"/>
-                <w:lang w:val="en-US" w:bidi="ar-SA"/>
-              </w:rPr>
-              <w:t>badargs</w:t>
-            </w:r>
-            <w:proofErr w:type="spellEnd"/>
-            <w:r>
-              <w:rPr>
-                <w:rFonts w:ascii="Menlo" w:hAnsi="Menlo" w:cs="Menlo"/>
-                <w:color w:val="FFFFFF" w:themeColor="background1"/>
-                <w:kern w:val="0"/>
-                <w:sz w:val="22"/>
-                <w:szCs w:val="22"/>
-                <w:lang w:val="en-US" w:bidi="ar-SA"/>
-              </w:rPr>
-              <w:t>/1arg/prog-</w:t>
-            </w:r>
-            <w:proofErr w:type="spellStart"/>
-            <w:r>
-              <w:rPr>
-                <w:rFonts w:ascii="Menlo" w:hAnsi="Menlo" w:cs="Menlo"/>
-                <w:color w:val="FFFFFF" w:themeColor="background1"/>
-                <w:kern w:val="0"/>
-                <w:sz w:val="22"/>
-                <w:szCs w:val="22"/>
-                <w:lang w:val="en-US" w:bidi="ar-SA"/>
-              </w:rPr>
-              <w:t>expected.out</w:t>
-            </w:r>
-            <w:proofErr w:type="spellEnd"/>
-            <w:r>
-              <w:rPr>
-                <w:rFonts w:ascii="Menlo" w:hAnsi="Menlo" w:cs="Menlo"/>
-                <w:color w:val="FFFFFF" w:themeColor="background1"/>
-                <w:kern w:val="0"/>
-                <w:sz w:val="22"/>
-                <w:szCs w:val="22"/>
-                <w:lang w:val="en-US" w:bidi="ar-SA"/>
-              </w:rPr>
-              <w:t xml:space="preserve"> :</w:t>
-            </w:r>
-            <w:proofErr w:type="gramEnd"/>
-            <w:r>
-              <w:rPr>
-                <w:rFonts w:ascii="Menlo" w:hAnsi="Menlo" w:cs="Menlo"/>
-                <w:color w:val="FFFFFF" w:themeColor="background1"/>
-                <w:kern w:val="0"/>
-                <w:sz w:val="22"/>
-                <w:szCs w:val="22"/>
-                <w:lang w:val="en-US" w:bidi="ar-SA"/>
-              </w:rPr>
-              <w:t xml:space="preserve"> pass</w:t>
-            </w:r>
-          </w:p>
-          <w:p>
-            <w:pPr>
-              <w:tabs>
-                <w:tab w:val="left" w:pos="560"/>
-                <w:tab w:val="left" w:pos="1120"/>
-                <w:tab w:val="left" w:pos="1680"/>
-                <w:tab w:val="left" w:pos="2240"/>
-                <w:tab w:val="left" w:pos="2800"/>
-                <w:tab w:val="left" w:pos="3360"/>
-                <w:tab w:val="left" w:pos="3920"/>
-                <w:tab w:val="left" w:pos="4480"/>
-                <w:tab w:val="left" w:pos="5040"/>
-                <w:tab w:val="left" w:pos="5600"/>
-                <w:tab w:val="left" w:pos="6160"/>
-                <w:tab w:val="left" w:pos="6720"/>
-              </w:tabs>
-              <w:suppressAutoHyphens w:val="0"/>
-              <w:autoSpaceDE w:val="0"/>
-              <w:autoSpaceDN w:val="0"/>
-              <w:adjustRightInd w:val="0"/>
-              <w:textAlignment w:val="auto"/>
-              <w:rPr>
-                <w:rFonts w:ascii="Menlo" w:hAnsi="Menlo" w:cs="Menlo"/>
-                <w:color w:val="FFFFFF" w:themeColor="background1"/>
-                <w:kern w:val="0"/>
-                <w:sz w:val="22"/>
-                <w:szCs w:val="22"/>
-                <w:lang w:val="en-US" w:bidi="ar-SA"/>
-              </w:rPr>
-            </w:pPr>
-            <w:r>
-              <w:rPr>
-                <w:rFonts w:ascii="Menlo" w:hAnsi="Menlo" w:cs="Menlo"/>
-                <w:color w:val="FFFFFF" w:themeColor="background1"/>
-                <w:kern w:val="0"/>
-                <w:sz w:val="22"/>
-                <w:szCs w:val="22"/>
-                <w:lang w:val="en-US" w:bidi="ar-SA"/>
-              </w:rPr>
-              <w:t xml:space="preserve">* COMPARISON TEST - </w:t>
-            </w:r>
-            <w:proofErr w:type="spellStart"/>
-            <w:proofErr w:type="gramStart"/>
-            <w:r>
-              <w:rPr>
-                <w:rFonts w:ascii="Menlo" w:hAnsi="Menlo" w:cs="Menlo"/>
-                <w:color w:val="FFFFFF" w:themeColor="background1"/>
-                <w:kern w:val="0"/>
-                <w:sz w:val="22"/>
-                <w:szCs w:val="22"/>
-                <w:lang w:val="en-US" w:bidi="ar-SA"/>
-              </w:rPr>
-              <w:t>badargs</w:t>
-            </w:r>
-            <w:proofErr w:type="spellEnd"/>
-            <w:r>
-              <w:rPr>
-                <w:rFonts w:ascii="Menlo" w:hAnsi="Menlo" w:cs="Menlo"/>
-                <w:color w:val="FFFFFF" w:themeColor="background1"/>
-                <w:kern w:val="0"/>
-                <w:sz w:val="22"/>
-                <w:szCs w:val="22"/>
-                <w:lang w:val="en-US" w:bidi="ar-SA"/>
-              </w:rPr>
-              <w:t>/1argwrong-cache/prog-</w:t>
-            </w:r>
-            <w:proofErr w:type="spellStart"/>
-            <w:r>
-              <w:rPr>
-                <w:rFonts w:ascii="Menlo" w:hAnsi="Menlo" w:cs="Menlo"/>
-                <w:color w:val="FFFFFF" w:themeColor="background1"/>
-                <w:kern w:val="0"/>
-                <w:sz w:val="22"/>
-                <w:szCs w:val="22"/>
-                <w:lang w:val="en-US" w:bidi="ar-SA"/>
-              </w:rPr>
-              <w:t>expected.out</w:t>
-            </w:r>
-            <w:proofErr w:type="spellEnd"/>
-            <w:r>
-              <w:rPr>
-                <w:rFonts w:ascii="Menlo" w:hAnsi="Menlo" w:cs="Menlo"/>
-                <w:color w:val="FFFFFF" w:themeColor="background1"/>
-                <w:kern w:val="0"/>
-                <w:sz w:val="22"/>
-                <w:szCs w:val="22"/>
-                <w:lang w:val="en-US" w:bidi="ar-SA"/>
-              </w:rPr>
-              <w:t xml:space="preserve"> :</w:t>
-            </w:r>
-            <w:proofErr w:type="gramEnd"/>
-            <w:r>
-              <w:rPr>
-                <w:rFonts w:ascii="Menlo" w:hAnsi="Menlo" w:cs="Menlo"/>
-                <w:color w:val="FFFFFF" w:themeColor="background1"/>
-                <w:kern w:val="0"/>
-                <w:sz w:val="22"/>
-                <w:szCs w:val="22"/>
-                <w:lang w:val="en-US" w:bidi="ar-SA"/>
-              </w:rPr>
-              <w:t xml:space="preserve"> pass</w:t>
-            </w:r>
-          </w:p>
-          <w:p>
-            <w:pPr>
-              <w:tabs>
-                <w:tab w:val="left" w:pos="560"/>
-                <w:tab w:val="left" w:pos="1120"/>
-                <w:tab w:val="left" w:pos="1680"/>
-                <w:tab w:val="left" w:pos="2240"/>
-                <w:tab w:val="left" w:pos="2800"/>
-                <w:tab w:val="left" w:pos="3360"/>
-                <w:tab w:val="left" w:pos="3920"/>
-                <w:tab w:val="left" w:pos="4480"/>
-                <w:tab w:val="left" w:pos="5040"/>
-                <w:tab w:val="left" w:pos="5600"/>
-                <w:tab w:val="left" w:pos="6160"/>
-                <w:tab w:val="left" w:pos="6720"/>
-              </w:tabs>
-              <w:suppressAutoHyphens w:val="0"/>
-              <w:autoSpaceDE w:val="0"/>
-              <w:autoSpaceDN w:val="0"/>
-              <w:adjustRightInd w:val="0"/>
-              <w:textAlignment w:val="auto"/>
-              <w:rPr>
-                <w:rFonts w:ascii="Menlo" w:hAnsi="Menlo" w:cs="Menlo"/>
-                <w:color w:val="FFFFFF" w:themeColor="background1"/>
-                <w:kern w:val="0"/>
-                <w:sz w:val="22"/>
-                <w:szCs w:val="22"/>
-                <w:lang w:val="en-US" w:bidi="ar-SA"/>
-              </w:rPr>
-            </w:pPr>
-            <w:r>
-              <w:rPr>
-                <w:rFonts w:ascii="Menlo" w:hAnsi="Menlo" w:cs="Menlo"/>
-                <w:color w:val="FFFFFF" w:themeColor="background1"/>
-                <w:kern w:val="0"/>
-                <w:sz w:val="22"/>
-                <w:szCs w:val="22"/>
-                <w:lang w:val="en-US" w:bidi="ar-SA"/>
-              </w:rPr>
-              <w:t xml:space="preserve">* COMPARISON TEST - </w:t>
-            </w:r>
-            <w:proofErr w:type="spellStart"/>
-            <w:proofErr w:type="gramStart"/>
-            <w:r>
-              <w:rPr>
-                <w:rFonts w:ascii="Menlo" w:hAnsi="Menlo" w:cs="Menlo"/>
-                <w:color w:val="FFFFFF" w:themeColor="background1"/>
-                <w:kern w:val="0"/>
-                <w:sz w:val="22"/>
-                <w:szCs w:val="22"/>
-                <w:lang w:val="en-US" w:bidi="ar-SA"/>
-              </w:rPr>
-              <w:t>badargs</w:t>
-            </w:r>
-            <w:proofErr w:type="spellEnd"/>
-            <w:r>
-              <w:rPr>
-                <w:rFonts w:ascii="Menlo" w:hAnsi="Menlo" w:cs="Menlo"/>
-                <w:color w:val="FFFFFF" w:themeColor="background1"/>
-                <w:kern w:val="0"/>
-                <w:sz w:val="22"/>
-                <w:szCs w:val="22"/>
-                <w:lang w:val="en-US" w:bidi="ar-SA"/>
-              </w:rPr>
-              <w:t>/2arg2-location/prog-</w:t>
-            </w:r>
-            <w:proofErr w:type="spellStart"/>
-            <w:r>
-              <w:rPr>
-                <w:rFonts w:ascii="Menlo" w:hAnsi="Menlo" w:cs="Menlo"/>
-                <w:color w:val="FFFFFF" w:themeColor="background1"/>
-                <w:kern w:val="0"/>
-                <w:sz w:val="22"/>
-                <w:szCs w:val="22"/>
-                <w:lang w:val="en-US" w:bidi="ar-SA"/>
-              </w:rPr>
-              <w:t>expected.out</w:t>
-            </w:r>
-            <w:proofErr w:type="spellEnd"/>
-            <w:r>
-              <w:rPr>
-                <w:rFonts w:ascii="Menlo" w:hAnsi="Menlo" w:cs="Menlo"/>
-                <w:color w:val="FFFFFF" w:themeColor="background1"/>
-                <w:kern w:val="0"/>
-                <w:sz w:val="22"/>
-                <w:szCs w:val="22"/>
-                <w:lang w:val="en-US" w:bidi="ar-SA"/>
-              </w:rPr>
-              <w:t xml:space="preserve"> :</w:t>
-            </w:r>
-            <w:proofErr w:type="gramEnd"/>
-            <w:r>
-              <w:rPr>
-                <w:rFonts w:ascii="Menlo" w:hAnsi="Menlo" w:cs="Menlo"/>
-                <w:color w:val="FFFFFF" w:themeColor="background1"/>
-                <w:kern w:val="0"/>
-                <w:sz w:val="22"/>
-                <w:szCs w:val="22"/>
-                <w:lang w:val="en-US" w:bidi="ar-SA"/>
-              </w:rPr>
-              <w:t xml:space="preserve"> pass</w:t>
-            </w:r>
-          </w:p>
-          <w:p>
-            <w:pPr>
-              <w:tabs>
-                <w:tab w:val="left" w:pos="560"/>
-                <w:tab w:val="left" w:pos="1120"/>
-                <w:tab w:val="left" w:pos="1680"/>
-                <w:tab w:val="left" w:pos="2240"/>
-                <w:tab w:val="left" w:pos="2800"/>
-                <w:tab w:val="left" w:pos="3360"/>
-                <w:tab w:val="left" w:pos="3920"/>
-                <w:tab w:val="left" w:pos="4480"/>
-                <w:tab w:val="left" w:pos="5040"/>
-                <w:tab w:val="left" w:pos="5600"/>
-                <w:tab w:val="left" w:pos="6160"/>
-                <w:tab w:val="left" w:pos="6720"/>
-              </w:tabs>
-              <w:suppressAutoHyphens w:val="0"/>
-              <w:autoSpaceDE w:val="0"/>
-              <w:autoSpaceDN w:val="0"/>
-              <w:adjustRightInd w:val="0"/>
-              <w:textAlignment w:val="auto"/>
-              <w:rPr>
-                <w:rFonts w:ascii="Menlo" w:hAnsi="Menlo" w:cs="Menlo"/>
-                <w:color w:val="FFFFFF" w:themeColor="background1"/>
-                <w:kern w:val="0"/>
-                <w:sz w:val="22"/>
-                <w:szCs w:val="22"/>
-                <w:lang w:val="en-US" w:bidi="ar-SA"/>
-              </w:rPr>
-            </w:pPr>
-            <w:r>
-              <w:rPr>
-                <w:rFonts w:ascii="Menlo" w:hAnsi="Menlo" w:cs="Menlo"/>
-                <w:color w:val="FFFFFF" w:themeColor="background1"/>
-                <w:kern w:val="0"/>
-                <w:sz w:val="22"/>
-                <w:szCs w:val="22"/>
-                <w:lang w:val="en-US" w:bidi="ar-SA"/>
-              </w:rPr>
-              <w:t xml:space="preserve">* COMPARISON TEST - </w:t>
-            </w:r>
-            <w:proofErr w:type="spellStart"/>
-            <w:proofErr w:type="gramStart"/>
-            <w:r>
-              <w:rPr>
-                <w:rFonts w:ascii="Menlo" w:hAnsi="Menlo" w:cs="Menlo"/>
-                <w:color w:val="FFFFFF" w:themeColor="background1"/>
-                <w:kern w:val="0"/>
-                <w:sz w:val="22"/>
-                <w:szCs w:val="22"/>
-                <w:lang w:val="en-US" w:bidi="ar-SA"/>
-              </w:rPr>
-              <w:t>badargs</w:t>
-            </w:r>
-            <w:proofErr w:type="spellEnd"/>
-            <w:r>
-              <w:rPr>
-                <w:rFonts w:ascii="Menlo" w:hAnsi="Menlo" w:cs="Menlo"/>
-                <w:color w:val="FFFFFF" w:themeColor="background1"/>
-                <w:kern w:val="0"/>
-                <w:sz w:val="22"/>
-                <w:szCs w:val="22"/>
-                <w:lang w:val="en-US" w:bidi="ar-SA"/>
-              </w:rPr>
-              <w:t>/2args-key/prog-</w:t>
-            </w:r>
-            <w:proofErr w:type="spellStart"/>
-            <w:r>
-              <w:rPr>
-                <w:rFonts w:ascii="Menlo" w:hAnsi="Menlo" w:cs="Menlo"/>
-                <w:color w:val="FFFFFF" w:themeColor="background1"/>
-                <w:kern w:val="0"/>
-                <w:sz w:val="22"/>
-                <w:szCs w:val="22"/>
-                <w:lang w:val="en-US" w:bidi="ar-SA"/>
-              </w:rPr>
-              <w:t>expected.out</w:t>
-            </w:r>
-            <w:proofErr w:type="spellEnd"/>
-            <w:r>
-              <w:rPr>
-                <w:rFonts w:ascii="Menlo" w:hAnsi="Menlo" w:cs="Menlo"/>
-                <w:color w:val="FFFFFF" w:themeColor="background1"/>
-                <w:kern w:val="0"/>
-                <w:sz w:val="22"/>
-                <w:szCs w:val="22"/>
-                <w:lang w:val="en-US" w:bidi="ar-SA"/>
-              </w:rPr>
-              <w:t xml:space="preserve"> :</w:t>
-            </w:r>
-            <w:proofErr w:type="gramEnd"/>
-            <w:r>
-              <w:rPr>
-                <w:rFonts w:ascii="Menlo" w:hAnsi="Menlo" w:cs="Menlo"/>
-                <w:color w:val="FFFFFF" w:themeColor="background1"/>
-                <w:kern w:val="0"/>
-                <w:sz w:val="22"/>
-                <w:szCs w:val="22"/>
-                <w:lang w:val="en-US" w:bidi="ar-SA"/>
-              </w:rPr>
-              <w:t xml:space="preserve"> pass</w:t>
-            </w:r>
-          </w:p>
-          <w:p>
-            <w:pPr>
-              <w:tabs>
-                <w:tab w:val="left" w:pos="560"/>
-                <w:tab w:val="left" w:pos="1120"/>
-                <w:tab w:val="left" w:pos="1680"/>
-                <w:tab w:val="left" w:pos="2240"/>
-                <w:tab w:val="left" w:pos="2800"/>
-                <w:tab w:val="left" w:pos="3360"/>
-                <w:tab w:val="left" w:pos="3920"/>
-                <w:tab w:val="left" w:pos="4480"/>
-                <w:tab w:val="left" w:pos="5040"/>
-                <w:tab w:val="left" w:pos="5600"/>
-                <w:tab w:val="left" w:pos="6160"/>
-                <w:tab w:val="left" w:pos="6720"/>
-              </w:tabs>
-              <w:suppressAutoHyphens w:val="0"/>
-              <w:autoSpaceDE w:val="0"/>
-              <w:autoSpaceDN w:val="0"/>
-              <w:adjustRightInd w:val="0"/>
-              <w:textAlignment w:val="auto"/>
-              <w:rPr>
-                <w:rFonts w:ascii="Menlo" w:hAnsi="Menlo" w:cs="Menlo"/>
-                <w:color w:val="FFFFFF" w:themeColor="background1"/>
-                <w:kern w:val="0"/>
-                <w:sz w:val="22"/>
-                <w:szCs w:val="22"/>
-                <w:lang w:val="en-US" w:bidi="ar-SA"/>
-              </w:rPr>
-            </w:pPr>
-            <w:r>
-              <w:rPr>
-                <w:rFonts w:ascii="Menlo" w:hAnsi="Menlo" w:cs="Menlo"/>
-                <w:color w:val="FFFFFF" w:themeColor="background1"/>
-                <w:kern w:val="0"/>
-                <w:sz w:val="22"/>
-                <w:szCs w:val="22"/>
-                <w:lang w:val="en-US" w:bidi="ar-SA"/>
-              </w:rPr>
-              <w:t xml:space="preserve">* COMPARISON TEST - </w:t>
-            </w:r>
-            <w:proofErr w:type="spellStart"/>
-            <w:proofErr w:type="gramStart"/>
-            <w:r>
-              <w:rPr>
-                <w:rFonts w:ascii="Menlo" w:hAnsi="Menlo" w:cs="Menlo"/>
-                <w:color w:val="FFFFFF" w:themeColor="background1"/>
-                <w:kern w:val="0"/>
-                <w:sz w:val="22"/>
-                <w:szCs w:val="22"/>
-                <w:lang w:val="en-US" w:bidi="ar-SA"/>
-              </w:rPr>
-              <w:t>badargs</w:t>
-            </w:r>
-            <w:proofErr w:type="spellEnd"/>
-            <w:r>
-              <w:rPr>
-                <w:rFonts w:ascii="Menlo" w:hAnsi="Menlo" w:cs="Menlo"/>
-                <w:color w:val="FFFFFF" w:themeColor="background1"/>
-                <w:kern w:val="0"/>
-                <w:sz w:val="22"/>
-                <w:szCs w:val="22"/>
-                <w:lang w:val="en-US" w:bidi="ar-SA"/>
-              </w:rPr>
-              <w:t>/2args-participants/prog-</w:t>
-            </w:r>
-            <w:proofErr w:type="spellStart"/>
-            <w:r>
-              <w:rPr>
-                <w:rFonts w:ascii="Menlo" w:hAnsi="Menlo" w:cs="Menlo"/>
-                <w:color w:val="FFFFFF" w:themeColor="background1"/>
-                <w:kern w:val="0"/>
-                <w:sz w:val="22"/>
-                <w:szCs w:val="22"/>
-                <w:lang w:val="en-US" w:bidi="ar-SA"/>
-              </w:rPr>
-              <w:t>expected.out</w:t>
-            </w:r>
-            <w:proofErr w:type="spellEnd"/>
-            <w:r>
-              <w:rPr>
-                <w:rFonts w:ascii="Menlo" w:hAnsi="Menlo" w:cs="Menlo"/>
-                <w:color w:val="FFFFFF" w:themeColor="background1"/>
-                <w:kern w:val="0"/>
-                <w:sz w:val="22"/>
-                <w:szCs w:val="22"/>
-                <w:lang w:val="en-US" w:bidi="ar-SA"/>
-              </w:rPr>
-              <w:t xml:space="preserve"> :</w:t>
-            </w:r>
-            <w:proofErr w:type="gramEnd"/>
-            <w:r>
-              <w:rPr>
-                <w:rFonts w:ascii="Menlo" w:hAnsi="Menlo" w:cs="Menlo"/>
-                <w:color w:val="FFFFFF" w:themeColor="background1"/>
-                <w:kern w:val="0"/>
-                <w:sz w:val="22"/>
-                <w:szCs w:val="22"/>
-                <w:lang w:val="en-US" w:bidi="ar-SA"/>
-              </w:rPr>
-              <w:t xml:space="preserve"> pass</w:t>
-            </w:r>
-          </w:p>
-          <w:p>
-            <w:pPr>
-              <w:tabs>
-                <w:tab w:val="left" w:pos="560"/>
-                <w:tab w:val="left" w:pos="1120"/>
-                <w:tab w:val="left" w:pos="1680"/>
-                <w:tab w:val="left" w:pos="2240"/>
-                <w:tab w:val="left" w:pos="2800"/>
-                <w:tab w:val="left" w:pos="3360"/>
-                <w:tab w:val="left" w:pos="3920"/>
-                <w:tab w:val="left" w:pos="4480"/>
-                <w:tab w:val="left" w:pos="5040"/>
-                <w:tab w:val="left" w:pos="5600"/>
-                <w:tab w:val="left" w:pos="6160"/>
-                <w:tab w:val="left" w:pos="6720"/>
-              </w:tabs>
-              <w:suppressAutoHyphens w:val="0"/>
-              <w:autoSpaceDE w:val="0"/>
-              <w:autoSpaceDN w:val="0"/>
-              <w:adjustRightInd w:val="0"/>
-              <w:textAlignment w:val="auto"/>
-              <w:rPr>
-                <w:rFonts w:ascii="Menlo" w:hAnsi="Menlo" w:cs="Menlo"/>
-                <w:color w:val="FFFFFF" w:themeColor="background1"/>
-                <w:kern w:val="0"/>
-                <w:sz w:val="22"/>
-                <w:szCs w:val="22"/>
-                <w:lang w:val="en-US" w:bidi="ar-SA"/>
-              </w:rPr>
-            </w:pPr>
-            <w:r>
-              <w:rPr>
-                <w:rFonts w:ascii="Menlo" w:hAnsi="Menlo" w:cs="Menlo"/>
-                <w:color w:val="FFFFFF" w:themeColor="background1"/>
-                <w:kern w:val="0"/>
-                <w:sz w:val="22"/>
-                <w:szCs w:val="22"/>
-                <w:lang w:val="en-US" w:bidi="ar-SA"/>
-              </w:rPr>
-              <w:t xml:space="preserve">* COMPARISON TEST - </w:t>
-            </w:r>
-            <w:proofErr w:type="spellStart"/>
-            <w:proofErr w:type="gramStart"/>
-            <w:r>
-              <w:rPr>
-                <w:rFonts w:ascii="Menlo" w:hAnsi="Menlo" w:cs="Menlo"/>
-                <w:color w:val="FFFFFF" w:themeColor="background1"/>
-                <w:kern w:val="0"/>
-                <w:sz w:val="22"/>
-                <w:szCs w:val="22"/>
-                <w:lang w:val="en-US" w:bidi="ar-SA"/>
-              </w:rPr>
-              <w:t>badargs</w:t>
-            </w:r>
-            <w:proofErr w:type="spellEnd"/>
-            <w:r>
-              <w:rPr>
-                <w:rFonts w:ascii="Menlo" w:hAnsi="Menlo" w:cs="Menlo"/>
-                <w:color w:val="FFFFFF" w:themeColor="background1"/>
-                <w:kern w:val="0"/>
-                <w:sz w:val="22"/>
-                <w:szCs w:val="22"/>
-                <w:lang w:val="en-US" w:bidi="ar-SA"/>
-              </w:rPr>
-              <w:t>/2args-random-wrong-cache/prog-</w:t>
-            </w:r>
-            <w:proofErr w:type="spellStart"/>
-            <w:r>
-              <w:rPr>
-                <w:rFonts w:ascii="Menlo" w:hAnsi="Menlo" w:cs="Menlo"/>
-                <w:color w:val="FFFFFF" w:themeColor="background1"/>
-                <w:kern w:val="0"/>
-                <w:sz w:val="22"/>
-                <w:szCs w:val="22"/>
-                <w:lang w:val="en-US" w:bidi="ar-SA"/>
-              </w:rPr>
-              <w:t>expected.out</w:t>
-            </w:r>
-            <w:proofErr w:type="spellEnd"/>
-            <w:r>
-              <w:rPr>
-                <w:rFonts w:ascii="Menlo" w:hAnsi="Menlo" w:cs="Menlo"/>
-                <w:color w:val="FFFFFF" w:themeColor="background1"/>
-                <w:kern w:val="0"/>
-                <w:sz w:val="22"/>
-                <w:szCs w:val="22"/>
-                <w:lang w:val="en-US" w:bidi="ar-SA"/>
-              </w:rPr>
-              <w:t xml:space="preserve"> :</w:t>
-            </w:r>
-            <w:proofErr w:type="gramEnd"/>
-            <w:r>
-              <w:rPr>
-                <w:rFonts w:ascii="Menlo" w:hAnsi="Menlo" w:cs="Menlo"/>
-                <w:color w:val="FFFFFF" w:themeColor="background1"/>
-                <w:kern w:val="0"/>
-                <w:sz w:val="22"/>
-                <w:szCs w:val="22"/>
-                <w:lang w:val="en-US" w:bidi="ar-SA"/>
-              </w:rPr>
-              <w:t xml:space="preserve"> pass</w:t>
-            </w:r>
-          </w:p>
-          <w:p>
-            <w:pPr>
-              <w:tabs>
-                <w:tab w:val="left" w:pos="560"/>
-                <w:tab w:val="left" w:pos="1120"/>
-                <w:tab w:val="left" w:pos="1680"/>
-                <w:tab w:val="left" w:pos="2240"/>
-                <w:tab w:val="left" w:pos="2800"/>
-                <w:tab w:val="left" w:pos="3360"/>
-                <w:tab w:val="left" w:pos="3920"/>
-                <w:tab w:val="left" w:pos="4480"/>
-                <w:tab w:val="left" w:pos="5040"/>
-                <w:tab w:val="left" w:pos="5600"/>
-                <w:tab w:val="left" w:pos="6160"/>
-                <w:tab w:val="left" w:pos="6720"/>
-              </w:tabs>
-              <w:suppressAutoHyphens w:val="0"/>
-              <w:autoSpaceDE w:val="0"/>
-              <w:autoSpaceDN w:val="0"/>
-              <w:adjustRightInd w:val="0"/>
-              <w:textAlignment w:val="auto"/>
-              <w:rPr>
-                <w:rFonts w:ascii="Menlo" w:hAnsi="Menlo" w:cs="Menlo"/>
-                <w:color w:val="FFFFFF" w:themeColor="background1"/>
-                <w:kern w:val="0"/>
-                <w:sz w:val="22"/>
-                <w:szCs w:val="22"/>
-                <w:lang w:val="en-US" w:bidi="ar-SA"/>
-              </w:rPr>
-            </w:pPr>
-            <w:r>
-              <w:rPr>
-                <w:rFonts w:ascii="Menlo" w:hAnsi="Menlo" w:cs="Menlo"/>
-                <w:color w:val="FFFFFF" w:themeColor="background1"/>
-                <w:kern w:val="0"/>
-                <w:sz w:val="22"/>
-                <w:szCs w:val="22"/>
-                <w:lang w:val="en-US" w:bidi="ar-SA"/>
-              </w:rPr>
-              <w:t xml:space="preserve">* COMPARISON TEST - </w:t>
-            </w:r>
-            <w:proofErr w:type="spellStart"/>
-            <w:proofErr w:type="gramStart"/>
-            <w:r>
-              <w:rPr>
-                <w:rFonts w:ascii="Menlo" w:hAnsi="Menlo" w:cs="Menlo"/>
-                <w:color w:val="FFFFFF" w:themeColor="background1"/>
-                <w:kern w:val="0"/>
-                <w:sz w:val="22"/>
-                <w:szCs w:val="22"/>
-                <w:lang w:val="en-US" w:bidi="ar-SA"/>
-              </w:rPr>
-              <w:t>badargs</w:t>
-            </w:r>
-            <w:proofErr w:type="spellEnd"/>
-            <w:r>
-              <w:rPr>
-                <w:rFonts w:ascii="Menlo" w:hAnsi="Menlo" w:cs="Menlo"/>
-                <w:color w:val="FFFFFF" w:themeColor="background1"/>
-                <w:kern w:val="0"/>
-                <w:sz w:val="22"/>
-                <w:szCs w:val="22"/>
-                <w:lang w:val="en-US" w:bidi="ar-SA"/>
-              </w:rPr>
-              <w:t>/2args-summary-wrong-cache/prog-</w:t>
-            </w:r>
-            <w:proofErr w:type="spellStart"/>
-            <w:r>
-              <w:rPr>
-                <w:rFonts w:ascii="Menlo" w:hAnsi="Menlo" w:cs="Menlo"/>
-                <w:color w:val="FFFFFF" w:themeColor="background1"/>
-                <w:kern w:val="0"/>
-                <w:sz w:val="22"/>
-                <w:szCs w:val="22"/>
-                <w:lang w:val="en-US" w:bidi="ar-SA"/>
-              </w:rPr>
-              <w:t>expected.out</w:t>
-            </w:r>
-            <w:proofErr w:type="spellEnd"/>
-            <w:r>
-              <w:rPr>
-                <w:rFonts w:ascii="Menlo" w:hAnsi="Menlo" w:cs="Menlo"/>
-                <w:color w:val="FFFFFF" w:themeColor="background1"/>
-                <w:kern w:val="0"/>
-                <w:sz w:val="22"/>
-                <w:szCs w:val="22"/>
-                <w:lang w:val="en-US" w:bidi="ar-SA"/>
-              </w:rPr>
-              <w:t xml:space="preserve"> :</w:t>
-            </w:r>
-            <w:proofErr w:type="gramEnd"/>
-            <w:r>
-              <w:rPr>
-                <w:rFonts w:ascii="Menlo" w:hAnsi="Menlo" w:cs="Menlo"/>
-                <w:color w:val="FFFFFF" w:themeColor="background1"/>
-                <w:kern w:val="0"/>
-                <w:sz w:val="22"/>
-                <w:szCs w:val="22"/>
-                <w:lang w:val="en-US" w:bidi="ar-SA"/>
-              </w:rPr>
-              <w:t xml:space="preserve"> pass</w:t>
-            </w:r>
-          </w:p>
-          <w:p>
-            <w:pPr>
-              <w:tabs>
-                <w:tab w:val="left" w:pos="560"/>
-                <w:tab w:val="left" w:pos="1120"/>
-                <w:tab w:val="left" w:pos="1680"/>
-                <w:tab w:val="left" w:pos="2240"/>
-                <w:tab w:val="left" w:pos="2800"/>
-                <w:tab w:val="left" w:pos="3360"/>
-                <w:tab w:val="left" w:pos="3920"/>
-                <w:tab w:val="left" w:pos="4480"/>
-                <w:tab w:val="left" w:pos="5040"/>
-                <w:tab w:val="left" w:pos="5600"/>
-                <w:tab w:val="left" w:pos="6160"/>
-                <w:tab w:val="left" w:pos="6720"/>
-              </w:tabs>
-              <w:suppressAutoHyphens w:val="0"/>
-              <w:autoSpaceDE w:val="0"/>
-              <w:autoSpaceDN w:val="0"/>
-              <w:adjustRightInd w:val="0"/>
-              <w:textAlignment w:val="auto"/>
-              <w:rPr>
-                <w:rFonts w:ascii="Menlo" w:hAnsi="Menlo" w:cs="Menlo"/>
-                <w:color w:val="FFFFFF" w:themeColor="background1"/>
-                <w:kern w:val="0"/>
-                <w:sz w:val="22"/>
-                <w:szCs w:val="22"/>
-                <w:lang w:val="en-US" w:bidi="ar-SA"/>
-              </w:rPr>
-            </w:pPr>
-            <w:r>
-              <w:rPr>
-                <w:rFonts w:ascii="Menlo" w:hAnsi="Menlo" w:cs="Menlo"/>
-                <w:color w:val="FFFFFF" w:themeColor="background1"/>
-                <w:kern w:val="0"/>
-                <w:sz w:val="22"/>
-                <w:szCs w:val="22"/>
-                <w:lang w:val="en-US" w:bidi="ar-SA"/>
-              </w:rPr>
-              <w:t xml:space="preserve">* COMPARISON TEST - </w:t>
-            </w:r>
-            <w:proofErr w:type="spellStart"/>
-            <w:proofErr w:type="gramStart"/>
-            <w:r>
-              <w:rPr>
-                <w:rFonts w:ascii="Menlo" w:hAnsi="Menlo" w:cs="Menlo"/>
-                <w:color w:val="FFFFFF" w:themeColor="background1"/>
-                <w:kern w:val="0"/>
-                <w:sz w:val="22"/>
-                <w:szCs w:val="22"/>
-                <w:lang w:val="en-US" w:bidi="ar-SA"/>
-              </w:rPr>
-              <w:t>badargs</w:t>
-            </w:r>
-            <w:proofErr w:type="spellEnd"/>
-            <w:r>
-              <w:rPr>
-                <w:rFonts w:ascii="Menlo" w:hAnsi="Menlo" w:cs="Menlo"/>
-                <w:color w:val="FFFFFF" w:themeColor="background1"/>
-                <w:kern w:val="0"/>
-                <w:sz w:val="22"/>
-                <w:szCs w:val="22"/>
-                <w:lang w:val="en-US" w:bidi="ar-SA"/>
-              </w:rPr>
-              <w:t>/2args-type/prog-</w:t>
-            </w:r>
-            <w:proofErr w:type="spellStart"/>
-            <w:r>
-              <w:rPr>
-                <w:rFonts w:ascii="Menlo" w:hAnsi="Menlo" w:cs="Menlo"/>
-                <w:color w:val="FFFFFF" w:themeColor="background1"/>
-                <w:kern w:val="0"/>
-                <w:sz w:val="22"/>
-                <w:szCs w:val="22"/>
-                <w:lang w:val="en-US" w:bidi="ar-SA"/>
-              </w:rPr>
-              <w:t>expected.out</w:t>
-            </w:r>
-            <w:proofErr w:type="spellEnd"/>
-            <w:r>
-              <w:rPr>
-                <w:rFonts w:ascii="Menlo" w:hAnsi="Menlo" w:cs="Menlo"/>
-                <w:color w:val="FFFFFF" w:themeColor="background1"/>
-                <w:kern w:val="0"/>
-                <w:sz w:val="22"/>
-                <w:szCs w:val="22"/>
-                <w:lang w:val="en-US" w:bidi="ar-SA"/>
-              </w:rPr>
-              <w:t xml:space="preserve"> :</w:t>
-            </w:r>
-            <w:proofErr w:type="gramEnd"/>
-            <w:r>
-              <w:rPr>
-                <w:rFonts w:ascii="Menlo" w:hAnsi="Menlo" w:cs="Menlo"/>
-                <w:color w:val="FFFFFF" w:themeColor="background1"/>
-                <w:kern w:val="0"/>
-                <w:sz w:val="22"/>
-                <w:szCs w:val="22"/>
-                <w:lang w:val="en-US" w:bidi="ar-SA"/>
-              </w:rPr>
-              <w:t xml:space="preserve"> pass</w:t>
-            </w:r>
-          </w:p>
-          <w:p>
-            <w:pPr>
-              <w:tabs>
-                <w:tab w:val="left" w:pos="560"/>
-                <w:tab w:val="left" w:pos="1120"/>
-                <w:tab w:val="left" w:pos="1680"/>
-                <w:tab w:val="left" w:pos="2240"/>
-                <w:tab w:val="left" w:pos="2800"/>
-                <w:tab w:val="left" w:pos="3360"/>
-                <w:tab w:val="left" w:pos="3920"/>
-                <w:tab w:val="left" w:pos="4480"/>
-                <w:tab w:val="left" w:pos="5040"/>
-                <w:tab w:val="left" w:pos="5600"/>
-                <w:tab w:val="left" w:pos="6160"/>
-                <w:tab w:val="left" w:pos="6720"/>
-              </w:tabs>
-              <w:suppressAutoHyphens w:val="0"/>
-              <w:autoSpaceDE w:val="0"/>
-              <w:autoSpaceDN w:val="0"/>
-              <w:adjustRightInd w:val="0"/>
-              <w:textAlignment w:val="auto"/>
-              <w:rPr>
-                <w:rFonts w:ascii="Menlo" w:hAnsi="Menlo" w:cs="Menlo"/>
-                <w:color w:val="FFFFFF" w:themeColor="background1"/>
-                <w:kern w:val="0"/>
-                <w:sz w:val="22"/>
-                <w:szCs w:val="22"/>
-                <w:lang w:val="en-US" w:bidi="ar-SA"/>
-              </w:rPr>
-            </w:pPr>
-            <w:r>
-              <w:rPr>
-                <w:rFonts w:ascii="Menlo" w:hAnsi="Menlo" w:cs="Menlo"/>
-                <w:color w:val="FFFFFF" w:themeColor="background1"/>
-                <w:kern w:val="0"/>
-                <w:sz w:val="22"/>
-                <w:szCs w:val="22"/>
-                <w:lang w:val="en-US" w:bidi="ar-SA"/>
-              </w:rPr>
-              <w:t xml:space="preserve">* COMPARISON TEST - </w:t>
-            </w:r>
-            <w:proofErr w:type="spellStart"/>
-            <w:proofErr w:type="gramStart"/>
-            <w:r>
-              <w:rPr>
-                <w:rFonts w:ascii="Menlo" w:hAnsi="Menlo" w:cs="Menlo"/>
-                <w:color w:val="FFFFFF" w:themeColor="background1"/>
-                <w:kern w:val="0"/>
-                <w:sz w:val="22"/>
-                <w:szCs w:val="22"/>
-                <w:lang w:val="en-US" w:bidi="ar-SA"/>
-              </w:rPr>
-              <w:t>badargs</w:t>
-            </w:r>
-            <w:proofErr w:type="spellEnd"/>
-            <w:r>
-              <w:rPr>
-                <w:rFonts w:ascii="Menlo" w:hAnsi="Menlo" w:cs="Menlo"/>
-                <w:color w:val="FFFFFF" w:themeColor="background1"/>
-                <w:kern w:val="0"/>
-                <w:sz w:val="22"/>
-                <w:szCs w:val="22"/>
-                <w:lang w:val="en-US" w:bidi="ar-SA"/>
-              </w:rPr>
-              <w:t>/3args-random/prog-</w:t>
-            </w:r>
-            <w:proofErr w:type="spellStart"/>
-            <w:r>
-              <w:rPr>
-                <w:rFonts w:ascii="Menlo" w:hAnsi="Menlo" w:cs="Menlo"/>
-                <w:color w:val="FFFFFF" w:themeColor="background1"/>
-                <w:kern w:val="0"/>
-                <w:sz w:val="22"/>
-                <w:szCs w:val="22"/>
-                <w:lang w:val="en-US" w:bidi="ar-SA"/>
-              </w:rPr>
-              <w:t>expected.out</w:t>
-            </w:r>
-            <w:proofErr w:type="spellEnd"/>
-            <w:r>
-              <w:rPr>
-                <w:rFonts w:ascii="Menlo" w:hAnsi="Menlo" w:cs="Menlo"/>
-                <w:color w:val="FFFFFF" w:themeColor="background1"/>
-                <w:kern w:val="0"/>
-                <w:sz w:val="22"/>
-                <w:szCs w:val="22"/>
-                <w:lang w:val="en-US" w:bidi="ar-SA"/>
-              </w:rPr>
-              <w:t xml:space="preserve"> :</w:t>
-            </w:r>
-            <w:proofErr w:type="gramEnd"/>
-            <w:r>
-              <w:rPr>
-                <w:rFonts w:ascii="Menlo" w:hAnsi="Menlo" w:cs="Menlo"/>
-                <w:color w:val="FFFFFF" w:themeColor="background1"/>
-                <w:kern w:val="0"/>
-                <w:sz w:val="22"/>
-                <w:szCs w:val="22"/>
-                <w:lang w:val="en-US" w:bidi="ar-SA"/>
-              </w:rPr>
-              <w:t xml:space="preserve"> pass</w:t>
-            </w:r>
-          </w:p>
-          <w:p>
-            <w:pPr>
-              <w:tabs>
-                <w:tab w:val="left" w:pos="560"/>
-                <w:tab w:val="left" w:pos="1120"/>
-                <w:tab w:val="left" w:pos="1680"/>
-                <w:tab w:val="left" w:pos="2240"/>
-                <w:tab w:val="left" w:pos="2800"/>
-                <w:tab w:val="left" w:pos="3360"/>
-                <w:tab w:val="left" w:pos="3920"/>
-                <w:tab w:val="left" w:pos="4480"/>
-                <w:tab w:val="left" w:pos="5040"/>
-                <w:tab w:val="left" w:pos="5600"/>
-                <w:tab w:val="left" w:pos="6160"/>
-                <w:tab w:val="left" w:pos="6720"/>
-              </w:tabs>
-              <w:suppressAutoHyphens w:val="0"/>
-              <w:autoSpaceDE w:val="0"/>
-              <w:autoSpaceDN w:val="0"/>
-              <w:adjustRightInd w:val="0"/>
-              <w:textAlignment w:val="auto"/>
-              <w:rPr>
-                <w:rFonts w:ascii="Menlo" w:hAnsi="Menlo" w:cs="Menlo"/>
-                <w:color w:val="FFFFFF" w:themeColor="background1"/>
-                <w:kern w:val="0"/>
-                <w:sz w:val="22"/>
-                <w:szCs w:val="22"/>
-                <w:lang w:val="en-US" w:bidi="ar-SA"/>
-              </w:rPr>
-            </w:pPr>
-            <w:r>
-              <w:rPr>
-                <w:rFonts w:ascii="Menlo" w:hAnsi="Menlo" w:cs="Menlo"/>
-                <w:color w:val="FFFFFF" w:themeColor="background1"/>
-                <w:kern w:val="0"/>
-                <w:sz w:val="22"/>
-                <w:szCs w:val="22"/>
-                <w:lang w:val="en-US" w:bidi="ar-SA"/>
-              </w:rPr>
-              <w:t xml:space="preserve">* COMPARISON TEST - </w:t>
-            </w:r>
-            <w:proofErr w:type="spellStart"/>
-            <w:proofErr w:type="gramStart"/>
-            <w:r>
-              <w:rPr>
-                <w:rFonts w:ascii="Menlo" w:hAnsi="Menlo" w:cs="Menlo"/>
-                <w:color w:val="FFFFFF" w:themeColor="background1"/>
-                <w:kern w:val="0"/>
-                <w:sz w:val="22"/>
-                <w:szCs w:val="22"/>
-                <w:lang w:val="en-US" w:bidi="ar-SA"/>
-              </w:rPr>
-              <w:t>badargs</w:t>
-            </w:r>
-            <w:proofErr w:type="spellEnd"/>
-            <w:r>
-              <w:rPr>
-                <w:rFonts w:ascii="Menlo" w:hAnsi="Menlo" w:cs="Menlo"/>
-                <w:color w:val="FFFFFF" w:themeColor="background1"/>
-                <w:kern w:val="0"/>
-                <w:sz w:val="22"/>
-                <w:szCs w:val="22"/>
-                <w:lang w:val="en-US" w:bidi="ar-SA"/>
-              </w:rPr>
-              <w:t>/3args-summary/prog-</w:t>
-            </w:r>
-            <w:proofErr w:type="spellStart"/>
-            <w:r>
-              <w:rPr>
-                <w:rFonts w:ascii="Menlo" w:hAnsi="Menlo" w:cs="Menlo"/>
-                <w:color w:val="FFFFFF" w:themeColor="background1"/>
-                <w:kern w:val="0"/>
-                <w:sz w:val="22"/>
-                <w:szCs w:val="22"/>
-                <w:lang w:val="en-US" w:bidi="ar-SA"/>
-              </w:rPr>
-              <w:t>expected.out</w:t>
-            </w:r>
-            <w:proofErr w:type="spellEnd"/>
-            <w:r>
-              <w:rPr>
-                <w:rFonts w:ascii="Menlo" w:hAnsi="Menlo" w:cs="Menlo"/>
-                <w:color w:val="FFFFFF" w:themeColor="background1"/>
-                <w:kern w:val="0"/>
-                <w:sz w:val="22"/>
-                <w:szCs w:val="22"/>
-                <w:lang w:val="en-US" w:bidi="ar-SA"/>
-              </w:rPr>
-              <w:t xml:space="preserve"> :</w:t>
-            </w:r>
-            <w:proofErr w:type="gramEnd"/>
-            <w:r>
-              <w:rPr>
-                <w:rFonts w:ascii="Menlo" w:hAnsi="Menlo" w:cs="Menlo"/>
-                <w:color w:val="FFFFFF" w:themeColor="background1"/>
-                <w:kern w:val="0"/>
-                <w:sz w:val="22"/>
-                <w:szCs w:val="22"/>
-                <w:lang w:val="en-US" w:bidi="ar-SA"/>
-              </w:rPr>
-              <w:t xml:space="preserve"> pass</w:t>
-            </w:r>
-          </w:p>
-          <w:p>
-            <w:pPr>
-              <w:tabs>
-                <w:tab w:val="left" w:pos="560"/>
-                <w:tab w:val="left" w:pos="1120"/>
-                <w:tab w:val="left" w:pos="1680"/>
-                <w:tab w:val="left" w:pos="2240"/>
-                <w:tab w:val="left" w:pos="2800"/>
-                <w:tab w:val="left" w:pos="3360"/>
-                <w:tab w:val="left" w:pos="3920"/>
-                <w:tab w:val="left" w:pos="4480"/>
-                <w:tab w:val="left" w:pos="5040"/>
-                <w:tab w:val="left" w:pos="5600"/>
-                <w:tab w:val="left" w:pos="6160"/>
-                <w:tab w:val="left" w:pos="6720"/>
-              </w:tabs>
-              <w:suppressAutoHyphens w:val="0"/>
-              <w:autoSpaceDE w:val="0"/>
-              <w:autoSpaceDN w:val="0"/>
-              <w:adjustRightInd w:val="0"/>
-              <w:textAlignment w:val="auto"/>
-              <w:rPr>
-                <w:rFonts w:ascii="Menlo" w:hAnsi="Menlo" w:cs="Menlo"/>
-                <w:color w:val="FFFFFF" w:themeColor="background1"/>
-                <w:kern w:val="0"/>
-                <w:sz w:val="22"/>
-                <w:szCs w:val="22"/>
-                <w:lang w:val="en-US" w:bidi="ar-SA"/>
-              </w:rPr>
-            </w:pPr>
-            <w:r>
-              <w:rPr>
-                <w:rFonts w:ascii="Menlo" w:hAnsi="Menlo" w:cs="Menlo"/>
-                <w:color w:val="FFFFFF" w:themeColor="background1"/>
-                <w:kern w:val="0"/>
-                <w:sz w:val="22"/>
-                <w:szCs w:val="22"/>
-                <w:lang w:val="en-US" w:bidi="ar-SA"/>
-              </w:rPr>
-              <w:t xml:space="preserve">* COMPARISON TEST - </w:t>
-            </w:r>
-            <w:proofErr w:type="spellStart"/>
-            <w:proofErr w:type="gramStart"/>
-            <w:r>
-              <w:rPr>
-                <w:rFonts w:ascii="Menlo" w:hAnsi="Menlo" w:cs="Menlo"/>
-                <w:color w:val="FFFFFF" w:themeColor="background1"/>
-                <w:kern w:val="0"/>
-                <w:sz w:val="22"/>
-                <w:szCs w:val="22"/>
-                <w:lang w:val="en-US" w:bidi="ar-SA"/>
-              </w:rPr>
-              <w:t>badargs</w:t>
-            </w:r>
-            <w:proofErr w:type="spellEnd"/>
-            <w:r>
-              <w:rPr>
-                <w:rFonts w:ascii="Menlo" w:hAnsi="Menlo" w:cs="Menlo"/>
-                <w:color w:val="FFFFFF" w:themeColor="background1"/>
-                <w:kern w:val="0"/>
-                <w:sz w:val="22"/>
-                <w:szCs w:val="22"/>
-                <w:lang w:val="en-US" w:bidi="ar-SA"/>
-              </w:rPr>
-              <w:t>/3args-type-wrong/prog-</w:t>
-            </w:r>
-            <w:proofErr w:type="spellStart"/>
-            <w:r>
-              <w:rPr>
-                <w:rFonts w:ascii="Menlo" w:hAnsi="Menlo" w:cs="Menlo"/>
-                <w:color w:val="FFFFFF" w:themeColor="background1"/>
-                <w:kern w:val="0"/>
-                <w:sz w:val="22"/>
-                <w:szCs w:val="22"/>
-                <w:lang w:val="en-US" w:bidi="ar-SA"/>
-              </w:rPr>
-              <w:t>expected.out</w:t>
-            </w:r>
-            <w:proofErr w:type="spellEnd"/>
-            <w:r>
-              <w:rPr>
-                <w:rFonts w:ascii="Menlo" w:hAnsi="Menlo" w:cs="Menlo"/>
-                <w:color w:val="FFFFFF" w:themeColor="background1"/>
-                <w:kern w:val="0"/>
-                <w:sz w:val="22"/>
-                <w:szCs w:val="22"/>
-                <w:lang w:val="en-US" w:bidi="ar-SA"/>
-              </w:rPr>
-              <w:t xml:space="preserve"> :</w:t>
-            </w:r>
-            <w:proofErr w:type="gramEnd"/>
-            <w:r>
-              <w:rPr>
-                <w:rFonts w:ascii="Menlo" w:hAnsi="Menlo" w:cs="Menlo"/>
-                <w:color w:val="FFFFFF" w:themeColor="background1"/>
-                <w:kern w:val="0"/>
-                <w:sz w:val="22"/>
-                <w:szCs w:val="22"/>
-                <w:lang w:val="en-US" w:bidi="ar-SA"/>
-              </w:rPr>
-              <w:t xml:space="preserve"> pass</w:t>
-            </w:r>
-          </w:p>
-          <w:p>
-            <w:pPr>
-              <w:tabs>
-                <w:tab w:val="left" w:pos="560"/>
-                <w:tab w:val="left" w:pos="1120"/>
-                <w:tab w:val="left" w:pos="1680"/>
-                <w:tab w:val="left" w:pos="2240"/>
-                <w:tab w:val="left" w:pos="2800"/>
-                <w:tab w:val="left" w:pos="3360"/>
-                <w:tab w:val="left" w:pos="3920"/>
-                <w:tab w:val="left" w:pos="4480"/>
-                <w:tab w:val="left" w:pos="5040"/>
-                <w:tab w:val="left" w:pos="5600"/>
-                <w:tab w:val="left" w:pos="6160"/>
-                <w:tab w:val="left" w:pos="6720"/>
-              </w:tabs>
-              <w:suppressAutoHyphens w:val="0"/>
-              <w:autoSpaceDE w:val="0"/>
-              <w:autoSpaceDN w:val="0"/>
-              <w:adjustRightInd w:val="0"/>
-              <w:textAlignment w:val="auto"/>
-              <w:rPr>
-                <w:rFonts w:ascii="Menlo" w:hAnsi="Menlo" w:cs="Menlo"/>
-                <w:color w:val="FFFFFF" w:themeColor="background1"/>
-                <w:kern w:val="0"/>
-                <w:sz w:val="22"/>
-                <w:szCs w:val="22"/>
-                <w:lang w:val="en-US" w:bidi="ar-SA"/>
-              </w:rPr>
-            </w:pPr>
-            <w:r>
-              <w:rPr>
-                <w:rFonts w:ascii="Menlo" w:hAnsi="Menlo" w:cs="Menlo"/>
-                <w:color w:val="FFFFFF" w:themeColor="background1"/>
-                <w:kern w:val="0"/>
-                <w:sz w:val="22"/>
-                <w:szCs w:val="22"/>
-                <w:lang w:val="en-US" w:bidi="ar-SA"/>
-              </w:rPr>
-              <w:t xml:space="preserve">* COMPARISON TEST - </w:t>
-            </w:r>
-            <w:proofErr w:type="spellStart"/>
-            <w:proofErr w:type="gramStart"/>
-            <w:r>
-              <w:rPr>
-                <w:rFonts w:ascii="Menlo" w:hAnsi="Menlo" w:cs="Menlo"/>
-                <w:color w:val="FFFFFF" w:themeColor="background1"/>
-                <w:kern w:val="0"/>
-                <w:sz w:val="22"/>
-                <w:szCs w:val="22"/>
-                <w:lang w:val="en-US" w:bidi="ar-SA"/>
-              </w:rPr>
-              <w:t>wellformed</w:t>
-            </w:r>
-            <w:proofErr w:type="spellEnd"/>
-            <w:r>
-              <w:rPr>
-                <w:rFonts w:ascii="Menlo" w:hAnsi="Menlo" w:cs="Menlo"/>
-                <w:color w:val="FFFFFF" w:themeColor="background1"/>
-                <w:kern w:val="0"/>
-                <w:sz w:val="22"/>
-                <w:szCs w:val="22"/>
-                <w:lang w:val="en-US" w:bidi="ar-SA"/>
-              </w:rPr>
-              <w:t>/key-1638604/prog-</w:t>
-            </w:r>
-            <w:proofErr w:type="spellStart"/>
-            <w:r>
-              <w:rPr>
-                <w:rFonts w:ascii="Menlo" w:hAnsi="Menlo" w:cs="Menlo"/>
-                <w:color w:val="FFFFFF" w:themeColor="background1"/>
-                <w:kern w:val="0"/>
-                <w:sz w:val="22"/>
-                <w:szCs w:val="22"/>
-                <w:lang w:val="en-US" w:bidi="ar-SA"/>
-              </w:rPr>
-              <w:t>expected.out</w:t>
-            </w:r>
-            <w:proofErr w:type="spellEnd"/>
-            <w:r>
-              <w:rPr>
-                <w:rFonts w:ascii="Menlo" w:hAnsi="Menlo" w:cs="Menlo"/>
-                <w:color w:val="FFFFFF" w:themeColor="background1"/>
-                <w:kern w:val="0"/>
-                <w:sz w:val="22"/>
-                <w:szCs w:val="22"/>
-                <w:lang w:val="en-US" w:bidi="ar-SA"/>
-              </w:rPr>
-              <w:t xml:space="preserve"> :</w:t>
-            </w:r>
-            <w:proofErr w:type="gramEnd"/>
-            <w:r>
-              <w:rPr>
-                <w:rFonts w:ascii="Menlo" w:hAnsi="Menlo" w:cs="Menlo"/>
-                <w:color w:val="FFFFFF" w:themeColor="background1"/>
-                <w:kern w:val="0"/>
-                <w:sz w:val="22"/>
-                <w:szCs w:val="22"/>
-                <w:lang w:val="en-US" w:bidi="ar-SA"/>
-              </w:rPr>
-              <w:t xml:space="preserve"> pass</w:t>
-            </w:r>
-          </w:p>
-          <w:p>
-            <w:pPr>
-              <w:tabs>
-                <w:tab w:val="left" w:pos="560"/>
-                <w:tab w:val="left" w:pos="1120"/>
-                <w:tab w:val="left" w:pos="1680"/>
-                <w:tab w:val="left" w:pos="2240"/>
-                <w:tab w:val="left" w:pos="2800"/>
-                <w:tab w:val="left" w:pos="3360"/>
-                <w:tab w:val="left" w:pos="3920"/>
-                <w:tab w:val="left" w:pos="4480"/>
-                <w:tab w:val="left" w:pos="5040"/>
-                <w:tab w:val="left" w:pos="5600"/>
-                <w:tab w:val="left" w:pos="6160"/>
-                <w:tab w:val="left" w:pos="6720"/>
-              </w:tabs>
-              <w:suppressAutoHyphens w:val="0"/>
-              <w:autoSpaceDE w:val="0"/>
-              <w:autoSpaceDN w:val="0"/>
-              <w:adjustRightInd w:val="0"/>
-              <w:textAlignment w:val="auto"/>
-              <w:rPr>
-                <w:rFonts w:ascii="Menlo" w:hAnsi="Menlo" w:cs="Menlo"/>
-                <w:color w:val="FFFFFF" w:themeColor="background1"/>
-                <w:kern w:val="0"/>
-                <w:sz w:val="22"/>
-                <w:szCs w:val="22"/>
-                <w:lang w:val="en-US" w:bidi="ar-SA"/>
-              </w:rPr>
-            </w:pPr>
-            <w:r>
-              <w:rPr>
-                <w:rFonts w:ascii="Menlo" w:hAnsi="Menlo" w:cs="Menlo"/>
-                <w:color w:val="FFFFFF" w:themeColor="background1"/>
-                <w:kern w:val="0"/>
-                <w:sz w:val="22"/>
-                <w:szCs w:val="22"/>
-                <w:lang w:val="en-US" w:bidi="ar-SA"/>
-              </w:rPr>
-              <w:t xml:space="preserve">* COMPARISON TEST - </w:t>
-            </w:r>
-            <w:proofErr w:type="spellStart"/>
-            <w:proofErr w:type="gramStart"/>
-            <w:r>
-              <w:rPr>
-                <w:rFonts w:ascii="Menlo" w:hAnsi="Menlo" w:cs="Menlo"/>
-                <w:color w:val="FFFFFF" w:themeColor="background1"/>
-                <w:kern w:val="0"/>
-                <w:sz w:val="22"/>
-                <w:szCs w:val="22"/>
-                <w:lang w:val="en-US" w:bidi="ar-SA"/>
-              </w:rPr>
-              <w:t>wellformed</w:t>
-            </w:r>
-            <w:proofErr w:type="spellEnd"/>
-            <w:r>
-              <w:rPr>
-                <w:rFonts w:ascii="Menlo" w:hAnsi="Menlo" w:cs="Menlo"/>
-                <w:color w:val="FFFFFF" w:themeColor="background1"/>
-                <w:kern w:val="0"/>
-                <w:sz w:val="22"/>
-                <w:szCs w:val="22"/>
-                <w:lang w:val="en-US" w:bidi="ar-SA"/>
-              </w:rPr>
-              <w:t>/key-2790297/prog-</w:t>
-            </w:r>
-            <w:proofErr w:type="spellStart"/>
-            <w:r>
-              <w:rPr>
-                <w:rFonts w:ascii="Menlo" w:hAnsi="Menlo" w:cs="Menlo"/>
-                <w:color w:val="FFFFFF" w:themeColor="background1"/>
-                <w:kern w:val="0"/>
-                <w:sz w:val="22"/>
-                <w:szCs w:val="22"/>
-                <w:lang w:val="en-US" w:bidi="ar-SA"/>
-              </w:rPr>
-              <w:t>expected.out</w:t>
-            </w:r>
-            <w:proofErr w:type="spellEnd"/>
-            <w:r>
-              <w:rPr>
-                <w:rFonts w:ascii="Menlo" w:hAnsi="Menlo" w:cs="Menlo"/>
-                <w:color w:val="FFFFFF" w:themeColor="background1"/>
-                <w:kern w:val="0"/>
-                <w:sz w:val="22"/>
-                <w:szCs w:val="22"/>
-                <w:lang w:val="en-US" w:bidi="ar-SA"/>
-              </w:rPr>
-              <w:t xml:space="preserve"> :</w:t>
-            </w:r>
-            <w:proofErr w:type="gramEnd"/>
-            <w:r>
-              <w:rPr>
-                <w:rFonts w:ascii="Menlo" w:hAnsi="Menlo" w:cs="Menlo"/>
-                <w:color w:val="FFFFFF" w:themeColor="background1"/>
-                <w:kern w:val="0"/>
-                <w:sz w:val="22"/>
-                <w:szCs w:val="22"/>
-                <w:lang w:val="en-US" w:bidi="ar-SA"/>
-              </w:rPr>
-              <w:t xml:space="preserve"> pass</w:t>
-            </w:r>
-          </w:p>
-          <w:p>
-            <w:pPr>
-              <w:tabs>
-                <w:tab w:val="left" w:pos="560"/>
-                <w:tab w:val="left" w:pos="1120"/>
-                <w:tab w:val="left" w:pos="1680"/>
-                <w:tab w:val="left" w:pos="2240"/>
-                <w:tab w:val="left" w:pos="2800"/>
-                <w:tab w:val="left" w:pos="3360"/>
-                <w:tab w:val="left" w:pos="3920"/>
-                <w:tab w:val="left" w:pos="4480"/>
-                <w:tab w:val="left" w:pos="5040"/>
-                <w:tab w:val="left" w:pos="5600"/>
-                <w:tab w:val="left" w:pos="6160"/>
-                <w:tab w:val="left" w:pos="6720"/>
-              </w:tabs>
-              <w:suppressAutoHyphens w:val="0"/>
-              <w:autoSpaceDE w:val="0"/>
-              <w:autoSpaceDN w:val="0"/>
-              <w:adjustRightInd w:val="0"/>
-              <w:textAlignment w:val="auto"/>
-              <w:rPr>
-                <w:rFonts w:ascii="Menlo" w:hAnsi="Menlo" w:cs="Menlo"/>
-                <w:color w:val="FFFFFF" w:themeColor="background1"/>
-                <w:kern w:val="0"/>
-                <w:sz w:val="22"/>
-                <w:szCs w:val="22"/>
-                <w:lang w:val="en-US" w:bidi="ar-SA"/>
-              </w:rPr>
-            </w:pPr>
-            <w:r>
-              <w:rPr>
-                <w:rFonts w:ascii="Menlo" w:hAnsi="Menlo" w:cs="Menlo"/>
-                <w:color w:val="FFFFFF" w:themeColor="background1"/>
-                <w:kern w:val="0"/>
-                <w:sz w:val="22"/>
-                <w:szCs w:val="22"/>
-                <w:lang w:val="en-US" w:bidi="ar-SA"/>
-              </w:rPr>
-              <w:t xml:space="preserve">* COMPARISON TEST - </w:t>
-            </w:r>
-            <w:proofErr w:type="spellStart"/>
-            <w:proofErr w:type="gramStart"/>
-            <w:r>
-              <w:rPr>
-                <w:rFonts w:ascii="Menlo" w:hAnsi="Menlo" w:cs="Menlo"/>
-                <w:color w:val="FFFFFF" w:themeColor="background1"/>
-                <w:kern w:val="0"/>
-                <w:sz w:val="22"/>
-                <w:szCs w:val="22"/>
-                <w:lang w:val="en-US" w:bidi="ar-SA"/>
-              </w:rPr>
-              <w:t>wellformed</w:t>
-            </w:r>
-            <w:proofErr w:type="spellEnd"/>
-            <w:r>
-              <w:rPr>
-                <w:rFonts w:ascii="Menlo" w:hAnsi="Menlo" w:cs="Menlo"/>
-                <w:color w:val="FFFFFF" w:themeColor="background1"/>
-                <w:kern w:val="0"/>
-                <w:sz w:val="22"/>
-                <w:szCs w:val="22"/>
-                <w:lang w:val="en-US" w:bidi="ar-SA"/>
-              </w:rPr>
-              <w:t>/key-3305912/prog-</w:t>
-            </w:r>
-            <w:proofErr w:type="spellStart"/>
-            <w:r>
-              <w:rPr>
-                <w:rFonts w:ascii="Menlo" w:hAnsi="Menlo" w:cs="Menlo"/>
-                <w:color w:val="FFFFFF" w:themeColor="background1"/>
-                <w:kern w:val="0"/>
-                <w:sz w:val="22"/>
-                <w:szCs w:val="22"/>
-                <w:lang w:val="en-US" w:bidi="ar-SA"/>
-              </w:rPr>
-              <w:t>expected.out</w:t>
-            </w:r>
-            <w:proofErr w:type="spellEnd"/>
-            <w:r>
-              <w:rPr>
-                <w:rFonts w:ascii="Menlo" w:hAnsi="Menlo" w:cs="Menlo"/>
-                <w:color w:val="FFFFFF" w:themeColor="background1"/>
-                <w:kern w:val="0"/>
-                <w:sz w:val="22"/>
-                <w:szCs w:val="22"/>
-                <w:lang w:val="en-US" w:bidi="ar-SA"/>
-              </w:rPr>
-              <w:t xml:space="preserve"> :</w:t>
-            </w:r>
-            <w:proofErr w:type="gramEnd"/>
-            <w:r>
-              <w:rPr>
-                <w:rFonts w:ascii="Menlo" w:hAnsi="Menlo" w:cs="Menlo"/>
-                <w:color w:val="FFFFFF" w:themeColor="background1"/>
-                <w:kern w:val="0"/>
-                <w:sz w:val="22"/>
-                <w:szCs w:val="22"/>
-                <w:lang w:val="en-US" w:bidi="ar-SA"/>
-              </w:rPr>
-              <w:t xml:space="preserve"> pass</w:t>
-            </w:r>
-          </w:p>
-          <w:p>
-            <w:pPr>
-              <w:tabs>
-                <w:tab w:val="left" w:pos="560"/>
-                <w:tab w:val="left" w:pos="1120"/>
-                <w:tab w:val="left" w:pos="1680"/>
-                <w:tab w:val="left" w:pos="2240"/>
-                <w:tab w:val="left" w:pos="2800"/>
-                <w:tab w:val="left" w:pos="3360"/>
-                <w:tab w:val="left" w:pos="3920"/>
-                <w:tab w:val="left" w:pos="4480"/>
-                <w:tab w:val="left" w:pos="5040"/>
-                <w:tab w:val="left" w:pos="5600"/>
-                <w:tab w:val="left" w:pos="6160"/>
-                <w:tab w:val="left" w:pos="6720"/>
-              </w:tabs>
-              <w:suppressAutoHyphens w:val="0"/>
-              <w:autoSpaceDE w:val="0"/>
-              <w:autoSpaceDN w:val="0"/>
-              <w:adjustRightInd w:val="0"/>
-              <w:textAlignment w:val="auto"/>
-              <w:rPr>
-                <w:rFonts w:ascii="Menlo" w:hAnsi="Menlo" w:cs="Menlo"/>
-                <w:color w:val="FFFFFF" w:themeColor="background1"/>
-                <w:kern w:val="0"/>
-                <w:sz w:val="22"/>
-                <w:szCs w:val="22"/>
-                <w:lang w:val="en-US" w:bidi="ar-SA"/>
-              </w:rPr>
-            </w:pPr>
-            <w:r>
-              <w:rPr>
-                <w:rFonts w:ascii="Menlo" w:hAnsi="Menlo" w:cs="Menlo"/>
-                <w:color w:val="FFFFFF" w:themeColor="background1"/>
-                <w:kern w:val="0"/>
-                <w:sz w:val="22"/>
-                <w:szCs w:val="22"/>
-                <w:lang w:val="en-US" w:bidi="ar-SA"/>
-              </w:rPr>
-              <w:t xml:space="preserve">* COMPARISON TEST - </w:t>
-            </w:r>
-            <w:proofErr w:type="spellStart"/>
-            <w:proofErr w:type="gramStart"/>
-            <w:r>
-              <w:rPr>
-                <w:rFonts w:ascii="Menlo" w:hAnsi="Menlo" w:cs="Menlo"/>
-                <w:color w:val="FFFFFF" w:themeColor="background1"/>
-                <w:kern w:val="0"/>
-                <w:sz w:val="22"/>
-                <w:szCs w:val="22"/>
-                <w:lang w:val="en-US" w:bidi="ar-SA"/>
-              </w:rPr>
-              <w:t>wellformed</w:t>
-            </w:r>
-            <w:proofErr w:type="spellEnd"/>
-            <w:r>
-              <w:rPr>
-                <w:rFonts w:ascii="Menlo" w:hAnsi="Menlo" w:cs="Menlo"/>
-                <w:color w:val="FFFFFF" w:themeColor="background1"/>
-                <w:kern w:val="0"/>
-                <w:sz w:val="22"/>
-                <w:szCs w:val="22"/>
-                <w:lang w:val="en-US" w:bidi="ar-SA"/>
-              </w:rPr>
-              <w:t>/key-4101229/prog-</w:t>
-            </w:r>
-            <w:proofErr w:type="spellStart"/>
-            <w:r>
-              <w:rPr>
-                <w:rFonts w:ascii="Menlo" w:hAnsi="Menlo" w:cs="Menlo"/>
-                <w:color w:val="FFFFFF" w:themeColor="background1"/>
-                <w:kern w:val="0"/>
-                <w:sz w:val="22"/>
-                <w:szCs w:val="22"/>
-                <w:lang w:val="en-US" w:bidi="ar-SA"/>
-              </w:rPr>
-              <w:t>expected.out</w:t>
-            </w:r>
-            <w:proofErr w:type="spellEnd"/>
-            <w:r>
-              <w:rPr>
-                <w:rFonts w:ascii="Menlo" w:hAnsi="Menlo" w:cs="Menlo"/>
-                <w:color w:val="FFFFFF" w:themeColor="background1"/>
-                <w:kern w:val="0"/>
-                <w:sz w:val="22"/>
-                <w:szCs w:val="22"/>
-                <w:lang w:val="en-US" w:bidi="ar-SA"/>
-              </w:rPr>
-              <w:t xml:space="preserve"> :</w:t>
-            </w:r>
-            <w:proofErr w:type="gramEnd"/>
-            <w:r>
-              <w:rPr>
-                <w:rFonts w:ascii="Menlo" w:hAnsi="Menlo" w:cs="Menlo"/>
-                <w:color w:val="FFFFFF" w:themeColor="background1"/>
-                <w:kern w:val="0"/>
-                <w:sz w:val="22"/>
-                <w:szCs w:val="22"/>
-                <w:lang w:val="en-US" w:bidi="ar-SA"/>
-              </w:rPr>
-              <w:t xml:space="preserve"> pass</w:t>
-            </w:r>
-          </w:p>
-          <w:p>
-            <w:pPr>
-              <w:tabs>
-                <w:tab w:val="left" w:pos="560"/>
-                <w:tab w:val="left" w:pos="1120"/>
-                <w:tab w:val="left" w:pos="1680"/>
-                <w:tab w:val="left" w:pos="2240"/>
-                <w:tab w:val="left" w:pos="2800"/>
-                <w:tab w:val="left" w:pos="3360"/>
-                <w:tab w:val="left" w:pos="3920"/>
-                <w:tab w:val="left" w:pos="4480"/>
-                <w:tab w:val="left" w:pos="5040"/>
-                <w:tab w:val="left" w:pos="5600"/>
-                <w:tab w:val="left" w:pos="6160"/>
-                <w:tab w:val="left" w:pos="6720"/>
-              </w:tabs>
-              <w:suppressAutoHyphens w:val="0"/>
-              <w:autoSpaceDE w:val="0"/>
-              <w:autoSpaceDN w:val="0"/>
-              <w:adjustRightInd w:val="0"/>
-              <w:textAlignment w:val="auto"/>
-              <w:rPr>
-                <w:rFonts w:ascii="Menlo" w:hAnsi="Menlo" w:cs="Menlo"/>
-                <w:color w:val="FFFFFF" w:themeColor="background1"/>
-                <w:kern w:val="0"/>
-                <w:sz w:val="22"/>
-                <w:szCs w:val="22"/>
-                <w:lang w:val="en-US" w:bidi="ar-SA"/>
-              </w:rPr>
-            </w:pPr>
-            <w:r>
-              <w:rPr>
-                <w:rFonts w:ascii="Menlo" w:hAnsi="Menlo" w:cs="Menlo"/>
-                <w:color w:val="FFFFFF" w:themeColor="background1"/>
-                <w:kern w:val="0"/>
-                <w:sz w:val="22"/>
-                <w:szCs w:val="22"/>
-                <w:lang w:val="en-US" w:bidi="ar-SA"/>
-              </w:rPr>
-              <w:t xml:space="preserve">* COMPARISON TEST - </w:t>
-            </w:r>
-            <w:proofErr w:type="spellStart"/>
-            <w:proofErr w:type="gramStart"/>
-            <w:r>
-              <w:rPr>
-                <w:rFonts w:ascii="Menlo" w:hAnsi="Menlo" w:cs="Menlo"/>
-                <w:color w:val="FFFFFF" w:themeColor="background1"/>
-                <w:kern w:val="0"/>
-                <w:sz w:val="22"/>
-                <w:szCs w:val="22"/>
-                <w:lang w:val="en-US" w:bidi="ar-SA"/>
-              </w:rPr>
-              <w:t>wellformed</w:t>
-            </w:r>
-            <w:proofErr w:type="spellEnd"/>
-            <w:r>
-              <w:rPr>
-                <w:rFonts w:ascii="Menlo" w:hAnsi="Menlo" w:cs="Menlo"/>
-                <w:color w:val="FFFFFF" w:themeColor="background1"/>
-                <w:kern w:val="0"/>
-                <w:sz w:val="22"/>
-                <w:szCs w:val="22"/>
-                <w:lang w:val="en-US" w:bidi="ar-SA"/>
-              </w:rPr>
-              <w:t>/key-5881028/prog-</w:t>
-            </w:r>
-            <w:proofErr w:type="spellStart"/>
-            <w:r>
-              <w:rPr>
-                <w:rFonts w:ascii="Menlo" w:hAnsi="Menlo" w:cs="Menlo"/>
-                <w:color w:val="FFFFFF" w:themeColor="background1"/>
-                <w:kern w:val="0"/>
-                <w:sz w:val="22"/>
-                <w:szCs w:val="22"/>
-                <w:lang w:val="en-US" w:bidi="ar-SA"/>
-              </w:rPr>
-              <w:t>expected.out</w:t>
-            </w:r>
-            <w:proofErr w:type="spellEnd"/>
-            <w:r>
-              <w:rPr>
-                <w:rFonts w:ascii="Menlo" w:hAnsi="Menlo" w:cs="Menlo"/>
-                <w:color w:val="FFFFFF" w:themeColor="background1"/>
-                <w:kern w:val="0"/>
-                <w:sz w:val="22"/>
-                <w:szCs w:val="22"/>
-                <w:lang w:val="en-US" w:bidi="ar-SA"/>
-              </w:rPr>
-              <w:t xml:space="preserve"> :</w:t>
-            </w:r>
-            <w:proofErr w:type="gramEnd"/>
-            <w:r>
-              <w:rPr>
-                <w:rFonts w:ascii="Menlo" w:hAnsi="Menlo" w:cs="Menlo"/>
-                <w:color w:val="FFFFFF" w:themeColor="background1"/>
-                <w:kern w:val="0"/>
-                <w:sz w:val="22"/>
-                <w:szCs w:val="22"/>
-                <w:lang w:val="en-US" w:bidi="ar-SA"/>
-              </w:rPr>
-              <w:t xml:space="preserve"> pass</w:t>
-            </w:r>
-          </w:p>
-          <w:p>
-            <w:pPr>
-              <w:tabs>
-                <w:tab w:val="left" w:pos="560"/>
-                <w:tab w:val="left" w:pos="1120"/>
-                <w:tab w:val="left" w:pos="1680"/>
-                <w:tab w:val="left" w:pos="2240"/>
-                <w:tab w:val="left" w:pos="2800"/>
-                <w:tab w:val="left" w:pos="3360"/>
-                <w:tab w:val="left" w:pos="3920"/>
-                <w:tab w:val="left" w:pos="4480"/>
-                <w:tab w:val="left" w:pos="5040"/>
-                <w:tab w:val="left" w:pos="5600"/>
-                <w:tab w:val="left" w:pos="6160"/>
-                <w:tab w:val="left" w:pos="6720"/>
-              </w:tabs>
-              <w:suppressAutoHyphens w:val="0"/>
-              <w:autoSpaceDE w:val="0"/>
-              <w:autoSpaceDN w:val="0"/>
-              <w:adjustRightInd w:val="0"/>
-              <w:textAlignment w:val="auto"/>
-              <w:rPr>
-                <w:rFonts w:ascii="Menlo" w:hAnsi="Menlo" w:cs="Menlo"/>
-                <w:color w:val="FFFFFF" w:themeColor="background1"/>
-                <w:kern w:val="0"/>
-                <w:sz w:val="22"/>
-                <w:szCs w:val="22"/>
-                <w:lang w:val="en-US" w:bidi="ar-SA"/>
-              </w:rPr>
-            </w:pPr>
-            <w:r>
-              <w:rPr>
-                <w:rFonts w:ascii="Menlo" w:hAnsi="Menlo" w:cs="Menlo"/>
-                <w:color w:val="FFFFFF" w:themeColor="background1"/>
-                <w:kern w:val="0"/>
-                <w:sz w:val="22"/>
-                <w:szCs w:val="22"/>
-                <w:lang w:val="en-US" w:bidi="ar-SA"/>
-              </w:rPr>
-              <w:t xml:space="preserve">* TEST - </w:t>
-            </w:r>
-            <w:proofErr w:type="spellStart"/>
-            <w:r>
-              <w:rPr>
-                <w:rFonts w:ascii="Menlo" w:hAnsi="Menlo" w:cs="Menlo"/>
-                <w:color w:val="FFFFFF" w:themeColor="background1"/>
-                <w:kern w:val="0"/>
-                <w:sz w:val="22"/>
-                <w:szCs w:val="22"/>
-                <w:lang w:val="en-US" w:bidi="ar-SA"/>
-              </w:rPr>
-              <w:t>wellformed</w:t>
-            </w:r>
-            <w:proofErr w:type="spellEnd"/>
-            <w:r>
-              <w:rPr>
-                <w:rFonts w:ascii="Menlo" w:hAnsi="Menlo" w:cs="Menlo"/>
-                <w:color w:val="FFFFFF" w:themeColor="background1"/>
-                <w:kern w:val="0"/>
-                <w:sz w:val="22"/>
-                <w:szCs w:val="22"/>
-                <w:lang w:val="en-US" w:bidi="ar-SA"/>
-              </w:rPr>
-              <w:t>/participants-1/</w:t>
-            </w:r>
-            <w:proofErr w:type="gramStart"/>
-            <w:r>
-              <w:rPr>
-                <w:rFonts w:ascii="Menlo" w:hAnsi="Menlo" w:cs="Menlo"/>
-                <w:color w:val="FFFFFF" w:themeColor="background1"/>
-                <w:kern w:val="0"/>
-                <w:sz w:val="22"/>
-                <w:szCs w:val="22"/>
-                <w:lang w:val="en-US" w:bidi="ar-SA"/>
-              </w:rPr>
-              <w:t>test :</w:t>
-            </w:r>
-            <w:proofErr w:type="gramEnd"/>
-            <w:r>
-              <w:rPr>
-                <w:rFonts w:ascii="Menlo" w:hAnsi="Menlo" w:cs="Menlo"/>
-                <w:color w:val="FFFFFF" w:themeColor="background1"/>
-                <w:kern w:val="0"/>
-                <w:sz w:val="22"/>
-                <w:szCs w:val="22"/>
-                <w:lang w:val="en-US" w:bidi="ar-SA"/>
-              </w:rPr>
-              <w:t xml:space="preserve"> pass</w:t>
-            </w:r>
-          </w:p>
-          <w:p>
-            <w:pPr>
-              <w:tabs>
-                <w:tab w:val="left" w:pos="560"/>
-                <w:tab w:val="left" w:pos="1120"/>
-                <w:tab w:val="left" w:pos="1680"/>
-                <w:tab w:val="left" w:pos="2240"/>
-                <w:tab w:val="left" w:pos="2800"/>
-                <w:tab w:val="left" w:pos="3360"/>
-                <w:tab w:val="left" w:pos="3920"/>
-                <w:tab w:val="left" w:pos="4480"/>
-                <w:tab w:val="left" w:pos="5040"/>
-                <w:tab w:val="left" w:pos="5600"/>
-                <w:tab w:val="left" w:pos="6160"/>
-                <w:tab w:val="left" w:pos="6720"/>
-              </w:tabs>
-              <w:suppressAutoHyphens w:val="0"/>
-              <w:autoSpaceDE w:val="0"/>
-              <w:autoSpaceDN w:val="0"/>
-              <w:adjustRightInd w:val="0"/>
-              <w:textAlignment w:val="auto"/>
-              <w:rPr>
-                <w:rFonts w:ascii="Menlo" w:hAnsi="Menlo" w:cs="Menlo"/>
-                <w:color w:val="FFFFFF" w:themeColor="background1"/>
-                <w:kern w:val="0"/>
-                <w:sz w:val="22"/>
-                <w:szCs w:val="22"/>
-                <w:lang w:val="en-US" w:bidi="ar-SA"/>
-              </w:rPr>
-            </w:pPr>
-            <w:r>
-              <w:rPr>
-                <w:rFonts w:ascii="Menlo" w:hAnsi="Menlo" w:cs="Menlo"/>
-                <w:color w:val="FFFFFF" w:themeColor="background1"/>
-                <w:kern w:val="0"/>
-                <w:sz w:val="22"/>
-                <w:szCs w:val="22"/>
-                <w:lang w:val="en-US" w:bidi="ar-SA"/>
-              </w:rPr>
-              <w:t xml:space="preserve">* TEST - </w:t>
-            </w:r>
-            <w:proofErr w:type="spellStart"/>
-            <w:r>
-              <w:rPr>
-                <w:rFonts w:ascii="Menlo" w:hAnsi="Menlo" w:cs="Menlo"/>
-                <w:color w:val="FFFFFF" w:themeColor="background1"/>
-                <w:kern w:val="0"/>
-                <w:sz w:val="22"/>
-                <w:szCs w:val="22"/>
-                <w:lang w:val="en-US" w:bidi="ar-SA"/>
-              </w:rPr>
-              <w:t>wellformed</w:t>
-            </w:r>
-            <w:proofErr w:type="spellEnd"/>
-            <w:r>
-              <w:rPr>
-                <w:rFonts w:ascii="Menlo" w:hAnsi="Menlo" w:cs="Menlo"/>
-                <w:color w:val="FFFFFF" w:themeColor="background1"/>
-                <w:kern w:val="0"/>
-                <w:sz w:val="22"/>
-                <w:szCs w:val="22"/>
-                <w:lang w:val="en-US" w:bidi="ar-SA"/>
-              </w:rPr>
-              <w:t>/participants-2/</w:t>
-            </w:r>
-            <w:proofErr w:type="gramStart"/>
-            <w:r>
-              <w:rPr>
-                <w:rFonts w:ascii="Menlo" w:hAnsi="Menlo" w:cs="Menlo"/>
-                <w:color w:val="FFFFFF" w:themeColor="background1"/>
-                <w:kern w:val="0"/>
-                <w:sz w:val="22"/>
-                <w:szCs w:val="22"/>
-                <w:lang w:val="en-US" w:bidi="ar-SA"/>
-              </w:rPr>
-              <w:t>test :</w:t>
-            </w:r>
-            <w:proofErr w:type="gramEnd"/>
-            <w:r>
-              <w:rPr>
-                <w:rFonts w:ascii="Menlo" w:hAnsi="Menlo" w:cs="Menlo"/>
-                <w:color w:val="FFFFFF" w:themeColor="background1"/>
-                <w:kern w:val="0"/>
-                <w:sz w:val="22"/>
-                <w:szCs w:val="22"/>
-                <w:lang w:val="en-US" w:bidi="ar-SA"/>
-              </w:rPr>
-              <w:t xml:space="preserve"> pass</w:t>
-            </w:r>
-          </w:p>
-          <w:p>
-            <w:pPr>
-              <w:tabs>
-                <w:tab w:val="left" w:pos="560"/>
-                <w:tab w:val="left" w:pos="1120"/>
-                <w:tab w:val="left" w:pos="1680"/>
-                <w:tab w:val="left" w:pos="2240"/>
-                <w:tab w:val="left" w:pos="2800"/>
-                <w:tab w:val="left" w:pos="3360"/>
-                <w:tab w:val="left" w:pos="3920"/>
-                <w:tab w:val="left" w:pos="4480"/>
-                <w:tab w:val="left" w:pos="5040"/>
-                <w:tab w:val="left" w:pos="5600"/>
-                <w:tab w:val="left" w:pos="6160"/>
-                <w:tab w:val="left" w:pos="6720"/>
-              </w:tabs>
-              <w:suppressAutoHyphens w:val="0"/>
-              <w:autoSpaceDE w:val="0"/>
-              <w:autoSpaceDN w:val="0"/>
-              <w:adjustRightInd w:val="0"/>
-              <w:textAlignment w:val="auto"/>
-              <w:rPr>
-                <w:rFonts w:ascii="Menlo" w:hAnsi="Menlo" w:cs="Menlo"/>
-                <w:color w:val="FFFFFF" w:themeColor="background1"/>
-                <w:kern w:val="0"/>
-                <w:sz w:val="22"/>
-                <w:szCs w:val="22"/>
-                <w:lang w:val="en-US" w:bidi="ar-SA"/>
-              </w:rPr>
-            </w:pPr>
-            <w:r>
-              <w:rPr>
-                <w:rFonts w:ascii="Menlo" w:hAnsi="Menlo" w:cs="Menlo"/>
-                <w:color w:val="FFFFFF" w:themeColor="background1"/>
-                <w:kern w:val="0"/>
-                <w:sz w:val="22"/>
-                <w:szCs w:val="22"/>
-                <w:lang w:val="en-US" w:bidi="ar-SA"/>
-              </w:rPr>
-              <w:t xml:space="preserve">* TEST - </w:t>
-            </w:r>
-            <w:proofErr w:type="spellStart"/>
-            <w:r>
-              <w:rPr>
-                <w:rFonts w:ascii="Menlo" w:hAnsi="Menlo" w:cs="Menlo"/>
-                <w:color w:val="FFFFFF" w:themeColor="background1"/>
-                <w:kern w:val="0"/>
-                <w:sz w:val="22"/>
-                <w:szCs w:val="22"/>
-                <w:lang w:val="en-US" w:bidi="ar-SA"/>
-              </w:rPr>
-              <w:t>wellformed</w:t>
-            </w:r>
-            <w:proofErr w:type="spellEnd"/>
-            <w:r>
-              <w:rPr>
-                <w:rFonts w:ascii="Menlo" w:hAnsi="Menlo" w:cs="Menlo"/>
-                <w:color w:val="FFFFFF" w:themeColor="background1"/>
-                <w:kern w:val="0"/>
-                <w:sz w:val="22"/>
-                <w:szCs w:val="22"/>
-                <w:lang w:val="en-US" w:bidi="ar-SA"/>
-              </w:rPr>
-              <w:t>/participants-3/</w:t>
-            </w:r>
-            <w:proofErr w:type="gramStart"/>
-            <w:r>
-              <w:rPr>
-                <w:rFonts w:ascii="Menlo" w:hAnsi="Menlo" w:cs="Menlo"/>
-                <w:color w:val="FFFFFF" w:themeColor="background1"/>
-                <w:kern w:val="0"/>
-                <w:sz w:val="22"/>
-                <w:szCs w:val="22"/>
-                <w:lang w:val="en-US" w:bidi="ar-SA"/>
-              </w:rPr>
-              <w:t>test :</w:t>
-            </w:r>
-            <w:proofErr w:type="gramEnd"/>
-            <w:r>
-              <w:rPr>
-                <w:rFonts w:ascii="Menlo" w:hAnsi="Menlo" w:cs="Menlo"/>
-                <w:color w:val="FFFFFF" w:themeColor="background1"/>
-                <w:kern w:val="0"/>
-                <w:sz w:val="22"/>
-                <w:szCs w:val="22"/>
-                <w:lang w:val="en-US" w:bidi="ar-SA"/>
-              </w:rPr>
-              <w:t xml:space="preserve"> pass</w:t>
+              <w:t>- Looking for submission in a directory called 'src': Already in it!</w:t>
+            </w:r>
+          </w:p>
+          <w:p>
+            <w:pPr>
+              <w:tabs>
+                <w:tab w:val="left" w:pos="560"/>
+                <w:tab w:val="left" w:pos="1120"/>
+                <w:tab w:val="left" w:pos="1680"/>
+                <w:tab w:val="left" w:pos="2240"/>
+                <w:tab w:val="left" w:pos="2800"/>
+                <w:tab w:val="left" w:pos="3360"/>
+                <w:tab w:val="left" w:pos="3920"/>
+                <w:tab w:val="left" w:pos="4480"/>
+                <w:tab w:val="left" w:pos="5040"/>
+                <w:tab w:val="left" w:pos="5600"/>
+                <w:tab w:val="left" w:pos="6160"/>
+                <w:tab w:val="left" w:pos="6720"/>
+              </w:tabs>
+              <w:suppressAutoHyphens w:val="0"/>
+              <w:autoSpaceDE w:val="0"/>
+              <w:autoSpaceDN w:val="0"/>
+              <w:adjustRightInd w:val="0"/>
+              <w:textAlignment w:val="auto"/>
+              <w:rPr>
+                <w:rFonts w:ascii="Menlo" w:hAnsi="Menlo" w:cs="Menlo"/>
+                <w:color w:val="FFFFFF" w:themeColor="background1"/>
+                <w:kern w:val="0"/>
+                <w:sz w:val="22"/>
+                <w:szCs w:val="22"/>
+                <w:lang w:val="en-US" w:bidi="ar-SA"/>
+              </w:rPr>
+            </w:pPr>
+            <w:r>
+              <w:rPr>
+                <w:rFonts w:ascii="Menlo" w:hAnsi="Menlo" w:cs="Menlo"/>
+                <w:color w:val="FFFFFF" w:themeColor="background1"/>
+                <w:kern w:val="0"/>
+                <w:sz w:val="22"/>
+                <w:szCs w:val="22"/>
+                <w:lang w:val="en-US" w:bidi="ar-SA"/>
+              </w:rPr>
+              <w:t>* BUILD TEST - build : pass</w:t>
+            </w:r>
+          </w:p>
+          <w:p>
+            <w:pPr>
+              <w:tabs>
+                <w:tab w:val="left" w:pos="560"/>
+                <w:tab w:val="left" w:pos="1120"/>
+                <w:tab w:val="left" w:pos="1680"/>
+                <w:tab w:val="left" w:pos="2240"/>
+                <w:tab w:val="left" w:pos="2800"/>
+                <w:tab w:val="left" w:pos="3360"/>
+                <w:tab w:val="left" w:pos="3920"/>
+                <w:tab w:val="left" w:pos="4480"/>
+                <w:tab w:val="left" w:pos="5040"/>
+                <w:tab w:val="left" w:pos="5600"/>
+                <w:tab w:val="left" w:pos="6160"/>
+                <w:tab w:val="left" w:pos="6720"/>
+              </w:tabs>
+              <w:suppressAutoHyphens w:val="0"/>
+              <w:autoSpaceDE w:val="0"/>
+              <w:autoSpaceDN w:val="0"/>
+              <w:adjustRightInd w:val="0"/>
+              <w:textAlignment w:val="auto"/>
+              <w:rPr>
+                <w:rFonts w:ascii="Menlo" w:hAnsi="Menlo" w:cs="Menlo"/>
+                <w:color w:val="FFFFFF" w:themeColor="background1"/>
+                <w:kern w:val="0"/>
+                <w:sz w:val="22"/>
+                <w:szCs w:val="22"/>
+                <w:lang w:val="en-US" w:bidi="ar-SA"/>
+              </w:rPr>
+            </w:pPr>
+            <w:r>
+              <w:rPr>
+                <w:rFonts w:ascii="Menlo" w:hAnsi="Menlo" w:cs="Menlo"/>
+                <w:color w:val="FFFFFF" w:themeColor="background1"/>
+                <w:kern w:val="0"/>
+                <w:sz w:val="22"/>
+                <w:szCs w:val="22"/>
+                <w:lang w:val="en-US" w:bidi="ar-SA"/>
+              </w:rPr>
+              <w:t>* COMPARISON TEST - badargs/0arg/prog-expected.out : pass</w:t>
+            </w:r>
+          </w:p>
+          <w:p>
+            <w:pPr>
+              <w:tabs>
+                <w:tab w:val="left" w:pos="560"/>
+                <w:tab w:val="left" w:pos="1120"/>
+                <w:tab w:val="left" w:pos="1680"/>
+                <w:tab w:val="left" w:pos="2240"/>
+                <w:tab w:val="left" w:pos="2800"/>
+                <w:tab w:val="left" w:pos="3360"/>
+                <w:tab w:val="left" w:pos="3920"/>
+                <w:tab w:val="left" w:pos="4480"/>
+                <w:tab w:val="left" w:pos="5040"/>
+                <w:tab w:val="left" w:pos="5600"/>
+                <w:tab w:val="left" w:pos="6160"/>
+                <w:tab w:val="left" w:pos="6720"/>
+              </w:tabs>
+              <w:suppressAutoHyphens w:val="0"/>
+              <w:autoSpaceDE w:val="0"/>
+              <w:autoSpaceDN w:val="0"/>
+              <w:adjustRightInd w:val="0"/>
+              <w:textAlignment w:val="auto"/>
+              <w:rPr>
+                <w:rFonts w:ascii="Menlo" w:hAnsi="Menlo" w:cs="Menlo"/>
+                <w:color w:val="FFFFFF" w:themeColor="background1"/>
+                <w:kern w:val="0"/>
+                <w:sz w:val="22"/>
+                <w:szCs w:val="22"/>
+                <w:lang w:val="en-US" w:bidi="ar-SA"/>
+              </w:rPr>
+            </w:pPr>
+            <w:r>
+              <w:rPr>
+                <w:rFonts w:ascii="Menlo" w:hAnsi="Menlo" w:cs="Menlo"/>
+                <w:color w:val="FFFFFF" w:themeColor="background1"/>
+                <w:kern w:val="0"/>
+                <w:sz w:val="22"/>
+                <w:szCs w:val="22"/>
+                <w:lang w:val="en-US" w:bidi="ar-SA"/>
+              </w:rPr>
+              <w:t>* COMPARISON TEST - badargs/1arg/prog-expected.out : pass</w:t>
+            </w:r>
+          </w:p>
+          <w:p>
+            <w:pPr>
+              <w:tabs>
+                <w:tab w:val="left" w:pos="560"/>
+                <w:tab w:val="left" w:pos="1120"/>
+                <w:tab w:val="left" w:pos="1680"/>
+                <w:tab w:val="left" w:pos="2240"/>
+                <w:tab w:val="left" w:pos="2800"/>
+                <w:tab w:val="left" w:pos="3360"/>
+                <w:tab w:val="left" w:pos="3920"/>
+                <w:tab w:val="left" w:pos="4480"/>
+                <w:tab w:val="left" w:pos="5040"/>
+                <w:tab w:val="left" w:pos="5600"/>
+                <w:tab w:val="left" w:pos="6160"/>
+                <w:tab w:val="left" w:pos="6720"/>
+              </w:tabs>
+              <w:suppressAutoHyphens w:val="0"/>
+              <w:autoSpaceDE w:val="0"/>
+              <w:autoSpaceDN w:val="0"/>
+              <w:adjustRightInd w:val="0"/>
+              <w:textAlignment w:val="auto"/>
+              <w:rPr>
+                <w:rFonts w:ascii="Menlo" w:hAnsi="Menlo" w:cs="Menlo"/>
+                <w:color w:val="FFFFFF" w:themeColor="background1"/>
+                <w:kern w:val="0"/>
+                <w:sz w:val="22"/>
+                <w:szCs w:val="22"/>
+                <w:lang w:val="en-US" w:bidi="ar-SA"/>
+              </w:rPr>
+            </w:pPr>
+            <w:r>
+              <w:rPr>
+                <w:rFonts w:ascii="Menlo" w:hAnsi="Menlo" w:cs="Menlo"/>
+                <w:color w:val="FFFFFF" w:themeColor="background1"/>
+                <w:kern w:val="0"/>
+                <w:sz w:val="22"/>
+                <w:szCs w:val="22"/>
+                <w:lang w:val="en-US" w:bidi="ar-SA"/>
+              </w:rPr>
+              <w:t>* COMPARISON TEST - badargs/1argwrong-cache/prog-expected.out : pass</w:t>
+            </w:r>
+          </w:p>
+          <w:p>
+            <w:pPr>
+              <w:tabs>
+                <w:tab w:val="left" w:pos="560"/>
+                <w:tab w:val="left" w:pos="1120"/>
+                <w:tab w:val="left" w:pos="1680"/>
+                <w:tab w:val="left" w:pos="2240"/>
+                <w:tab w:val="left" w:pos="2800"/>
+                <w:tab w:val="left" w:pos="3360"/>
+                <w:tab w:val="left" w:pos="3920"/>
+                <w:tab w:val="left" w:pos="4480"/>
+                <w:tab w:val="left" w:pos="5040"/>
+                <w:tab w:val="left" w:pos="5600"/>
+                <w:tab w:val="left" w:pos="6160"/>
+                <w:tab w:val="left" w:pos="6720"/>
+              </w:tabs>
+              <w:suppressAutoHyphens w:val="0"/>
+              <w:autoSpaceDE w:val="0"/>
+              <w:autoSpaceDN w:val="0"/>
+              <w:adjustRightInd w:val="0"/>
+              <w:textAlignment w:val="auto"/>
+              <w:rPr>
+                <w:rFonts w:ascii="Menlo" w:hAnsi="Menlo" w:cs="Menlo"/>
+                <w:color w:val="FFFFFF" w:themeColor="background1"/>
+                <w:kern w:val="0"/>
+                <w:sz w:val="22"/>
+                <w:szCs w:val="22"/>
+                <w:lang w:val="en-US" w:bidi="ar-SA"/>
+              </w:rPr>
+            </w:pPr>
+            <w:r>
+              <w:rPr>
+                <w:rFonts w:ascii="Menlo" w:hAnsi="Menlo" w:cs="Menlo"/>
+                <w:color w:val="FFFFFF" w:themeColor="background1"/>
+                <w:kern w:val="0"/>
+                <w:sz w:val="22"/>
+                <w:szCs w:val="22"/>
+                <w:lang w:val="en-US" w:bidi="ar-SA"/>
+              </w:rPr>
+              <w:t>* COMPARISON TEST - badargs/2arg2-location/prog-expected.out : pass</w:t>
+            </w:r>
+          </w:p>
+          <w:p>
+            <w:pPr>
+              <w:tabs>
+                <w:tab w:val="left" w:pos="560"/>
+                <w:tab w:val="left" w:pos="1120"/>
+                <w:tab w:val="left" w:pos="1680"/>
+                <w:tab w:val="left" w:pos="2240"/>
+                <w:tab w:val="left" w:pos="2800"/>
+                <w:tab w:val="left" w:pos="3360"/>
+                <w:tab w:val="left" w:pos="3920"/>
+                <w:tab w:val="left" w:pos="4480"/>
+                <w:tab w:val="left" w:pos="5040"/>
+                <w:tab w:val="left" w:pos="5600"/>
+                <w:tab w:val="left" w:pos="6160"/>
+                <w:tab w:val="left" w:pos="6720"/>
+              </w:tabs>
+              <w:suppressAutoHyphens w:val="0"/>
+              <w:autoSpaceDE w:val="0"/>
+              <w:autoSpaceDN w:val="0"/>
+              <w:adjustRightInd w:val="0"/>
+              <w:textAlignment w:val="auto"/>
+              <w:rPr>
+                <w:rFonts w:ascii="Menlo" w:hAnsi="Menlo" w:cs="Menlo"/>
+                <w:color w:val="FFFFFF" w:themeColor="background1"/>
+                <w:kern w:val="0"/>
+                <w:sz w:val="22"/>
+                <w:szCs w:val="22"/>
+                <w:lang w:val="en-US" w:bidi="ar-SA"/>
+              </w:rPr>
+            </w:pPr>
+            <w:r>
+              <w:rPr>
+                <w:rFonts w:ascii="Menlo" w:hAnsi="Menlo" w:cs="Menlo"/>
+                <w:color w:val="FFFFFF" w:themeColor="background1"/>
+                <w:kern w:val="0"/>
+                <w:sz w:val="22"/>
+                <w:szCs w:val="22"/>
+                <w:lang w:val="en-US" w:bidi="ar-SA"/>
+              </w:rPr>
+              <w:t>* COMPARISON TEST - badargs/2args-key/prog-expected.out : pass</w:t>
+            </w:r>
+          </w:p>
+          <w:p>
+            <w:pPr>
+              <w:tabs>
+                <w:tab w:val="left" w:pos="560"/>
+                <w:tab w:val="left" w:pos="1120"/>
+                <w:tab w:val="left" w:pos="1680"/>
+                <w:tab w:val="left" w:pos="2240"/>
+                <w:tab w:val="left" w:pos="2800"/>
+                <w:tab w:val="left" w:pos="3360"/>
+                <w:tab w:val="left" w:pos="3920"/>
+                <w:tab w:val="left" w:pos="4480"/>
+                <w:tab w:val="left" w:pos="5040"/>
+                <w:tab w:val="left" w:pos="5600"/>
+                <w:tab w:val="left" w:pos="6160"/>
+                <w:tab w:val="left" w:pos="6720"/>
+              </w:tabs>
+              <w:suppressAutoHyphens w:val="0"/>
+              <w:autoSpaceDE w:val="0"/>
+              <w:autoSpaceDN w:val="0"/>
+              <w:adjustRightInd w:val="0"/>
+              <w:textAlignment w:val="auto"/>
+              <w:rPr>
+                <w:rFonts w:ascii="Menlo" w:hAnsi="Menlo" w:cs="Menlo"/>
+                <w:color w:val="FFFFFF" w:themeColor="background1"/>
+                <w:kern w:val="0"/>
+                <w:sz w:val="22"/>
+                <w:szCs w:val="22"/>
+                <w:lang w:val="en-US" w:bidi="ar-SA"/>
+              </w:rPr>
+            </w:pPr>
+            <w:r>
+              <w:rPr>
+                <w:rFonts w:ascii="Menlo" w:hAnsi="Menlo" w:cs="Menlo"/>
+                <w:color w:val="FFFFFF" w:themeColor="background1"/>
+                <w:kern w:val="0"/>
+                <w:sz w:val="22"/>
+                <w:szCs w:val="22"/>
+                <w:lang w:val="en-US" w:bidi="ar-SA"/>
+              </w:rPr>
+              <w:t>* COMPARISON TEST - badargs/2args-participants/prog-expected.out : pass</w:t>
+            </w:r>
+          </w:p>
+          <w:p>
+            <w:pPr>
+              <w:tabs>
+                <w:tab w:val="left" w:pos="560"/>
+                <w:tab w:val="left" w:pos="1120"/>
+                <w:tab w:val="left" w:pos="1680"/>
+                <w:tab w:val="left" w:pos="2240"/>
+                <w:tab w:val="left" w:pos="2800"/>
+                <w:tab w:val="left" w:pos="3360"/>
+                <w:tab w:val="left" w:pos="3920"/>
+                <w:tab w:val="left" w:pos="4480"/>
+                <w:tab w:val="left" w:pos="5040"/>
+                <w:tab w:val="left" w:pos="5600"/>
+                <w:tab w:val="left" w:pos="6160"/>
+                <w:tab w:val="left" w:pos="6720"/>
+              </w:tabs>
+              <w:suppressAutoHyphens w:val="0"/>
+              <w:autoSpaceDE w:val="0"/>
+              <w:autoSpaceDN w:val="0"/>
+              <w:adjustRightInd w:val="0"/>
+              <w:textAlignment w:val="auto"/>
+              <w:rPr>
+                <w:rFonts w:ascii="Menlo" w:hAnsi="Menlo" w:cs="Menlo"/>
+                <w:color w:val="FFFFFF" w:themeColor="background1"/>
+                <w:kern w:val="0"/>
+                <w:sz w:val="22"/>
+                <w:szCs w:val="22"/>
+                <w:lang w:val="en-US" w:bidi="ar-SA"/>
+              </w:rPr>
+            </w:pPr>
+            <w:r>
+              <w:rPr>
+                <w:rFonts w:ascii="Menlo" w:hAnsi="Menlo" w:cs="Menlo"/>
+                <w:color w:val="FFFFFF" w:themeColor="background1"/>
+                <w:kern w:val="0"/>
+                <w:sz w:val="22"/>
+                <w:szCs w:val="22"/>
+                <w:lang w:val="en-US" w:bidi="ar-SA"/>
+              </w:rPr>
+              <w:t>* COMPARISON TEST - badargs/2args-random-wrong-cache/prog-expected.out : pass</w:t>
+            </w:r>
+          </w:p>
+          <w:p>
+            <w:pPr>
+              <w:tabs>
+                <w:tab w:val="left" w:pos="560"/>
+                <w:tab w:val="left" w:pos="1120"/>
+                <w:tab w:val="left" w:pos="1680"/>
+                <w:tab w:val="left" w:pos="2240"/>
+                <w:tab w:val="left" w:pos="2800"/>
+                <w:tab w:val="left" w:pos="3360"/>
+                <w:tab w:val="left" w:pos="3920"/>
+                <w:tab w:val="left" w:pos="4480"/>
+                <w:tab w:val="left" w:pos="5040"/>
+                <w:tab w:val="left" w:pos="5600"/>
+                <w:tab w:val="left" w:pos="6160"/>
+                <w:tab w:val="left" w:pos="6720"/>
+              </w:tabs>
+              <w:suppressAutoHyphens w:val="0"/>
+              <w:autoSpaceDE w:val="0"/>
+              <w:autoSpaceDN w:val="0"/>
+              <w:adjustRightInd w:val="0"/>
+              <w:textAlignment w:val="auto"/>
+              <w:rPr>
+                <w:rFonts w:ascii="Menlo" w:hAnsi="Menlo" w:cs="Menlo"/>
+                <w:color w:val="FFFFFF" w:themeColor="background1"/>
+                <w:kern w:val="0"/>
+                <w:sz w:val="22"/>
+                <w:szCs w:val="22"/>
+                <w:lang w:val="en-US" w:bidi="ar-SA"/>
+              </w:rPr>
+            </w:pPr>
+            <w:r>
+              <w:rPr>
+                <w:rFonts w:ascii="Menlo" w:hAnsi="Menlo" w:cs="Menlo"/>
+                <w:color w:val="FFFFFF" w:themeColor="background1"/>
+                <w:kern w:val="0"/>
+                <w:sz w:val="22"/>
+                <w:szCs w:val="22"/>
+                <w:lang w:val="en-US" w:bidi="ar-SA"/>
+              </w:rPr>
+              <w:t>* COMPARISON TEST - badargs/2args-summary-wrong-cache/prog-expected.out : pass</w:t>
+            </w:r>
+          </w:p>
+          <w:p>
+            <w:pPr>
+              <w:tabs>
+                <w:tab w:val="left" w:pos="560"/>
+                <w:tab w:val="left" w:pos="1120"/>
+                <w:tab w:val="left" w:pos="1680"/>
+                <w:tab w:val="left" w:pos="2240"/>
+                <w:tab w:val="left" w:pos="2800"/>
+                <w:tab w:val="left" w:pos="3360"/>
+                <w:tab w:val="left" w:pos="3920"/>
+                <w:tab w:val="left" w:pos="4480"/>
+                <w:tab w:val="left" w:pos="5040"/>
+                <w:tab w:val="left" w:pos="5600"/>
+                <w:tab w:val="left" w:pos="6160"/>
+                <w:tab w:val="left" w:pos="6720"/>
+              </w:tabs>
+              <w:suppressAutoHyphens w:val="0"/>
+              <w:autoSpaceDE w:val="0"/>
+              <w:autoSpaceDN w:val="0"/>
+              <w:adjustRightInd w:val="0"/>
+              <w:textAlignment w:val="auto"/>
+              <w:rPr>
+                <w:rFonts w:ascii="Menlo" w:hAnsi="Menlo" w:cs="Menlo"/>
+                <w:color w:val="FFFFFF" w:themeColor="background1"/>
+                <w:kern w:val="0"/>
+                <w:sz w:val="22"/>
+                <w:szCs w:val="22"/>
+                <w:lang w:val="en-US" w:bidi="ar-SA"/>
+              </w:rPr>
+            </w:pPr>
+            <w:r>
+              <w:rPr>
+                <w:rFonts w:ascii="Menlo" w:hAnsi="Menlo" w:cs="Menlo"/>
+                <w:color w:val="FFFFFF" w:themeColor="background1"/>
+                <w:kern w:val="0"/>
+                <w:sz w:val="22"/>
+                <w:szCs w:val="22"/>
+                <w:lang w:val="en-US" w:bidi="ar-SA"/>
+              </w:rPr>
+              <w:t>* COMPARISON TEST - badargs/2args-type/prog-expected.out : pass</w:t>
+            </w:r>
+          </w:p>
+          <w:p>
+            <w:pPr>
+              <w:tabs>
+                <w:tab w:val="left" w:pos="560"/>
+                <w:tab w:val="left" w:pos="1120"/>
+                <w:tab w:val="left" w:pos="1680"/>
+                <w:tab w:val="left" w:pos="2240"/>
+                <w:tab w:val="left" w:pos="2800"/>
+                <w:tab w:val="left" w:pos="3360"/>
+                <w:tab w:val="left" w:pos="3920"/>
+                <w:tab w:val="left" w:pos="4480"/>
+                <w:tab w:val="left" w:pos="5040"/>
+                <w:tab w:val="left" w:pos="5600"/>
+                <w:tab w:val="left" w:pos="6160"/>
+                <w:tab w:val="left" w:pos="6720"/>
+              </w:tabs>
+              <w:suppressAutoHyphens w:val="0"/>
+              <w:autoSpaceDE w:val="0"/>
+              <w:autoSpaceDN w:val="0"/>
+              <w:adjustRightInd w:val="0"/>
+              <w:textAlignment w:val="auto"/>
+              <w:rPr>
+                <w:rFonts w:ascii="Menlo" w:hAnsi="Menlo" w:cs="Menlo"/>
+                <w:color w:val="FFFFFF" w:themeColor="background1"/>
+                <w:kern w:val="0"/>
+                <w:sz w:val="22"/>
+                <w:szCs w:val="22"/>
+                <w:lang w:val="en-US" w:bidi="ar-SA"/>
+              </w:rPr>
+            </w:pPr>
+            <w:r>
+              <w:rPr>
+                <w:rFonts w:ascii="Menlo" w:hAnsi="Menlo" w:cs="Menlo"/>
+                <w:color w:val="FFFFFF" w:themeColor="background1"/>
+                <w:kern w:val="0"/>
+                <w:sz w:val="22"/>
+                <w:szCs w:val="22"/>
+                <w:lang w:val="en-US" w:bidi="ar-SA"/>
+              </w:rPr>
+              <w:t>* COMPARISON TEST - badargs/3args-random/prog-expected.out : pass</w:t>
+            </w:r>
+          </w:p>
+          <w:p>
+            <w:pPr>
+              <w:tabs>
+                <w:tab w:val="left" w:pos="560"/>
+                <w:tab w:val="left" w:pos="1120"/>
+                <w:tab w:val="left" w:pos="1680"/>
+                <w:tab w:val="left" w:pos="2240"/>
+                <w:tab w:val="left" w:pos="2800"/>
+                <w:tab w:val="left" w:pos="3360"/>
+                <w:tab w:val="left" w:pos="3920"/>
+                <w:tab w:val="left" w:pos="4480"/>
+                <w:tab w:val="left" w:pos="5040"/>
+                <w:tab w:val="left" w:pos="5600"/>
+                <w:tab w:val="left" w:pos="6160"/>
+                <w:tab w:val="left" w:pos="6720"/>
+              </w:tabs>
+              <w:suppressAutoHyphens w:val="0"/>
+              <w:autoSpaceDE w:val="0"/>
+              <w:autoSpaceDN w:val="0"/>
+              <w:adjustRightInd w:val="0"/>
+              <w:textAlignment w:val="auto"/>
+              <w:rPr>
+                <w:rFonts w:ascii="Menlo" w:hAnsi="Menlo" w:cs="Menlo"/>
+                <w:color w:val="FFFFFF" w:themeColor="background1"/>
+                <w:kern w:val="0"/>
+                <w:sz w:val="22"/>
+                <w:szCs w:val="22"/>
+                <w:lang w:val="en-US" w:bidi="ar-SA"/>
+              </w:rPr>
+            </w:pPr>
+            <w:r>
+              <w:rPr>
+                <w:rFonts w:ascii="Menlo" w:hAnsi="Menlo" w:cs="Menlo"/>
+                <w:color w:val="FFFFFF" w:themeColor="background1"/>
+                <w:kern w:val="0"/>
+                <w:sz w:val="22"/>
+                <w:szCs w:val="22"/>
+                <w:lang w:val="en-US" w:bidi="ar-SA"/>
+              </w:rPr>
+              <w:t>* COMPARISON TEST - badargs/3args-summary/prog-expected.out : pass</w:t>
+            </w:r>
+          </w:p>
+          <w:p>
+            <w:pPr>
+              <w:tabs>
+                <w:tab w:val="left" w:pos="560"/>
+                <w:tab w:val="left" w:pos="1120"/>
+                <w:tab w:val="left" w:pos="1680"/>
+                <w:tab w:val="left" w:pos="2240"/>
+                <w:tab w:val="left" w:pos="2800"/>
+                <w:tab w:val="left" w:pos="3360"/>
+                <w:tab w:val="left" w:pos="3920"/>
+                <w:tab w:val="left" w:pos="4480"/>
+                <w:tab w:val="left" w:pos="5040"/>
+                <w:tab w:val="left" w:pos="5600"/>
+                <w:tab w:val="left" w:pos="6160"/>
+                <w:tab w:val="left" w:pos="6720"/>
+              </w:tabs>
+              <w:suppressAutoHyphens w:val="0"/>
+              <w:autoSpaceDE w:val="0"/>
+              <w:autoSpaceDN w:val="0"/>
+              <w:adjustRightInd w:val="0"/>
+              <w:textAlignment w:val="auto"/>
+              <w:rPr>
+                <w:rFonts w:ascii="Menlo" w:hAnsi="Menlo" w:cs="Menlo"/>
+                <w:color w:val="FFFFFF" w:themeColor="background1"/>
+                <w:kern w:val="0"/>
+                <w:sz w:val="22"/>
+                <w:szCs w:val="22"/>
+                <w:lang w:val="en-US" w:bidi="ar-SA"/>
+              </w:rPr>
+            </w:pPr>
+            <w:r>
+              <w:rPr>
+                <w:rFonts w:ascii="Menlo" w:hAnsi="Menlo" w:cs="Menlo"/>
+                <w:color w:val="FFFFFF" w:themeColor="background1"/>
+                <w:kern w:val="0"/>
+                <w:sz w:val="22"/>
+                <w:szCs w:val="22"/>
+                <w:lang w:val="en-US" w:bidi="ar-SA"/>
+              </w:rPr>
+              <w:t>* COMPARISON TEST - badargs/3args-type-wrong/prog-expected.out : pass</w:t>
+            </w:r>
+          </w:p>
+          <w:p>
+            <w:pPr>
+              <w:tabs>
+                <w:tab w:val="left" w:pos="560"/>
+                <w:tab w:val="left" w:pos="1120"/>
+                <w:tab w:val="left" w:pos="1680"/>
+                <w:tab w:val="left" w:pos="2240"/>
+                <w:tab w:val="left" w:pos="2800"/>
+                <w:tab w:val="left" w:pos="3360"/>
+                <w:tab w:val="left" w:pos="3920"/>
+                <w:tab w:val="left" w:pos="4480"/>
+                <w:tab w:val="left" w:pos="5040"/>
+                <w:tab w:val="left" w:pos="5600"/>
+                <w:tab w:val="left" w:pos="6160"/>
+                <w:tab w:val="left" w:pos="6720"/>
+              </w:tabs>
+              <w:suppressAutoHyphens w:val="0"/>
+              <w:autoSpaceDE w:val="0"/>
+              <w:autoSpaceDN w:val="0"/>
+              <w:adjustRightInd w:val="0"/>
+              <w:textAlignment w:val="auto"/>
+              <w:rPr>
+                <w:rFonts w:ascii="Menlo" w:hAnsi="Menlo" w:cs="Menlo"/>
+                <w:color w:val="FFFFFF" w:themeColor="background1"/>
+                <w:kern w:val="0"/>
+                <w:sz w:val="22"/>
+                <w:szCs w:val="22"/>
+                <w:lang w:val="en-US" w:bidi="ar-SA"/>
+              </w:rPr>
+            </w:pPr>
+            <w:r>
+              <w:rPr>
+                <w:rFonts w:ascii="Menlo" w:hAnsi="Menlo" w:cs="Menlo"/>
+                <w:color w:val="FFFFFF" w:themeColor="background1"/>
+                <w:kern w:val="0"/>
+                <w:sz w:val="22"/>
+                <w:szCs w:val="22"/>
+                <w:lang w:val="en-US" w:bidi="ar-SA"/>
+              </w:rPr>
+              <w:t>* COMPARISON TEST - wellformed/key-1638604/prog-expected.out : pass</w:t>
+            </w:r>
+          </w:p>
+          <w:p>
+            <w:pPr>
+              <w:tabs>
+                <w:tab w:val="left" w:pos="560"/>
+                <w:tab w:val="left" w:pos="1120"/>
+                <w:tab w:val="left" w:pos="1680"/>
+                <w:tab w:val="left" w:pos="2240"/>
+                <w:tab w:val="left" w:pos="2800"/>
+                <w:tab w:val="left" w:pos="3360"/>
+                <w:tab w:val="left" w:pos="3920"/>
+                <w:tab w:val="left" w:pos="4480"/>
+                <w:tab w:val="left" w:pos="5040"/>
+                <w:tab w:val="left" w:pos="5600"/>
+                <w:tab w:val="left" w:pos="6160"/>
+                <w:tab w:val="left" w:pos="6720"/>
+              </w:tabs>
+              <w:suppressAutoHyphens w:val="0"/>
+              <w:autoSpaceDE w:val="0"/>
+              <w:autoSpaceDN w:val="0"/>
+              <w:adjustRightInd w:val="0"/>
+              <w:textAlignment w:val="auto"/>
+              <w:rPr>
+                <w:rFonts w:ascii="Menlo" w:hAnsi="Menlo" w:cs="Menlo"/>
+                <w:color w:val="FFFFFF" w:themeColor="background1"/>
+                <w:kern w:val="0"/>
+                <w:sz w:val="22"/>
+                <w:szCs w:val="22"/>
+                <w:lang w:val="en-US" w:bidi="ar-SA"/>
+              </w:rPr>
+            </w:pPr>
+            <w:r>
+              <w:rPr>
+                <w:rFonts w:ascii="Menlo" w:hAnsi="Menlo" w:cs="Menlo"/>
+                <w:color w:val="FFFFFF" w:themeColor="background1"/>
+                <w:kern w:val="0"/>
+                <w:sz w:val="22"/>
+                <w:szCs w:val="22"/>
+                <w:lang w:val="en-US" w:bidi="ar-SA"/>
+              </w:rPr>
+              <w:t>* COMPARISON TEST - wellformed/key-2790297/prog-expected.out : pass</w:t>
+            </w:r>
+          </w:p>
+          <w:p>
+            <w:pPr>
+              <w:tabs>
+                <w:tab w:val="left" w:pos="560"/>
+                <w:tab w:val="left" w:pos="1120"/>
+                <w:tab w:val="left" w:pos="1680"/>
+                <w:tab w:val="left" w:pos="2240"/>
+                <w:tab w:val="left" w:pos="2800"/>
+                <w:tab w:val="left" w:pos="3360"/>
+                <w:tab w:val="left" w:pos="3920"/>
+                <w:tab w:val="left" w:pos="4480"/>
+                <w:tab w:val="left" w:pos="5040"/>
+                <w:tab w:val="left" w:pos="5600"/>
+                <w:tab w:val="left" w:pos="6160"/>
+                <w:tab w:val="left" w:pos="6720"/>
+              </w:tabs>
+              <w:suppressAutoHyphens w:val="0"/>
+              <w:autoSpaceDE w:val="0"/>
+              <w:autoSpaceDN w:val="0"/>
+              <w:adjustRightInd w:val="0"/>
+              <w:textAlignment w:val="auto"/>
+              <w:rPr>
+                <w:rFonts w:ascii="Menlo" w:hAnsi="Menlo" w:cs="Menlo"/>
+                <w:color w:val="FFFFFF" w:themeColor="background1"/>
+                <w:kern w:val="0"/>
+                <w:sz w:val="22"/>
+                <w:szCs w:val="22"/>
+                <w:lang w:val="en-US" w:bidi="ar-SA"/>
+              </w:rPr>
+            </w:pPr>
+            <w:r>
+              <w:rPr>
+                <w:rFonts w:ascii="Menlo" w:hAnsi="Menlo" w:cs="Menlo"/>
+                <w:color w:val="FFFFFF" w:themeColor="background1"/>
+                <w:kern w:val="0"/>
+                <w:sz w:val="22"/>
+                <w:szCs w:val="22"/>
+                <w:lang w:val="en-US" w:bidi="ar-SA"/>
+              </w:rPr>
+              <w:t>* COMPARISON TEST - wellformed/key-3305912/prog-expected.out : pass</w:t>
+            </w:r>
+          </w:p>
+          <w:p>
+            <w:pPr>
+              <w:tabs>
+                <w:tab w:val="left" w:pos="560"/>
+                <w:tab w:val="left" w:pos="1120"/>
+                <w:tab w:val="left" w:pos="1680"/>
+                <w:tab w:val="left" w:pos="2240"/>
+                <w:tab w:val="left" w:pos="2800"/>
+                <w:tab w:val="left" w:pos="3360"/>
+                <w:tab w:val="left" w:pos="3920"/>
+                <w:tab w:val="left" w:pos="4480"/>
+                <w:tab w:val="left" w:pos="5040"/>
+                <w:tab w:val="left" w:pos="5600"/>
+                <w:tab w:val="left" w:pos="6160"/>
+                <w:tab w:val="left" w:pos="6720"/>
+              </w:tabs>
+              <w:suppressAutoHyphens w:val="0"/>
+              <w:autoSpaceDE w:val="0"/>
+              <w:autoSpaceDN w:val="0"/>
+              <w:adjustRightInd w:val="0"/>
+              <w:textAlignment w:val="auto"/>
+              <w:rPr>
+                <w:rFonts w:ascii="Menlo" w:hAnsi="Menlo" w:cs="Menlo"/>
+                <w:color w:val="FFFFFF" w:themeColor="background1"/>
+                <w:kern w:val="0"/>
+                <w:sz w:val="22"/>
+                <w:szCs w:val="22"/>
+                <w:lang w:val="en-US" w:bidi="ar-SA"/>
+              </w:rPr>
+            </w:pPr>
+            <w:r>
+              <w:rPr>
+                <w:rFonts w:ascii="Menlo" w:hAnsi="Menlo" w:cs="Menlo"/>
+                <w:color w:val="FFFFFF" w:themeColor="background1"/>
+                <w:kern w:val="0"/>
+                <w:sz w:val="22"/>
+                <w:szCs w:val="22"/>
+                <w:lang w:val="en-US" w:bidi="ar-SA"/>
+              </w:rPr>
+              <w:t>* COMPARISON TEST - wellformed/key-4101229/prog-expected.out : pass</w:t>
+            </w:r>
+          </w:p>
+          <w:p>
+            <w:pPr>
+              <w:tabs>
+                <w:tab w:val="left" w:pos="560"/>
+                <w:tab w:val="left" w:pos="1120"/>
+                <w:tab w:val="left" w:pos="1680"/>
+                <w:tab w:val="left" w:pos="2240"/>
+                <w:tab w:val="left" w:pos="2800"/>
+                <w:tab w:val="left" w:pos="3360"/>
+                <w:tab w:val="left" w:pos="3920"/>
+                <w:tab w:val="left" w:pos="4480"/>
+                <w:tab w:val="left" w:pos="5040"/>
+                <w:tab w:val="left" w:pos="5600"/>
+                <w:tab w:val="left" w:pos="6160"/>
+                <w:tab w:val="left" w:pos="6720"/>
+              </w:tabs>
+              <w:suppressAutoHyphens w:val="0"/>
+              <w:autoSpaceDE w:val="0"/>
+              <w:autoSpaceDN w:val="0"/>
+              <w:adjustRightInd w:val="0"/>
+              <w:textAlignment w:val="auto"/>
+              <w:rPr>
+                <w:rFonts w:ascii="Menlo" w:hAnsi="Menlo" w:cs="Menlo"/>
+                <w:color w:val="FFFFFF" w:themeColor="background1"/>
+                <w:kern w:val="0"/>
+                <w:sz w:val="22"/>
+                <w:szCs w:val="22"/>
+                <w:lang w:val="en-US" w:bidi="ar-SA"/>
+              </w:rPr>
+            </w:pPr>
+            <w:r>
+              <w:rPr>
+                <w:rFonts w:ascii="Menlo" w:hAnsi="Menlo" w:cs="Menlo"/>
+                <w:color w:val="FFFFFF" w:themeColor="background1"/>
+                <w:kern w:val="0"/>
+                <w:sz w:val="22"/>
+                <w:szCs w:val="22"/>
+                <w:lang w:val="en-US" w:bidi="ar-SA"/>
+              </w:rPr>
+              <w:t>* COMPARISON TEST - wellformed/key-5881028/prog-expected.out : pass</w:t>
+            </w:r>
+          </w:p>
+          <w:p>
+            <w:pPr>
+              <w:tabs>
+                <w:tab w:val="left" w:pos="560"/>
+                <w:tab w:val="left" w:pos="1120"/>
+                <w:tab w:val="left" w:pos="1680"/>
+                <w:tab w:val="left" w:pos="2240"/>
+                <w:tab w:val="left" w:pos="2800"/>
+                <w:tab w:val="left" w:pos="3360"/>
+                <w:tab w:val="left" w:pos="3920"/>
+                <w:tab w:val="left" w:pos="4480"/>
+                <w:tab w:val="left" w:pos="5040"/>
+                <w:tab w:val="left" w:pos="5600"/>
+                <w:tab w:val="left" w:pos="6160"/>
+                <w:tab w:val="left" w:pos="6720"/>
+              </w:tabs>
+              <w:suppressAutoHyphens w:val="0"/>
+              <w:autoSpaceDE w:val="0"/>
+              <w:autoSpaceDN w:val="0"/>
+              <w:adjustRightInd w:val="0"/>
+              <w:textAlignment w:val="auto"/>
+              <w:rPr>
+                <w:rFonts w:ascii="Menlo" w:hAnsi="Menlo" w:cs="Menlo"/>
+                <w:color w:val="FFFFFF" w:themeColor="background1"/>
+                <w:kern w:val="0"/>
+                <w:sz w:val="22"/>
+                <w:szCs w:val="22"/>
+                <w:lang w:val="en-US" w:bidi="ar-SA"/>
+              </w:rPr>
+            </w:pPr>
+            <w:r>
+              <w:rPr>
+                <w:rFonts w:ascii="Menlo" w:hAnsi="Menlo" w:cs="Menlo"/>
+                <w:color w:val="FFFFFF" w:themeColor="background1"/>
+                <w:kern w:val="0"/>
+                <w:sz w:val="22"/>
+                <w:szCs w:val="22"/>
+                <w:lang w:val="en-US" w:bidi="ar-SA"/>
+              </w:rPr>
+              <w:t>* TEST - wellformed/participants-1/test : pass</w:t>
+            </w:r>
+          </w:p>
+          <w:p>
+            <w:pPr>
+              <w:tabs>
+                <w:tab w:val="left" w:pos="560"/>
+                <w:tab w:val="left" w:pos="1120"/>
+                <w:tab w:val="left" w:pos="1680"/>
+                <w:tab w:val="left" w:pos="2240"/>
+                <w:tab w:val="left" w:pos="2800"/>
+                <w:tab w:val="left" w:pos="3360"/>
+                <w:tab w:val="left" w:pos="3920"/>
+                <w:tab w:val="left" w:pos="4480"/>
+                <w:tab w:val="left" w:pos="5040"/>
+                <w:tab w:val="left" w:pos="5600"/>
+                <w:tab w:val="left" w:pos="6160"/>
+                <w:tab w:val="left" w:pos="6720"/>
+              </w:tabs>
+              <w:suppressAutoHyphens w:val="0"/>
+              <w:autoSpaceDE w:val="0"/>
+              <w:autoSpaceDN w:val="0"/>
+              <w:adjustRightInd w:val="0"/>
+              <w:textAlignment w:val="auto"/>
+              <w:rPr>
+                <w:rFonts w:ascii="Menlo" w:hAnsi="Menlo" w:cs="Menlo"/>
+                <w:color w:val="FFFFFF" w:themeColor="background1"/>
+                <w:kern w:val="0"/>
+                <w:sz w:val="22"/>
+                <w:szCs w:val="22"/>
+                <w:lang w:val="en-US" w:bidi="ar-SA"/>
+              </w:rPr>
+            </w:pPr>
+            <w:r>
+              <w:rPr>
+                <w:rFonts w:ascii="Menlo" w:hAnsi="Menlo" w:cs="Menlo"/>
+                <w:color w:val="FFFFFF" w:themeColor="background1"/>
+                <w:kern w:val="0"/>
+                <w:sz w:val="22"/>
+                <w:szCs w:val="22"/>
+                <w:lang w:val="en-US" w:bidi="ar-SA"/>
+              </w:rPr>
+              <w:t>* TEST - wellformed/participants-2/test : pass</w:t>
+            </w:r>
+          </w:p>
+          <w:p>
+            <w:pPr>
+              <w:tabs>
+                <w:tab w:val="left" w:pos="560"/>
+                <w:tab w:val="left" w:pos="1120"/>
+                <w:tab w:val="left" w:pos="1680"/>
+                <w:tab w:val="left" w:pos="2240"/>
+                <w:tab w:val="left" w:pos="2800"/>
+                <w:tab w:val="left" w:pos="3360"/>
+                <w:tab w:val="left" w:pos="3920"/>
+                <w:tab w:val="left" w:pos="4480"/>
+                <w:tab w:val="left" w:pos="5040"/>
+                <w:tab w:val="left" w:pos="5600"/>
+                <w:tab w:val="left" w:pos="6160"/>
+                <w:tab w:val="left" w:pos="6720"/>
+              </w:tabs>
+              <w:suppressAutoHyphens w:val="0"/>
+              <w:autoSpaceDE w:val="0"/>
+              <w:autoSpaceDN w:val="0"/>
+              <w:adjustRightInd w:val="0"/>
+              <w:textAlignment w:val="auto"/>
+              <w:rPr>
+                <w:rFonts w:ascii="Menlo" w:hAnsi="Menlo" w:cs="Menlo"/>
+                <w:color w:val="FFFFFF" w:themeColor="background1"/>
+                <w:kern w:val="0"/>
+                <w:sz w:val="22"/>
+                <w:szCs w:val="22"/>
+                <w:lang w:val="en-US" w:bidi="ar-SA"/>
+              </w:rPr>
+            </w:pPr>
+            <w:r>
+              <w:rPr>
+                <w:rFonts w:ascii="Menlo" w:hAnsi="Menlo" w:cs="Menlo"/>
+                <w:color w:val="FFFFFF" w:themeColor="background1"/>
+                <w:kern w:val="0"/>
+                <w:sz w:val="22"/>
+                <w:szCs w:val="22"/>
+                <w:lang w:val="en-US" w:bidi="ar-SA"/>
+              </w:rPr>
+              <w:t>* TEST - wellformed/participants-3/test : pass</w:t>
             </w:r>
           </w:p>
           <w:p>
@@ -2935,1172 +1522,511 @@
                 <w:lang w:val="en-US" w:bidi="ar-SA"/>
               </w:rPr>
               <w:lastRenderedPageBreak/>
-              <w:t xml:space="preserve">* TEST - </w:t>
-            </w:r>
-            <w:proofErr w:type="spellStart"/>
-            <w:r>
-              <w:rPr>
-                <w:rFonts w:ascii="Menlo" w:hAnsi="Menlo" w:cs="Menlo"/>
-                <w:color w:val="FFFFFF" w:themeColor="background1"/>
-                <w:kern w:val="0"/>
-                <w:sz w:val="22"/>
-                <w:szCs w:val="22"/>
-                <w:lang w:val="en-US" w:bidi="ar-SA"/>
-              </w:rPr>
-              <w:t>wellformed</w:t>
-            </w:r>
-            <w:proofErr w:type="spellEnd"/>
-            <w:r>
-              <w:rPr>
-                <w:rFonts w:ascii="Menlo" w:hAnsi="Menlo" w:cs="Menlo"/>
-                <w:color w:val="FFFFFF" w:themeColor="background1"/>
-                <w:kern w:val="0"/>
-                <w:sz w:val="22"/>
-                <w:szCs w:val="22"/>
-                <w:lang w:val="en-US" w:bidi="ar-SA"/>
-              </w:rPr>
-              <w:t>/participants-4/</w:t>
-            </w:r>
-            <w:proofErr w:type="gramStart"/>
-            <w:r>
-              <w:rPr>
-                <w:rFonts w:ascii="Menlo" w:hAnsi="Menlo" w:cs="Menlo"/>
-                <w:color w:val="FFFFFF" w:themeColor="background1"/>
-                <w:kern w:val="0"/>
-                <w:sz w:val="22"/>
-                <w:szCs w:val="22"/>
-                <w:lang w:val="en-US" w:bidi="ar-SA"/>
-              </w:rPr>
-              <w:t>test :</w:t>
-            </w:r>
-            <w:proofErr w:type="gramEnd"/>
-            <w:r>
-              <w:rPr>
-                <w:rFonts w:ascii="Menlo" w:hAnsi="Menlo" w:cs="Menlo"/>
-                <w:color w:val="FFFFFF" w:themeColor="background1"/>
-                <w:kern w:val="0"/>
-                <w:sz w:val="22"/>
-                <w:szCs w:val="22"/>
-                <w:lang w:val="en-US" w:bidi="ar-SA"/>
-              </w:rPr>
-              <w:t xml:space="preserve"> pass</w:t>
-            </w:r>
-          </w:p>
-          <w:p>
-            <w:pPr>
-              <w:tabs>
-                <w:tab w:val="left" w:pos="560"/>
-                <w:tab w:val="left" w:pos="1120"/>
-                <w:tab w:val="left" w:pos="1680"/>
-                <w:tab w:val="left" w:pos="2240"/>
-                <w:tab w:val="left" w:pos="2800"/>
-                <w:tab w:val="left" w:pos="3360"/>
-                <w:tab w:val="left" w:pos="3920"/>
-                <w:tab w:val="left" w:pos="4480"/>
-                <w:tab w:val="left" w:pos="5040"/>
-                <w:tab w:val="left" w:pos="5600"/>
-                <w:tab w:val="left" w:pos="6160"/>
-                <w:tab w:val="left" w:pos="6720"/>
-              </w:tabs>
-              <w:suppressAutoHyphens w:val="0"/>
-              <w:autoSpaceDE w:val="0"/>
-              <w:autoSpaceDN w:val="0"/>
-              <w:adjustRightInd w:val="0"/>
-              <w:textAlignment w:val="auto"/>
-              <w:rPr>
-                <w:rFonts w:ascii="Menlo" w:hAnsi="Menlo" w:cs="Menlo"/>
-                <w:color w:val="FFFFFF" w:themeColor="background1"/>
-                <w:kern w:val="0"/>
-                <w:sz w:val="22"/>
-                <w:szCs w:val="22"/>
-                <w:lang w:val="en-US" w:bidi="ar-SA"/>
-              </w:rPr>
-            </w:pPr>
-            <w:r>
-              <w:rPr>
-                <w:rFonts w:ascii="Menlo" w:hAnsi="Menlo" w:cs="Menlo"/>
-                <w:color w:val="FFFFFF" w:themeColor="background1"/>
-                <w:kern w:val="0"/>
-                <w:sz w:val="22"/>
-                <w:szCs w:val="22"/>
-                <w:lang w:val="en-US" w:bidi="ar-SA"/>
-              </w:rPr>
-              <w:t xml:space="preserve">* TEST - </w:t>
-            </w:r>
-            <w:proofErr w:type="spellStart"/>
-            <w:r>
-              <w:rPr>
-                <w:rFonts w:ascii="Menlo" w:hAnsi="Menlo" w:cs="Menlo"/>
-                <w:color w:val="FFFFFF" w:themeColor="background1"/>
-                <w:kern w:val="0"/>
-                <w:sz w:val="22"/>
-                <w:szCs w:val="22"/>
-                <w:lang w:val="en-US" w:bidi="ar-SA"/>
-              </w:rPr>
-              <w:t>wellformed</w:t>
-            </w:r>
-            <w:proofErr w:type="spellEnd"/>
-            <w:r>
-              <w:rPr>
-                <w:rFonts w:ascii="Menlo" w:hAnsi="Menlo" w:cs="Menlo"/>
-                <w:color w:val="FFFFFF" w:themeColor="background1"/>
-                <w:kern w:val="0"/>
-                <w:sz w:val="22"/>
-                <w:szCs w:val="22"/>
-                <w:lang w:val="en-US" w:bidi="ar-SA"/>
-              </w:rPr>
-              <w:t>/participants-5/</w:t>
-            </w:r>
-            <w:proofErr w:type="gramStart"/>
-            <w:r>
-              <w:rPr>
-                <w:rFonts w:ascii="Menlo" w:hAnsi="Menlo" w:cs="Menlo"/>
-                <w:color w:val="FFFFFF" w:themeColor="background1"/>
-                <w:kern w:val="0"/>
-                <w:sz w:val="22"/>
-                <w:szCs w:val="22"/>
-                <w:lang w:val="en-US" w:bidi="ar-SA"/>
-              </w:rPr>
-              <w:t>test :</w:t>
-            </w:r>
-            <w:proofErr w:type="gramEnd"/>
-            <w:r>
-              <w:rPr>
-                <w:rFonts w:ascii="Menlo" w:hAnsi="Menlo" w:cs="Menlo"/>
-                <w:color w:val="FFFFFF" w:themeColor="background1"/>
-                <w:kern w:val="0"/>
-                <w:sz w:val="22"/>
-                <w:szCs w:val="22"/>
-                <w:lang w:val="en-US" w:bidi="ar-SA"/>
-              </w:rPr>
-              <w:t xml:space="preserve"> pass</w:t>
-            </w:r>
-          </w:p>
-          <w:p>
-            <w:pPr>
-              <w:tabs>
-                <w:tab w:val="left" w:pos="560"/>
-                <w:tab w:val="left" w:pos="1120"/>
-                <w:tab w:val="left" w:pos="1680"/>
-                <w:tab w:val="left" w:pos="2240"/>
-                <w:tab w:val="left" w:pos="2800"/>
-                <w:tab w:val="left" w:pos="3360"/>
-                <w:tab w:val="left" w:pos="3920"/>
-                <w:tab w:val="left" w:pos="4480"/>
-                <w:tab w:val="left" w:pos="5040"/>
-                <w:tab w:val="left" w:pos="5600"/>
-                <w:tab w:val="left" w:pos="6160"/>
-                <w:tab w:val="left" w:pos="6720"/>
-              </w:tabs>
-              <w:suppressAutoHyphens w:val="0"/>
-              <w:autoSpaceDE w:val="0"/>
-              <w:autoSpaceDN w:val="0"/>
-              <w:adjustRightInd w:val="0"/>
-              <w:textAlignment w:val="auto"/>
-              <w:rPr>
-                <w:rFonts w:ascii="Menlo" w:hAnsi="Menlo" w:cs="Menlo"/>
-                <w:color w:val="FFFFFF" w:themeColor="background1"/>
-                <w:kern w:val="0"/>
-                <w:sz w:val="22"/>
-                <w:szCs w:val="22"/>
-                <w:lang w:val="en-US" w:bidi="ar-SA"/>
-              </w:rPr>
-            </w:pPr>
-            <w:r>
-              <w:rPr>
-                <w:rFonts w:ascii="Menlo" w:hAnsi="Menlo" w:cs="Menlo"/>
-                <w:color w:val="FFFFFF" w:themeColor="background1"/>
-                <w:kern w:val="0"/>
-                <w:sz w:val="22"/>
-                <w:szCs w:val="22"/>
-                <w:lang w:val="en-US" w:bidi="ar-SA"/>
-              </w:rPr>
-              <w:t xml:space="preserve">* TEST - </w:t>
-            </w:r>
-            <w:proofErr w:type="spellStart"/>
-            <w:r>
-              <w:rPr>
-                <w:rFonts w:ascii="Menlo" w:hAnsi="Menlo" w:cs="Menlo"/>
-                <w:color w:val="FFFFFF" w:themeColor="background1"/>
-                <w:kern w:val="0"/>
-                <w:sz w:val="22"/>
-                <w:szCs w:val="22"/>
-                <w:lang w:val="en-US" w:bidi="ar-SA"/>
-              </w:rPr>
-              <w:t>wellformed</w:t>
-            </w:r>
-            <w:proofErr w:type="spellEnd"/>
-            <w:r>
-              <w:rPr>
-                <w:rFonts w:ascii="Menlo" w:hAnsi="Menlo" w:cs="Menlo"/>
-                <w:color w:val="FFFFFF" w:themeColor="background1"/>
-                <w:kern w:val="0"/>
-                <w:sz w:val="22"/>
-                <w:szCs w:val="22"/>
-                <w:lang w:val="en-US" w:bidi="ar-SA"/>
-              </w:rPr>
-              <w:t>/random/</w:t>
-            </w:r>
-            <w:proofErr w:type="gramStart"/>
-            <w:r>
-              <w:rPr>
-                <w:rFonts w:ascii="Menlo" w:hAnsi="Menlo" w:cs="Menlo"/>
-                <w:color w:val="FFFFFF" w:themeColor="background1"/>
-                <w:kern w:val="0"/>
-                <w:sz w:val="22"/>
-                <w:szCs w:val="22"/>
-                <w:lang w:val="en-US" w:bidi="ar-SA"/>
-              </w:rPr>
-              <w:t>test :</w:t>
-            </w:r>
-            <w:proofErr w:type="gramEnd"/>
-            <w:r>
-              <w:rPr>
-                <w:rFonts w:ascii="Menlo" w:hAnsi="Menlo" w:cs="Menlo"/>
-                <w:color w:val="FFFFFF" w:themeColor="background1"/>
-                <w:kern w:val="0"/>
-                <w:sz w:val="22"/>
-                <w:szCs w:val="22"/>
-                <w:lang w:val="en-US" w:bidi="ar-SA"/>
-              </w:rPr>
-              <w:t xml:space="preserve"> pass</w:t>
-            </w:r>
-          </w:p>
-          <w:p>
-            <w:pPr>
-              <w:tabs>
-                <w:tab w:val="left" w:pos="560"/>
-                <w:tab w:val="left" w:pos="1120"/>
-                <w:tab w:val="left" w:pos="1680"/>
-                <w:tab w:val="left" w:pos="2240"/>
-                <w:tab w:val="left" w:pos="2800"/>
-                <w:tab w:val="left" w:pos="3360"/>
-                <w:tab w:val="left" w:pos="3920"/>
-                <w:tab w:val="left" w:pos="4480"/>
-                <w:tab w:val="left" w:pos="5040"/>
-                <w:tab w:val="left" w:pos="5600"/>
-                <w:tab w:val="left" w:pos="6160"/>
-                <w:tab w:val="left" w:pos="6720"/>
-              </w:tabs>
-              <w:suppressAutoHyphens w:val="0"/>
-              <w:autoSpaceDE w:val="0"/>
-              <w:autoSpaceDN w:val="0"/>
-              <w:adjustRightInd w:val="0"/>
-              <w:textAlignment w:val="auto"/>
-              <w:rPr>
-                <w:rFonts w:ascii="Menlo" w:hAnsi="Menlo" w:cs="Menlo"/>
-                <w:color w:val="FFFFFF" w:themeColor="background1"/>
-                <w:kern w:val="0"/>
-                <w:sz w:val="22"/>
-                <w:szCs w:val="22"/>
-                <w:lang w:val="en-US" w:bidi="ar-SA"/>
-              </w:rPr>
-            </w:pPr>
-            <w:r>
-              <w:rPr>
-                <w:rFonts w:ascii="Menlo" w:hAnsi="Menlo" w:cs="Menlo"/>
-                <w:color w:val="FFFFFF" w:themeColor="background1"/>
-                <w:kern w:val="0"/>
-                <w:sz w:val="22"/>
-                <w:szCs w:val="22"/>
-                <w:lang w:val="en-US" w:bidi="ar-SA"/>
-              </w:rPr>
-              <w:t xml:space="preserve">* COMPARISON TEST - </w:t>
-            </w:r>
-            <w:proofErr w:type="spellStart"/>
-            <w:proofErr w:type="gramStart"/>
-            <w:r>
-              <w:rPr>
-                <w:rFonts w:ascii="Menlo" w:hAnsi="Menlo" w:cs="Menlo"/>
-                <w:color w:val="FFFFFF" w:themeColor="background1"/>
-                <w:kern w:val="0"/>
-                <w:sz w:val="22"/>
-                <w:szCs w:val="22"/>
-                <w:lang w:val="en-US" w:bidi="ar-SA"/>
-              </w:rPr>
-              <w:t>wellformed</w:t>
-            </w:r>
-            <w:proofErr w:type="spellEnd"/>
-            <w:r>
-              <w:rPr>
-                <w:rFonts w:ascii="Menlo" w:hAnsi="Menlo" w:cs="Menlo"/>
-                <w:color w:val="FFFFFF" w:themeColor="background1"/>
-                <w:kern w:val="0"/>
-                <w:sz w:val="22"/>
-                <w:szCs w:val="22"/>
-                <w:lang w:val="en-US" w:bidi="ar-SA"/>
-              </w:rPr>
-              <w:t>/summary/prog-</w:t>
-            </w:r>
-            <w:proofErr w:type="spellStart"/>
-            <w:r>
-              <w:rPr>
-                <w:rFonts w:ascii="Menlo" w:hAnsi="Menlo" w:cs="Menlo"/>
-                <w:color w:val="FFFFFF" w:themeColor="background1"/>
-                <w:kern w:val="0"/>
-                <w:sz w:val="22"/>
-                <w:szCs w:val="22"/>
-                <w:lang w:val="en-US" w:bidi="ar-SA"/>
-              </w:rPr>
-              <w:t>expected.out</w:t>
-            </w:r>
-            <w:proofErr w:type="spellEnd"/>
-            <w:r>
-              <w:rPr>
-                <w:rFonts w:ascii="Menlo" w:hAnsi="Menlo" w:cs="Menlo"/>
-                <w:color w:val="FFFFFF" w:themeColor="background1"/>
-                <w:kern w:val="0"/>
-                <w:sz w:val="22"/>
-                <w:szCs w:val="22"/>
-                <w:lang w:val="en-US" w:bidi="ar-SA"/>
-              </w:rPr>
-              <w:t xml:space="preserve"> :</w:t>
-            </w:r>
-            <w:proofErr w:type="gramEnd"/>
-            <w:r>
-              <w:rPr>
-                <w:rFonts w:ascii="Menlo" w:hAnsi="Menlo" w:cs="Menlo"/>
-                <w:color w:val="FFFFFF" w:themeColor="background1"/>
-                <w:kern w:val="0"/>
-                <w:sz w:val="22"/>
-                <w:szCs w:val="22"/>
-                <w:lang w:val="en-US" w:bidi="ar-SA"/>
-              </w:rPr>
-              <w:t xml:space="preserve"> pass</w:t>
-            </w:r>
-          </w:p>
-          <w:p>
-            <w:pPr>
-              <w:tabs>
-                <w:tab w:val="left" w:pos="560"/>
-                <w:tab w:val="left" w:pos="1120"/>
-                <w:tab w:val="left" w:pos="1680"/>
-                <w:tab w:val="left" w:pos="2240"/>
-                <w:tab w:val="left" w:pos="2800"/>
-                <w:tab w:val="left" w:pos="3360"/>
-                <w:tab w:val="left" w:pos="3920"/>
-                <w:tab w:val="left" w:pos="4480"/>
-                <w:tab w:val="left" w:pos="5040"/>
-                <w:tab w:val="left" w:pos="5600"/>
-                <w:tab w:val="left" w:pos="6160"/>
-                <w:tab w:val="left" w:pos="6720"/>
-              </w:tabs>
-              <w:suppressAutoHyphens w:val="0"/>
-              <w:autoSpaceDE w:val="0"/>
-              <w:autoSpaceDN w:val="0"/>
-              <w:adjustRightInd w:val="0"/>
-              <w:textAlignment w:val="auto"/>
-              <w:rPr>
-                <w:rFonts w:ascii="Menlo" w:hAnsi="Menlo" w:cs="Menlo"/>
-                <w:color w:val="FFFFFF" w:themeColor="background1"/>
-                <w:kern w:val="0"/>
-                <w:sz w:val="22"/>
-                <w:szCs w:val="22"/>
-                <w:lang w:val="en-US" w:bidi="ar-SA"/>
-              </w:rPr>
-            </w:pPr>
-            <w:r>
-              <w:rPr>
-                <w:rFonts w:ascii="Menlo" w:hAnsi="Menlo" w:cs="Menlo"/>
-                <w:color w:val="FFFFFF" w:themeColor="background1"/>
-                <w:kern w:val="0"/>
-                <w:sz w:val="22"/>
-                <w:szCs w:val="22"/>
-                <w:lang w:val="en-US" w:bidi="ar-SA"/>
-              </w:rPr>
-              <w:t xml:space="preserve">* TEST - </w:t>
-            </w:r>
-            <w:proofErr w:type="spellStart"/>
-            <w:r>
-              <w:rPr>
-                <w:rFonts w:ascii="Menlo" w:hAnsi="Menlo" w:cs="Menlo"/>
-                <w:color w:val="FFFFFF" w:themeColor="background1"/>
-                <w:kern w:val="0"/>
-                <w:sz w:val="22"/>
-                <w:szCs w:val="22"/>
-                <w:lang w:val="en-US" w:bidi="ar-SA"/>
-              </w:rPr>
-              <w:t>wellformed</w:t>
-            </w:r>
-            <w:proofErr w:type="spellEnd"/>
-            <w:r>
-              <w:rPr>
-                <w:rFonts w:ascii="Menlo" w:hAnsi="Menlo" w:cs="Menlo"/>
-                <w:color w:val="FFFFFF" w:themeColor="background1"/>
-                <w:kern w:val="0"/>
-                <w:sz w:val="22"/>
-                <w:szCs w:val="22"/>
-                <w:lang w:val="en-US" w:bidi="ar-SA"/>
-              </w:rPr>
-              <w:t>/type-busywork/</w:t>
-            </w:r>
-            <w:proofErr w:type="gramStart"/>
-            <w:r>
-              <w:rPr>
-                <w:rFonts w:ascii="Menlo" w:hAnsi="Menlo" w:cs="Menlo"/>
-                <w:color w:val="FFFFFF" w:themeColor="background1"/>
-                <w:kern w:val="0"/>
-                <w:sz w:val="22"/>
-                <w:szCs w:val="22"/>
-                <w:lang w:val="en-US" w:bidi="ar-SA"/>
-              </w:rPr>
-              <w:t>test :</w:t>
-            </w:r>
-            <w:proofErr w:type="gramEnd"/>
-            <w:r>
-              <w:rPr>
-                <w:rFonts w:ascii="Menlo" w:hAnsi="Menlo" w:cs="Menlo"/>
-                <w:color w:val="FFFFFF" w:themeColor="background1"/>
-                <w:kern w:val="0"/>
-                <w:sz w:val="22"/>
-                <w:szCs w:val="22"/>
-                <w:lang w:val="en-US" w:bidi="ar-SA"/>
-              </w:rPr>
-              <w:t xml:space="preserve"> pass</w:t>
-            </w:r>
-          </w:p>
-          <w:p>
-            <w:pPr>
-              <w:tabs>
-                <w:tab w:val="left" w:pos="560"/>
-                <w:tab w:val="left" w:pos="1120"/>
-                <w:tab w:val="left" w:pos="1680"/>
-                <w:tab w:val="left" w:pos="2240"/>
-                <w:tab w:val="left" w:pos="2800"/>
-                <w:tab w:val="left" w:pos="3360"/>
-                <w:tab w:val="left" w:pos="3920"/>
-                <w:tab w:val="left" w:pos="4480"/>
-                <w:tab w:val="left" w:pos="5040"/>
-                <w:tab w:val="left" w:pos="5600"/>
-                <w:tab w:val="left" w:pos="6160"/>
-                <w:tab w:val="left" w:pos="6720"/>
-              </w:tabs>
-              <w:suppressAutoHyphens w:val="0"/>
-              <w:autoSpaceDE w:val="0"/>
-              <w:autoSpaceDN w:val="0"/>
-              <w:adjustRightInd w:val="0"/>
-              <w:textAlignment w:val="auto"/>
-              <w:rPr>
-                <w:rFonts w:ascii="Menlo" w:hAnsi="Menlo" w:cs="Menlo"/>
-                <w:color w:val="FFFFFF" w:themeColor="background1"/>
-                <w:kern w:val="0"/>
-                <w:sz w:val="22"/>
-                <w:szCs w:val="22"/>
-                <w:lang w:val="en-US" w:bidi="ar-SA"/>
-              </w:rPr>
-            </w:pPr>
-            <w:r>
-              <w:rPr>
-                <w:rFonts w:ascii="Menlo" w:hAnsi="Menlo" w:cs="Menlo"/>
-                <w:color w:val="FFFFFF" w:themeColor="background1"/>
-                <w:kern w:val="0"/>
-                <w:sz w:val="22"/>
-                <w:szCs w:val="22"/>
-                <w:lang w:val="en-US" w:bidi="ar-SA"/>
-              </w:rPr>
-              <w:t xml:space="preserve">* TEST - </w:t>
-            </w:r>
-            <w:proofErr w:type="spellStart"/>
-            <w:r>
-              <w:rPr>
-                <w:rFonts w:ascii="Menlo" w:hAnsi="Menlo" w:cs="Menlo"/>
-                <w:color w:val="FFFFFF" w:themeColor="background1"/>
-                <w:kern w:val="0"/>
-                <w:sz w:val="22"/>
-                <w:szCs w:val="22"/>
-                <w:lang w:val="en-US" w:bidi="ar-SA"/>
-              </w:rPr>
-              <w:t>wellformed</w:t>
-            </w:r>
-            <w:proofErr w:type="spellEnd"/>
-            <w:r>
-              <w:rPr>
-                <w:rFonts w:ascii="Menlo" w:hAnsi="Menlo" w:cs="Menlo"/>
-                <w:color w:val="FFFFFF" w:themeColor="background1"/>
-                <w:kern w:val="0"/>
-                <w:sz w:val="22"/>
-                <w:szCs w:val="22"/>
-                <w:lang w:val="en-US" w:bidi="ar-SA"/>
-              </w:rPr>
-              <w:t>/type-charity/</w:t>
-            </w:r>
-            <w:proofErr w:type="gramStart"/>
-            <w:r>
-              <w:rPr>
-                <w:rFonts w:ascii="Menlo" w:hAnsi="Menlo" w:cs="Menlo"/>
-                <w:color w:val="FFFFFF" w:themeColor="background1"/>
-                <w:kern w:val="0"/>
-                <w:sz w:val="22"/>
-                <w:szCs w:val="22"/>
-                <w:lang w:val="en-US" w:bidi="ar-SA"/>
-              </w:rPr>
-              <w:t>test :</w:t>
-            </w:r>
-            <w:proofErr w:type="gramEnd"/>
-            <w:r>
-              <w:rPr>
-                <w:rFonts w:ascii="Menlo" w:hAnsi="Menlo" w:cs="Menlo"/>
-                <w:color w:val="FFFFFF" w:themeColor="background1"/>
-                <w:kern w:val="0"/>
-                <w:sz w:val="22"/>
-                <w:szCs w:val="22"/>
-                <w:lang w:val="en-US" w:bidi="ar-SA"/>
-              </w:rPr>
-              <w:t xml:space="preserve"> pass</w:t>
-            </w:r>
-          </w:p>
-          <w:p>
-            <w:pPr>
-              <w:tabs>
-                <w:tab w:val="left" w:pos="560"/>
-                <w:tab w:val="left" w:pos="1120"/>
-                <w:tab w:val="left" w:pos="1680"/>
-                <w:tab w:val="left" w:pos="2240"/>
-                <w:tab w:val="left" w:pos="2800"/>
-                <w:tab w:val="left" w:pos="3360"/>
-                <w:tab w:val="left" w:pos="3920"/>
-                <w:tab w:val="left" w:pos="4480"/>
-                <w:tab w:val="left" w:pos="5040"/>
-                <w:tab w:val="left" w:pos="5600"/>
-                <w:tab w:val="left" w:pos="6160"/>
-                <w:tab w:val="left" w:pos="6720"/>
-              </w:tabs>
-              <w:suppressAutoHyphens w:val="0"/>
-              <w:autoSpaceDE w:val="0"/>
-              <w:autoSpaceDN w:val="0"/>
-              <w:adjustRightInd w:val="0"/>
-              <w:textAlignment w:val="auto"/>
-              <w:rPr>
-                <w:rFonts w:ascii="Menlo" w:hAnsi="Menlo" w:cs="Menlo"/>
-                <w:color w:val="FFFFFF" w:themeColor="background1"/>
-                <w:kern w:val="0"/>
-                <w:sz w:val="22"/>
-                <w:szCs w:val="22"/>
-                <w:lang w:val="en-US" w:bidi="ar-SA"/>
-              </w:rPr>
-            </w:pPr>
-            <w:r>
-              <w:rPr>
-                <w:rFonts w:ascii="Menlo" w:hAnsi="Menlo" w:cs="Menlo"/>
-                <w:color w:val="FFFFFF" w:themeColor="background1"/>
-                <w:kern w:val="0"/>
-                <w:sz w:val="22"/>
-                <w:szCs w:val="22"/>
-                <w:lang w:val="en-US" w:bidi="ar-SA"/>
-              </w:rPr>
-              <w:t xml:space="preserve">* TEST - </w:t>
-            </w:r>
-            <w:proofErr w:type="spellStart"/>
-            <w:r>
-              <w:rPr>
-                <w:rFonts w:ascii="Menlo" w:hAnsi="Menlo" w:cs="Menlo"/>
-                <w:color w:val="FFFFFF" w:themeColor="background1"/>
-                <w:kern w:val="0"/>
-                <w:sz w:val="22"/>
-                <w:szCs w:val="22"/>
-                <w:lang w:val="en-US" w:bidi="ar-SA"/>
-              </w:rPr>
-              <w:t>wellformed</w:t>
-            </w:r>
-            <w:proofErr w:type="spellEnd"/>
-            <w:r>
-              <w:rPr>
-                <w:rFonts w:ascii="Menlo" w:hAnsi="Menlo" w:cs="Menlo"/>
-                <w:color w:val="FFFFFF" w:themeColor="background1"/>
-                <w:kern w:val="0"/>
-                <w:sz w:val="22"/>
-                <w:szCs w:val="22"/>
-                <w:lang w:val="en-US" w:bidi="ar-SA"/>
-              </w:rPr>
-              <w:t>/type-cooking/</w:t>
-            </w:r>
-            <w:proofErr w:type="gramStart"/>
-            <w:r>
-              <w:rPr>
-                <w:rFonts w:ascii="Menlo" w:hAnsi="Menlo" w:cs="Menlo"/>
-                <w:color w:val="FFFFFF" w:themeColor="background1"/>
-                <w:kern w:val="0"/>
-                <w:sz w:val="22"/>
-                <w:szCs w:val="22"/>
-                <w:lang w:val="en-US" w:bidi="ar-SA"/>
-              </w:rPr>
-              <w:t>test :</w:t>
-            </w:r>
-            <w:proofErr w:type="gramEnd"/>
-            <w:r>
-              <w:rPr>
-                <w:rFonts w:ascii="Menlo" w:hAnsi="Menlo" w:cs="Menlo"/>
-                <w:color w:val="FFFFFF" w:themeColor="background1"/>
-                <w:kern w:val="0"/>
-                <w:sz w:val="22"/>
-                <w:szCs w:val="22"/>
-                <w:lang w:val="en-US" w:bidi="ar-SA"/>
-              </w:rPr>
-              <w:t xml:space="preserve"> pass</w:t>
-            </w:r>
-          </w:p>
-          <w:p>
-            <w:pPr>
-              <w:tabs>
-                <w:tab w:val="left" w:pos="560"/>
-                <w:tab w:val="left" w:pos="1120"/>
-                <w:tab w:val="left" w:pos="1680"/>
-                <w:tab w:val="left" w:pos="2240"/>
-                <w:tab w:val="left" w:pos="2800"/>
-                <w:tab w:val="left" w:pos="3360"/>
-                <w:tab w:val="left" w:pos="3920"/>
-                <w:tab w:val="left" w:pos="4480"/>
-                <w:tab w:val="left" w:pos="5040"/>
-                <w:tab w:val="left" w:pos="5600"/>
-                <w:tab w:val="left" w:pos="6160"/>
-                <w:tab w:val="left" w:pos="6720"/>
-              </w:tabs>
-              <w:suppressAutoHyphens w:val="0"/>
-              <w:autoSpaceDE w:val="0"/>
-              <w:autoSpaceDN w:val="0"/>
-              <w:adjustRightInd w:val="0"/>
-              <w:textAlignment w:val="auto"/>
-              <w:rPr>
-                <w:rFonts w:ascii="Menlo" w:hAnsi="Menlo" w:cs="Menlo"/>
-                <w:color w:val="FFFFFF" w:themeColor="background1"/>
-                <w:kern w:val="0"/>
-                <w:sz w:val="22"/>
-                <w:szCs w:val="22"/>
-                <w:lang w:val="en-US" w:bidi="ar-SA"/>
-              </w:rPr>
-            </w:pPr>
-            <w:r>
-              <w:rPr>
-                <w:rFonts w:ascii="Menlo" w:hAnsi="Menlo" w:cs="Menlo"/>
-                <w:color w:val="FFFFFF" w:themeColor="background1"/>
-                <w:kern w:val="0"/>
-                <w:sz w:val="22"/>
-                <w:szCs w:val="22"/>
-                <w:lang w:val="en-US" w:bidi="ar-SA"/>
-              </w:rPr>
-              <w:t xml:space="preserve">* TEST - </w:t>
-            </w:r>
-            <w:proofErr w:type="spellStart"/>
-            <w:r>
-              <w:rPr>
-                <w:rFonts w:ascii="Menlo" w:hAnsi="Menlo" w:cs="Menlo"/>
-                <w:color w:val="FFFFFF" w:themeColor="background1"/>
-                <w:kern w:val="0"/>
-                <w:sz w:val="22"/>
-                <w:szCs w:val="22"/>
-                <w:lang w:val="en-US" w:bidi="ar-SA"/>
-              </w:rPr>
-              <w:t>wellformed</w:t>
-            </w:r>
-            <w:proofErr w:type="spellEnd"/>
-            <w:r>
-              <w:rPr>
-                <w:rFonts w:ascii="Menlo" w:hAnsi="Menlo" w:cs="Menlo"/>
-                <w:color w:val="FFFFFF" w:themeColor="background1"/>
-                <w:kern w:val="0"/>
-                <w:sz w:val="22"/>
-                <w:szCs w:val="22"/>
-                <w:lang w:val="en-US" w:bidi="ar-SA"/>
-              </w:rPr>
-              <w:t>/type-</w:t>
-            </w:r>
-            <w:proofErr w:type="spellStart"/>
-            <w:r>
-              <w:rPr>
-                <w:rFonts w:ascii="Menlo" w:hAnsi="Menlo" w:cs="Menlo"/>
-                <w:color w:val="FFFFFF" w:themeColor="background1"/>
-                <w:kern w:val="0"/>
-                <w:sz w:val="22"/>
-                <w:szCs w:val="22"/>
-                <w:lang w:val="en-US" w:bidi="ar-SA"/>
-              </w:rPr>
-              <w:t>diy</w:t>
-            </w:r>
-            <w:proofErr w:type="spellEnd"/>
-            <w:r>
-              <w:rPr>
-                <w:rFonts w:ascii="Menlo" w:hAnsi="Menlo" w:cs="Menlo"/>
-                <w:color w:val="FFFFFF" w:themeColor="background1"/>
-                <w:kern w:val="0"/>
-                <w:sz w:val="22"/>
-                <w:szCs w:val="22"/>
-                <w:lang w:val="en-US" w:bidi="ar-SA"/>
-              </w:rPr>
-              <w:t>/</w:t>
-            </w:r>
-            <w:proofErr w:type="gramStart"/>
-            <w:r>
-              <w:rPr>
-                <w:rFonts w:ascii="Menlo" w:hAnsi="Menlo" w:cs="Menlo"/>
-                <w:color w:val="FFFFFF" w:themeColor="background1"/>
-                <w:kern w:val="0"/>
-                <w:sz w:val="22"/>
-                <w:szCs w:val="22"/>
-                <w:lang w:val="en-US" w:bidi="ar-SA"/>
-              </w:rPr>
-              <w:t>test :</w:t>
-            </w:r>
-            <w:proofErr w:type="gramEnd"/>
-            <w:r>
-              <w:rPr>
-                <w:rFonts w:ascii="Menlo" w:hAnsi="Menlo" w:cs="Menlo"/>
-                <w:color w:val="FFFFFF" w:themeColor="background1"/>
-                <w:kern w:val="0"/>
-                <w:sz w:val="22"/>
-                <w:szCs w:val="22"/>
-                <w:lang w:val="en-US" w:bidi="ar-SA"/>
-              </w:rPr>
-              <w:t xml:space="preserve"> pass</w:t>
-            </w:r>
-          </w:p>
-          <w:p>
-            <w:pPr>
-              <w:tabs>
-                <w:tab w:val="left" w:pos="560"/>
-                <w:tab w:val="left" w:pos="1120"/>
-                <w:tab w:val="left" w:pos="1680"/>
-                <w:tab w:val="left" w:pos="2240"/>
-                <w:tab w:val="left" w:pos="2800"/>
-                <w:tab w:val="left" w:pos="3360"/>
-                <w:tab w:val="left" w:pos="3920"/>
-                <w:tab w:val="left" w:pos="4480"/>
-                <w:tab w:val="left" w:pos="5040"/>
-                <w:tab w:val="left" w:pos="5600"/>
-                <w:tab w:val="left" w:pos="6160"/>
-                <w:tab w:val="left" w:pos="6720"/>
-              </w:tabs>
-              <w:suppressAutoHyphens w:val="0"/>
-              <w:autoSpaceDE w:val="0"/>
-              <w:autoSpaceDN w:val="0"/>
-              <w:adjustRightInd w:val="0"/>
-              <w:textAlignment w:val="auto"/>
-              <w:rPr>
-                <w:rFonts w:ascii="Menlo" w:hAnsi="Menlo" w:cs="Menlo"/>
-                <w:color w:val="FFFFFF" w:themeColor="background1"/>
-                <w:kern w:val="0"/>
-                <w:sz w:val="22"/>
-                <w:szCs w:val="22"/>
-                <w:lang w:val="en-US" w:bidi="ar-SA"/>
-              </w:rPr>
-            </w:pPr>
-            <w:r>
-              <w:rPr>
-                <w:rFonts w:ascii="Menlo" w:hAnsi="Menlo" w:cs="Menlo"/>
-                <w:color w:val="FFFFFF" w:themeColor="background1"/>
-                <w:kern w:val="0"/>
-                <w:sz w:val="22"/>
-                <w:szCs w:val="22"/>
-                <w:lang w:val="en-US" w:bidi="ar-SA"/>
-              </w:rPr>
-              <w:t xml:space="preserve">* TEST - </w:t>
-            </w:r>
-            <w:proofErr w:type="spellStart"/>
-            <w:r>
-              <w:rPr>
-                <w:rFonts w:ascii="Menlo" w:hAnsi="Menlo" w:cs="Menlo"/>
-                <w:color w:val="FFFFFF" w:themeColor="background1"/>
-                <w:kern w:val="0"/>
-                <w:sz w:val="22"/>
-                <w:szCs w:val="22"/>
-                <w:lang w:val="en-US" w:bidi="ar-SA"/>
-              </w:rPr>
-              <w:t>wellformed</w:t>
-            </w:r>
-            <w:proofErr w:type="spellEnd"/>
-            <w:r>
-              <w:rPr>
-                <w:rFonts w:ascii="Menlo" w:hAnsi="Menlo" w:cs="Menlo"/>
-                <w:color w:val="FFFFFF" w:themeColor="background1"/>
-                <w:kern w:val="0"/>
-                <w:sz w:val="22"/>
-                <w:szCs w:val="22"/>
-                <w:lang w:val="en-US" w:bidi="ar-SA"/>
-              </w:rPr>
-              <w:t>/type-education/</w:t>
-            </w:r>
-            <w:proofErr w:type="gramStart"/>
-            <w:r>
-              <w:rPr>
-                <w:rFonts w:ascii="Menlo" w:hAnsi="Menlo" w:cs="Menlo"/>
-                <w:color w:val="FFFFFF" w:themeColor="background1"/>
-                <w:kern w:val="0"/>
-                <w:sz w:val="22"/>
-                <w:szCs w:val="22"/>
-                <w:lang w:val="en-US" w:bidi="ar-SA"/>
-              </w:rPr>
-              <w:t>test :</w:t>
-            </w:r>
-            <w:proofErr w:type="gramEnd"/>
-            <w:r>
-              <w:rPr>
-                <w:rFonts w:ascii="Menlo" w:hAnsi="Menlo" w:cs="Menlo"/>
-                <w:color w:val="FFFFFF" w:themeColor="background1"/>
-                <w:kern w:val="0"/>
-                <w:sz w:val="22"/>
-                <w:szCs w:val="22"/>
-                <w:lang w:val="en-US" w:bidi="ar-SA"/>
-              </w:rPr>
-              <w:t xml:space="preserve"> pass</w:t>
-            </w:r>
-          </w:p>
-          <w:p>
-            <w:pPr>
-              <w:tabs>
-                <w:tab w:val="left" w:pos="560"/>
-                <w:tab w:val="left" w:pos="1120"/>
-                <w:tab w:val="left" w:pos="1680"/>
-                <w:tab w:val="left" w:pos="2240"/>
-                <w:tab w:val="left" w:pos="2800"/>
-                <w:tab w:val="left" w:pos="3360"/>
-                <w:tab w:val="left" w:pos="3920"/>
-                <w:tab w:val="left" w:pos="4480"/>
-                <w:tab w:val="left" w:pos="5040"/>
-                <w:tab w:val="left" w:pos="5600"/>
-                <w:tab w:val="left" w:pos="6160"/>
-                <w:tab w:val="left" w:pos="6720"/>
-              </w:tabs>
-              <w:suppressAutoHyphens w:val="0"/>
-              <w:autoSpaceDE w:val="0"/>
-              <w:autoSpaceDN w:val="0"/>
-              <w:adjustRightInd w:val="0"/>
-              <w:textAlignment w:val="auto"/>
-              <w:rPr>
-                <w:rFonts w:ascii="Menlo" w:hAnsi="Menlo" w:cs="Menlo"/>
-                <w:color w:val="FFFFFF" w:themeColor="background1"/>
-                <w:kern w:val="0"/>
-                <w:sz w:val="22"/>
-                <w:szCs w:val="22"/>
-                <w:lang w:val="en-US" w:bidi="ar-SA"/>
-              </w:rPr>
-            </w:pPr>
-            <w:r>
-              <w:rPr>
-                <w:rFonts w:ascii="Menlo" w:hAnsi="Menlo" w:cs="Menlo"/>
-                <w:color w:val="FFFFFF" w:themeColor="background1"/>
-                <w:kern w:val="0"/>
-                <w:sz w:val="22"/>
-                <w:szCs w:val="22"/>
-                <w:lang w:val="en-US" w:bidi="ar-SA"/>
-              </w:rPr>
-              <w:t xml:space="preserve">* TEST - </w:t>
-            </w:r>
-            <w:proofErr w:type="spellStart"/>
-            <w:r>
-              <w:rPr>
-                <w:rFonts w:ascii="Menlo" w:hAnsi="Menlo" w:cs="Menlo"/>
-                <w:color w:val="FFFFFF" w:themeColor="background1"/>
-                <w:kern w:val="0"/>
-                <w:sz w:val="22"/>
-                <w:szCs w:val="22"/>
-                <w:lang w:val="en-US" w:bidi="ar-SA"/>
-              </w:rPr>
-              <w:t>wellformed</w:t>
-            </w:r>
-            <w:proofErr w:type="spellEnd"/>
-            <w:r>
-              <w:rPr>
-                <w:rFonts w:ascii="Menlo" w:hAnsi="Menlo" w:cs="Menlo"/>
-                <w:color w:val="FFFFFF" w:themeColor="background1"/>
-                <w:kern w:val="0"/>
-                <w:sz w:val="22"/>
-                <w:szCs w:val="22"/>
-                <w:lang w:val="en-US" w:bidi="ar-SA"/>
-              </w:rPr>
-              <w:t>/type-music/</w:t>
-            </w:r>
-            <w:proofErr w:type="gramStart"/>
-            <w:r>
-              <w:rPr>
-                <w:rFonts w:ascii="Menlo" w:hAnsi="Menlo" w:cs="Menlo"/>
-                <w:color w:val="FFFFFF" w:themeColor="background1"/>
-                <w:kern w:val="0"/>
-                <w:sz w:val="22"/>
-                <w:szCs w:val="22"/>
-                <w:lang w:val="en-US" w:bidi="ar-SA"/>
-              </w:rPr>
-              <w:t>test :</w:t>
-            </w:r>
-            <w:proofErr w:type="gramEnd"/>
-            <w:r>
-              <w:rPr>
-                <w:rFonts w:ascii="Menlo" w:hAnsi="Menlo" w:cs="Menlo"/>
-                <w:color w:val="FFFFFF" w:themeColor="background1"/>
-                <w:kern w:val="0"/>
-                <w:sz w:val="22"/>
-                <w:szCs w:val="22"/>
-                <w:lang w:val="en-US" w:bidi="ar-SA"/>
-              </w:rPr>
-              <w:t xml:space="preserve"> pass</w:t>
-            </w:r>
-          </w:p>
-          <w:p>
-            <w:pPr>
-              <w:tabs>
-                <w:tab w:val="left" w:pos="560"/>
-                <w:tab w:val="left" w:pos="1120"/>
-                <w:tab w:val="left" w:pos="1680"/>
-                <w:tab w:val="left" w:pos="2240"/>
-                <w:tab w:val="left" w:pos="2800"/>
-                <w:tab w:val="left" w:pos="3360"/>
-                <w:tab w:val="left" w:pos="3920"/>
-                <w:tab w:val="left" w:pos="4480"/>
-                <w:tab w:val="left" w:pos="5040"/>
-                <w:tab w:val="left" w:pos="5600"/>
-                <w:tab w:val="left" w:pos="6160"/>
-                <w:tab w:val="left" w:pos="6720"/>
-              </w:tabs>
-              <w:suppressAutoHyphens w:val="0"/>
-              <w:autoSpaceDE w:val="0"/>
-              <w:autoSpaceDN w:val="0"/>
-              <w:adjustRightInd w:val="0"/>
-              <w:textAlignment w:val="auto"/>
-              <w:rPr>
-                <w:rFonts w:ascii="Menlo" w:hAnsi="Menlo" w:cs="Menlo"/>
-                <w:color w:val="FFFFFF" w:themeColor="background1"/>
-                <w:kern w:val="0"/>
-                <w:sz w:val="22"/>
-                <w:szCs w:val="22"/>
-                <w:lang w:val="en-US" w:bidi="ar-SA"/>
-              </w:rPr>
-            </w:pPr>
-            <w:r>
-              <w:rPr>
-                <w:rFonts w:ascii="Menlo" w:hAnsi="Menlo" w:cs="Menlo"/>
-                <w:color w:val="FFFFFF" w:themeColor="background1"/>
-                <w:kern w:val="0"/>
-                <w:sz w:val="22"/>
-                <w:szCs w:val="22"/>
-                <w:lang w:val="en-US" w:bidi="ar-SA"/>
-              </w:rPr>
-              <w:t xml:space="preserve">* TEST - </w:t>
-            </w:r>
-            <w:proofErr w:type="spellStart"/>
-            <w:r>
-              <w:rPr>
-                <w:rFonts w:ascii="Menlo" w:hAnsi="Menlo" w:cs="Menlo"/>
-                <w:color w:val="FFFFFF" w:themeColor="background1"/>
-                <w:kern w:val="0"/>
-                <w:sz w:val="22"/>
-                <w:szCs w:val="22"/>
-                <w:lang w:val="en-US" w:bidi="ar-SA"/>
-              </w:rPr>
-              <w:t>wellformed</w:t>
-            </w:r>
-            <w:proofErr w:type="spellEnd"/>
-            <w:r>
-              <w:rPr>
-                <w:rFonts w:ascii="Menlo" w:hAnsi="Menlo" w:cs="Menlo"/>
-                <w:color w:val="FFFFFF" w:themeColor="background1"/>
-                <w:kern w:val="0"/>
-                <w:sz w:val="22"/>
-                <w:szCs w:val="22"/>
-                <w:lang w:val="en-US" w:bidi="ar-SA"/>
-              </w:rPr>
-              <w:t>/type-recreational/</w:t>
-            </w:r>
-            <w:proofErr w:type="gramStart"/>
-            <w:r>
-              <w:rPr>
-                <w:rFonts w:ascii="Menlo" w:hAnsi="Menlo" w:cs="Menlo"/>
-                <w:color w:val="FFFFFF" w:themeColor="background1"/>
-                <w:kern w:val="0"/>
-                <w:sz w:val="22"/>
-                <w:szCs w:val="22"/>
-                <w:lang w:val="en-US" w:bidi="ar-SA"/>
-              </w:rPr>
-              <w:t>test :</w:t>
-            </w:r>
-            <w:proofErr w:type="gramEnd"/>
-            <w:r>
-              <w:rPr>
-                <w:rFonts w:ascii="Menlo" w:hAnsi="Menlo" w:cs="Menlo"/>
-                <w:color w:val="FFFFFF" w:themeColor="background1"/>
-                <w:kern w:val="0"/>
-                <w:sz w:val="22"/>
-                <w:szCs w:val="22"/>
-                <w:lang w:val="en-US" w:bidi="ar-SA"/>
-              </w:rPr>
-              <w:t xml:space="preserve"> pass</w:t>
-            </w:r>
-          </w:p>
-          <w:p>
-            <w:pPr>
-              <w:tabs>
-                <w:tab w:val="left" w:pos="560"/>
-                <w:tab w:val="left" w:pos="1120"/>
-                <w:tab w:val="left" w:pos="1680"/>
-                <w:tab w:val="left" w:pos="2240"/>
-                <w:tab w:val="left" w:pos="2800"/>
-                <w:tab w:val="left" w:pos="3360"/>
-                <w:tab w:val="left" w:pos="3920"/>
-                <w:tab w:val="left" w:pos="4480"/>
-                <w:tab w:val="left" w:pos="5040"/>
-                <w:tab w:val="left" w:pos="5600"/>
-                <w:tab w:val="left" w:pos="6160"/>
-                <w:tab w:val="left" w:pos="6720"/>
-              </w:tabs>
-              <w:suppressAutoHyphens w:val="0"/>
-              <w:autoSpaceDE w:val="0"/>
-              <w:autoSpaceDN w:val="0"/>
-              <w:adjustRightInd w:val="0"/>
-              <w:textAlignment w:val="auto"/>
-              <w:rPr>
-                <w:rFonts w:ascii="Menlo" w:hAnsi="Menlo" w:cs="Menlo"/>
-                <w:color w:val="FFFFFF" w:themeColor="background1"/>
-                <w:kern w:val="0"/>
-                <w:sz w:val="22"/>
-                <w:szCs w:val="22"/>
-                <w:lang w:val="en-US" w:bidi="ar-SA"/>
-              </w:rPr>
-            </w:pPr>
-            <w:r>
-              <w:rPr>
-                <w:rFonts w:ascii="Menlo" w:hAnsi="Menlo" w:cs="Menlo"/>
-                <w:color w:val="FFFFFF" w:themeColor="background1"/>
-                <w:kern w:val="0"/>
-                <w:sz w:val="22"/>
-                <w:szCs w:val="22"/>
-                <w:lang w:val="en-US" w:bidi="ar-SA"/>
-              </w:rPr>
-              <w:t xml:space="preserve">* TEST - </w:t>
-            </w:r>
-            <w:proofErr w:type="spellStart"/>
-            <w:r>
-              <w:rPr>
-                <w:rFonts w:ascii="Menlo" w:hAnsi="Menlo" w:cs="Menlo"/>
-                <w:color w:val="FFFFFF" w:themeColor="background1"/>
-                <w:kern w:val="0"/>
-                <w:sz w:val="22"/>
-                <w:szCs w:val="22"/>
-                <w:lang w:val="en-US" w:bidi="ar-SA"/>
-              </w:rPr>
-              <w:t>wellformed</w:t>
-            </w:r>
-            <w:proofErr w:type="spellEnd"/>
-            <w:r>
-              <w:rPr>
-                <w:rFonts w:ascii="Menlo" w:hAnsi="Menlo" w:cs="Menlo"/>
-                <w:color w:val="FFFFFF" w:themeColor="background1"/>
-                <w:kern w:val="0"/>
-                <w:sz w:val="22"/>
-                <w:szCs w:val="22"/>
-                <w:lang w:val="en-US" w:bidi="ar-SA"/>
-              </w:rPr>
-              <w:t>/type-relaxation/</w:t>
-            </w:r>
-            <w:proofErr w:type="gramStart"/>
-            <w:r>
-              <w:rPr>
-                <w:rFonts w:ascii="Menlo" w:hAnsi="Menlo" w:cs="Menlo"/>
-                <w:color w:val="FFFFFF" w:themeColor="background1"/>
-                <w:kern w:val="0"/>
-                <w:sz w:val="22"/>
-                <w:szCs w:val="22"/>
-                <w:lang w:val="en-US" w:bidi="ar-SA"/>
-              </w:rPr>
-              <w:t>test :</w:t>
-            </w:r>
-            <w:proofErr w:type="gramEnd"/>
-            <w:r>
-              <w:rPr>
-                <w:rFonts w:ascii="Menlo" w:hAnsi="Menlo" w:cs="Menlo"/>
-                <w:color w:val="FFFFFF" w:themeColor="background1"/>
-                <w:kern w:val="0"/>
-                <w:sz w:val="22"/>
-                <w:szCs w:val="22"/>
-                <w:lang w:val="en-US" w:bidi="ar-SA"/>
-              </w:rPr>
-              <w:t xml:space="preserve"> pass</w:t>
-            </w:r>
-          </w:p>
-          <w:p>
-            <w:pPr>
-              <w:tabs>
-                <w:tab w:val="left" w:pos="560"/>
-                <w:tab w:val="left" w:pos="1120"/>
-                <w:tab w:val="left" w:pos="1680"/>
-                <w:tab w:val="left" w:pos="2240"/>
-                <w:tab w:val="left" w:pos="2800"/>
-                <w:tab w:val="left" w:pos="3360"/>
-                <w:tab w:val="left" w:pos="3920"/>
-                <w:tab w:val="left" w:pos="4480"/>
-                <w:tab w:val="left" w:pos="5040"/>
-                <w:tab w:val="left" w:pos="5600"/>
-                <w:tab w:val="left" w:pos="6160"/>
-                <w:tab w:val="left" w:pos="6720"/>
-              </w:tabs>
-              <w:suppressAutoHyphens w:val="0"/>
-              <w:autoSpaceDE w:val="0"/>
-              <w:autoSpaceDN w:val="0"/>
-              <w:adjustRightInd w:val="0"/>
-              <w:textAlignment w:val="auto"/>
-              <w:rPr>
-                <w:rFonts w:ascii="Menlo" w:hAnsi="Menlo" w:cs="Menlo"/>
-                <w:color w:val="FFFFFF" w:themeColor="background1"/>
-                <w:kern w:val="0"/>
-                <w:sz w:val="22"/>
-                <w:szCs w:val="22"/>
-                <w:lang w:val="en-US" w:bidi="ar-SA"/>
-              </w:rPr>
-            </w:pPr>
-            <w:r>
-              <w:rPr>
-                <w:rFonts w:ascii="Menlo" w:hAnsi="Menlo" w:cs="Menlo"/>
-                <w:color w:val="FFFFFF" w:themeColor="background1"/>
-                <w:kern w:val="0"/>
-                <w:sz w:val="22"/>
-                <w:szCs w:val="22"/>
-                <w:lang w:val="en-US" w:bidi="ar-SA"/>
-              </w:rPr>
-              <w:t xml:space="preserve">* TEST - </w:t>
-            </w:r>
-            <w:proofErr w:type="spellStart"/>
-            <w:r>
-              <w:rPr>
-                <w:rFonts w:ascii="Menlo" w:hAnsi="Menlo" w:cs="Menlo"/>
-                <w:color w:val="FFFFFF" w:themeColor="background1"/>
-                <w:kern w:val="0"/>
-                <w:sz w:val="22"/>
-                <w:szCs w:val="22"/>
-                <w:lang w:val="en-US" w:bidi="ar-SA"/>
-              </w:rPr>
-              <w:t>wellformed</w:t>
-            </w:r>
-            <w:proofErr w:type="spellEnd"/>
-            <w:r>
-              <w:rPr>
-                <w:rFonts w:ascii="Menlo" w:hAnsi="Menlo" w:cs="Menlo"/>
-                <w:color w:val="FFFFFF" w:themeColor="background1"/>
-                <w:kern w:val="0"/>
-                <w:sz w:val="22"/>
-                <w:szCs w:val="22"/>
-                <w:lang w:val="en-US" w:bidi="ar-SA"/>
-              </w:rPr>
-              <w:t>/type-social/</w:t>
-            </w:r>
-            <w:proofErr w:type="gramStart"/>
-            <w:r>
-              <w:rPr>
-                <w:rFonts w:ascii="Menlo" w:hAnsi="Menlo" w:cs="Menlo"/>
-                <w:color w:val="FFFFFF" w:themeColor="background1"/>
-                <w:kern w:val="0"/>
-                <w:sz w:val="22"/>
-                <w:szCs w:val="22"/>
-                <w:lang w:val="en-US" w:bidi="ar-SA"/>
-              </w:rPr>
-              <w:t>test :</w:t>
-            </w:r>
-            <w:proofErr w:type="gramEnd"/>
-            <w:r>
-              <w:rPr>
-                <w:rFonts w:ascii="Menlo" w:hAnsi="Menlo" w:cs="Menlo"/>
-                <w:color w:val="FFFFFF" w:themeColor="background1"/>
-                <w:kern w:val="0"/>
-                <w:sz w:val="22"/>
-                <w:szCs w:val="22"/>
-                <w:lang w:val="en-US" w:bidi="ar-SA"/>
-              </w:rPr>
-              <w:t xml:space="preserve"> pass</w:t>
+              <w:t>* TEST - wellformed/participants-4/test : pass</w:t>
+            </w:r>
+          </w:p>
+          <w:p>
+            <w:pPr>
+              <w:tabs>
+                <w:tab w:val="left" w:pos="560"/>
+                <w:tab w:val="left" w:pos="1120"/>
+                <w:tab w:val="left" w:pos="1680"/>
+                <w:tab w:val="left" w:pos="2240"/>
+                <w:tab w:val="left" w:pos="2800"/>
+                <w:tab w:val="left" w:pos="3360"/>
+                <w:tab w:val="left" w:pos="3920"/>
+                <w:tab w:val="left" w:pos="4480"/>
+                <w:tab w:val="left" w:pos="5040"/>
+                <w:tab w:val="left" w:pos="5600"/>
+                <w:tab w:val="left" w:pos="6160"/>
+                <w:tab w:val="left" w:pos="6720"/>
+              </w:tabs>
+              <w:suppressAutoHyphens w:val="0"/>
+              <w:autoSpaceDE w:val="0"/>
+              <w:autoSpaceDN w:val="0"/>
+              <w:adjustRightInd w:val="0"/>
+              <w:textAlignment w:val="auto"/>
+              <w:rPr>
+                <w:rFonts w:ascii="Menlo" w:hAnsi="Menlo" w:cs="Menlo"/>
+                <w:color w:val="FFFFFF" w:themeColor="background1"/>
+                <w:kern w:val="0"/>
+                <w:sz w:val="22"/>
+                <w:szCs w:val="22"/>
+                <w:lang w:val="en-US" w:bidi="ar-SA"/>
+              </w:rPr>
+            </w:pPr>
+            <w:r>
+              <w:rPr>
+                <w:rFonts w:ascii="Menlo" w:hAnsi="Menlo" w:cs="Menlo"/>
+                <w:color w:val="FFFFFF" w:themeColor="background1"/>
+                <w:kern w:val="0"/>
+                <w:sz w:val="22"/>
+                <w:szCs w:val="22"/>
+                <w:lang w:val="en-US" w:bidi="ar-SA"/>
+              </w:rPr>
+              <w:t>* TEST - wellformed/participants-5/test : pass</w:t>
+            </w:r>
+          </w:p>
+          <w:p>
+            <w:pPr>
+              <w:tabs>
+                <w:tab w:val="left" w:pos="560"/>
+                <w:tab w:val="left" w:pos="1120"/>
+                <w:tab w:val="left" w:pos="1680"/>
+                <w:tab w:val="left" w:pos="2240"/>
+                <w:tab w:val="left" w:pos="2800"/>
+                <w:tab w:val="left" w:pos="3360"/>
+                <w:tab w:val="left" w:pos="3920"/>
+                <w:tab w:val="left" w:pos="4480"/>
+                <w:tab w:val="left" w:pos="5040"/>
+                <w:tab w:val="left" w:pos="5600"/>
+                <w:tab w:val="left" w:pos="6160"/>
+                <w:tab w:val="left" w:pos="6720"/>
+              </w:tabs>
+              <w:suppressAutoHyphens w:val="0"/>
+              <w:autoSpaceDE w:val="0"/>
+              <w:autoSpaceDN w:val="0"/>
+              <w:adjustRightInd w:val="0"/>
+              <w:textAlignment w:val="auto"/>
+              <w:rPr>
+                <w:rFonts w:ascii="Menlo" w:hAnsi="Menlo" w:cs="Menlo"/>
+                <w:color w:val="FFFFFF" w:themeColor="background1"/>
+                <w:kern w:val="0"/>
+                <w:sz w:val="22"/>
+                <w:szCs w:val="22"/>
+                <w:lang w:val="en-US" w:bidi="ar-SA"/>
+              </w:rPr>
+            </w:pPr>
+            <w:r>
+              <w:rPr>
+                <w:rFonts w:ascii="Menlo" w:hAnsi="Menlo" w:cs="Menlo"/>
+                <w:color w:val="FFFFFF" w:themeColor="background1"/>
+                <w:kern w:val="0"/>
+                <w:sz w:val="22"/>
+                <w:szCs w:val="22"/>
+                <w:lang w:val="en-US" w:bidi="ar-SA"/>
+              </w:rPr>
+              <w:t>* TEST - wellformed/random/test : pass</w:t>
+            </w:r>
+          </w:p>
+          <w:p>
+            <w:pPr>
+              <w:tabs>
+                <w:tab w:val="left" w:pos="560"/>
+                <w:tab w:val="left" w:pos="1120"/>
+                <w:tab w:val="left" w:pos="1680"/>
+                <w:tab w:val="left" w:pos="2240"/>
+                <w:tab w:val="left" w:pos="2800"/>
+                <w:tab w:val="left" w:pos="3360"/>
+                <w:tab w:val="left" w:pos="3920"/>
+                <w:tab w:val="left" w:pos="4480"/>
+                <w:tab w:val="left" w:pos="5040"/>
+                <w:tab w:val="left" w:pos="5600"/>
+                <w:tab w:val="left" w:pos="6160"/>
+                <w:tab w:val="left" w:pos="6720"/>
+              </w:tabs>
+              <w:suppressAutoHyphens w:val="0"/>
+              <w:autoSpaceDE w:val="0"/>
+              <w:autoSpaceDN w:val="0"/>
+              <w:adjustRightInd w:val="0"/>
+              <w:textAlignment w:val="auto"/>
+              <w:rPr>
+                <w:rFonts w:ascii="Menlo" w:hAnsi="Menlo" w:cs="Menlo"/>
+                <w:color w:val="FFFFFF" w:themeColor="background1"/>
+                <w:kern w:val="0"/>
+                <w:sz w:val="22"/>
+                <w:szCs w:val="22"/>
+                <w:lang w:val="en-US" w:bidi="ar-SA"/>
+              </w:rPr>
+            </w:pPr>
+            <w:r>
+              <w:rPr>
+                <w:rFonts w:ascii="Menlo" w:hAnsi="Menlo" w:cs="Menlo"/>
+                <w:color w:val="FFFFFF" w:themeColor="background1"/>
+                <w:kern w:val="0"/>
+                <w:sz w:val="22"/>
+                <w:szCs w:val="22"/>
+                <w:lang w:val="en-US" w:bidi="ar-SA"/>
+              </w:rPr>
+              <w:t>* COMPARISON TEST - wellformed/summary/prog-expected.out : pass</w:t>
+            </w:r>
+          </w:p>
+          <w:p>
+            <w:pPr>
+              <w:tabs>
+                <w:tab w:val="left" w:pos="560"/>
+                <w:tab w:val="left" w:pos="1120"/>
+                <w:tab w:val="left" w:pos="1680"/>
+                <w:tab w:val="left" w:pos="2240"/>
+                <w:tab w:val="left" w:pos="2800"/>
+                <w:tab w:val="left" w:pos="3360"/>
+                <w:tab w:val="left" w:pos="3920"/>
+                <w:tab w:val="left" w:pos="4480"/>
+                <w:tab w:val="left" w:pos="5040"/>
+                <w:tab w:val="left" w:pos="5600"/>
+                <w:tab w:val="left" w:pos="6160"/>
+                <w:tab w:val="left" w:pos="6720"/>
+              </w:tabs>
+              <w:suppressAutoHyphens w:val="0"/>
+              <w:autoSpaceDE w:val="0"/>
+              <w:autoSpaceDN w:val="0"/>
+              <w:adjustRightInd w:val="0"/>
+              <w:textAlignment w:val="auto"/>
+              <w:rPr>
+                <w:rFonts w:ascii="Menlo" w:hAnsi="Menlo" w:cs="Menlo"/>
+                <w:color w:val="FFFFFF" w:themeColor="background1"/>
+                <w:kern w:val="0"/>
+                <w:sz w:val="22"/>
+                <w:szCs w:val="22"/>
+                <w:lang w:val="en-US" w:bidi="ar-SA"/>
+              </w:rPr>
+            </w:pPr>
+            <w:r>
+              <w:rPr>
+                <w:rFonts w:ascii="Menlo" w:hAnsi="Menlo" w:cs="Menlo"/>
+                <w:color w:val="FFFFFF" w:themeColor="background1"/>
+                <w:kern w:val="0"/>
+                <w:sz w:val="22"/>
+                <w:szCs w:val="22"/>
+                <w:lang w:val="en-US" w:bidi="ar-SA"/>
+              </w:rPr>
+              <w:t>* TEST - wellformed/type-busywork/test : pass</w:t>
+            </w:r>
+          </w:p>
+          <w:p>
+            <w:pPr>
+              <w:tabs>
+                <w:tab w:val="left" w:pos="560"/>
+                <w:tab w:val="left" w:pos="1120"/>
+                <w:tab w:val="left" w:pos="1680"/>
+                <w:tab w:val="left" w:pos="2240"/>
+                <w:tab w:val="left" w:pos="2800"/>
+                <w:tab w:val="left" w:pos="3360"/>
+                <w:tab w:val="left" w:pos="3920"/>
+                <w:tab w:val="left" w:pos="4480"/>
+                <w:tab w:val="left" w:pos="5040"/>
+                <w:tab w:val="left" w:pos="5600"/>
+                <w:tab w:val="left" w:pos="6160"/>
+                <w:tab w:val="left" w:pos="6720"/>
+              </w:tabs>
+              <w:suppressAutoHyphens w:val="0"/>
+              <w:autoSpaceDE w:val="0"/>
+              <w:autoSpaceDN w:val="0"/>
+              <w:adjustRightInd w:val="0"/>
+              <w:textAlignment w:val="auto"/>
+              <w:rPr>
+                <w:rFonts w:ascii="Menlo" w:hAnsi="Menlo" w:cs="Menlo"/>
+                <w:color w:val="FFFFFF" w:themeColor="background1"/>
+                <w:kern w:val="0"/>
+                <w:sz w:val="22"/>
+                <w:szCs w:val="22"/>
+                <w:lang w:val="en-US" w:bidi="ar-SA"/>
+              </w:rPr>
+            </w:pPr>
+            <w:r>
+              <w:rPr>
+                <w:rFonts w:ascii="Menlo" w:hAnsi="Menlo" w:cs="Menlo"/>
+                <w:color w:val="FFFFFF" w:themeColor="background1"/>
+                <w:kern w:val="0"/>
+                <w:sz w:val="22"/>
+                <w:szCs w:val="22"/>
+                <w:lang w:val="en-US" w:bidi="ar-SA"/>
+              </w:rPr>
+              <w:t>* TEST - wellformed/type-charity/test : pass</w:t>
+            </w:r>
+          </w:p>
+          <w:p>
+            <w:pPr>
+              <w:tabs>
+                <w:tab w:val="left" w:pos="560"/>
+                <w:tab w:val="left" w:pos="1120"/>
+                <w:tab w:val="left" w:pos="1680"/>
+                <w:tab w:val="left" w:pos="2240"/>
+                <w:tab w:val="left" w:pos="2800"/>
+                <w:tab w:val="left" w:pos="3360"/>
+                <w:tab w:val="left" w:pos="3920"/>
+                <w:tab w:val="left" w:pos="4480"/>
+                <w:tab w:val="left" w:pos="5040"/>
+                <w:tab w:val="left" w:pos="5600"/>
+                <w:tab w:val="left" w:pos="6160"/>
+                <w:tab w:val="left" w:pos="6720"/>
+              </w:tabs>
+              <w:suppressAutoHyphens w:val="0"/>
+              <w:autoSpaceDE w:val="0"/>
+              <w:autoSpaceDN w:val="0"/>
+              <w:adjustRightInd w:val="0"/>
+              <w:textAlignment w:val="auto"/>
+              <w:rPr>
+                <w:rFonts w:ascii="Menlo" w:hAnsi="Menlo" w:cs="Menlo"/>
+                <w:color w:val="FFFFFF" w:themeColor="background1"/>
+                <w:kern w:val="0"/>
+                <w:sz w:val="22"/>
+                <w:szCs w:val="22"/>
+                <w:lang w:val="en-US" w:bidi="ar-SA"/>
+              </w:rPr>
+            </w:pPr>
+            <w:r>
+              <w:rPr>
+                <w:rFonts w:ascii="Menlo" w:hAnsi="Menlo" w:cs="Menlo"/>
+                <w:color w:val="FFFFFF" w:themeColor="background1"/>
+                <w:kern w:val="0"/>
+                <w:sz w:val="22"/>
+                <w:szCs w:val="22"/>
+                <w:lang w:val="en-US" w:bidi="ar-SA"/>
+              </w:rPr>
+              <w:t>* TEST - wellformed/type-cooking/test : pass</w:t>
+            </w:r>
+          </w:p>
+          <w:p>
+            <w:pPr>
+              <w:tabs>
+                <w:tab w:val="left" w:pos="560"/>
+                <w:tab w:val="left" w:pos="1120"/>
+                <w:tab w:val="left" w:pos="1680"/>
+                <w:tab w:val="left" w:pos="2240"/>
+                <w:tab w:val="left" w:pos="2800"/>
+                <w:tab w:val="left" w:pos="3360"/>
+                <w:tab w:val="left" w:pos="3920"/>
+                <w:tab w:val="left" w:pos="4480"/>
+                <w:tab w:val="left" w:pos="5040"/>
+                <w:tab w:val="left" w:pos="5600"/>
+                <w:tab w:val="left" w:pos="6160"/>
+                <w:tab w:val="left" w:pos="6720"/>
+              </w:tabs>
+              <w:suppressAutoHyphens w:val="0"/>
+              <w:autoSpaceDE w:val="0"/>
+              <w:autoSpaceDN w:val="0"/>
+              <w:adjustRightInd w:val="0"/>
+              <w:textAlignment w:val="auto"/>
+              <w:rPr>
+                <w:rFonts w:ascii="Menlo" w:hAnsi="Menlo" w:cs="Menlo"/>
+                <w:color w:val="FFFFFF" w:themeColor="background1"/>
+                <w:kern w:val="0"/>
+                <w:sz w:val="22"/>
+                <w:szCs w:val="22"/>
+                <w:lang w:val="en-US" w:bidi="ar-SA"/>
+              </w:rPr>
+            </w:pPr>
+            <w:r>
+              <w:rPr>
+                <w:rFonts w:ascii="Menlo" w:hAnsi="Menlo" w:cs="Menlo"/>
+                <w:color w:val="FFFFFF" w:themeColor="background1"/>
+                <w:kern w:val="0"/>
+                <w:sz w:val="22"/>
+                <w:szCs w:val="22"/>
+                <w:lang w:val="en-US" w:bidi="ar-SA"/>
+              </w:rPr>
+              <w:t>* TEST - wellformed/type-diy/test : pass</w:t>
+            </w:r>
+          </w:p>
+          <w:p>
+            <w:pPr>
+              <w:tabs>
+                <w:tab w:val="left" w:pos="560"/>
+                <w:tab w:val="left" w:pos="1120"/>
+                <w:tab w:val="left" w:pos="1680"/>
+                <w:tab w:val="left" w:pos="2240"/>
+                <w:tab w:val="left" w:pos="2800"/>
+                <w:tab w:val="left" w:pos="3360"/>
+                <w:tab w:val="left" w:pos="3920"/>
+                <w:tab w:val="left" w:pos="4480"/>
+                <w:tab w:val="left" w:pos="5040"/>
+                <w:tab w:val="left" w:pos="5600"/>
+                <w:tab w:val="left" w:pos="6160"/>
+                <w:tab w:val="left" w:pos="6720"/>
+              </w:tabs>
+              <w:suppressAutoHyphens w:val="0"/>
+              <w:autoSpaceDE w:val="0"/>
+              <w:autoSpaceDN w:val="0"/>
+              <w:adjustRightInd w:val="0"/>
+              <w:textAlignment w:val="auto"/>
+              <w:rPr>
+                <w:rFonts w:ascii="Menlo" w:hAnsi="Menlo" w:cs="Menlo"/>
+                <w:color w:val="FFFFFF" w:themeColor="background1"/>
+                <w:kern w:val="0"/>
+                <w:sz w:val="22"/>
+                <w:szCs w:val="22"/>
+                <w:lang w:val="en-US" w:bidi="ar-SA"/>
+              </w:rPr>
+            </w:pPr>
+            <w:r>
+              <w:rPr>
+                <w:rFonts w:ascii="Menlo" w:hAnsi="Menlo" w:cs="Menlo"/>
+                <w:color w:val="FFFFFF" w:themeColor="background1"/>
+                <w:kern w:val="0"/>
+                <w:sz w:val="22"/>
+                <w:szCs w:val="22"/>
+                <w:lang w:val="en-US" w:bidi="ar-SA"/>
+              </w:rPr>
+              <w:t>* TEST - wellformed/type-education/test : pass</w:t>
+            </w:r>
+          </w:p>
+          <w:p>
+            <w:pPr>
+              <w:tabs>
+                <w:tab w:val="left" w:pos="560"/>
+                <w:tab w:val="left" w:pos="1120"/>
+                <w:tab w:val="left" w:pos="1680"/>
+                <w:tab w:val="left" w:pos="2240"/>
+                <w:tab w:val="left" w:pos="2800"/>
+                <w:tab w:val="left" w:pos="3360"/>
+                <w:tab w:val="left" w:pos="3920"/>
+                <w:tab w:val="left" w:pos="4480"/>
+                <w:tab w:val="left" w:pos="5040"/>
+                <w:tab w:val="left" w:pos="5600"/>
+                <w:tab w:val="left" w:pos="6160"/>
+                <w:tab w:val="left" w:pos="6720"/>
+              </w:tabs>
+              <w:suppressAutoHyphens w:val="0"/>
+              <w:autoSpaceDE w:val="0"/>
+              <w:autoSpaceDN w:val="0"/>
+              <w:adjustRightInd w:val="0"/>
+              <w:textAlignment w:val="auto"/>
+              <w:rPr>
+                <w:rFonts w:ascii="Menlo" w:hAnsi="Menlo" w:cs="Menlo"/>
+                <w:color w:val="FFFFFF" w:themeColor="background1"/>
+                <w:kern w:val="0"/>
+                <w:sz w:val="22"/>
+                <w:szCs w:val="22"/>
+                <w:lang w:val="en-US" w:bidi="ar-SA"/>
+              </w:rPr>
+            </w:pPr>
+            <w:r>
+              <w:rPr>
+                <w:rFonts w:ascii="Menlo" w:hAnsi="Menlo" w:cs="Menlo"/>
+                <w:color w:val="FFFFFF" w:themeColor="background1"/>
+                <w:kern w:val="0"/>
+                <w:sz w:val="22"/>
+                <w:szCs w:val="22"/>
+                <w:lang w:val="en-US" w:bidi="ar-SA"/>
+              </w:rPr>
+              <w:t>* TEST - wellformed/type-music/test : pass</w:t>
+            </w:r>
+          </w:p>
+          <w:p>
+            <w:pPr>
+              <w:tabs>
+                <w:tab w:val="left" w:pos="560"/>
+                <w:tab w:val="left" w:pos="1120"/>
+                <w:tab w:val="left" w:pos="1680"/>
+                <w:tab w:val="left" w:pos="2240"/>
+                <w:tab w:val="left" w:pos="2800"/>
+                <w:tab w:val="left" w:pos="3360"/>
+                <w:tab w:val="left" w:pos="3920"/>
+                <w:tab w:val="left" w:pos="4480"/>
+                <w:tab w:val="left" w:pos="5040"/>
+                <w:tab w:val="left" w:pos="5600"/>
+                <w:tab w:val="left" w:pos="6160"/>
+                <w:tab w:val="left" w:pos="6720"/>
+              </w:tabs>
+              <w:suppressAutoHyphens w:val="0"/>
+              <w:autoSpaceDE w:val="0"/>
+              <w:autoSpaceDN w:val="0"/>
+              <w:adjustRightInd w:val="0"/>
+              <w:textAlignment w:val="auto"/>
+              <w:rPr>
+                <w:rFonts w:ascii="Menlo" w:hAnsi="Menlo" w:cs="Menlo"/>
+                <w:color w:val="FFFFFF" w:themeColor="background1"/>
+                <w:kern w:val="0"/>
+                <w:sz w:val="22"/>
+                <w:szCs w:val="22"/>
+                <w:lang w:val="en-US" w:bidi="ar-SA"/>
+              </w:rPr>
+            </w:pPr>
+            <w:r>
+              <w:rPr>
+                <w:rFonts w:ascii="Menlo" w:hAnsi="Menlo" w:cs="Menlo"/>
+                <w:color w:val="FFFFFF" w:themeColor="background1"/>
+                <w:kern w:val="0"/>
+                <w:sz w:val="22"/>
+                <w:szCs w:val="22"/>
+                <w:lang w:val="en-US" w:bidi="ar-SA"/>
+              </w:rPr>
+              <w:t>* TEST - wellformed/type-recreational/test : pass</w:t>
+            </w:r>
+          </w:p>
+          <w:p>
+            <w:pPr>
+              <w:tabs>
+                <w:tab w:val="left" w:pos="560"/>
+                <w:tab w:val="left" w:pos="1120"/>
+                <w:tab w:val="left" w:pos="1680"/>
+                <w:tab w:val="left" w:pos="2240"/>
+                <w:tab w:val="left" w:pos="2800"/>
+                <w:tab w:val="left" w:pos="3360"/>
+                <w:tab w:val="left" w:pos="3920"/>
+                <w:tab w:val="left" w:pos="4480"/>
+                <w:tab w:val="left" w:pos="5040"/>
+                <w:tab w:val="left" w:pos="5600"/>
+                <w:tab w:val="left" w:pos="6160"/>
+                <w:tab w:val="left" w:pos="6720"/>
+              </w:tabs>
+              <w:suppressAutoHyphens w:val="0"/>
+              <w:autoSpaceDE w:val="0"/>
+              <w:autoSpaceDN w:val="0"/>
+              <w:adjustRightInd w:val="0"/>
+              <w:textAlignment w:val="auto"/>
+              <w:rPr>
+                <w:rFonts w:ascii="Menlo" w:hAnsi="Menlo" w:cs="Menlo"/>
+                <w:color w:val="FFFFFF" w:themeColor="background1"/>
+                <w:kern w:val="0"/>
+                <w:sz w:val="22"/>
+                <w:szCs w:val="22"/>
+                <w:lang w:val="en-US" w:bidi="ar-SA"/>
+              </w:rPr>
+            </w:pPr>
+            <w:r>
+              <w:rPr>
+                <w:rFonts w:ascii="Menlo" w:hAnsi="Menlo" w:cs="Menlo"/>
+                <w:color w:val="FFFFFF" w:themeColor="background1"/>
+                <w:kern w:val="0"/>
+                <w:sz w:val="22"/>
+                <w:szCs w:val="22"/>
+                <w:lang w:val="en-US" w:bidi="ar-SA"/>
+              </w:rPr>
+              <w:t>* TEST - wellformed/type-relaxation/test : pass</w:t>
+            </w:r>
+          </w:p>
+          <w:p>
+            <w:pPr>
+              <w:tabs>
+                <w:tab w:val="left" w:pos="560"/>
+                <w:tab w:val="left" w:pos="1120"/>
+                <w:tab w:val="left" w:pos="1680"/>
+                <w:tab w:val="left" w:pos="2240"/>
+                <w:tab w:val="left" w:pos="2800"/>
+                <w:tab w:val="left" w:pos="3360"/>
+                <w:tab w:val="left" w:pos="3920"/>
+                <w:tab w:val="left" w:pos="4480"/>
+                <w:tab w:val="left" w:pos="5040"/>
+                <w:tab w:val="left" w:pos="5600"/>
+                <w:tab w:val="left" w:pos="6160"/>
+                <w:tab w:val="left" w:pos="6720"/>
+              </w:tabs>
+              <w:suppressAutoHyphens w:val="0"/>
+              <w:autoSpaceDE w:val="0"/>
+              <w:autoSpaceDN w:val="0"/>
+              <w:adjustRightInd w:val="0"/>
+              <w:textAlignment w:val="auto"/>
+              <w:rPr>
+                <w:rFonts w:ascii="Menlo" w:hAnsi="Menlo" w:cs="Menlo"/>
+                <w:color w:val="FFFFFF" w:themeColor="background1"/>
+                <w:kern w:val="0"/>
+                <w:sz w:val="22"/>
+                <w:szCs w:val="22"/>
+                <w:lang w:val="en-US" w:bidi="ar-SA"/>
+              </w:rPr>
+            </w:pPr>
+            <w:r>
+              <w:rPr>
+                <w:rFonts w:ascii="Menlo" w:hAnsi="Menlo" w:cs="Menlo"/>
+                <w:color w:val="FFFFFF" w:themeColor="background1"/>
+                <w:kern w:val="0"/>
+                <w:sz w:val="22"/>
+                <w:szCs w:val="22"/>
+                <w:lang w:val="en-US" w:bidi="ar-SA"/>
+              </w:rPr>
+              <w:t>* TEST - wellformed/type-social/test : pass</w:t>
             </w:r>
           </w:p>
           <w:p>
@@ -5046,21 +2972,8 @@
                 <w:szCs w:val="22"/>
                 <w:lang w:val="en-US" w:bidi="ar-SA"/>
               </w:rPr>
-              <w:t xml:space="preserve">Cache directory does not exist: </w:t>
-            </w:r>
-            <w:proofErr w:type="spellStart"/>
-            <w:r>
-              <w:rPr>
-                <w:rFonts w:ascii="Menlo" w:hAnsi="Menlo" w:cs="Menlo"/>
-                <w:color w:val="FFFFFF" w:themeColor="background1"/>
-                <w:kern w:val="0"/>
-                <w:sz w:val="22"/>
-                <w:szCs w:val="22"/>
-                <w:lang w:val="en-US" w:bidi="ar-SA"/>
-              </w:rPr>
-              <w:t>no_such_cachedir</w:t>
-            </w:r>
-            <w:proofErr w:type="spellEnd"/>
+              <w:t>Cache directory does not exist: no_such_cachedir</w:t>
+            </w:r>
           </w:p>
           <w:p>
             <w:pPr>
@@ -5270,21 +3183,8 @@
                 <w:szCs w:val="22"/>
                 <w:lang w:val="en-US" w:bidi="ar-SA"/>
               </w:rPr>
-              <w:t xml:space="preserve">Unexpected value for MODE: </w:t>
-            </w:r>
-            <w:proofErr w:type="spellStart"/>
-            <w:r>
-              <w:rPr>
-                <w:rFonts w:ascii="Menlo" w:hAnsi="Menlo" w:cs="Menlo"/>
-                <w:color w:val="FFFFFF" w:themeColor="background1"/>
-                <w:kern w:val="0"/>
-                <w:sz w:val="22"/>
-                <w:szCs w:val="22"/>
-                <w:lang w:val="en-US" w:bidi="ar-SA"/>
-              </w:rPr>
-              <w:t>wrong_task</w:t>
-            </w:r>
-            <w:proofErr w:type="spellEnd"/>
+              <w:t>Unexpected value for MODE: wrong_task</w:t>
+            </w:r>
           </w:p>
           <w:p>
             <w:pPr>
@@ -5552,31 +3452,7 @@
                 <w:szCs w:val="22"/>
                 <w:lang w:val="en-US" w:bidi="ar-SA"/>
               </w:rPr>
-              <w:t xml:space="preserve">Expected one of: busywork, charity, cooking, </w:t>
-            </w:r>
-            <w:proofErr w:type="spellStart"/>
-            <w:r>
-              <w:rPr>
-                <w:rFonts w:ascii="Menlo" w:hAnsi="Menlo" w:cs="Menlo"/>
-                <w:color w:val="FFFFFF" w:themeColor="background1"/>
-                <w:kern w:val="0"/>
-                <w:sz w:val="22"/>
-                <w:szCs w:val="22"/>
-                <w:lang w:val="en-US" w:bidi="ar-SA"/>
-              </w:rPr>
-              <w:t>diy</w:t>
-            </w:r>
-            <w:proofErr w:type="spellEnd"/>
-            <w:r>
-              <w:rPr>
-                <w:rFonts w:ascii="Menlo" w:hAnsi="Menlo" w:cs="Menlo"/>
-                <w:color w:val="FFFFFF" w:themeColor="background1"/>
-                <w:kern w:val="0"/>
-                <w:sz w:val="22"/>
-                <w:szCs w:val="22"/>
-                <w:lang w:val="en-US" w:bidi="ar-SA"/>
-              </w:rPr>
-              <w:t>, education, music, recreational, relaxation, social</w:t>
+              <w:t>Expected one of: busywork, charity, cooking, diy, education, music, recreational, relaxation, social</w:t>
             </w:r>
           </w:p>
           <w:p>
@@ -6328,21 +4204,8 @@
                 <w:szCs w:val="22"/>
                 <w:lang w:val="en-US" w:bidi="ar-SA"/>
               </w:rPr>
-              <w:t xml:space="preserve">Found an activity of type </w:t>
-            </w:r>
-            <w:proofErr w:type="spellStart"/>
-            <w:r>
-              <w:rPr>
-                <w:rFonts w:ascii="Menlo" w:hAnsi="Menlo" w:cs="Menlo"/>
-                <w:color w:val="FFFFFF" w:themeColor="background1"/>
-                <w:kern w:val="0"/>
-                <w:sz w:val="22"/>
-                <w:szCs w:val="22"/>
-                <w:lang w:val="en-US" w:bidi="ar-SA"/>
-              </w:rPr>
-              <w:t>diy</w:t>
-            </w:r>
-            <w:proofErr w:type="spellEnd"/>
+              <w:t>Found an activity of type diy</w:t>
+            </w:r>
           </w:p>
           <w:p>
             <w:pPr>
@@ -6496,21 +4359,7 @@
         <w:rPr>
           <w:rFonts w:ascii="Times New Roman" w:hAnsi="Times New Roman" w:cs="Times New Roman"/>
         </w:rPr>
-        <w:t xml:space="preserve"> with the “</w:t>
-      </w:r>
-      <w:proofErr w:type="spellStart"/>
-      <w:r>
-        <w:rPr>
-          <w:rFonts w:ascii="Times New Roman" w:hAnsi="Times New Roman" w:cs="Times New Roman"/>
-        </w:rPr>
-        <w:t>diy</w:t>
-      </w:r>
-      <w:proofErr w:type="spellEnd"/>
-      <w:r>
-        <w:rPr>
-          <w:rFonts w:ascii="Times New Roman" w:hAnsi="Times New Roman" w:cs="Times New Roman"/>
-        </w:rPr>
-        <w:t>” value</w:t>
+        <w:t xml:space="preserve"> with the “diy” value</w:t>
       </w:r>
       <w:r>
         <w:rPr>
@@ -7676,35 +5525,7 @@
         <w:rPr>
           <w:rFonts w:ascii="Times New Roman" w:hAnsi="Times New Roman" w:cs="Times New Roman"/>
         </w:rPr>
-        <w:t>To run these tests, I created another class called “</w:t>
-      </w:r>
-      <w:proofErr w:type="spellStart"/>
-      <w:r>
-        <w:rPr>
-          <w:rFonts w:ascii="Times New Roman" w:hAnsi="Times New Roman" w:cs="Times New Roman"/>
-        </w:rPr>
-        <w:t>ArgsValidationTest</w:t>
-      </w:r>
-      <w:proofErr w:type="spellEnd"/>
-      <w:r>
-        <w:rPr>
-          <w:rFonts w:ascii="Times New Roman" w:hAnsi="Times New Roman" w:cs="Times New Roman"/>
-        </w:rPr>
-        <w:t xml:space="preserve">”, which I used to check that my </w:t>
-      </w:r>
-      <w:proofErr w:type="spellStart"/>
-      <w:r>
-        <w:rPr>
-          <w:rFonts w:ascii="Times New Roman" w:hAnsi="Times New Roman" w:cs="Times New Roman"/>
-        </w:rPr>
-        <w:t>ArgsValidation</w:t>
-      </w:r>
-      <w:proofErr w:type="spellEnd"/>
-      <w:r>
-        <w:rPr>
-          <w:rFonts w:ascii="Times New Roman" w:hAnsi="Times New Roman" w:cs="Times New Roman"/>
-        </w:rPr>
-        <w:t xml:space="preserve"> class was working as intended. </w:t>
+        <w:t xml:space="preserve">To run these tests, I created another class called “ArgsValidationTest”, which I used to check that my ArgsValidation class was working as intended. </w:t>
       </w:r>
     </w:p>
     <w:p>
@@ -7729,8 +5550,8 @@
           <w:noProof/>
         </w:rPr>
         <w:drawing>
-          <wp:inline distT="0" distB="0" distL="0" distR="0" wp14:anchorId="1D3CA689" wp14:editId="7418625B">
-            <wp:extent cx="4731611" cy="1744134"/>
+          <wp:inline distT="0" distB="0" distL="0" distR="0" wp14:anchorId="1D3CA689" wp14:editId="38E351B7">
+            <wp:extent cx="2734734" cy="1008059"/>
             <wp:effectExtent l="0" t="0" r="0" b="0"/>
             <wp:docPr id="735771695" name="Picture 1"/>
             <wp:cNvGraphicFramePr>
@@ -7758,7 +5579,7 @@
                   <pic:spPr>
                     <a:xfrm>
                       <a:off x="0" y="0"/>
-                      <a:ext cx="4858273" cy="1790823"/>
+                      <a:ext cx="2892458" cy="1066198"/>
                     </a:xfrm>
                     <a:prstGeom prst="rect">
                       <a:avLst/>
@@ -7819,7 +5640,6 @@
           <w:bCs/>
           <w:u w:val="single"/>
         </w:rPr>
-        <w:lastRenderedPageBreak/>
         <w:t>Evaluation</w:t>
       </w:r>
     </w:p>
@@ -8194,39 +6014,7 @@
           <w:rFonts w:ascii="Times New Roman" w:hAnsi="Times New Roman" w:cs="Times New Roman"/>
           <w:color w:val="000000"/>
         </w:rPr>
-        <w:t xml:space="preserve">How to Sort </w:t>
-      </w:r>
-      <w:proofErr w:type="spellStart"/>
-      <w:r>
-        <w:rPr>
-          <w:rFonts w:ascii="Times New Roman" w:hAnsi="Times New Roman" w:cs="Times New Roman"/>
-          <w:color w:val="000000"/>
-        </w:rPr>
-        <w:t>ArrayList</w:t>
-      </w:r>
-      <w:proofErr w:type="spellEnd"/>
-      <w:r>
-        <w:rPr>
-          <w:rFonts w:ascii="Times New Roman" w:hAnsi="Times New Roman" w:cs="Times New Roman"/>
-          <w:color w:val="000000"/>
-        </w:rPr>
-        <w:t xml:space="preserve"> using Comparator? (2020, December 14). </w:t>
-      </w:r>
-      <w:proofErr w:type="spellStart"/>
-      <w:r>
-        <w:rPr>
-          <w:rFonts w:ascii="Times New Roman" w:hAnsi="Times New Roman" w:cs="Times New Roman"/>
-          <w:color w:val="000000"/>
-        </w:rPr>
-        <w:t>GeeksforGeeks</w:t>
-      </w:r>
-      <w:proofErr w:type="spellEnd"/>
-      <w:r>
-        <w:rPr>
-          <w:rFonts w:ascii="Times New Roman" w:hAnsi="Times New Roman" w:cs="Times New Roman"/>
-          <w:color w:val="000000"/>
-        </w:rPr>
-        <w:t xml:space="preserve">. </w:t>
+        <w:t xml:space="preserve">How to Sort ArrayList using Comparator? (2020, December 14). GeeksforGeeks. </w:t>
       </w:r>
       <w:r>
         <w:rPr>
@@ -8254,37 +6042,12 @@
           <w:color w:val="000000"/>
         </w:rPr>
       </w:pPr>
-      <w:proofErr w:type="spellStart"/>
       <w:r>
         <w:rPr>
           <w:rFonts w:ascii="Times New Roman" w:hAnsi="Times New Roman" w:cs="Times New Roman"/>
           <w:color w:val="000000"/>
         </w:rPr>
-        <w:t>JsonObject</w:t>
-      </w:r>
-      <w:proofErr w:type="spellEnd"/>
-      <w:r>
-        <w:rPr>
-          <w:rFonts w:ascii="Times New Roman" w:hAnsi="Times New Roman" w:cs="Times New Roman"/>
-          <w:color w:val="000000"/>
-        </w:rPr>
-        <w:t xml:space="preserve"> (</w:t>
-      </w:r>
-      <w:proofErr w:type="gramStart"/>
-      <w:r>
-        <w:rPr>
-          <w:rFonts w:ascii="Times New Roman" w:hAnsi="Times New Roman" w:cs="Times New Roman"/>
-          <w:color w:val="000000"/>
-        </w:rPr>
-        <w:t>Java(</w:t>
-      </w:r>
-      <w:proofErr w:type="gramEnd"/>
-      <w:r>
-        <w:rPr>
-          <w:rFonts w:ascii="Times New Roman" w:hAnsi="Times New Roman" w:cs="Times New Roman"/>
-          <w:color w:val="000000"/>
-        </w:rPr>
-        <w:t xml:space="preserve">TM) EE 7 Specification APIs). (2015, June). Oracle.com. </w:t>
+        <w:t xml:space="preserve">JsonObject (Java(TM) EE 7 Specification APIs). (2015, June). Oracle.com. </w:t>
       </w:r>
       <w:r>
         <w:rPr>
@@ -8312,37 +6075,12 @@
           <w:color w:val="000000"/>
         </w:rPr>
       </w:pPr>
-      <w:proofErr w:type="spellStart"/>
       <w:r>
         <w:rPr>
           <w:rFonts w:ascii="Times New Roman" w:hAnsi="Times New Roman" w:cs="Times New Roman"/>
           <w:color w:val="000000"/>
         </w:rPr>
-        <w:t>JsonParser</w:t>
-      </w:r>
-      <w:proofErr w:type="spellEnd"/>
-      <w:r>
-        <w:rPr>
-          <w:rFonts w:ascii="Times New Roman" w:hAnsi="Times New Roman" w:cs="Times New Roman"/>
-          <w:color w:val="000000"/>
-        </w:rPr>
-        <w:t xml:space="preserve"> (</w:t>
-      </w:r>
-      <w:proofErr w:type="gramStart"/>
-      <w:r>
-        <w:rPr>
-          <w:rFonts w:ascii="Times New Roman" w:hAnsi="Times New Roman" w:cs="Times New Roman"/>
-          <w:color w:val="000000"/>
-        </w:rPr>
-        <w:t>Java(</w:t>
-      </w:r>
-      <w:proofErr w:type="gramEnd"/>
-      <w:r>
-        <w:rPr>
-          <w:rFonts w:ascii="Times New Roman" w:hAnsi="Times New Roman" w:cs="Times New Roman"/>
-          <w:color w:val="000000"/>
-        </w:rPr>
-        <w:t>TM) EE 7 Specification APIs). (2015, June). Oracle.com. https://docs.oracle.com/javaee%2F7%2Fapi%2F%2F/javax/json/stream/JsonParser.html</w:t>
+        <w:t>JsonParser (Java(TM) EE 7 Specification APIs). (2015, June). Oracle.com. https://docs.oracle.com/javaee%2F7%2Fapi%2F%2F/javax/json/stream/JsonParser.html</w:t>
       </w:r>
       <w:r>
         <w:rPr>
